--- a/01_indicadores/Fichas revisadas pelo Gilson/11_Ficha de indicadores - Razão de leitos UTI - versão final.docx
+++ b/01_indicadores/Fichas revisadas pelo Gilson/11_Ficha de indicadores - Razão de leitos UTI - versão final.docx
@@ -1,6 +1,6 @@
 
 <file path=word/document.xml><?xml version="1.0" encoding="utf-8"?>
-<w:document xmlns:wpc="http://schemas.microsoft.com/office/word/2010/wordprocessingCanvas" xmlns:cx="http://schemas.microsoft.com/office/drawing/2014/chartex" xmlns:cx1="http://schemas.microsoft.com/office/drawing/2015/9/8/chartex" xmlns:cx2="http://schemas.microsoft.com/office/drawing/2015/10/21/chartex" xmlns:cx3="http://schemas.microsoft.com/office/drawing/2016/5/9/chartex" xmlns:cx4="http://schemas.microsoft.com/office/drawing/2016/5/10/chartex" xmlns:cx5="http://schemas.microsoft.com/office/drawing/2016/5/11/chartex" xmlns:cx6="http://schemas.microsoft.com/office/drawing/2016/5/12/chartex" xmlns:cx7="http://schemas.microsoft.com/office/drawing/2016/5/13/chartex" xmlns:cx8="http://schemas.microsoft.com/office/drawing/2016/5/14/chartex" xmlns:mc="http://schemas.openxmlformats.org/markup-compatibility/2006" xmlns:aink="http://schemas.microsoft.com/office/drawing/2016/ink" xmlns:am3d="http://schemas.microsoft.com/office/drawing/2017/model3d" xmlns:o="urn:schemas-microsoft-com:office:office" xmlns:r="http://schemas.openxmlformats.org/officeDocument/2006/relationships" xmlns:m="http://schemas.openxmlformats.org/officeDocument/2006/math" xmlns:v="urn:schemas-microsoft-com:vml" xmlns:wp14="http://schemas.microsoft.com/office/word/2010/wordprocessingDrawing" xmlns:wp="http://schemas.openxmlformats.org/drawingml/2006/wordprocessingDrawing" xmlns:w10="urn:schemas-microsoft-com:office:word" xmlns:w="http://schemas.openxmlformats.org/wordprocessingml/2006/main" xmlns:w14="http://schemas.microsoft.com/office/word/2010/wordml" xmlns:w15="http://schemas.microsoft.com/office/word/2012/wordml" xmlns:w16cex="http://schemas.microsoft.com/office/word/2018/wordml/cex" xmlns:w16cid="http://schemas.microsoft.com/office/word/2016/wordml/cid" xmlns:w16="http://schemas.microsoft.com/office/word/2018/wordml" xmlns:w16sdtdh="http://schemas.microsoft.com/office/word/2020/wordml/sdtdatahash" xmlns:w16se="http://schemas.microsoft.com/office/word/2015/wordml/symex" xmlns:wpg="http://schemas.microsoft.com/office/word/2010/wordprocessingGroup" xmlns:wpi="http://schemas.microsoft.com/office/word/2010/wordprocessingInk" xmlns:wne="http://schemas.microsoft.com/office/word/2006/wordml" xmlns:wps="http://schemas.microsoft.com/office/word/2010/wordprocessingShape" mc:Ignorable="w14 w15 w16se w16cid w16 w16cex w16sdtdh wp14">
+<w:document xmlns:wpc="http://schemas.microsoft.com/office/word/2010/wordprocessingCanvas" xmlns:cx="http://schemas.microsoft.com/office/drawing/2014/chartex" xmlns:cx1="http://schemas.microsoft.com/office/drawing/2015/9/8/chartex" xmlns:cx2="http://schemas.microsoft.com/office/drawing/2015/10/21/chartex" xmlns:cx3="http://schemas.microsoft.com/office/drawing/2016/5/9/chartex" xmlns:cx4="http://schemas.microsoft.com/office/drawing/2016/5/10/chartex" xmlns:cx5="http://schemas.microsoft.com/office/drawing/2016/5/11/chartex" xmlns:cx6="http://schemas.microsoft.com/office/drawing/2016/5/12/chartex" xmlns:cx7="http://schemas.microsoft.com/office/drawing/2016/5/13/chartex" xmlns:cx8="http://schemas.microsoft.com/office/drawing/2016/5/14/chartex" xmlns:mc="http://schemas.openxmlformats.org/markup-compatibility/2006" xmlns:aink="http://schemas.microsoft.com/office/drawing/2016/ink" xmlns:am3d="http://schemas.microsoft.com/office/drawing/2017/model3d" xmlns:o="urn:schemas-microsoft-com:office:office" xmlns:oel="http://schemas.microsoft.com/office/2019/extlst" xmlns:r="http://schemas.openxmlformats.org/officeDocument/2006/relationships" xmlns:m="http://schemas.openxmlformats.org/officeDocument/2006/math" xmlns:v="urn:schemas-microsoft-com:vml" xmlns:wp14="http://schemas.microsoft.com/office/word/2010/wordprocessingDrawing" xmlns:wp="http://schemas.openxmlformats.org/drawingml/2006/wordprocessingDrawing" xmlns:w10="urn:schemas-microsoft-com:office:word" xmlns:w="http://schemas.openxmlformats.org/wordprocessingml/2006/main" xmlns:w14="http://schemas.microsoft.com/office/word/2010/wordml" xmlns:w15="http://schemas.microsoft.com/office/word/2012/wordml" xmlns:w16cex="http://schemas.microsoft.com/office/word/2018/wordml/cex" xmlns:w16cid="http://schemas.microsoft.com/office/word/2016/wordml/cid" xmlns:w16="http://schemas.microsoft.com/office/word/2018/wordml" xmlns:w16sdtdh="http://schemas.microsoft.com/office/word/2020/wordml/sdtdatahash" xmlns:w16se="http://schemas.microsoft.com/office/word/2015/wordml/symex" xmlns:wpg="http://schemas.microsoft.com/office/word/2010/wordprocessingGroup" xmlns:wpi="http://schemas.microsoft.com/office/word/2010/wordprocessingInk" xmlns:wne="http://schemas.microsoft.com/office/word/2006/wordml" xmlns:wps="http://schemas.microsoft.com/office/word/2010/wordprocessingShape" mc:Ignorable="w14 w15 w16se w16cid w16 w16cex w16sdtdh wp14">
   <w:body>
     <w:p>
       <w:pPr>
@@ -15,21 +15,20 @@
         <w:rPr>
           <w:noProof/>
           <w:color w:val="FF0000"/>
-          <w:lang w:eastAsia="pt-BR"/>
         </w:rPr>
         <w:drawing>
-          <wp:anchor distT="0" distB="0" distL="114300" distR="114300" simplePos="0" relativeHeight="251661312" behindDoc="1" locked="0" layoutInCell="1" allowOverlap="1" wp14:anchorId="2CF48E0B" wp14:editId="07826400">
+          <wp:anchor distT="0" distB="0" distL="114300" distR="114300" simplePos="0" relativeHeight="251661312" behindDoc="1" locked="0" layoutInCell="1" allowOverlap="1" wp14:anchorId="2B964930" wp14:editId="7AE20A71">
             <wp:simplePos x="0" y="0"/>
             <wp:positionH relativeFrom="column">
-              <wp:posOffset>-1059663</wp:posOffset>
+              <wp:posOffset>-1097915</wp:posOffset>
             </wp:positionH>
             <wp:positionV relativeFrom="paragraph">
-              <wp:posOffset>-892425</wp:posOffset>
+              <wp:posOffset>-899795</wp:posOffset>
             </wp:positionV>
-            <wp:extent cx="7569831" cy="10706974"/>
+            <wp:extent cx="7568889" cy="10706735"/>
             <wp:effectExtent l="0" t="0" r="0" b="0"/>
             <wp:wrapNone/>
-            <wp:docPr id="1794742968" name="Imagem 1"/>
+            <wp:docPr id="1561923110" name="Imagem 1" descr="Interface gráfica do usuário, Texto, Aplicativo&#10;&#10;Descrição gerada automaticamente"/>
             <wp:cNvGraphicFramePr>
               <a:graphicFrameLocks xmlns:a="http://schemas.openxmlformats.org/drawingml/2006/main" noChangeAspect="1"/>
             </wp:cNvGraphicFramePr>
@@ -37,7 +36,7 @@
               <a:graphicData uri="http://schemas.openxmlformats.org/drawingml/2006/picture">
                 <pic:pic xmlns:pic="http://schemas.openxmlformats.org/drawingml/2006/picture">
                   <pic:nvPicPr>
-                    <pic:cNvPr id="1794742968" name="Imagem 1"/>
+                    <pic:cNvPr id="1561923110" name="Imagem 1" descr="Interface gráfica do usuário, Texto, Aplicativo&#10;&#10;Descrição gerada automaticamente"/>
                     <pic:cNvPicPr/>
                   </pic:nvPicPr>
                   <pic:blipFill>
@@ -55,7 +54,7 @@
                   <pic:spPr>
                     <a:xfrm>
                       <a:off x="0" y="0"/>
-                      <a:ext cx="7569831" cy="10706974"/>
+                      <a:ext cx="7568889" cy="10706735"/>
                     </a:xfrm>
                     <a:prstGeom prst="rect">
                       <a:avLst/>
@@ -662,8 +661,7 @@
           <w:szCs w:val="30"/>
         </w:rPr>
         <w:sectPr>
-          <w:headerReference w:type="default" r:id="rId9"/>
-          <w:footerReference w:type="default" r:id="rId10"/>
+          <w:footerReference w:type="default" r:id="rId9"/>
           <w:pgSz w:w="11906" w:h="16838"/>
           <w:pgMar w:top="1417" w:right="1701" w:bottom="1417" w:left="1701" w:header="708" w:footer="708" w:gutter="0"/>
           <w:cols w:num="2" w:space="708"/>
@@ -677,6 +675,7 @@
         <w:spacing w:after="0" w:line="240" w:lineRule="auto"/>
         <w:jc w:val="center"/>
         <w:rPr>
+          <w:rFonts w:ascii="Amsi Pro SemiBold" w:hAnsi="Amsi Pro SemiBold"/>
           <w:b/>
           <w:bCs/>
           <w:sz w:val="30"/>
@@ -685,22 +684,14 @@
       </w:pPr>
       <w:r>
         <w:rPr>
+          <w:rFonts w:ascii="Amsi Pro SemiBold" w:hAnsi="Amsi Pro SemiBold"/>
           <w:b/>
           <w:bCs/>
           <w:sz w:val="30"/>
           <w:szCs w:val="30"/>
         </w:rPr>
         <w:lastRenderedPageBreak/>
-        <w:t>RAZÃO DE LEITOS DE UTI POR POPULAÇÃO</w:t>
-      </w:r>
-      <w:r>
-        <w:rPr>
-          <w:b/>
-          <w:bCs/>
-          <w:sz w:val="30"/>
-          <w:szCs w:val="30"/>
-        </w:rPr>
-        <w:t xml:space="preserve"> </w:t>
+        <w:t xml:space="preserve">RAZÃO DE LEITOS DE UTI POR POPULAÇÃO </w:t>
       </w:r>
     </w:p>
     <w:p>
@@ -709,12 +700,14 @@
         <w:spacing w:after="0" w:line="240" w:lineRule="auto"/>
         <w:jc w:val="center"/>
         <w:rPr>
+          <w:rFonts w:ascii="Amsi Pro SemiBold" w:hAnsi="Amsi Pro SemiBold"/>
           <w:sz w:val="30"/>
           <w:szCs w:val="30"/>
         </w:rPr>
       </w:pPr>
       <w:r>
         <w:rPr>
+          <w:rFonts w:ascii="Amsi Pro SemiBold" w:hAnsi="Amsi Pro SemiBold"/>
           <w:sz w:val="30"/>
           <w:szCs w:val="30"/>
         </w:rPr>
@@ -722,6 +715,7 @@
       </w:r>
       <w:r>
         <w:rPr>
+          <w:rFonts w:ascii="Amsi Pro SemiBold" w:hAnsi="Amsi Pro SemiBold"/>
           <w:sz w:val="30"/>
           <w:szCs w:val="30"/>
         </w:rPr>
@@ -731,33 +725,43 @@
     <w:p>
       <w:pPr>
         <w:pStyle w:val="Pretext"/>
+        <w:rPr>
+          <w:rFonts w:ascii="Amsi Pro SemiBold" w:hAnsi="Amsi Pro SemiBold"/>
+        </w:rPr>
       </w:pPr>
     </w:p>
     <w:p>
       <w:pPr>
         <w:pStyle w:val="Pretext"/>
-      </w:pPr>
-      <w:r>
-        <w:t>Versão 2.0 – Material para homologação</w:t>
+        <w:rPr>
+          <w:rFonts w:ascii="Amsi Pro SemiBold" w:hAnsi="Amsi Pro SemiBold"/>
+        </w:rPr>
+      </w:pPr>
+      <w:r>
+        <w:rPr>
+          <w:rFonts w:ascii="Amsi Pro SemiBold" w:hAnsi="Amsi Pro SemiBold"/>
+        </w:rPr>
+        <w:t>Fevereiro</w:t>
+      </w:r>
+      <w:r>
+        <w:rPr>
+          <w:rFonts w:ascii="Amsi Pro SemiBold" w:hAnsi="Amsi Pro SemiBold"/>
+        </w:rPr>
+        <w:t>, 202</w:t>
+      </w:r>
+      <w:r>
+        <w:rPr>
+          <w:rFonts w:ascii="Amsi Pro SemiBold" w:hAnsi="Amsi Pro SemiBold"/>
+        </w:rPr>
+        <w:t>5</w:t>
       </w:r>
     </w:p>
     <w:p>
       <w:pPr>
         <w:pStyle w:val="Pretext"/>
-      </w:pPr>
-      <w:r>
-        <w:t>Janeiro</w:t>
-      </w:r>
-      <w:r>
-        <w:t>, 202</w:t>
-      </w:r>
-      <w:r>
-        <w:t>5</w:t>
-      </w:r>
-    </w:p>
-    <w:p>
-      <w:pPr>
-        <w:pStyle w:val="Pretext"/>
+        <w:rPr>
+          <w:rFonts w:ascii="Amsi Pro SemiBold" w:hAnsi="Amsi Pro SemiBold"/>
+        </w:rPr>
         <w:sectPr>
           <w:type w:val="continuous"/>
           <w:pgSz w:w="11906" w:h="16838"/>
@@ -770,12 +774,16 @@
     <w:p>
       <w:pPr>
         <w:pStyle w:val="Pretext"/>
+        <w:rPr>
+          <w:rFonts w:ascii="Amsi Pro SemiBold" w:hAnsi="Amsi Pro SemiBold"/>
+        </w:rPr>
       </w:pPr>
     </w:p>
     <w:p>
       <w:pPr>
         <w:pStyle w:val="Ttulo10"/>
         <w:rPr>
+          <w:rFonts w:ascii="Amsi Pro SemiBold" w:hAnsi="Amsi Pro SemiBold"/>
           <w:sz w:val="20"/>
           <w:szCs w:val="20"/>
         </w:rPr>
@@ -785,6 +793,7 @@
       <w:pPr>
         <w:pStyle w:val="Ttulo10"/>
         <w:rPr>
+          <w:rFonts w:ascii="Amsi Pro SemiBold" w:hAnsi="Amsi Pro SemiBold"/>
           <w:sz w:val="20"/>
           <w:szCs w:val="20"/>
         </w:rPr>
@@ -794,12 +803,14 @@
       <w:pPr>
         <w:pStyle w:val="Ttulo10"/>
         <w:rPr>
+          <w:rFonts w:ascii="Amsi Pro SemiBold" w:hAnsi="Amsi Pro SemiBold"/>
           <w:sz w:val="20"/>
           <w:szCs w:val="20"/>
         </w:rPr>
       </w:pPr>
       <w:r>
         <w:rPr>
+          <w:rFonts w:ascii="Amsi Pro SemiBold" w:hAnsi="Amsi Pro SemiBold"/>
           <w:sz w:val="20"/>
           <w:szCs w:val="20"/>
         </w:rPr>
@@ -810,11 +821,13 @@
       <w:pPr>
         <w:pStyle w:val="Pretext"/>
         <w:rPr>
+          <w:rFonts w:ascii="Amsi Pro SemiBold" w:hAnsi="Amsi Pro SemiBold"/>
           <w:szCs w:val="20"/>
         </w:rPr>
       </w:pPr>
       <w:r>
         <w:rPr>
+          <w:rFonts w:ascii="Amsi Pro SemiBold" w:hAnsi="Amsi Pro SemiBold"/>
           <w:szCs w:val="20"/>
         </w:rPr>
         <w:t>Nísia Verônica Trindade Lima</w:t>
@@ -824,6 +837,7 @@
       <w:pPr>
         <w:pStyle w:val="Ttulo10"/>
         <w:rPr>
+          <w:rFonts w:ascii="Amsi Pro SemiBold" w:hAnsi="Amsi Pro SemiBold"/>
           <w:sz w:val="20"/>
           <w:szCs w:val="20"/>
         </w:rPr>
@@ -833,12 +847,14 @@
       <w:pPr>
         <w:pStyle w:val="Ttulo10"/>
         <w:rPr>
+          <w:rFonts w:ascii="Amsi Pro SemiBold" w:hAnsi="Amsi Pro SemiBold"/>
           <w:sz w:val="20"/>
           <w:szCs w:val="20"/>
         </w:rPr>
       </w:pPr>
       <w:r>
         <w:rPr>
+          <w:rFonts w:ascii="Amsi Pro SemiBold" w:hAnsi="Amsi Pro SemiBold"/>
           <w:sz w:val="20"/>
           <w:szCs w:val="20"/>
         </w:rPr>
@@ -849,11 +865,13 @@
       <w:pPr>
         <w:pStyle w:val="Pretext"/>
         <w:rPr>
+          <w:rFonts w:ascii="Amsi Pro SemiBold" w:hAnsi="Amsi Pro SemiBold"/>
           <w:szCs w:val="20"/>
         </w:rPr>
       </w:pPr>
       <w:r>
         <w:rPr>
+          <w:rFonts w:ascii="Amsi Pro SemiBold" w:hAnsi="Amsi Pro SemiBold"/>
           <w:szCs w:val="20"/>
         </w:rPr>
         <w:t>Isabela Cardoso de Matos Pinto</w:t>
@@ -863,6 +881,7 @@
       <w:pPr>
         <w:pStyle w:val="Ttulo10"/>
         <w:rPr>
+          <w:rFonts w:ascii="Amsi Pro SemiBold" w:hAnsi="Amsi Pro SemiBold"/>
           <w:sz w:val="20"/>
           <w:szCs w:val="20"/>
         </w:rPr>
@@ -872,12 +891,14 @@
       <w:pPr>
         <w:pStyle w:val="Ttulo10"/>
         <w:rPr>
+          <w:rFonts w:ascii="Amsi Pro SemiBold" w:hAnsi="Amsi Pro SemiBold"/>
           <w:sz w:val="20"/>
           <w:szCs w:val="20"/>
         </w:rPr>
       </w:pPr>
       <w:r>
         <w:rPr>
+          <w:rFonts w:ascii="Amsi Pro SemiBold" w:hAnsi="Amsi Pro SemiBold"/>
           <w:sz w:val="20"/>
           <w:szCs w:val="20"/>
         </w:rPr>
@@ -888,6 +909,7 @@
       <w:pPr>
         <w:pStyle w:val="Pretext"/>
         <w:rPr>
+          <w:rFonts w:ascii="Amsi Pro SemiBold" w:hAnsi="Amsi Pro SemiBold"/>
           <w:b/>
           <w:bCs/>
           <w:szCs w:val="20"/>
@@ -895,6 +917,7 @@
       </w:pPr>
       <w:r>
         <w:rPr>
+          <w:rFonts w:ascii="Amsi Pro SemiBold" w:hAnsi="Amsi Pro SemiBold"/>
           <w:szCs w:val="20"/>
         </w:rPr>
         <w:t>Bruno Guimarães de Almeida</w:t>
@@ -904,6 +927,7 @@
       <w:pPr>
         <w:pStyle w:val="Ttulo10"/>
         <w:rPr>
+          <w:rFonts w:ascii="Amsi Pro SemiBold" w:hAnsi="Amsi Pro SemiBold"/>
           <w:sz w:val="20"/>
           <w:szCs w:val="20"/>
         </w:rPr>
@@ -913,12 +937,14 @@
       <w:pPr>
         <w:pStyle w:val="Ttulo10"/>
         <w:rPr>
+          <w:rFonts w:ascii="Amsi Pro SemiBold" w:hAnsi="Amsi Pro SemiBold"/>
           <w:sz w:val="20"/>
           <w:szCs w:val="20"/>
         </w:rPr>
       </w:pPr>
       <w:r>
         <w:rPr>
+          <w:rFonts w:ascii="Amsi Pro SemiBold" w:hAnsi="Amsi Pro SemiBold"/>
           <w:sz w:val="20"/>
           <w:szCs w:val="20"/>
         </w:rPr>
@@ -929,6 +955,7 @@
       <w:pPr>
         <w:pStyle w:val="Pretext"/>
         <w:rPr>
+          <w:rFonts w:ascii="Amsi Pro SemiBold" w:hAnsi="Amsi Pro SemiBold"/>
           <w:b/>
           <w:bCs/>
           <w:szCs w:val="20"/>
@@ -936,6 +963,7 @@
       </w:pPr>
       <w:r>
         <w:rPr>
+          <w:rFonts w:ascii="Amsi Pro SemiBold" w:hAnsi="Amsi Pro SemiBold"/>
           <w:szCs w:val="20"/>
         </w:rPr>
         <w:t>Gustavo Hoff</w:t>
@@ -945,6 +973,7 @@
       <w:pPr>
         <w:pStyle w:val="Ttulo10"/>
         <w:rPr>
+          <w:rFonts w:ascii="Amsi Pro SemiBold" w:hAnsi="Amsi Pro SemiBold"/>
           <w:sz w:val="20"/>
           <w:szCs w:val="20"/>
         </w:rPr>
@@ -954,12 +983,14 @@
       <w:pPr>
         <w:pStyle w:val="Ttulo10"/>
         <w:rPr>
+          <w:rFonts w:ascii="Amsi Pro SemiBold" w:hAnsi="Amsi Pro SemiBold"/>
           <w:sz w:val="20"/>
           <w:szCs w:val="20"/>
         </w:rPr>
       </w:pPr>
       <w:r>
         <w:rPr>
+          <w:rFonts w:ascii="Amsi Pro SemiBold" w:hAnsi="Amsi Pro SemiBold"/>
           <w:sz w:val="20"/>
           <w:szCs w:val="20"/>
         </w:rPr>
@@ -970,11 +1001,13 @@
       <w:pPr>
         <w:pStyle w:val="Pretext"/>
         <w:rPr>
+          <w:rFonts w:ascii="Amsi Pro SemiBold" w:hAnsi="Amsi Pro SemiBold"/>
           <w:szCs w:val="20"/>
         </w:rPr>
       </w:pPr>
       <w:r>
         <w:rPr>
+          <w:rFonts w:ascii="Amsi Pro SemiBold" w:hAnsi="Amsi Pro SemiBold"/>
           <w:szCs w:val="20"/>
         </w:rPr>
         <w:t xml:space="preserve">Cândido Vieira Borges Júnior </w:t>
@@ -984,25 +1017,38 @@
       <w:pPr>
         <w:pStyle w:val="Pretext"/>
         <w:rPr>
+          <w:rFonts w:ascii="Amsi Pro SemiBold" w:hAnsi="Amsi Pro SemiBold"/>
           <w:szCs w:val="20"/>
         </w:rPr>
       </w:pPr>
-      <w:r>
-        <w:rPr>
+      <w:proofErr w:type="spellStart"/>
+      <w:r>
+        <w:rPr>
+          <w:rFonts w:ascii="Amsi Pro SemiBold" w:hAnsi="Amsi Pro SemiBold"/>
           <w:szCs w:val="20"/>
         </w:rPr>
-        <w:t xml:space="preserve">Antonio Isidro da Silva Filho </w:t>
+        <w:t>Antonio</w:t>
+      </w:r>
+      <w:proofErr w:type="spellEnd"/>
+      <w:r>
+        <w:rPr>
+          <w:rFonts w:ascii="Amsi Pro SemiBold" w:hAnsi="Amsi Pro SemiBold"/>
+          <w:szCs w:val="20"/>
+        </w:rPr>
+        <w:t xml:space="preserve"> Isidro da Silva Filho </w:t>
       </w:r>
     </w:p>
     <w:p>
       <w:pPr>
         <w:pStyle w:val="Pretext"/>
         <w:rPr>
+          <w:rFonts w:ascii="Amsi Pro SemiBold" w:hAnsi="Amsi Pro SemiBold"/>
           <w:szCs w:val="20"/>
         </w:rPr>
       </w:pPr>
       <w:r>
         <w:rPr>
+          <w:rFonts w:ascii="Amsi Pro SemiBold" w:hAnsi="Amsi Pro SemiBold"/>
           <w:szCs w:val="20"/>
         </w:rPr>
         <w:t>Daniel do Prado Pagotto</w:t>
@@ -1013,6 +1059,7 @@
         <w:pStyle w:val="Pretext"/>
         <w:jc w:val="left"/>
         <w:rPr>
+          <w:rFonts w:ascii="Amsi Pro SemiBold" w:hAnsi="Amsi Pro SemiBold"/>
           <w:szCs w:val="20"/>
         </w:rPr>
       </w:pPr>
@@ -1021,12 +1068,14 @@
       <w:pPr>
         <w:pStyle w:val="Ttulo10"/>
         <w:rPr>
+          <w:rFonts w:ascii="Amsi Pro SemiBold" w:hAnsi="Amsi Pro SemiBold"/>
           <w:sz w:val="20"/>
           <w:szCs w:val="20"/>
         </w:rPr>
       </w:pPr>
       <w:r>
         <w:rPr>
+          <w:rFonts w:ascii="Amsi Pro SemiBold" w:hAnsi="Amsi Pro SemiBold"/>
           <w:sz w:val="20"/>
           <w:szCs w:val="20"/>
         </w:rPr>
@@ -1037,25 +1086,38 @@
       <w:pPr>
         <w:pStyle w:val="Pretext"/>
         <w:rPr>
+          <w:rFonts w:ascii="Amsi Pro SemiBold" w:hAnsi="Amsi Pro SemiBold"/>
           <w:szCs w:val="20"/>
         </w:rPr>
       </w:pPr>
-      <w:r>
-        <w:rPr>
+      <w:proofErr w:type="spellStart"/>
+      <w:r>
+        <w:rPr>
+          <w:rFonts w:ascii="Amsi Pro SemiBold" w:hAnsi="Amsi Pro SemiBold"/>
           <w:szCs w:val="20"/>
         </w:rPr>
-        <w:t>Alef Oliveira dos Santos</w:t>
+        <w:t>Alef</w:t>
+      </w:r>
+      <w:proofErr w:type="spellEnd"/>
+      <w:r>
+        <w:rPr>
+          <w:rFonts w:ascii="Amsi Pro SemiBold" w:hAnsi="Amsi Pro SemiBold"/>
+          <w:szCs w:val="20"/>
+        </w:rPr>
+        <w:t xml:space="preserve"> Oliveira dos Santos</w:t>
       </w:r>
     </w:p>
     <w:p>
       <w:pPr>
         <w:pStyle w:val="Pretext"/>
         <w:rPr>
+          <w:rFonts w:ascii="Amsi Pro SemiBold" w:hAnsi="Amsi Pro SemiBold"/>
           <w:szCs w:val="20"/>
         </w:rPr>
       </w:pPr>
       <w:r>
         <w:rPr>
+          <w:rFonts w:ascii="Amsi Pro SemiBold" w:hAnsi="Amsi Pro SemiBold"/>
           <w:szCs w:val="20"/>
         </w:rPr>
         <w:t>Daiane Martins Teixeira</w:t>
@@ -1065,11 +1127,13 @@
       <w:pPr>
         <w:pStyle w:val="Pretext"/>
         <w:rPr>
+          <w:rFonts w:ascii="Amsi Pro SemiBold" w:hAnsi="Amsi Pro SemiBold"/>
           <w:szCs w:val="20"/>
         </w:rPr>
       </w:pPr>
       <w:r>
         <w:rPr>
+          <w:rFonts w:ascii="Amsi Pro SemiBold" w:hAnsi="Amsi Pro SemiBold"/>
           <w:szCs w:val="20"/>
         </w:rPr>
         <w:t>Erika Carvalho de Aquino</w:t>
@@ -1079,11 +1143,13 @@
       <w:pPr>
         <w:pStyle w:val="Pretext"/>
         <w:rPr>
+          <w:rFonts w:ascii="Amsi Pro SemiBold" w:hAnsi="Amsi Pro SemiBold"/>
           <w:szCs w:val="20"/>
         </w:rPr>
       </w:pPr>
       <w:r>
         <w:rPr>
+          <w:rFonts w:ascii="Amsi Pro SemiBold" w:hAnsi="Amsi Pro SemiBold"/>
           <w:szCs w:val="20"/>
         </w:rPr>
         <w:t>Henrique Ribeiro da Silveira</w:t>
@@ -1093,11 +1159,13 @@
       <w:pPr>
         <w:pStyle w:val="Pretext"/>
         <w:rPr>
+          <w:rFonts w:ascii="Amsi Pro SemiBold" w:hAnsi="Amsi Pro SemiBold"/>
           <w:szCs w:val="20"/>
         </w:rPr>
       </w:pPr>
       <w:r>
         <w:rPr>
+          <w:rFonts w:ascii="Amsi Pro SemiBold" w:hAnsi="Amsi Pro SemiBold"/>
           <w:szCs w:val="20"/>
         </w:rPr>
         <w:t>Vinícius Prates Araújo</w:t>
@@ -1107,11 +1175,13 @@
       <w:pPr>
         <w:pStyle w:val="Pretext"/>
         <w:rPr>
+          <w:rFonts w:ascii="Amsi Pro SemiBold" w:hAnsi="Amsi Pro SemiBold"/>
           <w:szCs w:val="20"/>
         </w:rPr>
       </w:pPr>
       <w:r>
         <w:rPr>
+          <w:rFonts w:ascii="Amsi Pro SemiBold" w:hAnsi="Amsi Pro SemiBold"/>
           <w:szCs w:val="20"/>
         </w:rPr>
         <w:t>Wanderson Marques</w:t>
@@ -1121,20 +1191,32 @@
       <w:pPr>
         <w:pStyle w:val="Pretext"/>
         <w:rPr>
+          <w:rFonts w:ascii="Amsi Pro SemiBold" w:hAnsi="Amsi Pro SemiBold"/>
           <w:szCs w:val="20"/>
         </w:rPr>
       </w:pPr>
-      <w:r>
-        <w:rPr>
+      <w:proofErr w:type="spellStart"/>
+      <w:r>
+        <w:rPr>
+          <w:rFonts w:ascii="Amsi Pro SemiBold" w:hAnsi="Amsi Pro SemiBold"/>
           <w:szCs w:val="20"/>
         </w:rPr>
-        <w:t>Wemerson Marques</w:t>
+        <w:t>Wemerson</w:t>
+      </w:r>
+      <w:proofErr w:type="spellEnd"/>
+      <w:r>
+        <w:rPr>
+          <w:rFonts w:ascii="Amsi Pro SemiBold" w:hAnsi="Amsi Pro SemiBold"/>
+          <w:szCs w:val="20"/>
+        </w:rPr>
+        <w:t xml:space="preserve"> Marques</w:t>
       </w:r>
     </w:p>
     <w:p>
       <w:pPr>
         <w:pStyle w:val="Pretext"/>
         <w:rPr>
+          <w:rFonts w:ascii="Amsi Pro SemiBold" w:hAnsi="Amsi Pro SemiBold"/>
           <w:szCs w:val="20"/>
         </w:rPr>
       </w:pPr>
@@ -1143,6 +1225,7 @@
       <w:pPr>
         <w:pStyle w:val="Pretext"/>
         <w:rPr>
+          <w:rFonts w:ascii="Amsi Pro SemiBold" w:hAnsi="Amsi Pro SemiBold"/>
           <w:szCs w:val="20"/>
         </w:rPr>
       </w:pPr>
@@ -1151,6 +1234,7 @@
       <w:pPr>
         <w:pStyle w:val="Pretext"/>
         <w:rPr>
+          <w:rFonts w:ascii="Amsi Pro SemiBold" w:hAnsi="Amsi Pro SemiBold"/>
           <w:szCs w:val="20"/>
         </w:rPr>
       </w:pPr>
@@ -1159,6 +1243,7 @@
       <w:pPr>
         <w:pStyle w:val="Pretext"/>
         <w:rPr>
+          <w:rFonts w:ascii="Amsi Pro SemiBold" w:hAnsi="Amsi Pro SemiBold"/>
           <w:szCs w:val="20"/>
         </w:rPr>
       </w:pPr>
@@ -1167,6 +1252,7 @@
       <w:pPr>
         <w:pStyle w:val="Pretext"/>
         <w:rPr>
+          <w:rFonts w:ascii="Amsi Pro SemiBold" w:hAnsi="Amsi Pro SemiBold"/>
           <w:szCs w:val="20"/>
         </w:rPr>
       </w:pPr>
@@ -1175,6 +1261,7 @@
       <w:pPr>
         <w:pStyle w:val="Pretext"/>
         <w:rPr>
+          <w:rFonts w:ascii="Amsi Pro SemiBold" w:hAnsi="Amsi Pro SemiBold"/>
           <w:szCs w:val="20"/>
         </w:rPr>
       </w:pPr>
@@ -1183,6 +1270,7 @@
       <w:pPr>
         <w:pStyle w:val="Pretext"/>
         <w:rPr>
+          <w:rFonts w:ascii="Amsi Pro SemiBold" w:hAnsi="Amsi Pro SemiBold"/>
           <w:szCs w:val="20"/>
         </w:rPr>
       </w:pPr>
@@ -1191,6 +1279,7 @@
       <w:pPr>
         <w:pStyle w:val="Pretext"/>
         <w:rPr>
+          <w:rFonts w:ascii="Amsi Pro SemiBold" w:hAnsi="Amsi Pro SemiBold"/>
           <w:szCs w:val="20"/>
         </w:rPr>
       </w:pPr>
@@ -1199,6 +1288,7 @@
       <w:pPr>
         <w:pStyle w:val="Pretext"/>
         <w:rPr>
+          <w:rFonts w:ascii="Amsi Pro SemiBold" w:hAnsi="Amsi Pro SemiBold"/>
           <w:szCs w:val="20"/>
         </w:rPr>
       </w:pPr>
@@ -1207,6 +1297,7 @@
       <w:pPr>
         <w:pStyle w:val="Pretext"/>
         <w:rPr>
+          <w:rFonts w:ascii="Amsi Pro SemiBold" w:hAnsi="Amsi Pro SemiBold"/>
           <w:szCs w:val="20"/>
         </w:rPr>
       </w:pPr>
@@ -1215,6 +1306,7 @@
       <w:pPr>
         <w:pStyle w:val="Pretext"/>
         <w:rPr>
+          <w:rFonts w:ascii="Amsi Pro SemiBold" w:hAnsi="Amsi Pro SemiBold"/>
           <w:szCs w:val="20"/>
         </w:rPr>
       </w:pPr>
@@ -1223,6 +1315,7 @@
       <w:pPr>
         <w:pStyle w:val="Pretext"/>
         <w:rPr>
+          <w:rFonts w:ascii="Amsi Pro SemiBold" w:hAnsi="Amsi Pro SemiBold"/>
           <w:szCs w:val="20"/>
         </w:rPr>
       </w:pPr>
@@ -1231,6 +1324,7 @@
       <w:pPr>
         <w:pStyle w:val="Ttulo10"/>
         <w:rPr>
+          <w:rFonts w:ascii="Amsi Pro SemiBold" w:hAnsi="Amsi Pro SemiBold"/>
           <w:sz w:val="20"/>
           <w:szCs w:val="20"/>
         </w:rPr>
@@ -1240,12 +1334,14 @@
       <w:pPr>
         <w:pStyle w:val="Ttulo10"/>
         <w:rPr>
+          <w:rFonts w:ascii="Amsi Pro SemiBold" w:hAnsi="Amsi Pro SemiBold"/>
           <w:sz w:val="20"/>
           <w:szCs w:val="20"/>
         </w:rPr>
       </w:pPr>
       <w:r>
         <w:rPr>
+          <w:rFonts w:ascii="Amsi Pro SemiBold" w:hAnsi="Amsi Pro SemiBold"/>
           <w:sz w:val="20"/>
           <w:szCs w:val="20"/>
         </w:rPr>
@@ -1256,53 +1352,95 @@
       <w:pPr>
         <w:pStyle w:val="Pretext"/>
         <w:rPr>
+          <w:rFonts w:ascii="Amsi Pro SemiBold" w:hAnsi="Amsi Pro SemiBold"/>
           <w:szCs w:val="20"/>
         </w:rPr>
       </w:pPr>
       <w:r>
         <w:rPr>
+          <w:rFonts w:ascii="Amsi Pro SemiBold" w:hAnsi="Amsi Pro SemiBold"/>
           <w:szCs w:val="20"/>
         </w:rPr>
-        <w:t>Camilla Barreto Rodrigues Cochia Caetano</w:t>
+        <w:t xml:space="preserve">Camilla Barreto Rodrigues </w:t>
+      </w:r>
+      <w:proofErr w:type="spellStart"/>
+      <w:r>
+        <w:rPr>
+          <w:rFonts w:ascii="Amsi Pro SemiBold" w:hAnsi="Amsi Pro SemiBold"/>
+          <w:szCs w:val="20"/>
+        </w:rPr>
+        <w:t>Cochia</w:t>
+      </w:r>
+      <w:proofErr w:type="spellEnd"/>
+      <w:r>
+        <w:rPr>
+          <w:rFonts w:ascii="Amsi Pro SemiBold" w:hAnsi="Amsi Pro SemiBold"/>
+          <w:szCs w:val="20"/>
+        </w:rPr>
+        <w:t xml:space="preserve"> Caetano</w:t>
       </w:r>
     </w:p>
     <w:p>
       <w:pPr>
         <w:pStyle w:val="Pretext"/>
         <w:rPr>
+          <w:rFonts w:ascii="Amsi Pro SemiBold" w:hAnsi="Amsi Pro SemiBold"/>
           <w:szCs w:val="20"/>
         </w:rPr>
       </w:pPr>
       <w:r>
         <w:rPr>
+          <w:rFonts w:ascii="Amsi Pro SemiBold" w:hAnsi="Amsi Pro SemiBold"/>
           <w:szCs w:val="20"/>
         </w:rPr>
-        <w:t>Carla Novara Monclair</w:t>
-      </w:r>
+        <w:t xml:space="preserve">Carla Novara </w:t>
+      </w:r>
+      <w:proofErr w:type="spellStart"/>
+      <w:r>
+        <w:rPr>
+          <w:rFonts w:ascii="Amsi Pro SemiBold" w:hAnsi="Amsi Pro SemiBold"/>
+          <w:szCs w:val="20"/>
+        </w:rPr>
+        <w:t>Monclair</w:t>
+      </w:r>
+      <w:proofErr w:type="spellEnd"/>
     </w:p>
     <w:p>
       <w:pPr>
         <w:pStyle w:val="Pretext"/>
         <w:rPr>
+          <w:rFonts w:ascii="Amsi Pro SemiBold" w:hAnsi="Amsi Pro SemiBold"/>
           <w:szCs w:val="20"/>
         </w:rPr>
       </w:pPr>
-      <w:r>
-        <w:rPr>
+      <w:proofErr w:type="spellStart"/>
+      <w:r>
+        <w:rPr>
+          <w:rFonts w:ascii="Amsi Pro SemiBold" w:hAnsi="Amsi Pro SemiBold"/>
           <w:szCs w:val="20"/>
         </w:rPr>
-        <w:t>Deivyson José Pereira de Araújo</w:t>
+        <w:t>Deivyson</w:t>
+      </w:r>
+      <w:proofErr w:type="spellEnd"/>
+      <w:r>
+        <w:rPr>
+          <w:rFonts w:ascii="Amsi Pro SemiBold" w:hAnsi="Amsi Pro SemiBold"/>
+          <w:szCs w:val="20"/>
+        </w:rPr>
+        <w:t xml:space="preserve"> José Pereira de Araújo</w:t>
       </w:r>
     </w:p>
     <w:p>
       <w:pPr>
         <w:pStyle w:val="Pretext"/>
         <w:rPr>
+          <w:rFonts w:ascii="Amsi Pro SemiBold" w:hAnsi="Amsi Pro SemiBold"/>
           <w:szCs w:val="20"/>
         </w:rPr>
       </w:pPr>
       <w:r>
         <w:rPr>
+          <w:rFonts w:ascii="Amsi Pro SemiBold" w:hAnsi="Amsi Pro SemiBold"/>
           <w:szCs w:val="20"/>
         </w:rPr>
         <w:t>Desirée dos Santos Carvalho</w:t>
@@ -1312,11 +1450,13 @@
       <w:pPr>
         <w:pStyle w:val="Pretext"/>
         <w:rPr>
+          <w:rFonts w:ascii="Amsi Pro SemiBold" w:hAnsi="Amsi Pro SemiBold"/>
           <w:szCs w:val="20"/>
         </w:rPr>
       </w:pPr>
       <w:r>
         <w:rPr>
+          <w:rFonts w:ascii="Amsi Pro SemiBold" w:hAnsi="Amsi Pro SemiBold"/>
           <w:szCs w:val="20"/>
         </w:rPr>
         <w:t>Elisabet Pereira Lelo Nascimento</w:t>
@@ -1326,11 +1466,13 @@
       <w:pPr>
         <w:pStyle w:val="Pretext"/>
         <w:rPr>
+          <w:rFonts w:ascii="Amsi Pro SemiBold" w:hAnsi="Amsi Pro SemiBold"/>
           <w:szCs w:val="20"/>
         </w:rPr>
       </w:pPr>
       <w:r>
         <w:rPr>
+          <w:rFonts w:ascii="Amsi Pro SemiBold" w:hAnsi="Amsi Pro SemiBold"/>
           <w:szCs w:val="20"/>
         </w:rPr>
         <w:t xml:space="preserve">Érika Carvalho de Aquino </w:t>
@@ -1340,11 +1482,13 @@
       <w:pPr>
         <w:pStyle w:val="Pretext"/>
         <w:rPr>
+          <w:rFonts w:ascii="Amsi Pro SemiBold" w:hAnsi="Amsi Pro SemiBold"/>
           <w:szCs w:val="20"/>
         </w:rPr>
       </w:pPr>
       <w:r>
         <w:rPr>
+          <w:rFonts w:ascii="Amsi Pro SemiBold" w:hAnsi="Amsi Pro SemiBold"/>
           <w:szCs w:val="20"/>
         </w:rPr>
         <w:t>Fanny Almeida Wu</w:t>
@@ -1354,11 +1498,13 @@
       <w:pPr>
         <w:pStyle w:val="Pretext"/>
         <w:rPr>
+          <w:rFonts w:ascii="Amsi Pro SemiBold" w:hAnsi="Amsi Pro SemiBold"/>
           <w:szCs w:val="20"/>
         </w:rPr>
       </w:pPr>
       <w:r>
         <w:rPr>
+          <w:rFonts w:ascii="Amsi Pro SemiBold" w:hAnsi="Amsi Pro SemiBold"/>
           <w:szCs w:val="20"/>
         </w:rPr>
         <w:t>Gislene Henrique de Souza</w:t>
@@ -1368,11 +1514,13 @@
       <w:pPr>
         <w:pStyle w:val="Pretext"/>
         <w:rPr>
+          <w:rFonts w:ascii="Amsi Pro SemiBold" w:hAnsi="Amsi Pro SemiBold"/>
           <w:szCs w:val="20"/>
         </w:rPr>
       </w:pPr>
       <w:r>
         <w:rPr>
+          <w:rFonts w:ascii="Amsi Pro SemiBold" w:hAnsi="Amsi Pro SemiBold"/>
           <w:szCs w:val="20"/>
         </w:rPr>
         <w:t>Joseane Aparecida Duarte</w:t>
@@ -1382,11 +1530,13 @@
       <w:pPr>
         <w:pStyle w:val="Pretext"/>
         <w:rPr>
+          <w:rFonts w:ascii="Amsi Pro SemiBold" w:hAnsi="Amsi Pro SemiBold"/>
           <w:szCs w:val="20"/>
         </w:rPr>
       </w:pPr>
       <w:r>
         <w:rPr>
+          <w:rFonts w:ascii="Amsi Pro SemiBold" w:hAnsi="Amsi Pro SemiBold"/>
           <w:szCs w:val="20"/>
         </w:rPr>
         <w:t>Josefa Maria de Jesus</w:t>
@@ -1396,11 +1546,13 @@
       <w:pPr>
         <w:pStyle w:val="Pretext"/>
         <w:rPr>
+          <w:rFonts w:ascii="Amsi Pro SemiBold" w:hAnsi="Amsi Pro SemiBold"/>
           <w:szCs w:val="20"/>
         </w:rPr>
       </w:pPr>
       <w:r>
         <w:rPr>
+          <w:rFonts w:ascii="Amsi Pro SemiBold" w:hAnsi="Amsi Pro SemiBold"/>
           <w:szCs w:val="20"/>
         </w:rPr>
         <w:t>Júlio César Moraes</w:t>
@@ -1410,53 +1562,111 @@
       <w:pPr>
         <w:pStyle w:val="Pretext"/>
         <w:rPr>
+          <w:rFonts w:ascii="Amsi Pro SemiBold" w:hAnsi="Amsi Pro SemiBold"/>
           <w:szCs w:val="20"/>
         </w:rPr>
       </w:pPr>
       <w:r>
         <w:rPr>
+          <w:rFonts w:ascii="Amsi Pro SemiBold" w:hAnsi="Amsi Pro SemiBold"/>
           <w:szCs w:val="20"/>
         </w:rPr>
-        <w:t>Silvia Lutaif Dolci Carmona</w:t>
+        <w:t xml:space="preserve">Silvia </w:t>
+      </w:r>
+      <w:proofErr w:type="spellStart"/>
+      <w:r>
+        <w:rPr>
+          <w:rFonts w:ascii="Amsi Pro SemiBold" w:hAnsi="Amsi Pro SemiBold"/>
+          <w:szCs w:val="20"/>
+        </w:rPr>
+        <w:t>Lutaif</w:t>
+      </w:r>
+      <w:proofErr w:type="spellEnd"/>
+      <w:r>
+        <w:rPr>
+          <w:rFonts w:ascii="Amsi Pro SemiBold" w:hAnsi="Amsi Pro SemiBold"/>
+          <w:szCs w:val="20"/>
+        </w:rPr>
+        <w:t xml:space="preserve"> </w:t>
+      </w:r>
+      <w:proofErr w:type="spellStart"/>
+      <w:r>
+        <w:rPr>
+          <w:rFonts w:ascii="Amsi Pro SemiBold" w:hAnsi="Amsi Pro SemiBold"/>
+          <w:szCs w:val="20"/>
+        </w:rPr>
+        <w:t>Dolci</w:t>
+      </w:r>
+      <w:proofErr w:type="spellEnd"/>
+      <w:r>
+        <w:rPr>
+          <w:rFonts w:ascii="Amsi Pro SemiBold" w:hAnsi="Amsi Pro SemiBold"/>
+          <w:szCs w:val="20"/>
+        </w:rPr>
+        <w:t xml:space="preserve"> Carmona</w:t>
       </w:r>
     </w:p>
     <w:p>
       <w:pPr>
         <w:pStyle w:val="Pretext"/>
         <w:rPr>
+          <w:rFonts w:ascii="Amsi Pro SemiBold" w:hAnsi="Amsi Pro SemiBold"/>
           <w:szCs w:val="20"/>
         </w:rPr>
       </w:pPr>
       <w:r>
         <w:rPr>
+          <w:rFonts w:ascii="Amsi Pro SemiBold" w:hAnsi="Amsi Pro SemiBold"/>
           <w:szCs w:val="20"/>
         </w:rPr>
-        <w:t>Vânia Maria Corrêa Barthmann</w:t>
-      </w:r>
+        <w:t xml:space="preserve">Vânia Maria Corrêa </w:t>
+      </w:r>
+      <w:proofErr w:type="spellStart"/>
+      <w:r>
+        <w:rPr>
+          <w:rFonts w:ascii="Amsi Pro SemiBold" w:hAnsi="Amsi Pro SemiBold"/>
+          <w:szCs w:val="20"/>
+        </w:rPr>
+        <w:t>Barthmann</w:t>
+      </w:r>
+      <w:proofErr w:type="spellEnd"/>
     </w:p>
     <w:p>
       <w:pPr>
         <w:pStyle w:val="Pretext"/>
         <w:rPr>
+          <w:rFonts w:ascii="Amsi Pro SemiBold" w:hAnsi="Amsi Pro SemiBold"/>
           <w:szCs w:val="20"/>
         </w:rPr>
       </w:pPr>
       <w:r>
         <w:rPr>
+          <w:rFonts w:ascii="Amsi Pro SemiBold" w:hAnsi="Amsi Pro SemiBold"/>
           <w:szCs w:val="20"/>
         </w:rPr>
-        <w:t>Fernando Canto Michelotti</w:t>
-      </w:r>
+        <w:t xml:space="preserve">Fernando Canto </w:t>
+      </w:r>
+      <w:proofErr w:type="spellStart"/>
+      <w:r>
+        <w:rPr>
+          <w:rFonts w:ascii="Amsi Pro SemiBold" w:hAnsi="Amsi Pro SemiBold"/>
+          <w:szCs w:val="20"/>
+        </w:rPr>
+        <w:t>Michelotti</w:t>
+      </w:r>
+      <w:proofErr w:type="spellEnd"/>
     </w:p>
     <w:p>
       <w:pPr>
         <w:pStyle w:val="Pretext"/>
         <w:rPr>
+          <w:rFonts w:ascii="Amsi Pro SemiBold" w:hAnsi="Amsi Pro SemiBold"/>
           <w:szCs w:val="20"/>
         </w:rPr>
       </w:pPr>
       <w:r>
         <w:rPr>
+          <w:rFonts w:ascii="Amsi Pro SemiBold" w:hAnsi="Amsi Pro SemiBold"/>
           <w:szCs w:val="20"/>
         </w:rPr>
         <w:t>Marcelo Marques de Lima</w:t>
@@ -1466,28 +1676,23 @@
       <w:pPr>
         <w:pStyle w:val="Pretext"/>
         <w:rPr>
+          <w:rFonts w:ascii="Amsi Pro SemiBold" w:hAnsi="Amsi Pro SemiBold"/>
           <w:szCs w:val="20"/>
         </w:rPr>
       </w:pPr>
     </w:p>
     <w:p>
       <w:pPr>
-        <w:pStyle w:val="Pretext"/>
-        <w:rPr>
-          <w:szCs w:val="20"/>
-        </w:rPr>
-      </w:pPr>
-    </w:p>
-    <w:p>
-      <w:pPr>
         <w:pStyle w:val="Ttulo10"/>
         <w:rPr>
+          <w:rFonts w:ascii="Amsi Pro SemiBold" w:hAnsi="Amsi Pro SemiBold"/>
           <w:sz w:val="20"/>
           <w:szCs w:val="20"/>
         </w:rPr>
       </w:pPr>
       <w:r>
         <w:rPr>
+          <w:rFonts w:ascii="Amsi Pro SemiBold" w:hAnsi="Amsi Pro SemiBold"/>
           <w:sz w:val="20"/>
           <w:szCs w:val="20"/>
         </w:rPr>
@@ -1498,12 +1703,13 @@
       <w:pPr>
         <w:pStyle w:val="Pretext"/>
         <w:rPr>
-          <w:rFonts w:cs="Times New Roman"/>
+          <w:rFonts w:ascii="Amsi Pro SemiBold" w:hAnsi="Amsi Pro SemiBold"/>
           <w:szCs w:val="20"/>
         </w:rPr>
       </w:pPr>
       <w:r>
         <w:rPr>
+          <w:rFonts w:ascii="Amsi Pro SemiBold" w:hAnsi="Amsi Pro SemiBold"/>
           <w:szCs w:val="20"/>
         </w:rPr>
         <w:t xml:space="preserve">Jacqueline Alves de Oliveira </w:t>
@@ -1513,80 +1719,140 @@
       <w:pPr>
         <w:pStyle w:val="Pretext"/>
         <w:rPr>
+          <w:rFonts w:ascii="Amsi Pro SemiBold" w:hAnsi="Amsi Pro SemiBold"/>
           <w:szCs w:val="20"/>
         </w:rPr>
       </w:pPr>
     </w:p>
     <w:p>
       <w:pPr>
-        <w:pStyle w:val="Pretext"/>
-        <w:rPr>
-          <w:szCs w:val="20"/>
-        </w:rPr>
-      </w:pPr>
-    </w:p>
-    <w:p>
-      <w:pPr>
         <w:pStyle w:val="Ttulo10"/>
         <w:rPr>
+          <w:rFonts w:ascii="Amsi Pro SemiBold" w:hAnsi="Amsi Pro SemiBold"/>
           <w:sz w:val="20"/>
           <w:szCs w:val="20"/>
         </w:rPr>
       </w:pPr>
       <w:r>
         <w:rPr>
+          <w:rFonts w:ascii="Amsi Pro SemiBold" w:hAnsi="Amsi Pro SemiBold"/>
           <w:sz w:val="20"/>
           <w:szCs w:val="20"/>
         </w:rPr>
-        <w:t>Registro do Projeto</w:t>
-      </w:r>
-    </w:p>
-    <w:p>
-      <w:pPr>
-        <w:pStyle w:val="Pretext"/>
-        <w:rPr>
-          <w:szCs w:val="20"/>
-        </w:rPr>
-      </w:pPr>
-      <w:r>
-        <w:t>O projeto de pesquisa “Pesquisa, desenvolvimento e implementação de modelo referencial de dimensionamento da força de trabalho em regiões de saúde no Brasil” está registrado no Sistema Integrado de Gestão de Atividades Acadêmicas da Universidade Federal de Goiás com código PI 04139-2019</w:t>
-      </w:r>
-    </w:p>
-    <w:p>
-      <w:pPr>
-        <w:pStyle w:val="Pretext"/>
-        <w:rPr>
-          <w:szCs w:val="20"/>
-        </w:rPr>
-      </w:pPr>
+        <w:t>Revisão gramatical</w:t>
+      </w:r>
     </w:p>
     <w:p>
       <w:pPr>
         <w:pStyle w:val="Ttulo10"/>
         <w:rPr>
-          <w:rStyle w:val="fontstyle01"/>
-          <w:rFonts w:ascii="Exo" w:hAnsi="Exo"/>
-        </w:rPr>
-      </w:pPr>
-      <w:r>
-        <w:rPr>
+          <w:rFonts w:ascii="Amsi Pro SemiBold" w:hAnsi="Amsi Pro SemiBold"/>
+          <w:b w:val="0"/>
+          <w:bCs w:val="0"/>
           <w:sz w:val="20"/>
           <w:szCs w:val="20"/>
         </w:rPr>
+      </w:pPr>
+      <w:r>
+        <w:rPr>
+          <w:rFonts w:ascii="Amsi Pro SemiBold" w:hAnsi="Amsi Pro SemiBold"/>
+          <w:b w:val="0"/>
+          <w:bCs w:val="0"/>
+          <w:sz w:val="20"/>
+          <w:szCs w:val="20"/>
+        </w:rPr>
+        <w:t xml:space="preserve">Gilson de Assis Jr </w:t>
+      </w:r>
+    </w:p>
+    <w:p>
+      <w:pPr>
+        <w:pStyle w:val="Pretext"/>
+        <w:jc w:val="left"/>
+        <w:rPr>
+          <w:rFonts w:ascii="Amsi Pro SemiBold" w:hAnsi="Amsi Pro SemiBold"/>
+          <w:szCs w:val="20"/>
+        </w:rPr>
+      </w:pPr>
+    </w:p>
+    <w:p>
+      <w:pPr>
+        <w:pStyle w:val="Ttulo10"/>
+        <w:rPr>
+          <w:rFonts w:ascii="Amsi Pro SemiBold" w:hAnsi="Amsi Pro SemiBold"/>
+          <w:sz w:val="20"/>
+          <w:szCs w:val="20"/>
+        </w:rPr>
+      </w:pPr>
+      <w:r>
+        <w:rPr>
+          <w:rFonts w:ascii="Amsi Pro SemiBold" w:hAnsi="Amsi Pro SemiBold"/>
+          <w:sz w:val="20"/>
+          <w:szCs w:val="20"/>
+        </w:rPr>
+        <w:t>Registro do Projeto</w:t>
+      </w:r>
+    </w:p>
+    <w:p>
+      <w:pPr>
+        <w:pStyle w:val="Pretext"/>
+        <w:rPr>
+          <w:rFonts w:ascii="Amsi Pro SemiBold" w:hAnsi="Amsi Pro SemiBold"/>
+          <w:szCs w:val="20"/>
+        </w:rPr>
+      </w:pPr>
+      <w:r>
+        <w:rPr>
+          <w:rFonts w:ascii="Amsi Pro SemiBold" w:hAnsi="Amsi Pro SemiBold"/>
+        </w:rPr>
+        <w:t>O projeto de pesquisa “Pesquisa, desenvolvimento e implementação de modelo referencial de dimensionamento da força de trabalho em regiões de saúde no Brasil” está registrado no Sistema Integrado de Gestão de Atividades Acadêmicas da Universidade Federal de Goiás com código PI 04139-2019</w:t>
+      </w:r>
+    </w:p>
+    <w:p>
+      <w:pPr>
+        <w:pStyle w:val="Pretext"/>
+        <w:rPr>
+          <w:rFonts w:ascii="Amsi Pro SemiBold" w:hAnsi="Amsi Pro SemiBold"/>
+          <w:szCs w:val="20"/>
+        </w:rPr>
+      </w:pPr>
+    </w:p>
+    <w:p>
+      <w:pPr>
+        <w:pStyle w:val="Ttulo10"/>
+        <w:rPr>
+          <w:rStyle w:val="fontstyle01"/>
+          <w:rFonts w:ascii="Amsi Pro SemiBold" w:hAnsi="Amsi Pro SemiBold"/>
+        </w:rPr>
+      </w:pPr>
+      <w:r>
+        <w:rPr>
+          <w:rFonts w:ascii="Amsi Pro SemiBold" w:hAnsi="Amsi Pro SemiBold"/>
+          <w:sz w:val="20"/>
+          <w:szCs w:val="20"/>
+        </w:rPr>
         <w:t>Cooperação Técnica</w:t>
       </w:r>
     </w:p>
     <w:p>
       <w:pPr>
         <w:pStyle w:val="Pretext"/>
-      </w:pPr>
-      <w:r>
+        <w:rPr>
+          <w:rFonts w:ascii="Amsi Pro SemiBold" w:hAnsi="Amsi Pro SemiBold"/>
+        </w:rPr>
+      </w:pPr>
+      <w:r>
+        <w:rPr>
+          <w:rFonts w:ascii="Amsi Pro SemiBold" w:hAnsi="Amsi Pro SemiBold"/>
+        </w:rPr>
         <w:t xml:space="preserve">Projeto objeto de acordo de cooperação firmado entre a Universidade Federal de Goiás e a Secretaria de Gestão do Trabalho e da Educação na Saúde/Ministério da Saúde (TED 179/2019, Processo 25000206114201919/FNS) </w:t>
       </w:r>
     </w:p>
     <w:p>
       <w:pPr>
         <w:pStyle w:val="Pretext"/>
+        <w:rPr>
+          <w:rFonts w:ascii="Amsi Pro SemiBold" w:hAnsi="Amsi Pro SemiBold"/>
+        </w:rPr>
         <w:sectPr>
           <w:type w:val="continuous"/>
           <w:pgSz w:w="11906" w:h="16838"/>
@@ -1596,48 +1862,10 @@
         </w:sectPr>
       </w:pPr>
     </w:p>
-    <w:p>
-      <w:pPr>
-        <w:ind w:left="-1701"/>
-        <w:jc w:val="center"/>
-      </w:pPr>
-    </w:p>
-    <w:p>
-      <w:pPr>
-        <w:ind w:left="-1701"/>
-        <w:jc w:val="center"/>
-      </w:pPr>
-    </w:p>
-    <w:p>
-      <w:pPr>
-        <w:tabs>
-          <w:tab w:val="left" w:pos="4104"/>
-        </w:tabs>
-        <w:ind w:left="-1701"/>
-      </w:pPr>
-      <w:r>
-        <w:tab/>
-      </w:r>
-    </w:p>
-    <w:p>
-      <w:pPr>
-        <w:rPr>
-          <w:b/>
-          <w:bCs/>
-        </w:rPr>
-      </w:pPr>
-      <w:r>
-        <w:rPr>
-          <w:b/>
-          <w:bCs/>
-        </w:rPr>
-        <w:br w:type="page"/>
-      </w:r>
-    </w:p>
     <w:sdt>
       <w:sdtPr>
         <w:rPr>
-          <w:rFonts w:asciiTheme="minorHAnsi" w:eastAsiaTheme="minorHAnsi" w:hAnsiTheme="minorHAnsi" w:cstheme="minorBidi"/>
+          <w:rFonts w:ascii="Amsi Pro SemiBold" w:eastAsiaTheme="minorHAnsi" w:hAnsi="Amsi Pro SemiBold" w:cstheme="minorBidi"/>
           <w:b/>
           <w:bCs/>
           <w:color w:val="auto"/>
@@ -1653,11 +1881,6 @@
           <w:docPartUnique/>
         </w:docPartObj>
       </w:sdtPr>
-      <w:sdtEndPr>
-        <w:rPr>
-          <w:rFonts w:ascii="Exo" w:hAnsi="Exo"/>
-        </w:rPr>
-      </w:sdtEndPr>
       <w:sdtContent>
         <w:p>
           <w:pPr>
@@ -1665,7 +1888,7 @@
             <w:spacing w:after="200" w:line="360" w:lineRule="auto"/>
             <w:jc w:val="center"/>
             <w:rPr>
-              <w:rFonts w:ascii="Exo" w:hAnsi="Exo"/>
+              <w:rFonts w:ascii="Amsi Pro SemiBold" w:hAnsi="Amsi Pro SemiBold"/>
               <w:b/>
               <w:bCs/>
               <w:color w:val="auto"/>
@@ -1676,7 +1899,7 @@
           </w:pPr>
           <w:r>
             <w:rPr>
-              <w:rFonts w:ascii="Exo" w:hAnsi="Exo"/>
+              <w:rFonts w:ascii="Amsi Pro SemiBold" w:hAnsi="Amsi Pro SemiBold"/>
               <w:b/>
               <w:bCs/>
               <w:color w:val="auto"/>
@@ -1695,7 +1918,7 @@
             </w:tabs>
             <w:rPr>
               <w:rStyle w:val="Hyperlink"/>
-              <w:rFonts w:ascii="Exo" w:hAnsi="Exo"/>
+              <w:rFonts w:ascii="Amsi Pro SemiBold" w:hAnsi="Amsi Pro SemiBold"/>
               <w:b/>
               <w:bCs/>
             </w:rPr>
@@ -1703,6 +1926,7 @@
           <w:r>
             <w:rPr>
               <w:rStyle w:val="Hyperlink"/>
+              <w:rFonts w:ascii="Amsi Pro SemiBold" w:hAnsi="Amsi Pro SemiBold"/>
               <w:b/>
               <w:bCs/>
               <w:noProof/>
@@ -1712,6 +1936,7 @@
           <w:r>
             <w:rPr>
               <w:rStyle w:val="Hyperlink"/>
+              <w:rFonts w:ascii="Amsi Pro SemiBold" w:hAnsi="Amsi Pro SemiBold"/>
               <w:b/>
               <w:bCs/>
               <w:noProof/>
@@ -1721,6 +1946,7 @@
           <w:r>
             <w:rPr>
               <w:rStyle w:val="Hyperlink"/>
+              <w:rFonts w:ascii="Amsi Pro SemiBold" w:hAnsi="Amsi Pro SemiBold"/>
               <w:b/>
               <w:bCs/>
               <w:noProof/>
@@ -1731,7 +1957,7 @@
             <w:r>
               <w:rPr>
                 <w:rStyle w:val="Hyperlink"/>
-                <w:rFonts w:ascii="Exo" w:hAnsi="Exo"/>
+                <w:rFonts w:ascii="Amsi Pro SemiBold" w:hAnsi="Amsi Pro SemiBold"/>
                 <w:b/>
                 <w:bCs/>
                 <w:noProof/>
@@ -1741,7 +1967,7 @@
             <w:r>
               <w:rPr>
                 <w:rStyle w:val="Hyperlink"/>
-                <w:rFonts w:ascii="Exo" w:hAnsi="Exo"/>
+                <w:rFonts w:ascii="Amsi Pro SemiBold" w:hAnsi="Amsi Pro SemiBold"/>
                 <w:b/>
                 <w:bCs/>
                 <w:webHidden/>
@@ -1751,7 +1977,7 @@
             <w:r>
               <w:rPr>
                 <w:rStyle w:val="Hyperlink"/>
-                <w:rFonts w:ascii="Exo" w:hAnsi="Exo"/>
+                <w:rFonts w:ascii="Amsi Pro SemiBold" w:hAnsi="Amsi Pro SemiBold"/>
                 <w:b/>
                 <w:bCs/>
                 <w:webHidden/>
@@ -1761,7 +1987,7 @@
             <w:r>
               <w:rPr>
                 <w:rStyle w:val="Hyperlink"/>
-                <w:rFonts w:ascii="Exo" w:hAnsi="Exo"/>
+                <w:rFonts w:ascii="Amsi Pro SemiBold" w:hAnsi="Amsi Pro SemiBold"/>
                 <w:b/>
                 <w:bCs/>
                 <w:webHidden/>
@@ -1771,7 +1997,7 @@
             <w:r>
               <w:rPr>
                 <w:rStyle w:val="Hyperlink"/>
-                <w:rFonts w:ascii="Exo" w:hAnsi="Exo"/>
+                <w:rFonts w:ascii="Amsi Pro SemiBold" w:hAnsi="Amsi Pro SemiBold"/>
                 <w:b/>
                 <w:bCs/>
                 <w:webHidden/>
@@ -1780,7 +2006,7 @@
             <w:r>
               <w:rPr>
                 <w:rStyle w:val="Hyperlink"/>
-                <w:rFonts w:ascii="Exo" w:hAnsi="Exo"/>
+                <w:rFonts w:ascii="Amsi Pro SemiBold" w:hAnsi="Amsi Pro SemiBold"/>
                 <w:b/>
                 <w:bCs/>
                 <w:webHidden/>
@@ -1790,7 +2016,7 @@
             <w:r>
               <w:rPr>
                 <w:rStyle w:val="Hyperlink"/>
-                <w:rFonts w:ascii="Exo" w:hAnsi="Exo"/>
+                <w:rFonts w:ascii="Amsi Pro SemiBold" w:hAnsi="Amsi Pro SemiBold"/>
                 <w:b/>
                 <w:bCs/>
                 <w:noProof/>
@@ -1801,7 +2027,7 @@
             <w:r>
               <w:rPr>
                 <w:rStyle w:val="Hyperlink"/>
-                <w:rFonts w:ascii="Exo" w:hAnsi="Exo"/>
+                <w:rFonts w:ascii="Amsi Pro SemiBold" w:hAnsi="Amsi Pro SemiBold"/>
                 <w:b/>
                 <w:bCs/>
                 <w:webHidden/>
@@ -1818,7 +2044,7 @@
             </w:tabs>
             <w:rPr>
               <w:rStyle w:val="Hyperlink"/>
-              <w:rFonts w:ascii="Exo" w:hAnsi="Exo"/>
+              <w:rFonts w:ascii="Amsi Pro SemiBold" w:hAnsi="Amsi Pro SemiBold"/>
               <w:b/>
               <w:bCs/>
             </w:rPr>
@@ -1827,7 +2053,7 @@
             <w:r>
               <w:rPr>
                 <w:rStyle w:val="Hyperlink"/>
-                <w:rFonts w:ascii="Exo" w:hAnsi="Exo"/>
+                <w:rFonts w:ascii="Amsi Pro SemiBold" w:hAnsi="Amsi Pro SemiBold"/>
                 <w:b/>
                 <w:bCs/>
                 <w:noProof/>
@@ -1837,7 +2063,7 @@
             <w:r>
               <w:rPr>
                 <w:rStyle w:val="Hyperlink"/>
-                <w:rFonts w:ascii="Exo" w:hAnsi="Exo"/>
+                <w:rFonts w:ascii="Amsi Pro SemiBold" w:hAnsi="Amsi Pro SemiBold"/>
                 <w:b/>
                 <w:bCs/>
                 <w:webHidden/>
@@ -1847,7 +2073,7 @@
             <w:r>
               <w:rPr>
                 <w:rStyle w:val="Hyperlink"/>
-                <w:rFonts w:ascii="Exo" w:hAnsi="Exo"/>
+                <w:rFonts w:ascii="Amsi Pro SemiBold" w:hAnsi="Amsi Pro SemiBold"/>
                 <w:b/>
                 <w:bCs/>
                 <w:webHidden/>
@@ -1857,7 +2083,7 @@
             <w:r>
               <w:rPr>
                 <w:rStyle w:val="Hyperlink"/>
-                <w:rFonts w:ascii="Exo" w:hAnsi="Exo"/>
+                <w:rFonts w:ascii="Amsi Pro SemiBold" w:hAnsi="Amsi Pro SemiBold"/>
                 <w:b/>
                 <w:bCs/>
                 <w:webHidden/>
@@ -1867,7 +2093,7 @@
             <w:r>
               <w:rPr>
                 <w:rStyle w:val="Hyperlink"/>
-                <w:rFonts w:ascii="Exo" w:hAnsi="Exo"/>
+                <w:rFonts w:ascii="Amsi Pro SemiBold" w:hAnsi="Amsi Pro SemiBold"/>
                 <w:b/>
                 <w:bCs/>
                 <w:webHidden/>
@@ -1876,7 +2102,7 @@
             <w:r>
               <w:rPr>
                 <w:rStyle w:val="Hyperlink"/>
-                <w:rFonts w:ascii="Exo" w:hAnsi="Exo"/>
+                <w:rFonts w:ascii="Amsi Pro SemiBold" w:hAnsi="Amsi Pro SemiBold"/>
                 <w:b/>
                 <w:bCs/>
                 <w:webHidden/>
@@ -1886,7 +2112,7 @@
             <w:r>
               <w:rPr>
                 <w:rStyle w:val="Hyperlink"/>
-                <w:rFonts w:ascii="Exo" w:hAnsi="Exo"/>
+                <w:rFonts w:ascii="Amsi Pro SemiBold" w:hAnsi="Amsi Pro SemiBold"/>
                 <w:b/>
                 <w:bCs/>
                 <w:noProof/>
@@ -1897,7 +2123,7 @@
             <w:r>
               <w:rPr>
                 <w:rStyle w:val="Hyperlink"/>
-                <w:rFonts w:ascii="Exo" w:hAnsi="Exo"/>
+                <w:rFonts w:ascii="Amsi Pro SemiBold" w:hAnsi="Amsi Pro SemiBold"/>
                 <w:b/>
                 <w:bCs/>
                 <w:webHidden/>
@@ -1914,7 +2140,7 @@
             </w:tabs>
             <w:rPr>
               <w:rStyle w:val="Hyperlink"/>
-              <w:rFonts w:ascii="Exo" w:hAnsi="Exo"/>
+              <w:rFonts w:ascii="Amsi Pro SemiBold" w:hAnsi="Amsi Pro SemiBold"/>
               <w:b/>
               <w:bCs/>
             </w:rPr>
@@ -1923,7 +2149,7 @@
             <w:r>
               <w:rPr>
                 <w:rStyle w:val="Hyperlink"/>
-                <w:rFonts w:ascii="Exo" w:hAnsi="Exo"/>
+                <w:rFonts w:ascii="Amsi Pro SemiBold" w:hAnsi="Amsi Pro SemiBold"/>
                 <w:b/>
                 <w:bCs/>
                 <w:noProof/>
@@ -1933,7 +2159,7 @@
             <w:r>
               <w:rPr>
                 <w:rStyle w:val="Hyperlink"/>
-                <w:rFonts w:ascii="Exo" w:hAnsi="Exo"/>
+                <w:rFonts w:ascii="Amsi Pro SemiBold" w:hAnsi="Amsi Pro SemiBold"/>
                 <w:b/>
                 <w:bCs/>
                 <w:webHidden/>
@@ -1943,7 +2169,7 @@
             <w:r>
               <w:rPr>
                 <w:rStyle w:val="Hyperlink"/>
-                <w:rFonts w:ascii="Exo" w:hAnsi="Exo"/>
+                <w:rFonts w:ascii="Amsi Pro SemiBold" w:hAnsi="Amsi Pro SemiBold"/>
                 <w:b/>
                 <w:bCs/>
                 <w:webHidden/>
@@ -1953,7 +2179,7 @@
             <w:r>
               <w:rPr>
                 <w:rStyle w:val="Hyperlink"/>
-                <w:rFonts w:ascii="Exo" w:hAnsi="Exo"/>
+                <w:rFonts w:ascii="Amsi Pro SemiBold" w:hAnsi="Amsi Pro SemiBold"/>
                 <w:b/>
                 <w:bCs/>
                 <w:webHidden/>
@@ -1963,7 +2189,7 @@
             <w:r>
               <w:rPr>
                 <w:rStyle w:val="Hyperlink"/>
-                <w:rFonts w:ascii="Exo" w:hAnsi="Exo"/>
+                <w:rFonts w:ascii="Amsi Pro SemiBold" w:hAnsi="Amsi Pro SemiBold"/>
                 <w:b/>
                 <w:bCs/>
                 <w:webHidden/>
@@ -1972,7 +2198,7 @@
             <w:r>
               <w:rPr>
                 <w:rStyle w:val="Hyperlink"/>
-                <w:rFonts w:ascii="Exo" w:hAnsi="Exo"/>
+                <w:rFonts w:ascii="Amsi Pro SemiBold" w:hAnsi="Amsi Pro SemiBold"/>
                 <w:b/>
                 <w:bCs/>
                 <w:webHidden/>
@@ -1982,7 +2208,7 @@
             <w:r>
               <w:rPr>
                 <w:rStyle w:val="Hyperlink"/>
-                <w:rFonts w:ascii="Exo" w:hAnsi="Exo"/>
+                <w:rFonts w:ascii="Amsi Pro SemiBold" w:hAnsi="Amsi Pro SemiBold"/>
                 <w:b/>
                 <w:bCs/>
                 <w:noProof/>
@@ -1993,7 +2219,7 @@
             <w:r>
               <w:rPr>
                 <w:rStyle w:val="Hyperlink"/>
-                <w:rFonts w:ascii="Exo" w:hAnsi="Exo"/>
+                <w:rFonts w:ascii="Amsi Pro SemiBold" w:hAnsi="Amsi Pro SemiBold"/>
                 <w:b/>
                 <w:bCs/>
                 <w:webHidden/>
@@ -2010,7 +2236,7 @@
             </w:tabs>
             <w:rPr>
               <w:rStyle w:val="Hyperlink"/>
-              <w:rFonts w:ascii="Exo" w:hAnsi="Exo"/>
+              <w:rFonts w:ascii="Amsi Pro SemiBold" w:hAnsi="Amsi Pro SemiBold"/>
               <w:b/>
               <w:bCs/>
             </w:rPr>
@@ -2019,7 +2245,7 @@
             <w:r>
               <w:rPr>
                 <w:rStyle w:val="Hyperlink"/>
-                <w:rFonts w:ascii="Exo" w:hAnsi="Exo"/>
+                <w:rFonts w:ascii="Amsi Pro SemiBold" w:hAnsi="Amsi Pro SemiBold"/>
                 <w:b/>
                 <w:bCs/>
                 <w:noProof/>
@@ -2029,7 +2255,7 @@
             <w:r>
               <w:rPr>
                 <w:rStyle w:val="Hyperlink"/>
-                <w:rFonts w:ascii="Exo" w:hAnsi="Exo"/>
+                <w:rFonts w:ascii="Amsi Pro SemiBold" w:hAnsi="Amsi Pro SemiBold"/>
                 <w:b/>
                 <w:bCs/>
                 <w:webHidden/>
@@ -2039,7 +2265,7 @@
             <w:r>
               <w:rPr>
                 <w:rStyle w:val="Hyperlink"/>
-                <w:rFonts w:ascii="Exo" w:hAnsi="Exo"/>
+                <w:rFonts w:ascii="Amsi Pro SemiBold" w:hAnsi="Amsi Pro SemiBold"/>
                 <w:b/>
                 <w:bCs/>
                 <w:webHidden/>
@@ -2049,7 +2275,7 @@
             <w:r>
               <w:rPr>
                 <w:rStyle w:val="Hyperlink"/>
-                <w:rFonts w:ascii="Exo" w:hAnsi="Exo"/>
+                <w:rFonts w:ascii="Amsi Pro SemiBold" w:hAnsi="Amsi Pro SemiBold"/>
                 <w:b/>
                 <w:bCs/>
                 <w:webHidden/>
@@ -2059,7 +2285,7 @@
             <w:r>
               <w:rPr>
                 <w:rStyle w:val="Hyperlink"/>
-                <w:rFonts w:ascii="Exo" w:hAnsi="Exo"/>
+                <w:rFonts w:ascii="Amsi Pro SemiBold" w:hAnsi="Amsi Pro SemiBold"/>
                 <w:b/>
                 <w:bCs/>
                 <w:webHidden/>
@@ -2068,7 +2294,7 @@
             <w:r>
               <w:rPr>
                 <w:rStyle w:val="Hyperlink"/>
-                <w:rFonts w:ascii="Exo" w:hAnsi="Exo"/>
+                <w:rFonts w:ascii="Amsi Pro SemiBold" w:hAnsi="Amsi Pro SemiBold"/>
                 <w:b/>
                 <w:bCs/>
                 <w:webHidden/>
@@ -2078,7 +2304,7 @@
             <w:r>
               <w:rPr>
                 <w:rStyle w:val="Hyperlink"/>
-                <w:rFonts w:ascii="Exo" w:hAnsi="Exo"/>
+                <w:rFonts w:ascii="Amsi Pro SemiBold" w:hAnsi="Amsi Pro SemiBold"/>
                 <w:b/>
                 <w:bCs/>
                 <w:noProof/>
@@ -2089,7 +2315,7 @@
             <w:r>
               <w:rPr>
                 <w:rStyle w:val="Hyperlink"/>
-                <w:rFonts w:ascii="Exo" w:hAnsi="Exo"/>
+                <w:rFonts w:ascii="Amsi Pro SemiBold" w:hAnsi="Amsi Pro SemiBold"/>
                 <w:b/>
                 <w:bCs/>
                 <w:webHidden/>
@@ -2105,7 +2331,7 @@
               <w:tab w:val="right" w:leader="dot" w:pos="9062"/>
             </w:tabs>
             <w:rPr>
-              <w:rFonts w:ascii="Exo" w:hAnsi="Exo"/>
+              <w:rFonts w:ascii="Amsi Pro SemiBold" w:hAnsi="Amsi Pro SemiBold"/>
               <w:b/>
               <w:bCs/>
             </w:rPr>
@@ -2113,6 +2339,7 @@
           <w:r>
             <w:rPr>
               <w:rStyle w:val="Hyperlink"/>
+              <w:rFonts w:ascii="Amsi Pro SemiBold" w:hAnsi="Amsi Pro SemiBold"/>
               <w:b/>
               <w:bCs/>
               <w:noProof/>
@@ -2125,14 +2352,14 @@
     <w:p>
       <w:pPr>
         <w:rPr>
-          <w:rFonts w:ascii="Exo" w:hAnsi="Exo"/>
+          <w:rFonts w:ascii="Amsi Pro SemiBold" w:hAnsi="Amsi Pro SemiBold"/>
           <w:sz w:val="20"/>
           <w:szCs w:val="20"/>
         </w:rPr>
       </w:pPr>
       <w:r>
         <w:rPr>
-          <w:rFonts w:ascii="Exo" w:hAnsi="Exo"/>
+          <w:rFonts w:ascii="Amsi Pro SemiBold" w:hAnsi="Amsi Pro SemiBold"/>
           <w:b/>
           <w:bCs/>
         </w:rPr>
@@ -2145,7 +2372,7 @@
         <w:spacing w:after="200" w:line="360" w:lineRule="auto"/>
         <w:jc w:val="center"/>
         <w:rPr>
-          <w:rFonts w:ascii="Exo" w:hAnsi="Exo"/>
+          <w:rFonts w:ascii="Amsi Pro SemiBold" w:hAnsi="Amsi Pro SemiBold"/>
           <w:b/>
           <w:bCs/>
           <w:color w:val="auto"/>
@@ -2154,7 +2381,7 @@
       <w:bookmarkStart w:id="0" w:name="_Toc188949653"/>
       <w:r>
         <w:rPr>
-          <w:rFonts w:ascii="Exo" w:hAnsi="Exo"/>
+          <w:rFonts w:ascii="Amsi Pro SemiBold" w:hAnsi="Amsi Pro SemiBold"/>
           <w:b/>
           <w:bCs/>
           <w:color w:val="auto"/>
@@ -2171,14 +2398,14 @@
         <w:ind w:firstLine="851"/>
         <w:jc w:val="both"/>
         <w:rPr>
-          <w:rFonts w:ascii="Exo" w:hAnsi="Exo"/>
+          <w:rFonts w:ascii="Amsi Pro SemiBold" w:hAnsi="Amsi Pro SemiBold"/>
           <w:sz w:val="24"/>
           <w:szCs w:val="24"/>
         </w:rPr>
       </w:pPr>
       <w:r>
         <w:rPr>
-          <w:rFonts w:ascii="Exo" w:hAnsi="Exo"/>
+          <w:rFonts w:ascii="Amsi Pro SemiBold" w:hAnsi="Amsi Pro SemiBold"/>
           <w:sz w:val="24"/>
           <w:szCs w:val="24"/>
         </w:rPr>
@@ -2186,17 +2413,105 @@
       </w:r>
       <w:r>
         <w:rPr>
-          <w:rFonts w:ascii="Exo" w:hAnsi="Exo"/>
+          <w:rFonts w:ascii="Amsi Pro SemiBold" w:hAnsi="Amsi Pro SemiBold"/>
           <w:i/>
           <w:iCs/>
           <w:sz w:val="24"/>
           <w:szCs w:val="24"/>
         </w:rPr>
-        <w:t>Global Strategy for Human Resources for Health: Workforce 2030</w:t>
-      </w:r>
-      <w:r>
-        <w:rPr>
-          <w:rFonts w:ascii="Exo" w:hAnsi="Exo"/>
+        <w:t xml:space="preserve">Global </w:t>
+      </w:r>
+      <w:proofErr w:type="spellStart"/>
+      <w:r>
+        <w:rPr>
+          <w:rFonts w:ascii="Amsi Pro SemiBold" w:hAnsi="Amsi Pro SemiBold"/>
+          <w:i/>
+          <w:iCs/>
+          <w:sz w:val="24"/>
+          <w:szCs w:val="24"/>
+        </w:rPr>
+        <w:t>Strategy</w:t>
+      </w:r>
+      <w:proofErr w:type="spellEnd"/>
+      <w:r>
+        <w:rPr>
+          <w:rFonts w:ascii="Amsi Pro SemiBold" w:hAnsi="Amsi Pro SemiBold"/>
+          <w:i/>
+          <w:iCs/>
+          <w:sz w:val="24"/>
+          <w:szCs w:val="24"/>
+        </w:rPr>
+        <w:t xml:space="preserve"> for </w:t>
+      </w:r>
+      <w:proofErr w:type="spellStart"/>
+      <w:r>
+        <w:rPr>
+          <w:rFonts w:ascii="Amsi Pro SemiBold" w:hAnsi="Amsi Pro SemiBold"/>
+          <w:i/>
+          <w:iCs/>
+          <w:sz w:val="24"/>
+          <w:szCs w:val="24"/>
+        </w:rPr>
+        <w:t>Human</w:t>
+      </w:r>
+      <w:proofErr w:type="spellEnd"/>
+      <w:r>
+        <w:rPr>
+          <w:rFonts w:ascii="Amsi Pro SemiBold" w:hAnsi="Amsi Pro SemiBold"/>
+          <w:i/>
+          <w:iCs/>
+          <w:sz w:val="24"/>
+          <w:szCs w:val="24"/>
+        </w:rPr>
+        <w:t xml:space="preserve"> </w:t>
+      </w:r>
+      <w:proofErr w:type="spellStart"/>
+      <w:r>
+        <w:rPr>
+          <w:rFonts w:ascii="Amsi Pro SemiBold" w:hAnsi="Amsi Pro SemiBold"/>
+          <w:i/>
+          <w:iCs/>
+          <w:sz w:val="24"/>
+          <w:szCs w:val="24"/>
+        </w:rPr>
+        <w:t>Resources</w:t>
+      </w:r>
+      <w:proofErr w:type="spellEnd"/>
+      <w:r>
+        <w:rPr>
+          <w:rFonts w:ascii="Amsi Pro SemiBold" w:hAnsi="Amsi Pro SemiBold"/>
+          <w:i/>
+          <w:iCs/>
+          <w:sz w:val="24"/>
+          <w:szCs w:val="24"/>
+        </w:rPr>
+        <w:t xml:space="preserve"> for Health: </w:t>
+      </w:r>
+      <w:proofErr w:type="spellStart"/>
+      <w:r>
+        <w:rPr>
+          <w:rFonts w:ascii="Amsi Pro SemiBold" w:hAnsi="Amsi Pro SemiBold"/>
+          <w:i/>
+          <w:iCs/>
+          <w:sz w:val="24"/>
+          <w:szCs w:val="24"/>
+        </w:rPr>
+        <w:t>Workforce</w:t>
+      </w:r>
+      <w:proofErr w:type="spellEnd"/>
+      <w:r>
+        <w:rPr>
+          <w:rFonts w:ascii="Amsi Pro SemiBold" w:hAnsi="Amsi Pro SemiBold"/>
+          <w:i/>
+          <w:iCs/>
+          <w:sz w:val="24"/>
+          <w:szCs w:val="24"/>
+        </w:rPr>
+        <w:t xml:space="preserve"> 2030</w:t>
+      </w:r>
+      <w:r>
+        <w:rPr>
+          <w:rFonts w:ascii="Amsi Pro SemiBold" w:hAnsi="Amsi Pro SemiBold"/>
           <w:sz w:val="24"/>
           <w:szCs w:val="24"/>
         </w:rPr>
@@ -2205,7 +2520,7 @@
       <w:sdt>
         <w:sdtPr>
           <w:rPr>
-            <w:rFonts w:ascii="Exo" w:hAnsi="Exo"/>
+            <w:rFonts w:ascii="Amsi Pro SemiBold" w:hAnsi="Amsi Pro SemiBold"/>
             <w:sz w:val="24"/>
             <w:szCs w:val="24"/>
           </w:rPr>
@@ -2215,11 +2530,10 @@
             <w:docPart w:val="4D129DB4D4A0402FB728578A60EEF028"/>
           </w:placeholder>
         </w:sdtPr>
-        <w:sdtEndPr/>
         <w:sdtContent>
           <w:r>
             <w:rPr>
-              <w:rFonts w:ascii="Exo" w:hAnsi="Exo"/>
+              <w:rFonts w:ascii="Amsi Pro SemiBold" w:hAnsi="Amsi Pro SemiBold"/>
               <w:sz w:val="24"/>
               <w:szCs w:val="24"/>
               <w:vertAlign w:val="superscript"/>
@@ -2230,7 +2544,7 @@
       </w:sdt>
       <w:r>
         <w:rPr>
-          <w:rFonts w:ascii="Exo" w:hAnsi="Exo"/>
+          <w:rFonts w:ascii="Amsi Pro SemiBold" w:hAnsi="Amsi Pro SemiBold"/>
           <w:sz w:val="24"/>
           <w:szCs w:val="24"/>
         </w:rPr>
@@ -2244,7 +2558,7 @@
         <w:ind w:firstLine="851"/>
         <w:jc w:val="both"/>
         <w:rPr>
-          <w:rFonts w:ascii="Exo" w:hAnsi="Exo"/>
+          <w:rFonts w:ascii="Amsi Pro SemiBold" w:hAnsi="Amsi Pro SemiBold"/>
           <w:sz w:val="24"/>
           <w:szCs w:val="24"/>
         </w:rPr>
@@ -2253,7 +2567,7 @@
       <w:bookmarkStart w:id="2" w:name="_Hlk190939740"/>
       <w:r>
         <w:rPr>
-          <w:rFonts w:ascii="Exo" w:hAnsi="Exo"/>
+          <w:rFonts w:ascii="Amsi Pro SemiBold" w:hAnsi="Amsi Pro SemiBold"/>
           <w:sz w:val="24"/>
           <w:szCs w:val="24"/>
         </w:rPr>
@@ -2262,7 +2576,7 @@
       <w:sdt>
         <w:sdtPr>
           <w:rPr>
-            <w:rFonts w:ascii="Exo" w:hAnsi="Exo"/>
+            <w:rFonts w:ascii="Amsi Pro SemiBold" w:hAnsi="Amsi Pro SemiBold"/>
             <w:color w:val="000000"/>
             <w:sz w:val="24"/>
             <w:szCs w:val="24"/>
@@ -2274,11 +2588,10 @@
             <w:docPart w:val="E5A7AA2D73E846D19F18645BADCA5642"/>
           </w:placeholder>
         </w:sdtPr>
-        <w:sdtEndPr/>
         <w:sdtContent>
           <w:r>
             <w:rPr>
-              <w:rFonts w:ascii="Exo" w:hAnsi="Exo"/>
+              <w:rFonts w:ascii="Amsi Pro SemiBold" w:hAnsi="Amsi Pro SemiBold"/>
               <w:color w:val="000000"/>
               <w:sz w:val="24"/>
               <w:szCs w:val="24"/>
@@ -2290,7 +2603,7 @@
       </w:sdt>
       <w:r>
         <w:rPr>
-          <w:rFonts w:ascii="Exo" w:hAnsi="Exo"/>
+          <w:rFonts w:ascii="Amsi Pro SemiBold" w:hAnsi="Amsi Pro SemiBold"/>
           <w:sz w:val="24"/>
           <w:szCs w:val="24"/>
         </w:rPr>
@@ -2299,7 +2612,7 @@
       <w:sdt>
         <w:sdtPr>
           <w:rPr>
-            <w:rFonts w:ascii="Exo" w:hAnsi="Exo"/>
+            <w:rFonts w:ascii="Amsi Pro SemiBold" w:hAnsi="Amsi Pro SemiBold"/>
             <w:color w:val="000000"/>
             <w:sz w:val="24"/>
             <w:szCs w:val="24"/>
@@ -2311,11 +2624,10 @@
             <w:docPart w:val="E5A7AA2D73E846D19F18645BADCA5642"/>
           </w:placeholder>
         </w:sdtPr>
-        <w:sdtEndPr/>
         <w:sdtContent>
           <w:r>
             <w:rPr>
-              <w:rFonts w:ascii="Exo" w:hAnsi="Exo"/>
+              <w:rFonts w:ascii="Amsi Pro SemiBold" w:hAnsi="Amsi Pro SemiBold"/>
               <w:color w:val="000000"/>
               <w:sz w:val="24"/>
               <w:szCs w:val="24"/>
@@ -2327,43 +2639,27 @@
       </w:sdt>
       <w:r>
         <w:rPr>
-          <w:rFonts w:ascii="Exo" w:hAnsi="Exo"/>
+          <w:rFonts w:ascii="Amsi Pro SemiBold" w:hAnsi="Amsi Pro SemiBold"/>
           <w:sz w:val="24"/>
           <w:szCs w:val="24"/>
         </w:rPr>
-        <w:t xml:space="preserve"> que resultou em um compêndio de 19 indicadores das dimensões</w:t>
-      </w:r>
-      <w:r>
-        <w:rPr>
-          <w:rFonts w:ascii="Exo" w:hAnsi="Exo"/>
+        <w:t xml:space="preserve"> </w:t>
+      </w:r>
+      <w:r>
+        <w:rPr>
+          <w:rFonts w:ascii="Amsi Pro SemiBold" w:hAnsi="Amsi Pro SemiBold"/>
           <w:sz w:val="24"/>
           <w:szCs w:val="24"/>
         </w:rPr>
-        <w:t>:</w:t>
-      </w:r>
-      <w:r>
-        <w:rPr>
-          <w:rFonts w:ascii="Exo" w:hAnsi="Exo"/>
+        <w:t>que resultaram em um compêndio de indicadores das dimensões</w:t>
+      </w:r>
+      <w:r>
+        <w:rPr>
+          <w:rFonts w:ascii="Amsi Pro SemiBold" w:hAnsi="Amsi Pro SemiBold"/>
           <w:sz w:val="24"/>
           <w:szCs w:val="24"/>
         </w:rPr>
-        <w:t xml:space="preserve"> força de trabalho em saúde, educação, infraestrutura, economia, epidemiologia e geografia. Como exemplo de indicadores temos: a) remuneração média de profissionais de saúde; b) retenção de profissionais localizados em região de saúde; c) proporção de vínculos precarizados entre profissionais de saúde</w:t>
-      </w:r>
-      <w:r>
-        <w:rPr>
-          <w:rFonts w:ascii="Exo" w:hAnsi="Exo"/>
-          <w:sz w:val="24"/>
-          <w:szCs w:val="24"/>
-        </w:rPr>
-        <w:t>; dentre outros</w:t>
-      </w:r>
-      <w:r>
-        <w:rPr>
-          <w:rFonts w:ascii="Exo" w:hAnsi="Exo"/>
-          <w:sz w:val="24"/>
-          <w:szCs w:val="24"/>
-        </w:rPr>
-        <w:t>.</w:t>
+        <w:t>: força de trabalho em saúde, educação, infraestrutura, economia, epidemiologia e geografia. Como exemplo de indicadores temos: a) remuneração média de profissionais de saúde; b) retenção de profissionais localizados em região de saúde; c) proporção de vínculos precarizados entre profissionais de saúde; dentre outros.</w:t>
       </w:r>
       <w:bookmarkEnd w:id="1"/>
     </w:p>
@@ -2375,14 +2671,14 @@
         <w:ind w:firstLine="851"/>
         <w:jc w:val="both"/>
         <w:rPr>
-          <w:rFonts w:ascii="Exo" w:hAnsi="Exo"/>
+          <w:rFonts w:ascii="Amsi Pro SemiBold" w:hAnsi="Amsi Pro SemiBold"/>
           <w:sz w:val="24"/>
           <w:szCs w:val="24"/>
         </w:rPr>
       </w:pPr>
       <w:r>
         <w:rPr>
-          <w:rFonts w:ascii="Exo" w:hAnsi="Exo"/>
+          <w:rFonts w:ascii="Amsi Pro SemiBold" w:hAnsi="Amsi Pro SemiBold"/>
           <w:sz w:val="24"/>
           <w:szCs w:val="24"/>
         </w:rPr>
@@ -2390,7 +2686,7 @@
       </w:r>
       <w:r>
         <w:rPr>
-          <w:rFonts w:ascii="Exo" w:hAnsi="Exo"/>
+          <w:rFonts w:ascii="Amsi Pro SemiBold" w:hAnsi="Amsi Pro SemiBold"/>
           <w:sz w:val="24"/>
           <w:szCs w:val="24"/>
         </w:rPr>
@@ -2398,7 +2694,7 @@
       </w:r>
       <w:r>
         <w:rPr>
-          <w:rFonts w:ascii="Exo" w:hAnsi="Exo"/>
+          <w:rFonts w:ascii="Amsi Pro SemiBold" w:hAnsi="Amsi Pro SemiBold"/>
           <w:sz w:val="24"/>
           <w:szCs w:val="24"/>
         </w:rPr>
@@ -2406,15 +2702,33 @@
       </w:r>
       <w:r>
         <w:rPr>
-          <w:rFonts w:ascii="Exo" w:hAnsi="Exo"/>
+          <w:rFonts w:ascii="Amsi Pro SemiBold" w:hAnsi="Amsi Pro SemiBold"/>
           <w:sz w:val="24"/>
           <w:szCs w:val="24"/>
         </w:rPr>
-        <w:t>Este é um indicador crucial para avaliar a capacidade de resposta do sistema de saúde às demandas críticas da população. Monitorar esse indicador é essencial para identificar possíveis lacunas na infraestrutura de saúde, permitindo uma alocação mais eficaz dos recursos em situações de emergência, como surtos de doenças e pandemias. A análise contínua desse dado permite que gestores de saúde façam ajustes em tempo real, evitando sobrecarga nas unidades de saúde e garantindo o acesso adequado aos cuidados intensivos</w:t>
-      </w:r>
-      <w:r>
-        <w:rPr>
-          <w:rFonts w:ascii="Exo" w:hAnsi="Exo"/>
+        <w:t xml:space="preserve">Este é um indicador crucial para avaliar a capacidade de resposta do sistema de saúde às demandas críticas da população. Monitorar esse indicador é essencial para identificar possíveis lacunas na infraestrutura de saúde, permitindo uma alocação mais eficaz dos recursos em </w:t>
+      </w:r>
+      <w:proofErr w:type="gramStart"/>
+      <w:r>
+        <w:rPr>
+          <w:rFonts w:ascii="Amsi Pro SemiBold" w:hAnsi="Amsi Pro SemiBold"/>
+          <w:sz w:val="24"/>
+          <w:szCs w:val="24"/>
+        </w:rPr>
+        <w:t>situações de emergência</w:t>
+      </w:r>
+      <w:proofErr w:type="gramEnd"/>
+      <w:r>
+        <w:rPr>
+          <w:rFonts w:ascii="Amsi Pro SemiBold" w:hAnsi="Amsi Pro SemiBold"/>
+          <w:sz w:val="24"/>
+          <w:szCs w:val="24"/>
+        </w:rPr>
+        <w:t>, como surtos de doenças e pandemias. A análise contínua desse dado permite que gestores de saúde façam ajustes em tempo real, evitando sobrecarga nas unidades de saúde e garantindo o acesso adequado aos cuidados intensivos</w:t>
+      </w:r>
+      <w:r>
+        <w:rPr>
+          <w:rFonts w:ascii="Amsi Pro SemiBold" w:hAnsi="Amsi Pro SemiBold"/>
           <w:sz w:val="24"/>
           <w:szCs w:val="24"/>
         </w:rPr>
@@ -2423,7 +2737,7 @@
       <w:sdt>
         <w:sdtPr>
           <w:rPr>
-            <w:rFonts w:ascii="Exo" w:hAnsi="Exo"/>
+            <w:rFonts w:ascii="Amsi Pro SemiBold" w:hAnsi="Amsi Pro SemiBold"/>
             <w:sz w:val="24"/>
             <w:szCs w:val="24"/>
           </w:rPr>
@@ -2433,11 +2747,10 @@
             <w:docPart w:val="B12E57241B454145A493E41BD61B4E22"/>
           </w:placeholder>
         </w:sdtPr>
-        <w:sdtEndPr/>
         <w:sdtContent>
           <w:r>
             <w:rPr>
-              <w:rFonts w:ascii="Exo" w:hAnsi="Exo"/>
+              <w:rFonts w:ascii="Amsi Pro SemiBold" w:hAnsi="Amsi Pro SemiBold"/>
               <w:sz w:val="24"/>
               <w:szCs w:val="24"/>
               <w:vertAlign w:val="superscript"/>
@@ -2448,7 +2761,7 @@
       </w:sdt>
       <w:r>
         <w:rPr>
-          <w:rFonts w:ascii="Exo" w:hAnsi="Exo"/>
+          <w:rFonts w:ascii="Amsi Pro SemiBold" w:hAnsi="Amsi Pro SemiBold"/>
           <w:sz w:val="24"/>
           <w:szCs w:val="24"/>
         </w:rPr>
@@ -2462,22 +2775,23 @@
         <w:ind w:firstLine="851"/>
         <w:jc w:val="both"/>
         <w:rPr>
-          <w:rFonts w:ascii="Exo" w:hAnsi="Exo"/>
+          <w:rFonts w:ascii="Amsi Pro SemiBold" w:hAnsi="Amsi Pro SemiBold"/>
           <w:sz w:val="24"/>
           <w:szCs w:val="24"/>
         </w:rPr>
       </w:pPr>
       <w:r>
         <w:rPr>
-          <w:rFonts w:ascii="Exo" w:hAnsi="Exo"/>
+          <w:rFonts w:ascii="Amsi Pro SemiBold" w:hAnsi="Amsi Pro SemiBold"/>
           <w:sz w:val="24"/>
           <w:szCs w:val="24"/>
         </w:rPr>
+        <w:lastRenderedPageBreak/>
         <w:t>Durante a pandemia de COVID-19, o Brasil experimentou um aumento significativo no número de leitos de UTI, com uma disparidade notável entre os setores público e privado. Existe a necessidade de estratégias para equilibrar essa distribuição, garantindo acesso universal e igualitário aos serviços de saúde intensivos.</w:t>
       </w:r>
       <w:r>
         <w:rPr>
-          <w:rFonts w:ascii="Exo" w:hAnsi="Exo"/>
+          <w:rFonts w:ascii="Amsi Pro SemiBold" w:hAnsi="Amsi Pro SemiBold"/>
           <w:sz w:val="24"/>
           <w:szCs w:val="24"/>
         </w:rPr>
@@ -2485,7 +2799,7 @@
       </w:r>
       <w:r>
         <w:rPr>
-          <w:rFonts w:ascii="Exo" w:hAnsi="Exo"/>
+          <w:rFonts w:ascii="Amsi Pro SemiBold" w:hAnsi="Amsi Pro SemiBold"/>
           <w:sz w:val="24"/>
           <w:szCs w:val="24"/>
         </w:rPr>
@@ -2493,7 +2807,7 @@
       </w:r>
       <w:r>
         <w:rPr>
-          <w:rFonts w:ascii="Exo" w:hAnsi="Exo"/>
+          <w:rFonts w:ascii="Amsi Pro SemiBold" w:hAnsi="Amsi Pro SemiBold"/>
           <w:sz w:val="24"/>
           <w:szCs w:val="24"/>
         </w:rPr>
@@ -2502,7 +2816,7 @@
       <w:sdt>
         <w:sdtPr>
           <w:rPr>
-            <w:rFonts w:ascii="Exo" w:hAnsi="Exo"/>
+            <w:rFonts w:ascii="Amsi Pro SemiBold" w:hAnsi="Amsi Pro SemiBold"/>
             <w:sz w:val="24"/>
             <w:szCs w:val="24"/>
           </w:rPr>
@@ -2512,11 +2826,10 @@
             <w:docPart w:val="499C27727B414A81B2730EC1718993D4"/>
           </w:placeholder>
         </w:sdtPr>
-        <w:sdtEndPr/>
         <w:sdtContent>
           <w:r>
             <w:rPr>
-              <w:rFonts w:ascii="Exo" w:hAnsi="Exo"/>
+              <w:rFonts w:ascii="Amsi Pro SemiBold" w:hAnsi="Amsi Pro SemiBold"/>
               <w:sz w:val="24"/>
               <w:szCs w:val="24"/>
               <w:vertAlign w:val="superscript"/>
@@ -2527,7 +2840,7 @@
       </w:sdt>
       <w:r>
         <w:rPr>
-          <w:rFonts w:ascii="Exo" w:hAnsi="Exo"/>
+          <w:rFonts w:ascii="Amsi Pro SemiBold" w:hAnsi="Amsi Pro SemiBold"/>
           <w:sz w:val="24"/>
           <w:szCs w:val="24"/>
         </w:rPr>
@@ -2541,71 +2854,22 @@
         <w:ind w:firstLine="851"/>
         <w:jc w:val="both"/>
         <w:rPr>
-          <w:rFonts w:ascii="Exo" w:hAnsi="Exo"/>
+          <w:rFonts w:ascii="Amsi Pro SemiBold" w:hAnsi="Amsi Pro SemiBold"/>
           <w:sz w:val="20"/>
           <w:szCs w:val="20"/>
         </w:rPr>
       </w:pPr>
       <w:r>
         <w:rPr>
-          <w:rFonts w:ascii="Exo" w:hAnsi="Exo"/>
+          <w:rFonts w:ascii="Amsi Pro SemiBold" w:hAnsi="Amsi Pro SemiBold"/>
           <w:sz w:val="24"/>
           <w:szCs w:val="24"/>
         </w:rPr>
-        <w:lastRenderedPageBreak/>
-        <w:t>Este documento está estruturado em três seções, além desta introdução. A seguir, vamos mostrar a ficha de qualificação do indicador, bem como alguns artefatos associados a ela, que são:</w:t>
-      </w:r>
-      <w:r>
-        <w:rPr>
-          <w:rFonts w:ascii="Exo" w:hAnsi="Exo"/>
-          <w:sz w:val="24"/>
-          <w:szCs w:val="24"/>
-        </w:rPr>
-        <w:t xml:space="preserve"> 1)</w:t>
-      </w:r>
-      <w:r>
-        <w:rPr>
-          <w:rFonts w:ascii="Exo" w:hAnsi="Exo"/>
-          <w:sz w:val="24"/>
-          <w:szCs w:val="24"/>
-        </w:rPr>
-        <w:t xml:space="preserve"> consulta SQL usada para calcular o indicador; </w:t>
-      </w:r>
-      <w:r>
-        <w:rPr>
-          <w:rFonts w:ascii="Exo" w:hAnsi="Exo"/>
-          <w:sz w:val="24"/>
-          <w:szCs w:val="24"/>
-        </w:rPr>
-        <w:t>2</w:t>
-      </w:r>
-      <w:r>
-        <w:rPr>
-          <w:rFonts w:ascii="Exo" w:hAnsi="Exo"/>
-          <w:sz w:val="24"/>
-          <w:szCs w:val="24"/>
-        </w:rPr>
-        <w:t xml:space="preserve">) dados resultantes da consulta SQL; </w:t>
-      </w:r>
-      <w:r>
-        <w:rPr>
-          <w:rFonts w:ascii="Exo" w:hAnsi="Exo"/>
-          <w:sz w:val="24"/>
-          <w:szCs w:val="24"/>
-        </w:rPr>
-        <w:t>3</w:t>
-      </w:r>
-      <w:r>
-        <w:rPr>
-          <w:rFonts w:ascii="Exo" w:hAnsi="Exo"/>
-          <w:sz w:val="24"/>
-          <w:szCs w:val="24"/>
-        </w:rPr>
-        <w:t xml:space="preserve">) </w:t>
-      </w:r>
-      <w:r>
-        <w:rPr>
-          <w:rFonts w:ascii="Exo" w:hAnsi="Exo"/>
+        <w:t xml:space="preserve">Este documento está estruturado em três seções, além desta introdução. A seguir, vamos mostrar a ficha de qualificação do indicador, bem como alguns artefatos associados a ela, que são: 1) consulta SQL usada para calcular o indicador; 2) dados resultantes da consulta SQL; 3) </w:t>
+      </w:r>
+      <w:r>
+        <w:rPr>
+          <w:rFonts w:ascii="Amsi Pro SemiBold" w:hAnsi="Amsi Pro SemiBold"/>
           <w:i/>
           <w:iCs/>
           <w:sz w:val="24"/>
@@ -2615,56 +2879,48 @@
       </w:r>
       <w:r>
         <w:rPr>
-          <w:rFonts w:ascii="Exo" w:hAnsi="Exo"/>
+          <w:rFonts w:ascii="Amsi Pro SemiBold" w:hAnsi="Amsi Pro SemiBold"/>
           <w:sz w:val="24"/>
           <w:szCs w:val="24"/>
         </w:rPr>
-        <w:t xml:space="preserve"> interativo que ilustra os resultados da consulta.</w:t>
-      </w:r>
-      <w:r>
-        <w:rPr>
-          <w:rFonts w:ascii="Exo" w:hAnsi="Exo"/>
+        <w:t xml:space="preserve"> interativo que ilustra os resultados da consulta. </w:t>
+      </w:r>
+      <w:r>
+        <w:rPr>
+          <w:rFonts w:ascii="Amsi Pro SemiBold" w:hAnsi="Amsi Pro SemiBold"/>
           <w:sz w:val="24"/>
           <w:szCs w:val="24"/>
         </w:rPr>
-        <w:t xml:space="preserve"> </w:t>
-      </w:r>
-      <w:r>
-        <w:rPr>
-          <w:rFonts w:ascii="Exo" w:hAnsi="Exo"/>
+        <w:t xml:space="preserve">A seção </w:t>
+      </w:r>
+      <w:r>
+        <w:rPr>
+          <w:rFonts w:ascii="Amsi Pro SemiBold" w:hAnsi="Amsi Pro SemiBold"/>
           <w:sz w:val="24"/>
           <w:szCs w:val="24"/>
         </w:rPr>
-        <w:t xml:space="preserve">A seção </w:t>
-      </w:r>
-      <w:r>
-        <w:rPr>
-          <w:rFonts w:ascii="Exo" w:hAnsi="Exo"/>
+        <w:t>final</w:t>
+      </w:r>
+      <w:r>
+        <w:rPr>
+          <w:rFonts w:ascii="Amsi Pro SemiBold" w:hAnsi="Amsi Pro SemiBold"/>
           <w:sz w:val="24"/>
           <w:szCs w:val="24"/>
         </w:rPr>
-        <w:t>final</w:t>
-      </w:r>
-      <w:r>
-        <w:rPr>
-          <w:rFonts w:ascii="Exo" w:hAnsi="Exo"/>
+        <w:t xml:space="preserve"> traz um exemplo de aplicação do indicador para um recorte </w:t>
+      </w:r>
+      <w:r>
+        <w:rPr>
+          <w:rFonts w:ascii="Amsi Pro SemiBold" w:hAnsi="Amsi Pro SemiBold"/>
           <w:sz w:val="24"/>
           <w:szCs w:val="24"/>
         </w:rPr>
-        <w:t xml:space="preserve"> traz um exemplo de aplicação do indicador para um recorte </w:t>
-      </w:r>
-      <w:r>
-        <w:rPr>
-          <w:rFonts w:ascii="Exo" w:hAnsi="Exo"/>
-          <w:sz w:val="24"/>
-          <w:szCs w:val="24"/>
-        </w:rPr>
         <w:t>do estado de Goiás.</w:t>
       </w:r>
       <w:bookmarkStart w:id="3" w:name="_Toc188883215"/>
       <w:r>
         <w:rPr>
-          <w:rFonts w:ascii="Exo" w:hAnsi="Exo"/>
+          <w:rFonts w:ascii="Amsi Pro SemiBold" w:hAnsi="Amsi Pro SemiBold"/>
           <w:b/>
           <w:bCs/>
         </w:rPr>
@@ -2677,13 +2933,13 @@
         <w:spacing w:after="200" w:line="360" w:lineRule="auto"/>
         <w:jc w:val="center"/>
         <w:rPr>
-          <w:rFonts w:ascii="Exo" w:hAnsi="Exo"/>
+          <w:rFonts w:ascii="Amsi Pro SemiBold" w:hAnsi="Amsi Pro SemiBold"/>
         </w:rPr>
       </w:pPr>
       <w:bookmarkStart w:id="4" w:name="_Toc188949654"/>
       <w:r>
         <w:rPr>
-          <w:rFonts w:ascii="Exo" w:hAnsi="Exo"/>
+          <w:rFonts w:ascii="Amsi Pro SemiBold" w:hAnsi="Amsi Pro SemiBold"/>
           <w:b/>
           <w:bCs/>
           <w:color w:val="auto"/>
@@ -2725,7 +2981,7 @@
               <w:spacing w:before="60" w:after="60" w:line="240" w:lineRule="auto"/>
               <w:jc w:val="left"/>
               <w:rPr>
-                <w:rFonts w:ascii="Exo" w:hAnsi="Exo"/>
+                <w:rFonts w:ascii="Amsi Pro SemiBold" w:hAnsi="Amsi Pro SemiBold"/>
                 <w:sz w:val="22"/>
                 <w:szCs w:val="24"/>
               </w:rPr>
@@ -2733,7 +2989,7 @@
             <w:bookmarkStart w:id="5" w:name="_Hlk179444916"/>
             <w:r>
               <w:rPr>
-                <w:rFonts w:ascii="Exo" w:hAnsi="Exo"/>
+                <w:rFonts w:ascii="Amsi Pro SemiBold" w:hAnsi="Amsi Pro SemiBold"/>
                 <w:b/>
                 <w:bCs/>
                 <w:color w:val="FFFFFF" w:themeColor="background1"/>
@@ -2760,7 +3016,7 @@
             <w:pPr>
               <w:spacing w:before="60" w:after="60"/>
               <w:rPr>
-                <w:rFonts w:ascii="Exo" w:hAnsi="Exo"/>
+                <w:rFonts w:ascii="Amsi Pro SemiBold" w:hAnsi="Amsi Pro SemiBold"/>
                 <w:b/>
                 <w:bCs/>
                 <w:szCs w:val="24"/>
@@ -2768,7 +3024,7 @@
             </w:pPr>
             <w:r>
               <w:rPr>
-                <w:rFonts w:ascii="Exo" w:hAnsi="Exo"/>
+                <w:rFonts w:ascii="Amsi Pro SemiBold" w:hAnsi="Amsi Pro SemiBold"/>
                 <w:b/>
                 <w:bCs/>
                 <w:szCs w:val="24"/>
@@ -2796,7 +3052,7 @@
             <w:pPr>
               <w:spacing w:before="60" w:after="60"/>
               <w:rPr>
-                <w:rFonts w:ascii="Exo" w:hAnsi="Exo"/>
+                <w:rFonts w:ascii="Amsi Pro SemiBold" w:hAnsi="Amsi Pro SemiBold"/>
                 <w:b/>
                 <w:bCs/>
                 <w:color w:val="FFFFFF" w:themeColor="background1"/>
@@ -2805,7 +3061,7 @@
             </w:pPr>
             <w:r>
               <w:rPr>
-                <w:rFonts w:ascii="Exo" w:hAnsi="Exo"/>
+                <w:rFonts w:ascii="Amsi Pro SemiBold" w:hAnsi="Amsi Pro SemiBold"/>
                 <w:b/>
                 <w:bCs/>
                 <w:color w:val="FFFFFF" w:themeColor="background1"/>
@@ -2833,13 +3089,13 @@
               <w:spacing w:before="60" w:after="60" w:line="240" w:lineRule="auto"/>
               <w:jc w:val="left"/>
               <w:rPr>
-                <w:rFonts w:ascii="Exo" w:hAnsi="Exo"/>
+                <w:rFonts w:ascii="Amsi Pro SemiBold" w:hAnsi="Amsi Pro SemiBold"/>
                 <w:color w:val="auto"/>
               </w:rPr>
             </w:pPr>
             <w:r>
               <w:rPr>
-                <w:rFonts w:ascii="Exo" w:hAnsi="Exo"/>
+                <w:rFonts w:ascii="Amsi Pro SemiBold" w:hAnsi="Amsi Pro SemiBold"/>
                 <w:color w:val="auto"/>
               </w:rPr>
               <w:t>Infraestrutura</w:t>
@@ -2867,14 +3123,14 @@
               <w:spacing w:before="60" w:after="60" w:line="240" w:lineRule="auto"/>
               <w:jc w:val="left"/>
               <w:rPr>
-                <w:rFonts w:ascii="Exo" w:hAnsi="Exo"/>
+                <w:rFonts w:ascii="Amsi Pro SemiBold" w:hAnsi="Amsi Pro SemiBold"/>
                 <w:sz w:val="22"/>
                 <w:szCs w:val="24"/>
               </w:rPr>
             </w:pPr>
             <w:r>
               <w:rPr>
-                <w:rFonts w:ascii="Exo" w:hAnsi="Exo"/>
+                <w:rFonts w:ascii="Amsi Pro SemiBold" w:hAnsi="Amsi Pro SemiBold"/>
                 <w:b/>
                 <w:bCs/>
                 <w:color w:val="FFFFFF" w:themeColor="background1"/>
@@ -2903,13 +3159,13 @@
               <w:spacing w:before="60" w:after="60" w:line="240" w:lineRule="auto"/>
               <w:jc w:val="left"/>
               <w:rPr>
-                <w:rFonts w:ascii="Exo" w:hAnsi="Exo"/>
+                <w:rFonts w:ascii="Amsi Pro SemiBold" w:hAnsi="Amsi Pro SemiBold"/>
                 <w:color w:val="auto"/>
               </w:rPr>
             </w:pPr>
             <w:r>
               <w:rPr>
-                <w:rFonts w:ascii="Exo" w:hAnsi="Exo"/>
+                <w:rFonts w:ascii="Amsi Pro SemiBold" w:hAnsi="Amsi Pro SemiBold"/>
                 <w:color w:val="auto"/>
               </w:rPr>
               <w:t>Total de leitos de acordo com tipos, municípios e competência.</w:t>
@@ -2937,14 +3193,14 @@
               <w:spacing w:before="60" w:after="60" w:line="240" w:lineRule="auto"/>
               <w:jc w:val="left"/>
               <w:rPr>
-                <w:rFonts w:ascii="Exo" w:hAnsi="Exo"/>
+                <w:rFonts w:ascii="Amsi Pro SemiBold" w:hAnsi="Amsi Pro SemiBold"/>
                 <w:sz w:val="22"/>
                 <w:szCs w:val="24"/>
               </w:rPr>
             </w:pPr>
             <w:r>
               <w:rPr>
-                <w:rFonts w:ascii="Exo" w:hAnsi="Exo"/>
+                <w:rFonts w:ascii="Amsi Pro SemiBold" w:hAnsi="Amsi Pro SemiBold"/>
                 <w:b/>
                 <w:bCs/>
                 <w:color w:val="FFFFFF" w:themeColor="background1"/>
@@ -2972,13 +3228,13 @@
               <w:spacing w:before="60" w:after="60" w:line="240" w:lineRule="auto"/>
               <w:jc w:val="left"/>
               <w:rPr>
-                <w:rFonts w:ascii="Exo" w:hAnsi="Exo"/>
+                <w:rFonts w:ascii="Amsi Pro SemiBold" w:hAnsi="Amsi Pro SemiBold"/>
                 <w:color w:val="auto"/>
               </w:rPr>
             </w:pPr>
             <w:r>
               <w:rPr>
-                <w:rFonts w:ascii="Exo" w:hAnsi="Exo"/>
+                <w:rFonts w:ascii="Amsi Pro SemiBold" w:hAnsi="Amsi Pro SemiBold"/>
                 <w:color w:val="auto"/>
               </w:rPr>
               <w:t>● Cadastro Nacional de Estabelecimentos de Saúde - Leitos (CNES-LT).</w:t>
@@ -2990,27 +3246,27 @@
               <w:spacing w:before="60" w:after="60" w:line="240" w:lineRule="auto"/>
               <w:jc w:val="both"/>
               <w:rPr>
-                <w:rFonts w:ascii="Exo" w:hAnsi="Exo"/>
+                <w:rFonts w:ascii="Amsi Pro SemiBold" w:hAnsi="Amsi Pro SemiBold"/>
                 <w:color w:val="auto"/>
               </w:rPr>
             </w:pPr>
             <w:r>
               <w:rPr>
-                <w:rFonts w:ascii="Times New Roman" w:hAnsi="Times New Roman" w:cs="Times New Roman"/>
+                <w:rFonts w:ascii="Amsi Pro SemiBold" w:hAnsi="Amsi Pro SemiBold" w:cs="Times New Roman"/>
                 <w:color w:val="auto"/>
               </w:rPr>
               <w:t>●</w:t>
             </w:r>
             <w:r>
               <w:rPr>
-                <w:rFonts w:ascii="Exo" w:hAnsi="Exo" w:cs="Courier New"/>
+                <w:rFonts w:ascii="Amsi Pro SemiBold" w:hAnsi="Amsi Pro SemiBold" w:cs="Courier New"/>
                 <w:color w:val="auto"/>
               </w:rPr>
               <w:t xml:space="preserve"> </w:t>
             </w:r>
             <w:r>
               <w:rPr>
-                <w:rFonts w:ascii="Exo" w:hAnsi="Exo"/>
+                <w:rFonts w:ascii="Amsi Pro SemiBold" w:hAnsi="Amsi Pro SemiBold"/>
                 <w:color w:val="auto"/>
               </w:rPr>
               <w:t>Projeções Populacionais da Secretaria de Vigilância em Saúde e Ambiente (SVSA)</w:t>
@@ -3022,16 +3278,32 @@
               <w:spacing w:before="60" w:after="60" w:line="240" w:lineRule="auto"/>
               <w:jc w:val="left"/>
               <w:rPr>
-                <w:rFonts w:ascii="Exo" w:hAnsi="Exo"/>
+                <w:rFonts w:ascii="Amsi Pro SemiBold" w:hAnsi="Amsi Pro SemiBold"/>
                 <w:color w:val="auto"/>
               </w:rPr>
             </w:pPr>
             <w:r>
               <w:rPr>
-                <w:rFonts w:ascii="Exo" w:hAnsi="Exo"/>
+                <w:rFonts w:ascii="Amsi Pro SemiBold" w:hAnsi="Amsi Pro SemiBold"/>
                 <w:color w:val="auto"/>
               </w:rPr>
-              <w:t>Instituição: Ministério da Saúde, disponibilizado via Datasus.</w:t>
+              <w:t xml:space="preserve">Instituição: Ministério da Saúde, disponibilizado via </w:t>
+            </w:r>
+            <w:proofErr w:type="spellStart"/>
+            <w:r>
+              <w:rPr>
+                <w:rFonts w:ascii="Amsi Pro SemiBold" w:hAnsi="Amsi Pro SemiBold"/>
+                <w:color w:val="auto"/>
+              </w:rPr>
+              <w:t>Datasus</w:t>
+            </w:r>
+            <w:proofErr w:type="spellEnd"/>
+            <w:r>
+              <w:rPr>
+                <w:rFonts w:ascii="Amsi Pro SemiBold" w:hAnsi="Amsi Pro SemiBold"/>
+                <w:color w:val="auto"/>
+              </w:rPr>
+              <w:t>.</w:t>
             </w:r>
           </w:p>
         </w:tc>
@@ -3056,14 +3328,14 @@
               <w:spacing w:before="60" w:after="60" w:line="240" w:lineRule="auto"/>
               <w:jc w:val="left"/>
               <w:rPr>
-                <w:rFonts w:ascii="Exo" w:hAnsi="Exo"/>
+                <w:rFonts w:ascii="Amsi Pro SemiBold" w:hAnsi="Amsi Pro SemiBold"/>
                 <w:sz w:val="22"/>
                 <w:szCs w:val="24"/>
               </w:rPr>
             </w:pPr>
             <w:r>
               <w:rPr>
-                <w:rFonts w:ascii="Exo" w:hAnsi="Exo"/>
+                <w:rFonts w:ascii="Amsi Pro SemiBold" w:hAnsi="Amsi Pro SemiBold"/>
                 <w:b/>
                 <w:bCs/>
                 <w:color w:val="FFFFFF" w:themeColor="background1"/>
@@ -3091,13 +3363,13 @@
               <w:spacing w:before="60" w:after="60" w:line="240" w:lineRule="auto"/>
               <w:jc w:val="left"/>
               <w:rPr>
-                <w:rFonts w:ascii="Exo" w:hAnsi="Exo"/>
+                <w:rFonts w:ascii="Amsi Pro SemiBold" w:hAnsi="Amsi Pro SemiBold"/>
                 <w:color w:val="auto"/>
               </w:rPr>
             </w:pPr>
             <w:r>
               <w:rPr>
-                <w:rFonts w:ascii="Exo" w:hAnsi="Exo"/>
+                <w:rFonts w:ascii="Amsi Pro SemiBold" w:hAnsi="Amsi Pro SemiBold"/>
                 <w:color w:val="auto"/>
               </w:rPr>
               <w:t xml:space="preserve">É acessado os tipos de leitos a partir da contagem de observações na variável código de leito (CODLEITO), que gera as seguintes variáveis: </w:t>
@@ -3113,16 +3385,32 @@
               <w:spacing w:before="60" w:after="60" w:line="240" w:lineRule="auto"/>
               <w:jc w:val="left"/>
               <w:rPr>
-                <w:rFonts w:ascii="Exo" w:hAnsi="Exo"/>
+                <w:rFonts w:ascii="Amsi Pro SemiBold" w:hAnsi="Amsi Pro SemiBold"/>
                 <w:color w:val="auto"/>
               </w:rPr>
             </w:pPr>
             <w:r>
               <w:rPr>
-                <w:rFonts w:ascii="Exo" w:hAnsi="Exo"/>
+                <w:rFonts w:ascii="Amsi Pro SemiBold" w:hAnsi="Amsi Pro SemiBold"/>
                 <w:color w:val="auto"/>
               </w:rPr>
-              <w:t>Unidade de Terapia Intensiva (qtd_UTI)</w:t>
+              <w:t>Unidade de Terapia Intensiva (</w:t>
+            </w:r>
+            <w:proofErr w:type="spellStart"/>
+            <w:r>
+              <w:rPr>
+                <w:rFonts w:ascii="Amsi Pro SemiBold" w:hAnsi="Amsi Pro SemiBold"/>
+                <w:color w:val="auto"/>
+              </w:rPr>
+              <w:t>qtd_UTI</w:t>
+            </w:r>
+            <w:proofErr w:type="spellEnd"/>
+            <w:r>
+              <w:rPr>
+                <w:rFonts w:ascii="Amsi Pro SemiBold" w:hAnsi="Amsi Pro SemiBold"/>
+                <w:color w:val="auto"/>
+              </w:rPr>
+              <w:t>)</w:t>
             </w:r>
           </w:p>
           <w:p>
@@ -3132,13 +3420,13 @@
               <w:ind w:left="720"/>
               <w:jc w:val="left"/>
               <w:rPr>
-                <w:rFonts w:ascii="Exo" w:hAnsi="Exo"/>
+                <w:rFonts w:ascii="Amsi Pro SemiBold" w:hAnsi="Amsi Pro SemiBold"/>
                 <w:color w:val="auto"/>
               </w:rPr>
             </w:pPr>
             <w:r>
               <w:rPr>
-                <w:rFonts w:ascii="Exo" w:hAnsi="Exo"/>
+                <w:rFonts w:ascii="Amsi Pro SemiBold" w:hAnsi="Amsi Pro SemiBold"/>
                 <w:color w:val="auto"/>
               </w:rPr>
               <w:t>CODLEITO = 61, 74, 75, 76, 83, 85 ou 86</w:t>
@@ -3154,16 +3442,32 @@
               <w:spacing w:before="60" w:after="60" w:line="240" w:lineRule="auto"/>
               <w:jc w:val="left"/>
               <w:rPr>
-                <w:rFonts w:ascii="Exo" w:hAnsi="Exo"/>
+                <w:rFonts w:ascii="Amsi Pro SemiBold" w:hAnsi="Amsi Pro SemiBold"/>
                 <w:color w:val="auto"/>
               </w:rPr>
             </w:pPr>
             <w:r>
               <w:rPr>
-                <w:rFonts w:ascii="Exo" w:hAnsi="Exo"/>
+                <w:rFonts w:ascii="Amsi Pro SemiBold" w:hAnsi="Amsi Pro SemiBold"/>
                 <w:color w:val="auto"/>
               </w:rPr>
-              <w:t>Unidade de Terapia Intensiva Pediátrica (qtd_UTIP)</w:t>
+              <w:t>Unidade de Terapia Intensiva Pediátrica (</w:t>
+            </w:r>
+            <w:proofErr w:type="spellStart"/>
+            <w:r>
+              <w:rPr>
+                <w:rFonts w:ascii="Amsi Pro SemiBold" w:hAnsi="Amsi Pro SemiBold"/>
+                <w:color w:val="auto"/>
+              </w:rPr>
+              <w:t>qtd_UTIP</w:t>
+            </w:r>
+            <w:proofErr w:type="spellEnd"/>
+            <w:r>
+              <w:rPr>
+                <w:rFonts w:ascii="Amsi Pro SemiBold" w:hAnsi="Amsi Pro SemiBold"/>
+                <w:color w:val="auto"/>
+              </w:rPr>
+              <w:t>)</w:t>
             </w:r>
           </w:p>
           <w:p>
@@ -3173,13 +3477,13 @@
               <w:ind w:left="720"/>
               <w:jc w:val="left"/>
               <w:rPr>
-                <w:rFonts w:ascii="Exo" w:hAnsi="Exo"/>
+                <w:rFonts w:ascii="Amsi Pro SemiBold" w:hAnsi="Amsi Pro SemiBold"/>
                 <w:color w:val="auto"/>
               </w:rPr>
             </w:pPr>
             <w:r>
               <w:rPr>
-                <w:rFonts w:ascii="Exo" w:hAnsi="Exo"/>
+                <w:rFonts w:ascii="Amsi Pro SemiBold" w:hAnsi="Amsi Pro SemiBold"/>
                 <w:color w:val="auto"/>
               </w:rPr>
               <w:t xml:space="preserve">CODLEITO = 62, 77, 78 ou 79 </w:t>
@@ -3195,16 +3499,32 @@
               <w:spacing w:before="60" w:after="60" w:line="240" w:lineRule="auto"/>
               <w:jc w:val="left"/>
               <w:rPr>
-                <w:rFonts w:ascii="Exo" w:hAnsi="Exo"/>
+                <w:rFonts w:ascii="Amsi Pro SemiBold" w:hAnsi="Amsi Pro SemiBold"/>
                 <w:color w:val="auto"/>
               </w:rPr>
             </w:pPr>
             <w:r>
               <w:rPr>
-                <w:rFonts w:ascii="Exo" w:hAnsi="Exo"/>
+                <w:rFonts w:ascii="Amsi Pro SemiBold" w:hAnsi="Amsi Pro SemiBold"/>
                 <w:color w:val="auto"/>
               </w:rPr>
-              <w:t xml:space="preserve">Unidade de Terapia Intensiva Neonatal (qtd_UTIN) </w:t>
+              <w:t>Unidade de Terapia Intensiva Neonatal (</w:t>
+            </w:r>
+            <w:proofErr w:type="spellStart"/>
+            <w:r>
+              <w:rPr>
+                <w:rFonts w:ascii="Amsi Pro SemiBold" w:hAnsi="Amsi Pro SemiBold"/>
+                <w:color w:val="auto"/>
+              </w:rPr>
+              <w:t>qtd_UTIN</w:t>
+            </w:r>
+            <w:proofErr w:type="spellEnd"/>
+            <w:r>
+              <w:rPr>
+                <w:rFonts w:ascii="Amsi Pro SemiBold" w:hAnsi="Amsi Pro SemiBold"/>
+                <w:color w:val="auto"/>
+              </w:rPr>
+              <w:t xml:space="preserve">) </w:t>
             </w:r>
           </w:p>
           <w:p>
@@ -3214,13 +3534,13 @@
               <w:ind w:left="720"/>
               <w:jc w:val="left"/>
               <w:rPr>
-                <w:rFonts w:ascii="Exo" w:hAnsi="Exo"/>
+                <w:rFonts w:ascii="Amsi Pro SemiBold" w:hAnsi="Amsi Pro SemiBold"/>
                 <w:color w:val="auto"/>
               </w:rPr>
             </w:pPr>
             <w:r>
               <w:rPr>
-                <w:rFonts w:ascii="Exo" w:hAnsi="Exo"/>
+                <w:rFonts w:ascii="Amsi Pro SemiBold" w:hAnsi="Amsi Pro SemiBold"/>
                 <w:color w:val="auto"/>
               </w:rPr>
               <w:t xml:space="preserve">CODLEITO = 63, 80, 81 ou 82 </w:t>
@@ -3232,16 +3552,32 @@
               <w:spacing w:before="60" w:after="60" w:line="240" w:lineRule="auto"/>
               <w:jc w:val="left"/>
               <w:rPr>
-                <w:rFonts w:ascii="Exo" w:hAnsi="Exo"/>
+                <w:rFonts w:ascii="Amsi Pro SemiBold" w:hAnsi="Amsi Pro SemiBold"/>
                 <w:color w:val="auto"/>
               </w:rPr>
             </w:pPr>
             <w:r>
               <w:rPr>
-                <w:rFonts w:ascii="Exo" w:hAnsi="Exo"/>
+                <w:rFonts w:ascii="Amsi Pro SemiBold" w:hAnsi="Amsi Pro SemiBold"/>
                 <w:color w:val="auto"/>
               </w:rPr>
-              <w:t>Por fim, é feita a soma dos 3 tipos de leitos de UTI e, então, gerada a variável do indicador, chamada de total_leitos_uti.</w:t>
+              <w:t xml:space="preserve">Por fim, é feita a soma dos 3 tipos de leitos de UTI e, então, gerada a variável do indicador, chamada de </w:t>
+            </w:r>
+            <w:proofErr w:type="spellStart"/>
+            <w:r>
+              <w:rPr>
+                <w:rFonts w:ascii="Amsi Pro SemiBold" w:hAnsi="Amsi Pro SemiBold"/>
+                <w:color w:val="auto"/>
+              </w:rPr>
+              <w:t>total_leitos_uti</w:t>
+            </w:r>
+            <w:proofErr w:type="spellEnd"/>
+            <w:r>
+              <w:rPr>
+                <w:rFonts w:ascii="Amsi Pro SemiBold" w:hAnsi="Amsi Pro SemiBold"/>
+                <w:color w:val="auto"/>
+              </w:rPr>
+              <w:t>.</w:t>
             </w:r>
           </w:p>
         </w:tc>
@@ -3266,14 +3602,14 @@
               <w:spacing w:before="60" w:after="60" w:line="240" w:lineRule="auto"/>
               <w:jc w:val="left"/>
               <w:rPr>
-                <w:rFonts w:ascii="Exo" w:hAnsi="Exo"/>
+                <w:rFonts w:ascii="Amsi Pro SemiBold" w:hAnsi="Amsi Pro SemiBold"/>
                 <w:sz w:val="22"/>
                 <w:szCs w:val="24"/>
               </w:rPr>
             </w:pPr>
             <w:r>
               <w:rPr>
-                <w:rFonts w:ascii="Exo" w:hAnsi="Exo"/>
+                <w:rFonts w:ascii="Amsi Pro SemiBold" w:hAnsi="Amsi Pro SemiBold"/>
                 <w:b/>
                 <w:bCs/>
                 <w:color w:val="FFFFFF" w:themeColor="background1"/>
@@ -3301,7 +3637,7 @@
               <w:spacing w:before="60" w:after="60"/>
               <w:jc w:val="center"/>
               <w:rPr>
-                <w:rFonts w:ascii="Exo" w:eastAsia="Cambria Math" w:hAnsi="Exo" w:cs="Cambria Math"/>
+                <w:rFonts w:ascii="Amsi Pro SemiBold" w:eastAsia="Cambria Math" w:hAnsi="Amsi Pro SemiBold" w:cs="Cambria Math"/>
                 <w:sz w:val="16"/>
                 <w:szCs w:val="16"/>
               </w:rPr>
@@ -3508,14 +3844,14 @@
               <w:spacing w:before="60" w:after="60" w:line="240" w:lineRule="auto"/>
               <w:jc w:val="left"/>
               <w:rPr>
-                <w:rFonts w:ascii="Exo" w:hAnsi="Exo"/>
+                <w:rFonts w:ascii="Amsi Pro SemiBold" w:hAnsi="Amsi Pro SemiBold"/>
                 <w:sz w:val="22"/>
                 <w:szCs w:val="24"/>
               </w:rPr>
             </w:pPr>
             <w:r>
               <w:rPr>
-                <w:rFonts w:ascii="Exo" w:hAnsi="Exo"/>
+                <w:rFonts w:ascii="Amsi Pro SemiBold" w:hAnsi="Amsi Pro SemiBold"/>
                 <w:b/>
                 <w:bCs/>
                 <w:color w:val="FFFFFF" w:themeColor="background1"/>
@@ -3544,27 +3880,27 @@
               <w:spacing w:before="60" w:after="60" w:line="240" w:lineRule="auto"/>
               <w:jc w:val="both"/>
               <w:rPr>
-                <w:rFonts w:ascii="Exo" w:hAnsi="Exo"/>
+                <w:rFonts w:ascii="Amsi Pro SemiBold" w:hAnsi="Amsi Pro SemiBold"/>
                 <w:color w:val="auto"/>
               </w:rPr>
             </w:pPr>
             <w:r>
               <w:rPr>
-                <w:rFonts w:ascii="Exo" w:hAnsi="Exo"/>
+                <w:rFonts w:ascii="Amsi Pro SemiBold" w:hAnsi="Amsi Pro SemiBold"/>
                 <w:color w:val="auto"/>
               </w:rPr>
               <w:t>Brasil, Região, Unidade</w:t>
             </w:r>
             <w:r>
               <w:rPr>
-                <w:rFonts w:ascii="Exo" w:hAnsi="Exo"/>
+                <w:rFonts w:ascii="Amsi Pro SemiBold" w:hAnsi="Amsi Pro SemiBold"/>
                 <w:color w:val="auto"/>
               </w:rPr>
               <w:t>s</w:t>
             </w:r>
             <w:r>
               <w:rPr>
-                <w:rFonts w:ascii="Exo" w:hAnsi="Exo"/>
+                <w:rFonts w:ascii="Amsi Pro SemiBold" w:hAnsi="Amsi Pro SemiBold"/>
                 <w:color w:val="auto"/>
               </w:rPr>
               <w:t xml:space="preserve"> da Federação, Macrorregiões de Saúde, Regiões de Saúde e Municípios.</w:t>
@@ -3592,14 +3928,14 @@
               <w:spacing w:before="60" w:after="60" w:line="240" w:lineRule="auto"/>
               <w:jc w:val="left"/>
               <w:rPr>
-                <w:rFonts w:ascii="Exo" w:hAnsi="Exo"/>
+                <w:rFonts w:ascii="Amsi Pro SemiBold" w:hAnsi="Amsi Pro SemiBold"/>
                 <w:sz w:val="22"/>
                 <w:szCs w:val="24"/>
               </w:rPr>
             </w:pPr>
             <w:r>
               <w:rPr>
-                <w:rFonts w:ascii="Exo" w:hAnsi="Exo"/>
+                <w:rFonts w:ascii="Amsi Pro SemiBold" w:hAnsi="Amsi Pro SemiBold"/>
                 <w:b/>
                 <w:bCs/>
                 <w:color w:val="FFFFFF" w:themeColor="background1"/>
@@ -3610,7 +3946,7 @@
             </w:r>
             <w:r>
               <w:rPr>
-                <w:rFonts w:ascii="Exo" w:hAnsi="Exo"/>
+                <w:rFonts w:ascii="Amsi Pro SemiBold" w:hAnsi="Amsi Pro SemiBold"/>
                 <w:b/>
                 <w:bCs/>
                 <w:color w:val="FFFFFF" w:themeColor="background1"/>
@@ -3621,7 +3957,7 @@
             </w:r>
             <w:r>
               <w:rPr>
-                <w:rFonts w:ascii="Exo" w:hAnsi="Exo"/>
+                <w:rFonts w:ascii="Amsi Pro SemiBold" w:hAnsi="Amsi Pro SemiBold"/>
                 <w:b/>
                 <w:bCs/>
                 <w:color w:val="FFFFFF" w:themeColor="background1"/>
@@ -3650,13 +3986,13 @@
               <w:spacing w:before="60" w:after="60" w:line="240" w:lineRule="auto"/>
               <w:jc w:val="left"/>
               <w:rPr>
-                <w:rFonts w:ascii="Exo" w:hAnsi="Exo"/>
+                <w:rFonts w:ascii="Amsi Pro SemiBold" w:hAnsi="Amsi Pro SemiBold"/>
                 <w:color w:val="auto"/>
               </w:rPr>
             </w:pPr>
             <w:r>
               <w:rPr>
-                <w:rFonts w:ascii="Exo" w:hAnsi="Exo"/>
+                <w:rFonts w:ascii="Amsi Pro SemiBold" w:hAnsi="Amsi Pro SemiBold"/>
                 <w:color w:val="auto"/>
               </w:rPr>
               <w:t>Tipo de leito de UTI</w:t>
@@ -3684,14 +4020,14 @@
               <w:spacing w:before="60" w:after="60" w:line="240" w:lineRule="auto"/>
               <w:jc w:val="left"/>
               <w:rPr>
-                <w:rFonts w:ascii="Exo" w:hAnsi="Exo"/>
+                <w:rFonts w:ascii="Amsi Pro SemiBold" w:hAnsi="Amsi Pro SemiBold"/>
                 <w:sz w:val="22"/>
                 <w:szCs w:val="24"/>
               </w:rPr>
             </w:pPr>
             <w:r>
               <w:rPr>
-                <w:rFonts w:ascii="Exo" w:hAnsi="Exo"/>
+                <w:rFonts w:ascii="Amsi Pro SemiBold" w:hAnsi="Amsi Pro SemiBold"/>
                 <w:b/>
                 <w:bCs/>
                 <w:color w:val="FFFFFF" w:themeColor="background1"/>
@@ -3720,13 +4056,13 @@
               <w:spacing w:before="60" w:after="60" w:line="240" w:lineRule="auto"/>
               <w:jc w:val="left"/>
               <w:rPr>
-                <w:rFonts w:ascii="Exo" w:hAnsi="Exo"/>
+                <w:rFonts w:ascii="Amsi Pro SemiBold" w:hAnsi="Amsi Pro SemiBold"/>
                 <w:color w:val="auto"/>
               </w:rPr>
             </w:pPr>
             <w:r>
               <w:rPr>
-                <w:rFonts w:ascii="Exo" w:hAnsi="Exo"/>
+                <w:rFonts w:ascii="Amsi Pro SemiBold" w:hAnsi="Amsi Pro SemiBold"/>
                 <w:color w:val="auto"/>
               </w:rPr>
               <w:t>Anual</w:t>
@@ -3754,14 +4090,14 @@
               <w:spacing w:before="60" w:after="60" w:line="240" w:lineRule="auto"/>
               <w:jc w:val="left"/>
               <w:rPr>
-                <w:rFonts w:ascii="Exo" w:hAnsi="Exo"/>
+                <w:rFonts w:ascii="Amsi Pro SemiBold" w:hAnsi="Amsi Pro SemiBold"/>
                 <w:sz w:val="22"/>
                 <w:szCs w:val="24"/>
               </w:rPr>
             </w:pPr>
             <w:r>
               <w:rPr>
-                <w:rFonts w:ascii="Exo" w:hAnsi="Exo"/>
+                <w:rFonts w:ascii="Amsi Pro SemiBold" w:hAnsi="Amsi Pro SemiBold"/>
                 <w:b/>
                 <w:bCs/>
                 <w:color w:val="FFFFFF" w:themeColor="background1"/>
@@ -3790,13 +4126,13 @@
               <w:spacing w:before="60" w:after="60" w:line="240" w:lineRule="auto"/>
               <w:jc w:val="both"/>
               <w:rPr>
-                <w:rFonts w:ascii="Exo" w:hAnsi="Exo"/>
+                <w:rFonts w:ascii="Amsi Pro SemiBold" w:hAnsi="Amsi Pro SemiBold"/>
                 <w:color w:val="auto"/>
               </w:rPr>
             </w:pPr>
             <w:r>
               <w:rPr>
-                <w:rFonts w:ascii="Exo" w:hAnsi="Exo"/>
+                <w:rFonts w:ascii="Amsi Pro SemiBold" w:hAnsi="Amsi Pro SemiBold"/>
                 <w:color w:val="auto"/>
               </w:rPr>
               <w:t>Competência de janeiro de cada ano de 2006 ao último ano com dados disponíveis.</w:t>
@@ -3824,14 +4160,14 @@
               <w:spacing w:before="60" w:after="60" w:line="240" w:lineRule="auto"/>
               <w:jc w:val="left"/>
               <w:rPr>
-                <w:rFonts w:ascii="Exo" w:hAnsi="Exo"/>
+                <w:rFonts w:ascii="Amsi Pro SemiBold" w:hAnsi="Amsi Pro SemiBold"/>
                 <w:sz w:val="22"/>
                 <w:szCs w:val="24"/>
               </w:rPr>
             </w:pPr>
             <w:r>
               <w:rPr>
-                <w:rFonts w:ascii="Exo" w:hAnsi="Exo"/>
+                <w:rFonts w:ascii="Amsi Pro SemiBold" w:hAnsi="Amsi Pro SemiBold"/>
                 <w:b/>
                 <w:bCs/>
                 <w:color w:val="FFFFFF" w:themeColor="background1"/>
@@ -3859,59 +4195,64 @@
               <w:spacing w:before="60" w:after="60" w:line="240" w:lineRule="auto"/>
               <w:jc w:val="both"/>
               <w:rPr>
-                <w:rFonts w:ascii="Exo" w:hAnsi="Exo"/>
+                <w:rFonts w:ascii="Amsi Pro SemiBold" w:hAnsi="Amsi Pro SemiBold"/>
                 <w:color w:val="auto"/>
               </w:rPr>
             </w:pPr>
             <w:r>
               <w:rPr>
-                <w:rFonts w:ascii="Exo" w:hAnsi="Exo"/>
+                <w:rFonts w:ascii="Amsi Pro SemiBold" w:hAnsi="Amsi Pro SemiBold"/>
                 <w:color w:val="auto"/>
               </w:rPr>
-              <w:t>Ferreira SL, Carneiro MDSM, Barbalho EV, Gomes FMA, de Medeiros JMG, Ferreira AR</w:t>
+              <w:t xml:space="preserve">Ferreira SL, Carneiro MDSM, Barbalho EV, Gomes FMA, de Medeiros JMG, Ferreira AR Jr, et al. Capacidade de atendimento hospitalar mediante solicitações de leitos de Unidade de Terapia Intensiva adulto. Res </w:t>
             </w:r>
+            <w:proofErr w:type="spellStart"/>
             <w:r>
               <w:rPr>
-                <w:rFonts w:ascii="Exo" w:hAnsi="Exo"/>
+                <w:rFonts w:ascii="Amsi Pro SemiBold" w:hAnsi="Amsi Pro SemiBold"/>
                 <w:color w:val="auto"/>
               </w:rPr>
-              <w:t xml:space="preserve"> Jr</w:t>
+              <w:t>Soc</w:t>
             </w:r>
+            <w:proofErr w:type="spellEnd"/>
             <w:r>
               <w:rPr>
-                <w:rFonts w:ascii="Exo" w:hAnsi="Exo"/>
+                <w:rFonts w:ascii="Amsi Pro SemiBold" w:hAnsi="Amsi Pro SemiBold"/>
                 <w:color w:val="auto"/>
               </w:rPr>
-              <w:t>, et al. Capacidade de atendimento hospitalar mediante solicitações de leitos de Unidade de Terapia Intensiva adulto. Res Soc Dev. 2021;10(8):e2610816572.</w:t>
+              <w:t xml:space="preserve"> Dev. 2021;10(8):e2610816572.</w:t>
             </w:r>
           </w:p>
           <w:p>
             <w:pPr>
               <w:rPr>
-                <w:rFonts w:ascii="Exo" w:hAnsi="Exo"/>
+                <w:rFonts w:ascii="Amsi Pro SemiBold" w:hAnsi="Amsi Pro SemiBold"/>
                 <w:sz w:val="20"/>
               </w:rPr>
             </w:pPr>
             <w:r>
               <w:rPr>
-                <w:rFonts w:ascii="Exo" w:hAnsi="Exo"/>
+                <w:rFonts w:ascii="Amsi Pro SemiBold" w:hAnsi="Amsi Pro SemiBold"/>
                 <w:sz w:val="20"/>
               </w:rPr>
-              <w:t>Passos JS, Souza EA</w:t>
+              <w:lastRenderedPageBreak/>
+              <w:t xml:space="preserve">Passos JS, Souza EA, Pinto EP Jr, de Oliveira SMA, Pedreira RBS. Distribuição dos leitos de unidades de terapia intensiva adulto na Bahia. </w:t>
             </w:r>
+            <w:proofErr w:type="spellStart"/>
             <w:r>
               <w:rPr>
-                <w:rFonts w:ascii="Exo" w:hAnsi="Exo"/>
+                <w:rFonts w:ascii="Amsi Pro SemiBold" w:hAnsi="Amsi Pro SemiBold"/>
                 <w:sz w:val="20"/>
               </w:rPr>
-              <w:t xml:space="preserve">, </w:t>
+              <w:t>Enferm</w:t>
             </w:r>
+            <w:proofErr w:type="spellEnd"/>
             <w:r>
               <w:rPr>
-                <w:rFonts w:ascii="Exo" w:hAnsi="Exo"/>
+                <w:rFonts w:ascii="Amsi Pro SemiBold" w:hAnsi="Amsi Pro SemiBold"/>
                 <w:sz w:val="20"/>
               </w:rPr>
-              <w:t>Pinto EP Jr, de Oliveira SMA, Pedreira RBS. Distribuição dos leitos de unidades de terapia intensiva adulto na Bahia. Enferm Brasil. 2018;17(3):266-72.</w:t>
+              <w:t xml:space="preserve"> Brasil. 2018;17(3):266-72.</w:t>
             </w:r>
           </w:p>
         </w:tc>
@@ -3936,7 +4277,7 @@
               <w:spacing w:before="60" w:after="60" w:line="240" w:lineRule="auto"/>
               <w:jc w:val="left"/>
               <w:rPr>
-                <w:rFonts w:ascii="Exo" w:hAnsi="Exo"/>
+                <w:rFonts w:ascii="Amsi Pro SemiBold" w:hAnsi="Amsi Pro SemiBold"/>
                 <w:b/>
                 <w:bCs/>
                 <w:color w:val="FFFFFF" w:themeColor="background1"/>
@@ -3946,13 +4287,14 @@
             </w:pPr>
             <w:r>
               <w:rPr>
-                <w:rFonts w:ascii="Exo" w:hAnsi="Exo"/>
+                <w:rFonts w:ascii="Amsi Pro SemiBold" w:hAnsi="Amsi Pro SemiBold"/>
                 <w:b/>
                 <w:bCs/>
                 <w:color w:val="FFFFFF" w:themeColor="background1"/>
                 <w:sz w:val="22"/>
                 <w:szCs w:val="24"/>
               </w:rPr>
+              <w:lastRenderedPageBreak/>
               <w:t>Polaridade</w:t>
             </w:r>
           </w:p>
@@ -3974,34 +4316,27 @@
               <w:spacing w:before="60" w:after="60"/>
               <w:jc w:val="both"/>
               <w:rPr>
-                <w:rFonts w:ascii="Exo" w:hAnsi="Exo"/>
+                <w:rFonts w:ascii="Amsi Pro SemiBold" w:hAnsi="Amsi Pro SemiBold"/>
                 <w:sz w:val="20"/>
               </w:rPr>
             </w:pPr>
             <w:r>
               <w:rPr>
-                <w:rFonts w:ascii="Exo" w:hAnsi="Exo"/>
+                <w:rFonts w:ascii="Amsi Pro SemiBold" w:hAnsi="Amsi Pro SemiBold"/>
                 <w:sz w:val="20"/>
               </w:rPr>
               <w:t xml:space="preserve">Este indicador quantifica um aspecto positivo para a saúde, pois está associado </w:t>
             </w:r>
             <w:r>
               <w:rPr>
-                <w:rFonts w:ascii="Exo" w:hAnsi="Exo"/>
+                <w:rFonts w:ascii="Amsi Pro SemiBold" w:hAnsi="Amsi Pro SemiBold"/>
                 <w:sz w:val="20"/>
               </w:rPr>
-              <w:t>à</w:t>
+              <w:t xml:space="preserve">à </w:t>
             </w:r>
             <w:r>
               <w:rPr>
-                <w:rFonts w:ascii="Exo" w:hAnsi="Exo"/>
-                <w:sz w:val="20"/>
-              </w:rPr>
-              <w:t xml:space="preserve"> </w:t>
-            </w:r>
-            <w:r>
-              <w:rPr>
-                <w:rFonts w:ascii="Exo" w:hAnsi="Exo"/>
+                <w:rFonts w:ascii="Amsi Pro SemiBold" w:hAnsi="Amsi Pro SemiBold"/>
                 <w:sz w:val="20"/>
               </w:rPr>
               <w:t>maior cobertura de serviços de saúde. Nesse sentido, quanto maior o valor obtido em leitos de UTI, melhor é o resultado.</w:t>
@@ -4029,7 +4364,7 @@
               <w:spacing w:before="60" w:after="60" w:line="240" w:lineRule="auto"/>
               <w:jc w:val="left"/>
               <w:rPr>
-                <w:rFonts w:ascii="Exo" w:hAnsi="Exo"/>
+                <w:rFonts w:ascii="Amsi Pro SemiBold" w:hAnsi="Amsi Pro SemiBold"/>
                 <w:b/>
                 <w:bCs/>
                 <w:color w:val="FFFFFF" w:themeColor="background1"/>
@@ -4039,7 +4374,7 @@
             </w:pPr>
             <w:r>
               <w:rPr>
-                <w:rFonts w:ascii="Exo" w:hAnsi="Exo"/>
+                <w:rFonts w:ascii="Amsi Pro SemiBold" w:hAnsi="Amsi Pro SemiBold"/>
                 <w:b/>
                 <w:bCs/>
                 <w:color w:val="FFFFFF" w:themeColor="background1"/>
@@ -4067,16 +4402,32 @@
               <w:spacing w:before="60" w:after="60"/>
               <w:jc w:val="both"/>
               <w:rPr>
-                <w:rFonts w:ascii="Exo" w:hAnsi="Exo"/>
+                <w:rFonts w:ascii="Amsi Pro SemiBold" w:hAnsi="Amsi Pro SemiBold"/>
                 <w:sz w:val="20"/>
               </w:rPr>
             </w:pPr>
             <w:r>
               <w:rPr>
-                <w:rFonts w:ascii="Exo" w:hAnsi="Exo"/>
+                <w:rFonts w:ascii="Amsi Pro SemiBold" w:hAnsi="Amsi Pro SemiBold"/>
                 <w:sz w:val="20"/>
               </w:rPr>
-              <w:t>As análises realizadas são limitadas aos dados disponíveis na base do CNES-LT, disponibilizado pelo Ministério da Saúde, via Datasus.</w:t>
+              <w:t xml:space="preserve">As análises realizadas são limitadas aos dados disponíveis na base do CNES-LT, disponibilizado pelo Ministério da Saúde, via </w:t>
+            </w:r>
+            <w:proofErr w:type="spellStart"/>
+            <w:r>
+              <w:rPr>
+                <w:rFonts w:ascii="Amsi Pro SemiBold" w:hAnsi="Amsi Pro SemiBold"/>
+                <w:sz w:val="20"/>
+              </w:rPr>
+              <w:t>Datasus</w:t>
+            </w:r>
+            <w:proofErr w:type="spellEnd"/>
+            <w:r>
+              <w:rPr>
+                <w:rFonts w:ascii="Amsi Pro SemiBold" w:hAnsi="Amsi Pro SemiBold"/>
+                <w:sz w:val="20"/>
+              </w:rPr>
+              <w:t>.</w:t>
             </w:r>
           </w:p>
         </w:tc>
@@ -4089,23 +4440,22 @@
         <w:ind w:firstLine="851"/>
         <w:jc w:val="both"/>
         <w:rPr>
-          <w:rFonts w:ascii="Exo" w:hAnsi="Exo"/>
+          <w:rFonts w:ascii="Amsi Pro SemiBold" w:hAnsi="Amsi Pro SemiBold"/>
           <w:sz w:val="24"/>
           <w:szCs w:val="24"/>
         </w:rPr>
       </w:pPr>
       <w:r>
         <w:rPr>
-          <w:rFonts w:ascii="Exo" w:hAnsi="Exo"/>
+          <w:rFonts w:ascii="Amsi Pro SemiBold" w:hAnsi="Amsi Pro SemiBold"/>
           <w:sz w:val="24"/>
           <w:szCs w:val="24"/>
         </w:rPr>
-        <w:lastRenderedPageBreak/>
         <w:t xml:space="preserve">Como informado acima, existem alguns artefatos que decorrem da criação deste indicador, como o código SQL usado para construir o indicador, o resultado dos cálculos e o </w:t>
       </w:r>
       <w:r>
         <w:rPr>
-          <w:rFonts w:ascii="Exo" w:hAnsi="Exo"/>
+          <w:rFonts w:ascii="Amsi Pro SemiBold" w:hAnsi="Amsi Pro SemiBold"/>
           <w:i/>
           <w:iCs/>
           <w:sz w:val="24"/>
@@ -4115,7 +4465,7 @@
       </w:r>
       <w:r>
         <w:rPr>
-          <w:rFonts w:ascii="Exo" w:hAnsi="Exo"/>
+          <w:rFonts w:ascii="Amsi Pro SemiBold" w:hAnsi="Amsi Pro SemiBold"/>
           <w:sz w:val="24"/>
           <w:szCs w:val="24"/>
         </w:rPr>
@@ -4129,7 +4479,7 @@
         <w:spacing w:after="0"/>
         <w:jc w:val="center"/>
         <w:rPr>
-          <w:rFonts w:ascii="Exo" w:hAnsi="Exo"/>
+          <w:rFonts w:ascii="Amsi Pro SemiBold" w:hAnsi="Amsi Pro SemiBold"/>
           <w:b/>
           <w:bCs/>
           <w:color w:val="auto"/>
@@ -4137,7 +4487,7 @@
       </w:pPr>
       <w:r>
         <w:rPr>
-          <w:rFonts w:ascii="Exo" w:hAnsi="Exo"/>
+          <w:rFonts w:ascii="Amsi Pro SemiBold" w:hAnsi="Amsi Pro SemiBold"/>
           <w:b/>
           <w:bCs/>
           <w:color w:val="auto"/>
@@ -4146,7 +4496,7 @@
       </w:r>
       <w:r>
         <w:rPr>
-          <w:rFonts w:ascii="Exo" w:hAnsi="Exo"/>
+          <w:rFonts w:ascii="Amsi Pro SemiBold" w:hAnsi="Amsi Pro SemiBold"/>
           <w:b/>
           <w:bCs/>
           <w:color w:val="auto"/>
@@ -4155,7 +4505,7 @@
       </w:r>
       <w:r>
         <w:rPr>
-          <w:rFonts w:ascii="Exo" w:hAnsi="Exo"/>
+          <w:rFonts w:ascii="Amsi Pro SemiBold" w:hAnsi="Amsi Pro SemiBold"/>
           <w:b/>
           <w:bCs/>
           <w:color w:val="auto"/>
@@ -4164,7 +4514,7 @@
       </w:r>
       <w:r>
         <w:rPr>
-          <w:rFonts w:ascii="Exo" w:hAnsi="Exo"/>
+          <w:rFonts w:ascii="Amsi Pro SemiBold" w:hAnsi="Amsi Pro SemiBold"/>
           <w:b/>
           <w:bCs/>
           <w:color w:val="auto"/>
@@ -4173,7 +4523,7 @@
       </w:r>
       <w:r>
         <w:rPr>
-          <w:rFonts w:ascii="Exo" w:hAnsi="Exo"/>
+          <w:rFonts w:ascii="Amsi Pro SemiBold" w:hAnsi="Amsi Pro SemiBold"/>
           <w:b/>
           <w:bCs/>
           <w:noProof/>
@@ -4183,7 +4533,7 @@
       </w:r>
       <w:r>
         <w:rPr>
-          <w:rFonts w:ascii="Exo" w:hAnsi="Exo"/>
+          <w:rFonts w:ascii="Amsi Pro SemiBold" w:hAnsi="Amsi Pro SemiBold"/>
           <w:b/>
           <w:bCs/>
           <w:color w:val="auto"/>
@@ -4192,7 +4542,7 @@
       </w:r>
       <w:r>
         <w:rPr>
-          <w:rFonts w:ascii="Exo" w:hAnsi="Exo"/>
+          <w:rFonts w:ascii="Amsi Pro SemiBold" w:hAnsi="Amsi Pro SemiBold"/>
           <w:b/>
           <w:bCs/>
           <w:color w:val="auto"/>
@@ -4206,24 +4556,24 @@
         <w:ind w:left="0"/>
         <w:jc w:val="center"/>
         <w:rPr>
-          <w:rFonts w:ascii="Montserrat" w:hAnsi="Montserrat"/>
-        </w:rPr>
-      </w:pPr>
-      <w:r>
-        <w:rPr>
-          <w:rFonts w:ascii="Montserrat" w:hAnsi="Montserrat"/>
+          <w:rFonts w:ascii="Amsi Pro SemiBold" w:hAnsi="Amsi Pro SemiBold"/>
+        </w:rPr>
+      </w:pPr>
+      <w:r>
+        <w:rPr>
+          <w:rFonts w:ascii="Amsi Pro SemiBold" w:hAnsi="Amsi Pro SemiBold"/>
           <w:noProof/>
           <w:lang w:eastAsia="pt-BR"/>
         </w:rPr>
         <w:drawing>
-          <wp:inline distT="0" distB="0" distL="0" distR="0" wp14:anchorId="7FD4D1E5" wp14:editId="0F7E44F0">
+          <wp:inline distT="0" distB="0" distL="0" distR="0" wp14:anchorId="7FD4D1E5" wp14:editId="4DD27962">
             <wp:extent cx="5400040" cy="3150235"/>
-            <wp:effectExtent l="0" t="0" r="48260" b="12065"/>
+            <wp:effectExtent l="0" t="0" r="86360" b="12065"/>
             <wp:docPr id="1822098448" name="Diagrama 2"/>
             <wp:cNvGraphicFramePr/>
             <a:graphic xmlns:a="http://schemas.openxmlformats.org/drawingml/2006/main">
               <a:graphicData uri="http://schemas.openxmlformats.org/drawingml/2006/diagram">
-                <dgm:relIds xmlns:dgm="http://schemas.openxmlformats.org/drawingml/2006/diagram" xmlns:r="http://schemas.openxmlformats.org/officeDocument/2006/relationships" r:dm="rId11" r:lo="rId12" r:qs="rId13" r:cs="rId14"/>
+                <dgm:relIds xmlns:dgm="http://schemas.openxmlformats.org/drawingml/2006/diagram" xmlns:r="http://schemas.openxmlformats.org/officeDocument/2006/relationships" r:dm="rId10" r:lo="rId11" r:qs="rId12" r:cs="rId13"/>
               </a:graphicData>
             </a:graphic>
           </wp:inline>
@@ -4236,12 +4586,12 @@
         <w:ind w:left="0"/>
         <w:jc w:val="center"/>
         <w:rPr>
-          <w:rFonts w:ascii="Exo" w:hAnsi="Exo"/>
-        </w:rPr>
-      </w:pPr>
-      <w:r>
-        <w:rPr>
-          <w:rFonts w:ascii="Exo" w:hAnsi="Exo"/>
+          <w:rFonts w:ascii="Amsi Pro SemiBold" w:hAnsi="Amsi Pro SemiBold"/>
+        </w:rPr>
+      </w:pPr>
+      <w:r>
+        <w:rPr>
+          <w:rFonts w:ascii="Amsi Pro SemiBold" w:hAnsi="Amsi Pro SemiBold"/>
           <w:i/>
           <w:iCs/>
           <w:sz w:val="18"/>
@@ -4251,7 +4601,7 @@
       </w:r>
       <w:r>
         <w:rPr>
-          <w:rFonts w:ascii="Montserrat" w:hAnsi="Montserrat"/>
+          <w:rFonts w:ascii="Amsi Pro SemiBold" w:hAnsi="Amsi Pro SemiBold"/>
           <w:b/>
           <w:bCs/>
         </w:rPr>
@@ -4264,7 +4614,7 @@
         <w:spacing w:after="200" w:line="360" w:lineRule="auto"/>
         <w:jc w:val="center"/>
         <w:rPr>
-          <w:rFonts w:ascii="Exo" w:hAnsi="Exo"/>
+          <w:rFonts w:ascii="Amsi Pro SemiBold" w:hAnsi="Amsi Pro SemiBold"/>
           <w:b/>
           <w:bCs/>
           <w:color w:val="auto"/>
@@ -4273,7 +4623,7 @@
       <w:bookmarkStart w:id="6" w:name="_Toc188949655"/>
       <w:r>
         <w:rPr>
-          <w:rFonts w:ascii="Exo" w:hAnsi="Exo"/>
+          <w:rFonts w:ascii="Amsi Pro SemiBold" w:hAnsi="Amsi Pro SemiBold"/>
           <w:b/>
           <w:bCs/>
           <w:color w:val="auto"/>
@@ -4290,14 +4640,14 @@
         <w:ind w:firstLine="851"/>
         <w:jc w:val="both"/>
         <w:rPr>
-          <w:rFonts w:ascii="Exo" w:hAnsi="Exo"/>
+          <w:rFonts w:ascii="Amsi Pro SemiBold" w:hAnsi="Amsi Pro SemiBold"/>
           <w:sz w:val="24"/>
           <w:szCs w:val="24"/>
         </w:rPr>
       </w:pPr>
       <w:r>
         <w:rPr>
-          <w:rFonts w:ascii="Exo" w:hAnsi="Exo"/>
+          <w:rFonts w:ascii="Amsi Pro SemiBold" w:hAnsi="Amsi Pro SemiBold"/>
           <w:sz w:val="24"/>
           <w:szCs w:val="24"/>
         </w:rPr>
@@ -4311,7 +4661,7 @@
         <w:spacing w:after="0"/>
         <w:jc w:val="center"/>
         <w:rPr>
-          <w:rFonts w:ascii="Exo" w:hAnsi="Exo"/>
+          <w:rFonts w:ascii="Amsi Pro SemiBold" w:hAnsi="Amsi Pro SemiBold"/>
           <w:b/>
           <w:bCs/>
           <w:color w:val="auto"/>
@@ -4319,7 +4669,7 @@
       </w:pPr>
       <w:r>
         <w:rPr>
-          <w:rFonts w:ascii="Exo" w:hAnsi="Exo"/>
+          <w:rFonts w:ascii="Amsi Pro SemiBold" w:hAnsi="Amsi Pro SemiBold"/>
           <w:b/>
           <w:bCs/>
           <w:color w:val="auto"/>
@@ -4332,10 +4682,14 @@
         <w:pStyle w:val="NormalWeb"/>
         <w:spacing w:before="0" w:beforeAutospacing="0" w:after="0" w:afterAutospacing="0"/>
         <w:jc w:val="center"/>
+        <w:rPr>
+          <w:rFonts w:ascii="Amsi Pro SemiBold" w:hAnsi="Amsi Pro SemiBold"/>
+        </w:rPr>
       </w:pPr>
       <w:bookmarkStart w:id="7" w:name="_Hlk184288995"/>
       <w:r>
         <w:rPr>
+          <w:rFonts w:ascii="Amsi Pro SemiBold" w:hAnsi="Amsi Pro SemiBold"/>
           <w:noProof/>
           <w14:ligatures w14:val="standardContextual"/>
         </w:rPr>
@@ -4355,7 +4709,7 @@
                     <pic:cNvPicPr/>
                   </pic:nvPicPr>
                   <pic:blipFill>
-                    <a:blip r:embed="rId16" cstate="print">
+                    <a:blip r:embed="rId15" cstate="print">
                       <a:extLst>
                         <a:ext uri="{28A0092B-C50C-407E-A947-70E740481C1C}">
                           <a14:useLocalDpi xmlns:a14="http://schemas.microsoft.com/office/drawing/2010/main" val="0"/>
@@ -4394,7 +4748,7 @@
         <w:ind w:left="0"/>
         <w:jc w:val="center"/>
         <w:rPr>
-          <w:rFonts w:ascii="Exo" w:hAnsi="Exo"/>
+          <w:rFonts w:ascii="Amsi Pro SemiBold" w:hAnsi="Amsi Pro SemiBold"/>
           <w:i/>
           <w:iCs/>
           <w:sz w:val="18"/>
@@ -4403,7 +4757,7 @@
       </w:pPr>
       <w:r>
         <w:rPr>
-          <w:rFonts w:ascii="Exo" w:hAnsi="Exo"/>
+          <w:rFonts w:ascii="Amsi Pro SemiBold" w:hAnsi="Amsi Pro SemiBold"/>
           <w:i/>
           <w:iCs/>
           <w:sz w:val="18"/>
@@ -4420,14 +4774,14 @@
         <w:ind w:firstLine="851"/>
         <w:jc w:val="both"/>
         <w:rPr>
-          <w:rFonts w:ascii="Exo" w:hAnsi="Exo"/>
+          <w:rFonts w:ascii="Amsi Pro SemiBold" w:hAnsi="Amsi Pro SemiBold"/>
           <w:sz w:val="20"/>
           <w:szCs w:val="20"/>
         </w:rPr>
       </w:pPr>
       <w:r>
         <w:rPr>
-          <w:rFonts w:ascii="Exo" w:hAnsi="Exo"/>
+          <w:rFonts w:ascii="Amsi Pro SemiBold" w:hAnsi="Amsi Pro SemiBold"/>
           <w:sz w:val="24"/>
           <w:szCs w:val="24"/>
         </w:rPr>
@@ -4435,17 +4789,17 @@
       </w:r>
       <w:r>
         <w:rPr>
-          <w:rFonts w:ascii="Exo" w:hAnsi="Exo"/>
+          <w:rFonts w:ascii="Amsi Pro SemiBold" w:hAnsi="Amsi Pro SemiBold"/>
           <w:sz w:val="24"/>
           <w:szCs w:val="24"/>
         </w:rPr>
         <w:t xml:space="preserve"> </w:t>
       </w:r>
-      <w:hyperlink r:id="rId17" w:history="1">
+      <w:hyperlink r:id="rId16" w:history="1">
         <w:r>
           <w:rPr>
             <w:rStyle w:val="Hyperlink"/>
-            <w:rFonts w:ascii="Exo" w:hAnsi="Exo"/>
+            <w:rFonts w:ascii="Amsi Pro SemiBold" w:hAnsi="Amsi Pro SemiBold"/>
             <w:sz w:val="24"/>
             <w:szCs w:val="24"/>
           </w:rPr>
@@ -4454,7 +4808,7 @@
       </w:hyperlink>
       <w:r>
         <w:rPr>
-          <w:rFonts w:ascii="Exo" w:hAnsi="Exo"/>
+          <w:rFonts w:ascii="Amsi Pro SemiBold" w:hAnsi="Amsi Pro SemiBold"/>
           <w:sz w:val="24"/>
           <w:szCs w:val="24"/>
         </w:rPr>
@@ -4462,7 +4816,7 @@
       </w:r>
       <w:r>
         <w:rPr>
-          <w:rFonts w:ascii="Exo" w:hAnsi="Exo"/>
+          <w:rFonts w:ascii="Amsi Pro SemiBold" w:hAnsi="Amsi Pro SemiBold"/>
           <w:b/>
           <w:bCs/>
         </w:rPr>
@@ -4475,7 +4829,7 @@
         <w:spacing w:after="200" w:line="360" w:lineRule="auto"/>
         <w:jc w:val="center"/>
         <w:rPr>
-          <w:rFonts w:ascii="Exo" w:hAnsi="Exo"/>
+          <w:rFonts w:ascii="Amsi Pro SemiBold" w:hAnsi="Amsi Pro SemiBold"/>
           <w:b/>
           <w:bCs/>
           <w:color w:val="auto"/>
@@ -4484,7 +4838,7 @@
       <w:bookmarkStart w:id="8" w:name="_Toc188949656"/>
       <w:r>
         <w:rPr>
-          <w:rFonts w:ascii="Exo" w:hAnsi="Exo"/>
+          <w:rFonts w:ascii="Amsi Pro SemiBold" w:hAnsi="Amsi Pro SemiBold"/>
           <w:b/>
           <w:bCs/>
           <w:color w:val="auto"/>
@@ -4497,7 +4851,7 @@
     <w:sdt>
       <w:sdtPr>
         <w:rPr>
-          <w:rFonts w:ascii="Exo" w:hAnsi="Exo"/>
+          <w:rFonts w:ascii="Amsi Pro SemiBold" w:hAnsi="Amsi Pro SemiBold"/>
           <w:color w:val="000000"/>
         </w:rPr>
         <w:tag w:val="MENDELEY_BIBLIOGRAPHY"/>
@@ -4506,7 +4860,6 @@
           <w:docPart w:val="DefaultPlaceholder_-1854013440"/>
         </w:placeholder>
       </w:sdtPr>
-      <w:sdtEndPr/>
       <w:sdtContent>
         <w:p>
           <w:pPr>
@@ -4516,7 +4869,7 @@
             <w:jc w:val="both"/>
             <w:divId w:val="344209817"/>
             <w:rPr>
-              <w:rFonts w:ascii="Exo" w:eastAsia="Times New Roman" w:hAnsi="Exo"/>
+              <w:rFonts w:ascii="Amsi Pro SemiBold" w:eastAsia="Times New Roman" w:hAnsi="Amsi Pro SemiBold"/>
               <w:color w:val="000000"/>
               <w:sz w:val="20"/>
               <w:szCs w:val="20"/>
@@ -4524,7 +4877,7 @@
           </w:pPr>
           <w:r>
             <w:rPr>
-              <w:rFonts w:ascii="Exo" w:eastAsia="Times New Roman" w:hAnsi="Exo"/>
+              <w:rFonts w:ascii="Amsi Pro SemiBold" w:eastAsia="Times New Roman" w:hAnsi="Amsi Pro SemiBold"/>
               <w:color w:val="000000"/>
               <w:sz w:val="20"/>
               <w:szCs w:val="20"/>
@@ -4533,21 +4886,153 @@
           </w:r>
           <w:r>
             <w:rPr>
-              <w:rFonts w:ascii="Exo" w:eastAsia="Times New Roman" w:hAnsi="Exo"/>
+              <w:rFonts w:ascii="Amsi Pro SemiBold" w:eastAsia="Times New Roman" w:hAnsi="Amsi Pro SemiBold"/>
               <w:color w:val="000000"/>
               <w:sz w:val="20"/>
               <w:szCs w:val="20"/>
             </w:rPr>
             <w:tab/>
-          </w:r>
-          <w:r>
-            <w:rPr>
-              <w:rFonts w:ascii="Exo" w:eastAsia="Times New Roman" w:hAnsi="Exo"/>
-              <w:color w:val="000000"/>
-              <w:sz w:val="20"/>
-              <w:szCs w:val="20"/>
-            </w:rPr>
-            <w:t xml:space="preserve">World Health Organization. Global strategy on human resources for health: Workforce 2030. Geneva: WHO; 2016. </w:t>
+            <w:t xml:space="preserve">World Health </w:t>
+          </w:r>
+          <w:proofErr w:type="spellStart"/>
+          <w:r>
+            <w:rPr>
+              <w:rFonts w:ascii="Amsi Pro SemiBold" w:eastAsia="Times New Roman" w:hAnsi="Amsi Pro SemiBold"/>
+              <w:color w:val="000000"/>
+              <w:sz w:val="20"/>
+              <w:szCs w:val="20"/>
+            </w:rPr>
+            <w:t>Organization</w:t>
+          </w:r>
+          <w:proofErr w:type="spellEnd"/>
+          <w:r>
+            <w:rPr>
+              <w:rFonts w:ascii="Amsi Pro SemiBold" w:eastAsia="Times New Roman" w:hAnsi="Amsi Pro SemiBold"/>
+              <w:color w:val="000000"/>
+              <w:sz w:val="20"/>
+              <w:szCs w:val="20"/>
+            </w:rPr>
+            <w:t xml:space="preserve">. Global </w:t>
+          </w:r>
+          <w:proofErr w:type="spellStart"/>
+          <w:r>
+            <w:rPr>
+              <w:rFonts w:ascii="Amsi Pro SemiBold" w:eastAsia="Times New Roman" w:hAnsi="Amsi Pro SemiBold"/>
+              <w:color w:val="000000"/>
+              <w:sz w:val="20"/>
+              <w:szCs w:val="20"/>
+            </w:rPr>
+            <w:t>strategy</w:t>
+          </w:r>
+          <w:proofErr w:type="spellEnd"/>
+          <w:r>
+            <w:rPr>
+              <w:rFonts w:ascii="Amsi Pro SemiBold" w:eastAsia="Times New Roman" w:hAnsi="Amsi Pro SemiBold"/>
+              <w:color w:val="000000"/>
+              <w:sz w:val="20"/>
+              <w:szCs w:val="20"/>
+            </w:rPr>
+            <w:t xml:space="preserve"> </w:t>
+          </w:r>
+          <w:proofErr w:type="spellStart"/>
+          <w:r>
+            <w:rPr>
+              <w:rFonts w:ascii="Amsi Pro SemiBold" w:eastAsia="Times New Roman" w:hAnsi="Amsi Pro SemiBold"/>
+              <w:color w:val="000000"/>
+              <w:sz w:val="20"/>
+              <w:szCs w:val="20"/>
+            </w:rPr>
+            <w:t>on</w:t>
+          </w:r>
+          <w:proofErr w:type="spellEnd"/>
+          <w:r>
+            <w:rPr>
+              <w:rFonts w:ascii="Amsi Pro SemiBold" w:eastAsia="Times New Roman" w:hAnsi="Amsi Pro SemiBold"/>
+              <w:color w:val="000000"/>
+              <w:sz w:val="20"/>
+              <w:szCs w:val="20"/>
+            </w:rPr>
+            <w:t xml:space="preserve"> </w:t>
+          </w:r>
+          <w:proofErr w:type="spellStart"/>
+          <w:r>
+            <w:rPr>
+              <w:rFonts w:ascii="Amsi Pro SemiBold" w:eastAsia="Times New Roman" w:hAnsi="Amsi Pro SemiBold"/>
+              <w:color w:val="000000"/>
+              <w:sz w:val="20"/>
+              <w:szCs w:val="20"/>
+            </w:rPr>
+            <w:t>human</w:t>
+          </w:r>
+          <w:proofErr w:type="spellEnd"/>
+          <w:r>
+            <w:rPr>
+              <w:rFonts w:ascii="Amsi Pro SemiBold" w:eastAsia="Times New Roman" w:hAnsi="Amsi Pro SemiBold"/>
+              <w:color w:val="000000"/>
+              <w:sz w:val="20"/>
+              <w:szCs w:val="20"/>
+            </w:rPr>
+            <w:t xml:space="preserve"> </w:t>
+          </w:r>
+          <w:proofErr w:type="spellStart"/>
+          <w:r>
+            <w:rPr>
+              <w:rFonts w:ascii="Amsi Pro SemiBold" w:eastAsia="Times New Roman" w:hAnsi="Amsi Pro SemiBold"/>
+              <w:color w:val="000000"/>
+              <w:sz w:val="20"/>
+              <w:szCs w:val="20"/>
+            </w:rPr>
+            <w:t>resources</w:t>
+          </w:r>
+          <w:proofErr w:type="spellEnd"/>
+          <w:r>
+            <w:rPr>
+              <w:rFonts w:ascii="Amsi Pro SemiBold" w:eastAsia="Times New Roman" w:hAnsi="Amsi Pro SemiBold"/>
+              <w:color w:val="000000"/>
+              <w:sz w:val="20"/>
+              <w:szCs w:val="20"/>
+            </w:rPr>
+            <w:t xml:space="preserve"> for </w:t>
+          </w:r>
+          <w:proofErr w:type="spellStart"/>
+          <w:r>
+            <w:rPr>
+              <w:rFonts w:ascii="Amsi Pro SemiBold" w:eastAsia="Times New Roman" w:hAnsi="Amsi Pro SemiBold"/>
+              <w:color w:val="000000"/>
+              <w:sz w:val="20"/>
+              <w:szCs w:val="20"/>
+            </w:rPr>
+            <w:t>health</w:t>
+          </w:r>
+          <w:proofErr w:type="spellEnd"/>
+          <w:r>
+            <w:rPr>
+              <w:rFonts w:ascii="Amsi Pro SemiBold" w:eastAsia="Times New Roman" w:hAnsi="Amsi Pro SemiBold"/>
+              <w:color w:val="000000"/>
+              <w:sz w:val="20"/>
+              <w:szCs w:val="20"/>
+            </w:rPr>
+            <w:t xml:space="preserve">: </w:t>
+          </w:r>
+          <w:proofErr w:type="spellStart"/>
+          <w:r>
+            <w:rPr>
+              <w:rFonts w:ascii="Amsi Pro SemiBold" w:eastAsia="Times New Roman" w:hAnsi="Amsi Pro SemiBold"/>
+              <w:color w:val="000000"/>
+              <w:sz w:val="20"/>
+              <w:szCs w:val="20"/>
+            </w:rPr>
+            <w:t>Workforce</w:t>
+          </w:r>
+          <w:proofErr w:type="spellEnd"/>
+          <w:r>
+            <w:rPr>
+              <w:rFonts w:ascii="Amsi Pro SemiBold" w:eastAsia="Times New Roman" w:hAnsi="Amsi Pro SemiBold"/>
+              <w:color w:val="000000"/>
+              <w:sz w:val="20"/>
+              <w:szCs w:val="20"/>
+            </w:rPr>
+            <w:t xml:space="preserve"> 2030. Geneva: WHO; 2016. </w:t>
           </w:r>
         </w:p>
         <w:p>
@@ -4558,7 +5043,7 @@
             <w:jc w:val="both"/>
             <w:divId w:val="344209817"/>
             <w:rPr>
-              <w:rFonts w:ascii="Exo" w:eastAsia="Times New Roman" w:hAnsi="Exo"/>
+              <w:rFonts w:ascii="Amsi Pro SemiBold" w:eastAsia="Times New Roman" w:hAnsi="Amsi Pro SemiBold"/>
               <w:color w:val="000000"/>
               <w:sz w:val="20"/>
               <w:szCs w:val="20"/>
@@ -4566,7 +5051,7 @@
           </w:pPr>
           <w:r>
             <w:rPr>
-              <w:rFonts w:ascii="Exo" w:eastAsia="Times New Roman" w:hAnsi="Exo"/>
+              <w:rFonts w:ascii="Amsi Pro SemiBold" w:eastAsia="Times New Roman" w:hAnsi="Amsi Pro SemiBold"/>
               <w:color w:val="000000"/>
               <w:sz w:val="20"/>
               <w:szCs w:val="20"/>
@@ -4575,13 +5060,392 @@
           </w:r>
           <w:r>
             <w:rPr>
-              <w:rFonts w:ascii="Exo" w:eastAsia="Times New Roman" w:hAnsi="Exo"/>
+              <w:rFonts w:ascii="Amsi Pro SemiBold" w:eastAsia="Times New Roman" w:hAnsi="Amsi Pro SemiBold"/>
               <w:color w:val="000000"/>
               <w:sz w:val="20"/>
               <w:szCs w:val="20"/>
             </w:rPr>
             <w:tab/>
-            <w:t>Najafpour Z, Arab M, Shayanfard K. A multi-phase approach for developing a conceptual model for human resources for health observatory (HRHO) toward integrating data and evidence: a case study of Iran. Health Res Policy Syst. 2023 Jun 1;21(1):41. doi: 10.1186/s12961-023-00994-8.</w:t>
+          </w:r>
+          <w:proofErr w:type="spellStart"/>
+          <w:r>
+            <w:rPr>
+              <w:rFonts w:ascii="Amsi Pro SemiBold" w:eastAsia="Times New Roman" w:hAnsi="Amsi Pro SemiBold"/>
+              <w:color w:val="000000"/>
+              <w:sz w:val="20"/>
+              <w:szCs w:val="20"/>
+            </w:rPr>
+            <w:t>Najafpour</w:t>
+          </w:r>
+          <w:proofErr w:type="spellEnd"/>
+          <w:r>
+            <w:rPr>
+              <w:rFonts w:ascii="Amsi Pro SemiBold" w:eastAsia="Times New Roman" w:hAnsi="Amsi Pro SemiBold"/>
+              <w:color w:val="000000"/>
+              <w:sz w:val="20"/>
+              <w:szCs w:val="20"/>
+            </w:rPr>
+            <w:t xml:space="preserve"> Z, </w:t>
+          </w:r>
+          <w:proofErr w:type="spellStart"/>
+          <w:r>
+            <w:rPr>
+              <w:rFonts w:ascii="Amsi Pro SemiBold" w:eastAsia="Times New Roman" w:hAnsi="Amsi Pro SemiBold"/>
+              <w:color w:val="000000"/>
+              <w:sz w:val="20"/>
+              <w:szCs w:val="20"/>
+            </w:rPr>
+            <w:t>Arab</w:t>
+          </w:r>
+          <w:proofErr w:type="spellEnd"/>
+          <w:r>
+            <w:rPr>
+              <w:rFonts w:ascii="Amsi Pro SemiBold" w:eastAsia="Times New Roman" w:hAnsi="Amsi Pro SemiBold"/>
+              <w:color w:val="000000"/>
+              <w:sz w:val="20"/>
+              <w:szCs w:val="20"/>
+            </w:rPr>
+            <w:t xml:space="preserve"> M, </w:t>
+          </w:r>
+          <w:proofErr w:type="spellStart"/>
+          <w:r>
+            <w:rPr>
+              <w:rFonts w:ascii="Amsi Pro SemiBold" w:eastAsia="Times New Roman" w:hAnsi="Amsi Pro SemiBold"/>
+              <w:color w:val="000000"/>
+              <w:sz w:val="20"/>
+              <w:szCs w:val="20"/>
+            </w:rPr>
+            <w:t>Shayanfard</w:t>
+          </w:r>
+          <w:proofErr w:type="spellEnd"/>
+          <w:r>
+            <w:rPr>
+              <w:rFonts w:ascii="Amsi Pro SemiBold" w:eastAsia="Times New Roman" w:hAnsi="Amsi Pro SemiBold"/>
+              <w:color w:val="000000"/>
+              <w:sz w:val="20"/>
+              <w:szCs w:val="20"/>
+            </w:rPr>
+            <w:t xml:space="preserve"> K. A </w:t>
+          </w:r>
+          <w:proofErr w:type="spellStart"/>
+          <w:r>
+            <w:rPr>
+              <w:rFonts w:ascii="Amsi Pro SemiBold" w:eastAsia="Times New Roman" w:hAnsi="Amsi Pro SemiBold"/>
+              <w:color w:val="000000"/>
+              <w:sz w:val="20"/>
+              <w:szCs w:val="20"/>
+            </w:rPr>
+            <w:t>multi-phase</w:t>
+          </w:r>
+          <w:proofErr w:type="spellEnd"/>
+          <w:r>
+            <w:rPr>
+              <w:rFonts w:ascii="Amsi Pro SemiBold" w:eastAsia="Times New Roman" w:hAnsi="Amsi Pro SemiBold"/>
+              <w:color w:val="000000"/>
+              <w:sz w:val="20"/>
+              <w:szCs w:val="20"/>
+            </w:rPr>
+            <w:t xml:space="preserve"> approach for </w:t>
+          </w:r>
+          <w:proofErr w:type="spellStart"/>
+          <w:r>
+            <w:rPr>
+              <w:rFonts w:ascii="Amsi Pro SemiBold" w:eastAsia="Times New Roman" w:hAnsi="Amsi Pro SemiBold"/>
+              <w:color w:val="000000"/>
+              <w:sz w:val="20"/>
+              <w:szCs w:val="20"/>
+            </w:rPr>
+            <w:t>developing</w:t>
+          </w:r>
+          <w:proofErr w:type="spellEnd"/>
+          <w:r>
+            <w:rPr>
+              <w:rFonts w:ascii="Amsi Pro SemiBold" w:eastAsia="Times New Roman" w:hAnsi="Amsi Pro SemiBold"/>
+              <w:color w:val="000000"/>
+              <w:sz w:val="20"/>
+              <w:szCs w:val="20"/>
+            </w:rPr>
+            <w:t xml:space="preserve"> a conceptual model for </w:t>
+          </w:r>
+          <w:proofErr w:type="spellStart"/>
+          <w:r>
+            <w:rPr>
+              <w:rFonts w:ascii="Amsi Pro SemiBold" w:eastAsia="Times New Roman" w:hAnsi="Amsi Pro SemiBold"/>
+              <w:color w:val="000000"/>
+              <w:sz w:val="20"/>
+              <w:szCs w:val="20"/>
+            </w:rPr>
+            <w:t>human</w:t>
+          </w:r>
+          <w:proofErr w:type="spellEnd"/>
+          <w:r>
+            <w:rPr>
+              <w:rFonts w:ascii="Amsi Pro SemiBold" w:eastAsia="Times New Roman" w:hAnsi="Amsi Pro SemiBold"/>
+              <w:color w:val="000000"/>
+              <w:sz w:val="20"/>
+              <w:szCs w:val="20"/>
+            </w:rPr>
+            <w:t xml:space="preserve"> </w:t>
+          </w:r>
+          <w:proofErr w:type="spellStart"/>
+          <w:r>
+            <w:rPr>
+              <w:rFonts w:ascii="Amsi Pro SemiBold" w:eastAsia="Times New Roman" w:hAnsi="Amsi Pro SemiBold"/>
+              <w:color w:val="000000"/>
+              <w:sz w:val="20"/>
+              <w:szCs w:val="20"/>
+            </w:rPr>
+            <w:t>resources</w:t>
+          </w:r>
+          <w:proofErr w:type="spellEnd"/>
+          <w:r>
+            <w:rPr>
+              <w:rFonts w:ascii="Amsi Pro SemiBold" w:eastAsia="Times New Roman" w:hAnsi="Amsi Pro SemiBold"/>
+              <w:color w:val="000000"/>
+              <w:sz w:val="20"/>
+              <w:szCs w:val="20"/>
+            </w:rPr>
+            <w:t xml:space="preserve"> for </w:t>
+          </w:r>
+          <w:proofErr w:type="spellStart"/>
+          <w:r>
+            <w:rPr>
+              <w:rFonts w:ascii="Amsi Pro SemiBold" w:eastAsia="Times New Roman" w:hAnsi="Amsi Pro SemiBold"/>
+              <w:color w:val="000000"/>
+              <w:sz w:val="20"/>
+              <w:szCs w:val="20"/>
+            </w:rPr>
+            <w:t>health</w:t>
+          </w:r>
+          <w:proofErr w:type="spellEnd"/>
+          <w:r>
+            <w:rPr>
+              <w:rFonts w:ascii="Amsi Pro SemiBold" w:eastAsia="Times New Roman" w:hAnsi="Amsi Pro SemiBold"/>
+              <w:color w:val="000000"/>
+              <w:sz w:val="20"/>
+              <w:szCs w:val="20"/>
+            </w:rPr>
+            <w:t xml:space="preserve"> </w:t>
+          </w:r>
+          <w:proofErr w:type="spellStart"/>
+          <w:r>
+            <w:rPr>
+              <w:rFonts w:ascii="Amsi Pro SemiBold" w:eastAsia="Times New Roman" w:hAnsi="Amsi Pro SemiBold"/>
+              <w:color w:val="000000"/>
+              <w:sz w:val="20"/>
+              <w:szCs w:val="20"/>
+            </w:rPr>
+            <w:t>observatory</w:t>
+          </w:r>
+          <w:proofErr w:type="spellEnd"/>
+          <w:r>
+            <w:rPr>
+              <w:rFonts w:ascii="Amsi Pro SemiBold" w:eastAsia="Times New Roman" w:hAnsi="Amsi Pro SemiBold"/>
+              <w:color w:val="000000"/>
+              <w:sz w:val="20"/>
+              <w:szCs w:val="20"/>
+            </w:rPr>
+            <w:t xml:space="preserve"> (HRHO) </w:t>
+          </w:r>
+          <w:proofErr w:type="spellStart"/>
+          <w:r>
+            <w:rPr>
+              <w:rFonts w:ascii="Amsi Pro SemiBold" w:eastAsia="Times New Roman" w:hAnsi="Amsi Pro SemiBold"/>
+              <w:color w:val="000000"/>
+              <w:sz w:val="20"/>
+              <w:szCs w:val="20"/>
+            </w:rPr>
+            <w:t>toward</w:t>
+          </w:r>
+          <w:proofErr w:type="spellEnd"/>
+          <w:r>
+            <w:rPr>
+              <w:rFonts w:ascii="Amsi Pro SemiBold" w:eastAsia="Times New Roman" w:hAnsi="Amsi Pro SemiBold"/>
+              <w:color w:val="000000"/>
+              <w:sz w:val="20"/>
+              <w:szCs w:val="20"/>
+            </w:rPr>
+            <w:t xml:space="preserve"> </w:t>
+          </w:r>
+          <w:proofErr w:type="spellStart"/>
+          <w:r>
+            <w:rPr>
+              <w:rFonts w:ascii="Amsi Pro SemiBold" w:eastAsia="Times New Roman" w:hAnsi="Amsi Pro SemiBold"/>
+              <w:color w:val="000000"/>
+              <w:sz w:val="20"/>
+              <w:szCs w:val="20"/>
+            </w:rPr>
+            <w:t>integrating</w:t>
+          </w:r>
+          <w:proofErr w:type="spellEnd"/>
+          <w:r>
+            <w:rPr>
+              <w:rFonts w:ascii="Amsi Pro SemiBold" w:eastAsia="Times New Roman" w:hAnsi="Amsi Pro SemiBold"/>
+              <w:color w:val="000000"/>
+              <w:sz w:val="20"/>
+              <w:szCs w:val="20"/>
+            </w:rPr>
+            <w:t xml:space="preserve"> data </w:t>
+          </w:r>
+          <w:proofErr w:type="spellStart"/>
+          <w:r>
+            <w:rPr>
+              <w:rFonts w:ascii="Amsi Pro SemiBold" w:eastAsia="Times New Roman" w:hAnsi="Amsi Pro SemiBold"/>
+              <w:color w:val="000000"/>
+              <w:sz w:val="20"/>
+              <w:szCs w:val="20"/>
+            </w:rPr>
+            <w:t>and</w:t>
+          </w:r>
+          <w:proofErr w:type="spellEnd"/>
+          <w:r>
+            <w:rPr>
+              <w:rFonts w:ascii="Amsi Pro SemiBold" w:eastAsia="Times New Roman" w:hAnsi="Amsi Pro SemiBold"/>
+              <w:color w:val="000000"/>
+              <w:sz w:val="20"/>
+              <w:szCs w:val="20"/>
+            </w:rPr>
+            <w:t xml:space="preserve"> </w:t>
+          </w:r>
+          <w:proofErr w:type="spellStart"/>
+          <w:r>
+            <w:rPr>
+              <w:rFonts w:ascii="Amsi Pro SemiBold" w:eastAsia="Times New Roman" w:hAnsi="Amsi Pro SemiBold"/>
+              <w:color w:val="000000"/>
+              <w:sz w:val="20"/>
+              <w:szCs w:val="20"/>
+            </w:rPr>
+            <w:t>evidence</w:t>
+          </w:r>
+          <w:proofErr w:type="spellEnd"/>
+          <w:r>
+            <w:rPr>
+              <w:rFonts w:ascii="Amsi Pro SemiBold" w:eastAsia="Times New Roman" w:hAnsi="Amsi Pro SemiBold"/>
+              <w:color w:val="000000"/>
+              <w:sz w:val="20"/>
+              <w:szCs w:val="20"/>
+            </w:rPr>
+            <w:t xml:space="preserve">: a case </w:t>
+          </w:r>
+          <w:proofErr w:type="spellStart"/>
+          <w:r>
+            <w:rPr>
+              <w:rFonts w:ascii="Amsi Pro SemiBold" w:eastAsia="Times New Roman" w:hAnsi="Amsi Pro SemiBold"/>
+              <w:color w:val="000000"/>
+              <w:sz w:val="20"/>
+              <w:szCs w:val="20"/>
+            </w:rPr>
+            <w:t>study</w:t>
+          </w:r>
+          <w:proofErr w:type="spellEnd"/>
+          <w:r>
+            <w:rPr>
+              <w:rFonts w:ascii="Amsi Pro SemiBold" w:eastAsia="Times New Roman" w:hAnsi="Amsi Pro SemiBold"/>
+              <w:color w:val="000000"/>
+              <w:sz w:val="20"/>
+              <w:szCs w:val="20"/>
+            </w:rPr>
+            <w:t xml:space="preserve"> </w:t>
+          </w:r>
+          <w:proofErr w:type="spellStart"/>
+          <w:r>
+            <w:rPr>
+              <w:rFonts w:ascii="Amsi Pro SemiBold" w:eastAsia="Times New Roman" w:hAnsi="Amsi Pro SemiBold"/>
+              <w:color w:val="000000"/>
+              <w:sz w:val="20"/>
+              <w:szCs w:val="20"/>
+            </w:rPr>
+            <w:t>of</w:t>
+          </w:r>
+          <w:proofErr w:type="spellEnd"/>
+          <w:r>
+            <w:rPr>
+              <w:rFonts w:ascii="Amsi Pro SemiBold" w:eastAsia="Times New Roman" w:hAnsi="Amsi Pro SemiBold"/>
+              <w:color w:val="000000"/>
+              <w:sz w:val="20"/>
+              <w:szCs w:val="20"/>
+            </w:rPr>
+            <w:t xml:space="preserve"> Iran. Health Res </w:t>
+          </w:r>
+          <w:proofErr w:type="spellStart"/>
+          <w:r>
+            <w:rPr>
+              <w:rFonts w:ascii="Amsi Pro SemiBold" w:eastAsia="Times New Roman" w:hAnsi="Amsi Pro SemiBold"/>
+              <w:color w:val="000000"/>
+              <w:sz w:val="20"/>
+              <w:szCs w:val="20"/>
+            </w:rPr>
+            <w:t>Policy</w:t>
+          </w:r>
+          <w:proofErr w:type="spellEnd"/>
+          <w:r>
+            <w:rPr>
+              <w:rFonts w:ascii="Amsi Pro SemiBold" w:eastAsia="Times New Roman" w:hAnsi="Amsi Pro SemiBold"/>
+              <w:color w:val="000000"/>
+              <w:sz w:val="20"/>
+              <w:szCs w:val="20"/>
+            </w:rPr>
+            <w:t xml:space="preserve"> </w:t>
+          </w:r>
+          <w:proofErr w:type="spellStart"/>
+          <w:r>
+            <w:rPr>
+              <w:rFonts w:ascii="Amsi Pro SemiBold" w:eastAsia="Times New Roman" w:hAnsi="Amsi Pro SemiBold"/>
+              <w:color w:val="000000"/>
+              <w:sz w:val="20"/>
+              <w:szCs w:val="20"/>
+            </w:rPr>
+            <w:t>Syst</w:t>
+          </w:r>
+          <w:proofErr w:type="spellEnd"/>
+          <w:r>
+            <w:rPr>
+              <w:rFonts w:ascii="Amsi Pro SemiBold" w:eastAsia="Times New Roman" w:hAnsi="Amsi Pro SemiBold"/>
+              <w:color w:val="000000"/>
+              <w:sz w:val="20"/>
+              <w:szCs w:val="20"/>
+            </w:rPr>
+            <w:t xml:space="preserve">. 2023 </w:t>
+          </w:r>
+          <w:proofErr w:type="spellStart"/>
+          <w:r>
+            <w:rPr>
+              <w:rFonts w:ascii="Amsi Pro SemiBold" w:eastAsia="Times New Roman" w:hAnsi="Amsi Pro SemiBold"/>
+              <w:color w:val="000000"/>
+              <w:sz w:val="20"/>
+              <w:szCs w:val="20"/>
+            </w:rPr>
+            <w:t>Jun</w:t>
+          </w:r>
+          <w:proofErr w:type="spellEnd"/>
+          <w:r>
+            <w:rPr>
+              <w:rFonts w:ascii="Amsi Pro SemiBold" w:eastAsia="Times New Roman" w:hAnsi="Amsi Pro SemiBold"/>
+              <w:color w:val="000000"/>
+              <w:sz w:val="20"/>
+              <w:szCs w:val="20"/>
+            </w:rPr>
+            <w:t xml:space="preserve"> 1;21(1):41. </w:t>
+          </w:r>
+          <w:proofErr w:type="spellStart"/>
+          <w:r>
+            <w:rPr>
+              <w:rFonts w:ascii="Amsi Pro SemiBold" w:eastAsia="Times New Roman" w:hAnsi="Amsi Pro SemiBold"/>
+              <w:color w:val="000000"/>
+              <w:sz w:val="20"/>
+              <w:szCs w:val="20"/>
+            </w:rPr>
+            <w:t>doi</w:t>
+          </w:r>
+          <w:proofErr w:type="spellEnd"/>
+          <w:r>
+            <w:rPr>
+              <w:rFonts w:ascii="Amsi Pro SemiBold" w:eastAsia="Times New Roman" w:hAnsi="Amsi Pro SemiBold"/>
+              <w:color w:val="000000"/>
+              <w:sz w:val="20"/>
+              <w:szCs w:val="20"/>
+            </w:rPr>
+            <w:t>: 10.1186/s12961-023-00994-8.</w:t>
           </w:r>
         </w:p>
         <w:p>
@@ -4592,7 +5456,7 @@
             <w:jc w:val="both"/>
             <w:divId w:val="344209817"/>
             <w:rPr>
-              <w:rFonts w:ascii="Exo" w:eastAsia="Times New Roman" w:hAnsi="Exo"/>
+              <w:rFonts w:ascii="Amsi Pro SemiBold" w:eastAsia="Times New Roman" w:hAnsi="Amsi Pro SemiBold"/>
               <w:color w:val="000000"/>
               <w:sz w:val="20"/>
               <w:szCs w:val="20"/>
@@ -4600,7 +5464,7 @@
           </w:pPr>
           <w:r>
             <w:rPr>
-              <w:rFonts w:ascii="Exo" w:eastAsia="Times New Roman" w:hAnsi="Exo"/>
+              <w:rFonts w:ascii="Amsi Pro SemiBold" w:eastAsia="Times New Roman" w:hAnsi="Amsi Pro SemiBold"/>
               <w:color w:val="000000"/>
               <w:sz w:val="20"/>
               <w:szCs w:val="20"/>
@@ -4609,13 +5473,233 @@
           </w:r>
           <w:r>
             <w:rPr>
-              <w:rFonts w:ascii="Exo" w:eastAsia="Times New Roman" w:hAnsi="Exo"/>
+              <w:rFonts w:ascii="Amsi Pro SemiBold" w:eastAsia="Times New Roman" w:hAnsi="Amsi Pro SemiBold"/>
               <w:color w:val="000000"/>
               <w:sz w:val="20"/>
               <w:szCs w:val="20"/>
             </w:rPr>
             <w:tab/>
-            <w:t>Rees GH, James R, Samadashvili L, Scotter C. Are sustainable health workforces possible? Issues and a possible remedy. Sustainability. 2023;15(4):3596. doi: 10.3390/su15043596.</w:t>
+            <w:t xml:space="preserve">Rees GH, James R, </w:t>
+          </w:r>
+          <w:proofErr w:type="spellStart"/>
+          <w:r>
+            <w:rPr>
+              <w:rFonts w:ascii="Amsi Pro SemiBold" w:eastAsia="Times New Roman" w:hAnsi="Amsi Pro SemiBold"/>
+              <w:color w:val="000000"/>
+              <w:sz w:val="20"/>
+              <w:szCs w:val="20"/>
+            </w:rPr>
+            <w:t>Samadashvili</w:t>
+          </w:r>
+          <w:proofErr w:type="spellEnd"/>
+          <w:r>
+            <w:rPr>
+              <w:rFonts w:ascii="Amsi Pro SemiBold" w:eastAsia="Times New Roman" w:hAnsi="Amsi Pro SemiBold"/>
+              <w:color w:val="000000"/>
+              <w:sz w:val="20"/>
+              <w:szCs w:val="20"/>
+            </w:rPr>
+            <w:t xml:space="preserve"> L, </w:t>
+          </w:r>
+          <w:proofErr w:type="spellStart"/>
+          <w:r>
+            <w:rPr>
+              <w:rFonts w:ascii="Amsi Pro SemiBold" w:eastAsia="Times New Roman" w:hAnsi="Amsi Pro SemiBold"/>
+              <w:color w:val="000000"/>
+              <w:sz w:val="20"/>
+              <w:szCs w:val="20"/>
+            </w:rPr>
+            <w:t>Scotter</w:t>
+          </w:r>
+          <w:proofErr w:type="spellEnd"/>
+          <w:r>
+            <w:rPr>
+              <w:rFonts w:ascii="Amsi Pro SemiBold" w:eastAsia="Times New Roman" w:hAnsi="Amsi Pro SemiBold"/>
+              <w:color w:val="000000"/>
+              <w:sz w:val="20"/>
+              <w:szCs w:val="20"/>
+            </w:rPr>
+            <w:t xml:space="preserve"> C. Are </w:t>
+          </w:r>
+          <w:proofErr w:type="spellStart"/>
+          <w:r>
+            <w:rPr>
+              <w:rFonts w:ascii="Amsi Pro SemiBold" w:eastAsia="Times New Roman" w:hAnsi="Amsi Pro SemiBold"/>
+              <w:color w:val="000000"/>
+              <w:sz w:val="20"/>
+              <w:szCs w:val="20"/>
+            </w:rPr>
+            <w:t>sustainable</w:t>
+          </w:r>
+          <w:proofErr w:type="spellEnd"/>
+          <w:r>
+            <w:rPr>
+              <w:rFonts w:ascii="Amsi Pro SemiBold" w:eastAsia="Times New Roman" w:hAnsi="Amsi Pro SemiBold"/>
+              <w:color w:val="000000"/>
+              <w:sz w:val="20"/>
+              <w:szCs w:val="20"/>
+            </w:rPr>
+            <w:t xml:space="preserve"> </w:t>
+          </w:r>
+          <w:proofErr w:type="spellStart"/>
+          <w:r>
+            <w:rPr>
+              <w:rFonts w:ascii="Amsi Pro SemiBold" w:eastAsia="Times New Roman" w:hAnsi="Amsi Pro SemiBold"/>
+              <w:color w:val="000000"/>
+              <w:sz w:val="20"/>
+              <w:szCs w:val="20"/>
+            </w:rPr>
+            <w:t>health</w:t>
+          </w:r>
+          <w:proofErr w:type="spellEnd"/>
+          <w:r>
+            <w:rPr>
+              <w:rFonts w:ascii="Amsi Pro SemiBold" w:eastAsia="Times New Roman" w:hAnsi="Amsi Pro SemiBold"/>
+              <w:color w:val="000000"/>
+              <w:sz w:val="20"/>
+              <w:szCs w:val="20"/>
+            </w:rPr>
+            <w:t xml:space="preserve"> </w:t>
+          </w:r>
+          <w:proofErr w:type="spellStart"/>
+          <w:r>
+            <w:rPr>
+              <w:rFonts w:ascii="Amsi Pro SemiBold" w:eastAsia="Times New Roman" w:hAnsi="Amsi Pro SemiBold"/>
+              <w:color w:val="000000"/>
+              <w:sz w:val="20"/>
+              <w:szCs w:val="20"/>
+            </w:rPr>
+            <w:t>workforces</w:t>
+          </w:r>
+          <w:proofErr w:type="spellEnd"/>
+          <w:r>
+            <w:rPr>
+              <w:rFonts w:ascii="Amsi Pro SemiBold" w:eastAsia="Times New Roman" w:hAnsi="Amsi Pro SemiBold"/>
+              <w:color w:val="000000"/>
+              <w:sz w:val="20"/>
+              <w:szCs w:val="20"/>
+            </w:rPr>
+            <w:t xml:space="preserve"> </w:t>
+          </w:r>
+          <w:proofErr w:type="spellStart"/>
+          <w:r>
+            <w:rPr>
+              <w:rFonts w:ascii="Amsi Pro SemiBold" w:eastAsia="Times New Roman" w:hAnsi="Amsi Pro SemiBold"/>
+              <w:color w:val="000000"/>
+              <w:sz w:val="20"/>
+              <w:szCs w:val="20"/>
+            </w:rPr>
+            <w:t>possible</w:t>
+          </w:r>
+          <w:proofErr w:type="spellEnd"/>
+          <w:r>
+            <w:rPr>
+              <w:rFonts w:ascii="Amsi Pro SemiBold" w:eastAsia="Times New Roman" w:hAnsi="Amsi Pro SemiBold"/>
+              <w:color w:val="000000"/>
+              <w:sz w:val="20"/>
+              <w:szCs w:val="20"/>
+            </w:rPr>
+            <w:t xml:space="preserve">? </w:t>
+          </w:r>
+          <w:proofErr w:type="spellStart"/>
+          <w:r>
+            <w:rPr>
+              <w:rFonts w:ascii="Amsi Pro SemiBold" w:eastAsia="Times New Roman" w:hAnsi="Amsi Pro SemiBold"/>
+              <w:color w:val="000000"/>
+              <w:sz w:val="20"/>
+              <w:szCs w:val="20"/>
+            </w:rPr>
+            <w:t>Issues</w:t>
+          </w:r>
+          <w:proofErr w:type="spellEnd"/>
+          <w:r>
+            <w:rPr>
+              <w:rFonts w:ascii="Amsi Pro SemiBold" w:eastAsia="Times New Roman" w:hAnsi="Amsi Pro SemiBold"/>
+              <w:color w:val="000000"/>
+              <w:sz w:val="20"/>
+              <w:szCs w:val="20"/>
+            </w:rPr>
+            <w:t xml:space="preserve"> </w:t>
+          </w:r>
+          <w:proofErr w:type="spellStart"/>
+          <w:r>
+            <w:rPr>
+              <w:rFonts w:ascii="Amsi Pro SemiBold" w:eastAsia="Times New Roman" w:hAnsi="Amsi Pro SemiBold"/>
+              <w:color w:val="000000"/>
+              <w:sz w:val="20"/>
+              <w:szCs w:val="20"/>
+            </w:rPr>
+            <w:t>and</w:t>
+          </w:r>
+          <w:proofErr w:type="spellEnd"/>
+          <w:r>
+            <w:rPr>
+              <w:rFonts w:ascii="Amsi Pro SemiBold" w:eastAsia="Times New Roman" w:hAnsi="Amsi Pro SemiBold"/>
+              <w:color w:val="000000"/>
+              <w:sz w:val="20"/>
+              <w:szCs w:val="20"/>
+            </w:rPr>
+            <w:t xml:space="preserve"> a </w:t>
+          </w:r>
+          <w:proofErr w:type="spellStart"/>
+          <w:r>
+            <w:rPr>
+              <w:rFonts w:ascii="Amsi Pro SemiBold" w:eastAsia="Times New Roman" w:hAnsi="Amsi Pro SemiBold"/>
+              <w:color w:val="000000"/>
+              <w:sz w:val="20"/>
+              <w:szCs w:val="20"/>
+            </w:rPr>
+            <w:t>possible</w:t>
+          </w:r>
+          <w:proofErr w:type="spellEnd"/>
+          <w:r>
+            <w:rPr>
+              <w:rFonts w:ascii="Amsi Pro SemiBold" w:eastAsia="Times New Roman" w:hAnsi="Amsi Pro SemiBold"/>
+              <w:color w:val="000000"/>
+              <w:sz w:val="20"/>
+              <w:szCs w:val="20"/>
+            </w:rPr>
+            <w:t xml:space="preserve"> </w:t>
+          </w:r>
+          <w:proofErr w:type="spellStart"/>
+          <w:r>
+            <w:rPr>
+              <w:rFonts w:ascii="Amsi Pro SemiBold" w:eastAsia="Times New Roman" w:hAnsi="Amsi Pro SemiBold"/>
+              <w:color w:val="000000"/>
+              <w:sz w:val="20"/>
+              <w:szCs w:val="20"/>
+            </w:rPr>
+            <w:t>remedy</w:t>
+          </w:r>
+          <w:proofErr w:type="spellEnd"/>
+          <w:r>
+            <w:rPr>
+              <w:rFonts w:ascii="Amsi Pro SemiBold" w:eastAsia="Times New Roman" w:hAnsi="Amsi Pro SemiBold"/>
+              <w:color w:val="000000"/>
+              <w:sz w:val="20"/>
+              <w:szCs w:val="20"/>
+            </w:rPr>
+            <w:t xml:space="preserve">. Sustainability. 2023;15(4):3596. </w:t>
+          </w:r>
+          <w:proofErr w:type="spellStart"/>
+          <w:r>
+            <w:rPr>
+              <w:rFonts w:ascii="Amsi Pro SemiBold" w:eastAsia="Times New Roman" w:hAnsi="Amsi Pro SemiBold"/>
+              <w:color w:val="000000"/>
+              <w:sz w:val="20"/>
+              <w:szCs w:val="20"/>
+            </w:rPr>
+            <w:t>doi</w:t>
+          </w:r>
+          <w:proofErr w:type="spellEnd"/>
+          <w:r>
+            <w:rPr>
+              <w:rFonts w:ascii="Amsi Pro SemiBold" w:eastAsia="Times New Roman" w:hAnsi="Amsi Pro SemiBold"/>
+              <w:color w:val="000000"/>
+              <w:sz w:val="20"/>
+              <w:szCs w:val="20"/>
+            </w:rPr>
+            <w:t>: 10.3390/su15043596.</w:t>
           </w:r>
         </w:p>
         <w:p>
@@ -4626,7 +5710,7 @@
             <w:jc w:val="both"/>
             <w:divId w:val="344209817"/>
             <w:rPr>
-              <w:rFonts w:ascii="Exo" w:eastAsia="Times New Roman" w:hAnsi="Exo"/>
+              <w:rFonts w:ascii="Amsi Pro SemiBold" w:eastAsia="Times New Roman" w:hAnsi="Amsi Pro SemiBold"/>
               <w:color w:val="000000"/>
               <w:sz w:val="20"/>
               <w:szCs w:val="20"/>
@@ -4634,7 +5718,7 @@
           </w:pPr>
           <w:r>
             <w:rPr>
-              <w:rFonts w:ascii="Exo" w:eastAsia="Times New Roman" w:hAnsi="Exo"/>
+              <w:rFonts w:ascii="Amsi Pro SemiBold" w:eastAsia="Times New Roman" w:hAnsi="Amsi Pro SemiBold"/>
               <w:color w:val="000000"/>
               <w:sz w:val="20"/>
               <w:szCs w:val="20"/>
@@ -4643,7 +5727,7 @@
           </w:r>
           <w:r>
             <w:rPr>
-              <w:rFonts w:ascii="Exo" w:eastAsia="Times New Roman" w:hAnsi="Exo"/>
+              <w:rFonts w:ascii="Amsi Pro SemiBold" w:eastAsia="Times New Roman" w:hAnsi="Amsi Pro SemiBold"/>
               <w:color w:val="000000"/>
               <w:sz w:val="20"/>
               <w:szCs w:val="20"/>
@@ -4660,7 +5744,7 @@
             <w:jc w:val="both"/>
             <w:divId w:val="344209817"/>
             <w:rPr>
-              <w:rFonts w:ascii="Exo" w:eastAsia="Times New Roman" w:hAnsi="Exo"/>
+              <w:rFonts w:ascii="Amsi Pro SemiBold" w:eastAsia="Times New Roman" w:hAnsi="Amsi Pro SemiBold"/>
               <w:color w:val="000000"/>
               <w:sz w:val="20"/>
               <w:szCs w:val="20"/>
@@ -4668,7 +5752,7 @@
           </w:pPr>
           <w:r>
             <w:rPr>
-              <w:rFonts w:ascii="Exo" w:eastAsia="Times New Roman" w:hAnsi="Exo"/>
+              <w:rFonts w:ascii="Amsi Pro SemiBold" w:eastAsia="Times New Roman" w:hAnsi="Amsi Pro SemiBold"/>
               <w:color w:val="000000"/>
               <w:sz w:val="20"/>
               <w:szCs w:val="20"/>
@@ -4677,13 +5761,33 @@
           </w:r>
           <w:r>
             <w:rPr>
-              <w:rFonts w:ascii="Exo" w:eastAsia="Times New Roman" w:hAnsi="Exo"/>
+              <w:rFonts w:ascii="Amsi Pro SemiBold" w:eastAsia="Times New Roman" w:hAnsi="Amsi Pro SemiBold"/>
               <w:color w:val="000000"/>
               <w:sz w:val="20"/>
               <w:szCs w:val="20"/>
             </w:rPr>
             <w:tab/>
-            <w:t>Ministério da Saúde. Indicadores de gestão do trabalho em saúde: material de apoio para o Programa de Qualificação e Estruturação da Gestão do Trabalho e da Educação no SUS - ProgeSUS. Brasília: Editora MS; 2007.</w:t>
+            <w:t xml:space="preserve">Ministério da Saúde. Indicadores de gestão do trabalho em saúde: material de apoio para o Programa de Qualificação e Estruturação da Gestão do Trabalho e da Educação no SUS - </w:t>
+          </w:r>
+          <w:proofErr w:type="spellStart"/>
+          <w:r>
+            <w:rPr>
+              <w:rFonts w:ascii="Amsi Pro SemiBold" w:eastAsia="Times New Roman" w:hAnsi="Amsi Pro SemiBold"/>
+              <w:color w:val="000000"/>
+              <w:sz w:val="20"/>
+              <w:szCs w:val="20"/>
+            </w:rPr>
+            <w:t>ProgeSUS</w:t>
+          </w:r>
+          <w:proofErr w:type="spellEnd"/>
+          <w:r>
+            <w:rPr>
+              <w:rFonts w:ascii="Amsi Pro SemiBold" w:eastAsia="Times New Roman" w:hAnsi="Amsi Pro SemiBold"/>
+              <w:color w:val="000000"/>
+              <w:sz w:val="20"/>
+              <w:szCs w:val="20"/>
+            </w:rPr>
+            <w:t>. Brasília: Editora MS; 2007.</w:t>
           </w:r>
         </w:p>
         <w:p>
@@ -4694,7 +5798,7 @@
             <w:jc w:val="both"/>
             <w:divId w:val="344209817"/>
             <w:rPr>
-              <w:rFonts w:ascii="Exo" w:eastAsia="Times New Roman" w:hAnsi="Exo"/>
+              <w:rFonts w:ascii="Amsi Pro SemiBold" w:eastAsia="Times New Roman" w:hAnsi="Amsi Pro SemiBold"/>
               <w:color w:val="000000"/>
               <w:sz w:val="20"/>
               <w:szCs w:val="20"/>
@@ -4702,7 +5806,7 @@
           </w:pPr>
           <w:r>
             <w:rPr>
-              <w:rFonts w:ascii="Exo" w:eastAsia="Times New Roman" w:hAnsi="Exo"/>
+              <w:rFonts w:ascii="Amsi Pro SemiBold" w:eastAsia="Times New Roman" w:hAnsi="Amsi Pro SemiBold"/>
               <w:color w:val="000000"/>
               <w:sz w:val="20"/>
               <w:szCs w:val="20"/>
@@ -4711,13 +5815,233 @@
           </w:r>
           <w:r>
             <w:rPr>
-              <w:rFonts w:ascii="Exo" w:eastAsia="Times New Roman" w:hAnsi="Exo"/>
+              <w:rFonts w:ascii="Amsi Pro SemiBold" w:eastAsia="Times New Roman" w:hAnsi="Amsi Pro SemiBold"/>
               <w:color w:val="000000"/>
               <w:sz w:val="20"/>
               <w:szCs w:val="20"/>
             </w:rPr>
             <w:tab/>
-            <w:t>World Health Organization. Strengthening the collection, analysis and use of health workforce data and information: a handbook. Geneva: WHO; 2023.</w:t>
+            <w:t xml:space="preserve">World Health </w:t>
+          </w:r>
+          <w:proofErr w:type="spellStart"/>
+          <w:r>
+            <w:rPr>
+              <w:rFonts w:ascii="Amsi Pro SemiBold" w:eastAsia="Times New Roman" w:hAnsi="Amsi Pro SemiBold"/>
+              <w:color w:val="000000"/>
+              <w:sz w:val="20"/>
+              <w:szCs w:val="20"/>
+            </w:rPr>
+            <w:t>Organization</w:t>
+          </w:r>
+          <w:proofErr w:type="spellEnd"/>
+          <w:r>
+            <w:rPr>
+              <w:rFonts w:ascii="Amsi Pro SemiBold" w:eastAsia="Times New Roman" w:hAnsi="Amsi Pro SemiBold"/>
+              <w:color w:val="000000"/>
+              <w:sz w:val="20"/>
+              <w:szCs w:val="20"/>
+            </w:rPr>
+            <w:t xml:space="preserve">. </w:t>
+          </w:r>
+          <w:proofErr w:type="spellStart"/>
+          <w:r>
+            <w:rPr>
+              <w:rFonts w:ascii="Amsi Pro SemiBold" w:eastAsia="Times New Roman" w:hAnsi="Amsi Pro SemiBold"/>
+              <w:color w:val="000000"/>
+              <w:sz w:val="20"/>
+              <w:szCs w:val="20"/>
+            </w:rPr>
+            <w:t>Strengthening</w:t>
+          </w:r>
+          <w:proofErr w:type="spellEnd"/>
+          <w:r>
+            <w:rPr>
+              <w:rFonts w:ascii="Amsi Pro SemiBold" w:eastAsia="Times New Roman" w:hAnsi="Amsi Pro SemiBold"/>
+              <w:color w:val="000000"/>
+              <w:sz w:val="20"/>
+              <w:szCs w:val="20"/>
+            </w:rPr>
+            <w:t xml:space="preserve"> </w:t>
+          </w:r>
+          <w:proofErr w:type="spellStart"/>
+          <w:r>
+            <w:rPr>
+              <w:rFonts w:ascii="Amsi Pro SemiBold" w:eastAsia="Times New Roman" w:hAnsi="Amsi Pro SemiBold"/>
+              <w:color w:val="000000"/>
+              <w:sz w:val="20"/>
+              <w:szCs w:val="20"/>
+            </w:rPr>
+            <w:t>the</w:t>
+          </w:r>
+          <w:proofErr w:type="spellEnd"/>
+          <w:r>
+            <w:rPr>
+              <w:rFonts w:ascii="Amsi Pro SemiBold" w:eastAsia="Times New Roman" w:hAnsi="Amsi Pro SemiBold"/>
+              <w:color w:val="000000"/>
+              <w:sz w:val="20"/>
+              <w:szCs w:val="20"/>
+            </w:rPr>
+            <w:t xml:space="preserve"> </w:t>
+          </w:r>
+          <w:proofErr w:type="spellStart"/>
+          <w:r>
+            <w:rPr>
+              <w:rFonts w:ascii="Amsi Pro SemiBold" w:eastAsia="Times New Roman" w:hAnsi="Amsi Pro SemiBold"/>
+              <w:color w:val="000000"/>
+              <w:sz w:val="20"/>
+              <w:szCs w:val="20"/>
+            </w:rPr>
+            <w:t>collection</w:t>
+          </w:r>
+          <w:proofErr w:type="spellEnd"/>
+          <w:r>
+            <w:rPr>
+              <w:rFonts w:ascii="Amsi Pro SemiBold" w:eastAsia="Times New Roman" w:hAnsi="Amsi Pro SemiBold"/>
+              <w:color w:val="000000"/>
+              <w:sz w:val="20"/>
+              <w:szCs w:val="20"/>
+            </w:rPr>
+            <w:t xml:space="preserve">, </w:t>
+          </w:r>
+          <w:proofErr w:type="spellStart"/>
+          <w:r>
+            <w:rPr>
+              <w:rFonts w:ascii="Amsi Pro SemiBold" w:eastAsia="Times New Roman" w:hAnsi="Amsi Pro SemiBold"/>
+              <w:color w:val="000000"/>
+              <w:sz w:val="20"/>
+              <w:szCs w:val="20"/>
+            </w:rPr>
+            <w:t>analysis</w:t>
+          </w:r>
+          <w:proofErr w:type="spellEnd"/>
+          <w:r>
+            <w:rPr>
+              <w:rFonts w:ascii="Amsi Pro SemiBold" w:eastAsia="Times New Roman" w:hAnsi="Amsi Pro SemiBold"/>
+              <w:color w:val="000000"/>
+              <w:sz w:val="20"/>
+              <w:szCs w:val="20"/>
+            </w:rPr>
+            <w:t xml:space="preserve"> </w:t>
+          </w:r>
+          <w:proofErr w:type="spellStart"/>
+          <w:r>
+            <w:rPr>
+              <w:rFonts w:ascii="Amsi Pro SemiBold" w:eastAsia="Times New Roman" w:hAnsi="Amsi Pro SemiBold"/>
+              <w:color w:val="000000"/>
+              <w:sz w:val="20"/>
+              <w:szCs w:val="20"/>
+            </w:rPr>
+            <w:t>and</w:t>
+          </w:r>
+          <w:proofErr w:type="spellEnd"/>
+          <w:r>
+            <w:rPr>
+              <w:rFonts w:ascii="Amsi Pro SemiBold" w:eastAsia="Times New Roman" w:hAnsi="Amsi Pro SemiBold"/>
+              <w:color w:val="000000"/>
+              <w:sz w:val="20"/>
+              <w:szCs w:val="20"/>
+            </w:rPr>
+            <w:t xml:space="preserve"> use </w:t>
+          </w:r>
+          <w:proofErr w:type="spellStart"/>
+          <w:r>
+            <w:rPr>
+              <w:rFonts w:ascii="Amsi Pro SemiBold" w:eastAsia="Times New Roman" w:hAnsi="Amsi Pro SemiBold"/>
+              <w:color w:val="000000"/>
+              <w:sz w:val="20"/>
+              <w:szCs w:val="20"/>
+            </w:rPr>
+            <w:t>of</w:t>
+          </w:r>
+          <w:proofErr w:type="spellEnd"/>
+          <w:r>
+            <w:rPr>
+              <w:rFonts w:ascii="Amsi Pro SemiBold" w:eastAsia="Times New Roman" w:hAnsi="Amsi Pro SemiBold"/>
+              <w:color w:val="000000"/>
+              <w:sz w:val="20"/>
+              <w:szCs w:val="20"/>
+            </w:rPr>
+            <w:t xml:space="preserve"> </w:t>
+          </w:r>
+          <w:proofErr w:type="spellStart"/>
+          <w:r>
+            <w:rPr>
+              <w:rFonts w:ascii="Amsi Pro SemiBold" w:eastAsia="Times New Roman" w:hAnsi="Amsi Pro SemiBold"/>
+              <w:color w:val="000000"/>
+              <w:sz w:val="20"/>
+              <w:szCs w:val="20"/>
+            </w:rPr>
+            <w:t>health</w:t>
+          </w:r>
+          <w:proofErr w:type="spellEnd"/>
+          <w:r>
+            <w:rPr>
+              <w:rFonts w:ascii="Amsi Pro SemiBold" w:eastAsia="Times New Roman" w:hAnsi="Amsi Pro SemiBold"/>
+              <w:color w:val="000000"/>
+              <w:sz w:val="20"/>
+              <w:szCs w:val="20"/>
+            </w:rPr>
+            <w:t xml:space="preserve"> </w:t>
+          </w:r>
+          <w:proofErr w:type="spellStart"/>
+          <w:r>
+            <w:rPr>
+              <w:rFonts w:ascii="Amsi Pro SemiBold" w:eastAsia="Times New Roman" w:hAnsi="Amsi Pro SemiBold"/>
+              <w:color w:val="000000"/>
+              <w:sz w:val="20"/>
+              <w:szCs w:val="20"/>
+            </w:rPr>
+            <w:t>workforce</w:t>
+          </w:r>
+          <w:proofErr w:type="spellEnd"/>
+          <w:r>
+            <w:rPr>
+              <w:rFonts w:ascii="Amsi Pro SemiBold" w:eastAsia="Times New Roman" w:hAnsi="Amsi Pro SemiBold"/>
+              <w:color w:val="000000"/>
+              <w:sz w:val="20"/>
+              <w:szCs w:val="20"/>
+            </w:rPr>
+            <w:t xml:space="preserve"> data </w:t>
+          </w:r>
+          <w:proofErr w:type="spellStart"/>
+          <w:r>
+            <w:rPr>
+              <w:rFonts w:ascii="Amsi Pro SemiBold" w:eastAsia="Times New Roman" w:hAnsi="Amsi Pro SemiBold"/>
+              <w:color w:val="000000"/>
+              <w:sz w:val="20"/>
+              <w:szCs w:val="20"/>
+            </w:rPr>
+            <w:t>and</w:t>
+          </w:r>
+          <w:proofErr w:type="spellEnd"/>
+          <w:r>
+            <w:rPr>
+              <w:rFonts w:ascii="Amsi Pro SemiBold" w:eastAsia="Times New Roman" w:hAnsi="Amsi Pro SemiBold"/>
+              <w:color w:val="000000"/>
+              <w:sz w:val="20"/>
+              <w:szCs w:val="20"/>
+            </w:rPr>
+            <w:t xml:space="preserve"> </w:t>
+          </w:r>
+          <w:proofErr w:type="spellStart"/>
+          <w:r>
+            <w:rPr>
+              <w:rFonts w:ascii="Amsi Pro SemiBold" w:eastAsia="Times New Roman" w:hAnsi="Amsi Pro SemiBold"/>
+              <w:color w:val="000000"/>
+              <w:sz w:val="20"/>
+              <w:szCs w:val="20"/>
+            </w:rPr>
+            <w:t>information</w:t>
+          </w:r>
+          <w:proofErr w:type="spellEnd"/>
+          <w:r>
+            <w:rPr>
+              <w:rFonts w:ascii="Amsi Pro SemiBold" w:eastAsia="Times New Roman" w:hAnsi="Amsi Pro SemiBold"/>
+              <w:color w:val="000000"/>
+              <w:sz w:val="20"/>
+              <w:szCs w:val="20"/>
+            </w:rPr>
+            <w:t>: a handbook. Geneva: WHO; 2023.</w:t>
           </w:r>
         </w:p>
         <w:p>
@@ -4728,7 +6052,7 @@
             <w:jc w:val="both"/>
             <w:divId w:val="344209817"/>
             <w:rPr>
-              <w:rFonts w:ascii="Exo" w:eastAsia="Times New Roman" w:hAnsi="Exo"/>
+              <w:rFonts w:ascii="Amsi Pro SemiBold" w:eastAsia="Times New Roman" w:hAnsi="Amsi Pro SemiBold"/>
               <w:color w:val="000000"/>
               <w:sz w:val="20"/>
               <w:szCs w:val="20"/>
@@ -4736,7 +6060,7 @@
           </w:pPr>
           <w:r>
             <w:rPr>
-              <w:rFonts w:ascii="Exo" w:eastAsia="Times New Roman" w:hAnsi="Exo"/>
+              <w:rFonts w:ascii="Amsi Pro SemiBold" w:eastAsia="Times New Roman" w:hAnsi="Amsi Pro SemiBold"/>
               <w:color w:val="000000"/>
               <w:sz w:val="20"/>
               <w:szCs w:val="20"/>
@@ -4745,7 +6069,7 @@
           </w:r>
           <w:r>
             <w:rPr>
-              <w:rFonts w:ascii="Exo" w:eastAsia="Times New Roman" w:hAnsi="Exo"/>
+              <w:rFonts w:ascii="Amsi Pro SemiBold" w:eastAsia="Times New Roman" w:hAnsi="Amsi Pro SemiBold"/>
               <w:color w:val="000000"/>
               <w:sz w:val="20"/>
               <w:szCs w:val="20"/>
@@ -4754,7 +6078,7 @@
           </w:r>
           <w:r>
             <w:rPr>
-              <w:rFonts w:ascii="Exo" w:eastAsia="Times New Roman" w:hAnsi="Exo"/>
+              <w:rFonts w:ascii="Amsi Pro SemiBold" w:eastAsia="Times New Roman" w:hAnsi="Amsi Pro SemiBold"/>
               <w:color w:val="000000"/>
               <w:sz w:val="20"/>
               <w:szCs w:val="20"/>
@@ -4770,7 +6094,7 @@
             <w:jc w:val="both"/>
             <w:divId w:val="344209817"/>
             <w:rPr>
-              <w:rFonts w:ascii="Exo" w:eastAsia="Times New Roman" w:hAnsi="Exo"/>
+              <w:rFonts w:ascii="Amsi Pro SemiBold" w:eastAsia="Times New Roman" w:hAnsi="Amsi Pro SemiBold"/>
               <w:color w:val="000000"/>
               <w:sz w:val="20"/>
               <w:szCs w:val="20"/>
@@ -4778,7 +6102,7 @@
           </w:pPr>
           <w:r>
             <w:rPr>
-              <w:rFonts w:ascii="Exo" w:eastAsia="Times New Roman" w:hAnsi="Exo"/>
+              <w:rFonts w:ascii="Amsi Pro SemiBold" w:eastAsia="Times New Roman" w:hAnsi="Amsi Pro SemiBold"/>
               <w:color w:val="000000"/>
               <w:sz w:val="20"/>
               <w:szCs w:val="20"/>
@@ -4787,25 +6111,17 @@
           </w:r>
           <w:r>
             <w:rPr>
-              <w:rFonts w:ascii="Exo" w:eastAsia="Times New Roman" w:hAnsi="Exo"/>
+              <w:rFonts w:ascii="Amsi Pro SemiBold" w:eastAsia="Times New Roman" w:hAnsi="Amsi Pro SemiBold"/>
               <w:color w:val="000000"/>
               <w:sz w:val="20"/>
               <w:szCs w:val="20"/>
             </w:rPr>
             <w:tab/>
-          </w:r>
-          <w:r>
-            <w:rPr>
-              <w:rFonts w:ascii="Exo" w:eastAsia="Times New Roman" w:hAnsi="Exo"/>
-              <w:color w:val="000000"/>
-              <w:sz w:val="20"/>
-              <w:szCs w:val="20"/>
-            </w:rPr>
             <w:t>Cotrim</w:t>
           </w:r>
           <w:r>
             <w:rPr>
-              <w:rFonts w:ascii="Exo" w:eastAsia="Times New Roman" w:hAnsi="Exo"/>
+              <w:rFonts w:ascii="Amsi Pro SemiBold" w:eastAsia="Times New Roman" w:hAnsi="Amsi Pro SemiBold"/>
               <w:color w:val="000000"/>
               <w:sz w:val="20"/>
               <w:szCs w:val="20"/>
@@ -4814,7 +6130,7 @@
           </w:r>
           <w:r>
             <w:rPr>
-              <w:rFonts w:ascii="Exo" w:eastAsia="Times New Roman" w:hAnsi="Exo"/>
+              <w:rFonts w:ascii="Amsi Pro SemiBold" w:eastAsia="Times New Roman" w:hAnsi="Amsi Pro SemiBold"/>
               <w:color w:val="000000"/>
               <w:sz w:val="20"/>
               <w:szCs w:val="20"/>
@@ -4823,7 +6139,7 @@
           </w:r>
           <w:r>
             <w:rPr>
-              <w:rFonts w:ascii="Exo" w:eastAsia="Times New Roman" w:hAnsi="Exo"/>
+              <w:rFonts w:ascii="Amsi Pro SemiBold" w:eastAsia="Times New Roman" w:hAnsi="Amsi Pro SemiBold"/>
               <w:color w:val="000000"/>
               <w:sz w:val="20"/>
               <w:szCs w:val="20"/>
@@ -4832,12 +6148,52 @@
           </w:r>
           <w:r>
             <w:rPr>
-              <w:rFonts w:ascii="Exo" w:eastAsia="Times New Roman" w:hAnsi="Exo"/>
-              <w:color w:val="000000"/>
-              <w:sz w:val="20"/>
-              <w:szCs w:val="20"/>
-            </w:rPr>
-            <w:t>, Cabral LMS. Crescimento dos leitos de UTI no país durante a pandemia de Covid-19: desigualdades entre o público x privado e iniquidades regionais. Physis: Rev de Saúde Coletiva. 2020;30:e300317.</w:t>
+              <w:rFonts w:ascii="Amsi Pro SemiBold" w:eastAsia="Times New Roman" w:hAnsi="Amsi Pro SemiBold"/>
+              <w:color w:val="000000"/>
+              <w:sz w:val="20"/>
+              <w:szCs w:val="20"/>
+            </w:rPr>
+            <w:t xml:space="preserve">, Cabral LMS. Crescimento dos leitos de UTI no país durante a pandemia de Covid-19: desigualdades entre o público x privado e iniquidades regionais. </w:t>
+          </w:r>
+          <w:proofErr w:type="spellStart"/>
+          <w:r>
+            <w:rPr>
+              <w:rFonts w:ascii="Amsi Pro SemiBold" w:eastAsia="Times New Roman" w:hAnsi="Amsi Pro SemiBold"/>
+              <w:color w:val="000000"/>
+              <w:sz w:val="20"/>
+              <w:szCs w:val="20"/>
+            </w:rPr>
+            <w:t>Physis</w:t>
+          </w:r>
+          <w:proofErr w:type="spellEnd"/>
+          <w:r>
+            <w:rPr>
+              <w:rFonts w:ascii="Amsi Pro SemiBold" w:eastAsia="Times New Roman" w:hAnsi="Amsi Pro SemiBold"/>
+              <w:color w:val="000000"/>
+              <w:sz w:val="20"/>
+              <w:szCs w:val="20"/>
+            </w:rPr>
+            <w:t xml:space="preserve">: </w:t>
+          </w:r>
+          <w:proofErr w:type="spellStart"/>
+          <w:r>
+            <w:rPr>
+              <w:rFonts w:ascii="Amsi Pro SemiBold" w:eastAsia="Times New Roman" w:hAnsi="Amsi Pro SemiBold"/>
+              <w:color w:val="000000"/>
+              <w:sz w:val="20"/>
+              <w:szCs w:val="20"/>
+            </w:rPr>
+            <w:t>Rev</w:t>
+          </w:r>
+          <w:proofErr w:type="spellEnd"/>
+          <w:r>
+            <w:rPr>
+              <w:rFonts w:ascii="Amsi Pro SemiBold" w:eastAsia="Times New Roman" w:hAnsi="Amsi Pro SemiBold"/>
+              <w:color w:val="000000"/>
+              <w:sz w:val="20"/>
+              <w:szCs w:val="20"/>
+            </w:rPr>
+            <w:t xml:space="preserve"> de Saúde Coletiva. 2020;30:e300317.</w:t>
           </w:r>
         </w:p>
       </w:sdtContent>
@@ -4863,7 +6219,7 @@
             <wp:extent cx="7560310" cy="10690860"/>
             <wp:effectExtent l="0" t="0" r="2540" b="0"/>
             <wp:wrapSquare wrapText="bothSides"/>
-            <wp:docPr id="2" name="Imagem 3"/>
+            <wp:docPr id="2" name="Imagem 4"/>
             <wp:cNvGraphicFramePr>
               <a:graphicFrameLocks xmlns:a="http://schemas.openxmlformats.org/drawingml/2006/main" noChangeAspect="1"/>
             </wp:cNvGraphicFramePr>
@@ -4877,7 +6233,7 @@
                     </pic:cNvPicPr>
                   </pic:nvPicPr>
                   <pic:blipFill>
-                    <a:blip r:embed="rId18">
+                    <a:blip r:embed="rId17">
                       <a:extLst>
                         <a:ext uri="{28A0092B-C50C-407E-A947-70E740481C1C}">
                           <a14:useLocalDpi xmlns:a14="http://schemas.microsoft.com/office/drawing/2010/main" val="0"/>
@@ -4927,7 +6283,7 @@
 </file>
 
 <file path=word/endnotes.xml><?xml version="1.0" encoding="utf-8"?>
-<w:endnotes xmlns:wpc="http://schemas.microsoft.com/office/word/2010/wordprocessingCanvas" xmlns:cx="http://schemas.microsoft.com/office/drawing/2014/chartex" xmlns:cx1="http://schemas.microsoft.com/office/drawing/2015/9/8/chartex" xmlns:cx2="http://schemas.microsoft.com/office/drawing/2015/10/21/chartex" xmlns:cx3="http://schemas.microsoft.com/office/drawing/2016/5/9/chartex" xmlns:cx4="http://schemas.microsoft.com/office/drawing/2016/5/10/chartex" xmlns:cx5="http://schemas.microsoft.com/office/drawing/2016/5/11/chartex" xmlns:cx6="http://schemas.microsoft.com/office/drawing/2016/5/12/chartex" xmlns:cx7="http://schemas.microsoft.com/office/drawing/2016/5/13/chartex" xmlns:cx8="http://schemas.microsoft.com/office/drawing/2016/5/14/chartex" xmlns:mc="http://schemas.openxmlformats.org/markup-compatibility/2006" xmlns:aink="http://schemas.microsoft.com/office/drawing/2016/ink" xmlns:am3d="http://schemas.microsoft.com/office/drawing/2017/model3d" xmlns:o="urn:schemas-microsoft-com:office:office" xmlns:r="http://schemas.openxmlformats.org/officeDocument/2006/relationships" xmlns:m="http://schemas.openxmlformats.org/officeDocument/2006/math" xmlns:v="urn:schemas-microsoft-com:vml" xmlns:wp14="http://schemas.microsoft.com/office/word/2010/wordprocessingDrawing" xmlns:wp="http://schemas.openxmlformats.org/drawingml/2006/wordprocessingDrawing" xmlns:w10="urn:schemas-microsoft-com:office:word" xmlns:w="http://schemas.openxmlformats.org/wordprocessingml/2006/main" xmlns:w14="http://schemas.microsoft.com/office/word/2010/wordml" xmlns:w15="http://schemas.microsoft.com/office/word/2012/wordml" xmlns:w16cex="http://schemas.microsoft.com/office/word/2018/wordml/cex" xmlns:w16cid="http://schemas.microsoft.com/office/word/2016/wordml/cid" xmlns:w16="http://schemas.microsoft.com/office/word/2018/wordml" xmlns:w16sdtdh="http://schemas.microsoft.com/office/word/2020/wordml/sdtdatahash" xmlns:w16se="http://schemas.microsoft.com/office/word/2015/wordml/symex" xmlns:wpg="http://schemas.microsoft.com/office/word/2010/wordprocessingGroup" xmlns:wpi="http://schemas.microsoft.com/office/word/2010/wordprocessingInk" xmlns:wne="http://schemas.microsoft.com/office/word/2006/wordml" xmlns:wps="http://schemas.microsoft.com/office/word/2010/wordprocessingShape" mc:Ignorable="w14 w15 w16se w16cid w16 w16cex w16sdtdh wp14">
+<w:endnotes xmlns:wpc="http://schemas.microsoft.com/office/word/2010/wordprocessingCanvas" xmlns:cx="http://schemas.microsoft.com/office/drawing/2014/chartex" xmlns:cx1="http://schemas.microsoft.com/office/drawing/2015/9/8/chartex" xmlns:cx2="http://schemas.microsoft.com/office/drawing/2015/10/21/chartex" xmlns:cx3="http://schemas.microsoft.com/office/drawing/2016/5/9/chartex" xmlns:cx4="http://schemas.microsoft.com/office/drawing/2016/5/10/chartex" xmlns:cx5="http://schemas.microsoft.com/office/drawing/2016/5/11/chartex" xmlns:cx6="http://schemas.microsoft.com/office/drawing/2016/5/12/chartex" xmlns:cx7="http://schemas.microsoft.com/office/drawing/2016/5/13/chartex" xmlns:cx8="http://schemas.microsoft.com/office/drawing/2016/5/14/chartex" xmlns:mc="http://schemas.openxmlformats.org/markup-compatibility/2006" xmlns:aink="http://schemas.microsoft.com/office/drawing/2016/ink" xmlns:am3d="http://schemas.microsoft.com/office/drawing/2017/model3d" xmlns:o="urn:schemas-microsoft-com:office:office" xmlns:oel="http://schemas.microsoft.com/office/2019/extlst" xmlns:r="http://schemas.openxmlformats.org/officeDocument/2006/relationships" xmlns:m="http://schemas.openxmlformats.org/officeDocument/2006/math" xmlns:v="urn:schemas-microsoft-com:vml" xmlns:wp14="http://schemas.microsoft.com/office/word/2010/wordprocessingDrawing" xmlns:wp="http://schemas.openxmlformats.org/drawingml/2006/wordprocessingDrawing" xmlns:w10="urn:schemas-microsoft-com:office:word" xmlns:w="http://schemas.openxmlformats.org/wordprocessingml/2006/main" xmlns:w14="http://schemas.microsoft.com/office/word/2010/wordml" xmlns:w15="http://schemas.microsoft.com/office/word/2012/wordml" xmlns:w16cex="http://schemas.microsoft.com/office/word/2018/wordml/cex" xmlns:w16cid="http://schemas.microsoft.com/office/word/2016/wordml/cid" xmlns:w16="http://schemas.microsoft.com/office/word/2018/wordml" xmlns:w16sdtdh="http://schemas.microsoft.com/office/word/2020/wordml/sdtdatahash" xmlns:w16se="http://schemas.microsoft.com/office/word/2015/wordml/symex" xmlns:wpg="http://schemas.microsoft.com/office/word/2010/wordprocessingGroup" xmlns:wpi="http://schemas.microsoft.com/office/word/2010/wordprocessingInk" xmlns:wne="http://schemas.microsoft.com/office/word/2006/wordml" xmlns:wps="http://schemas.microsoft.com/office/word/2010/wordprocessingShape" mc:Ignorable="w14 w15 w16se w16cid w16 w16cex w16sdtdh wp14">
   <w:endnote w:type="separator" w:id="-1">
     <w:p>
       <w:pPr>
@@ -4952,7 +6308,7 @@
 </file>
 
 <file path=word/footer1.xml><?xml version="1.0" encoding="utf-8"?>
-<w:ftr xmlns:wpc="http://schemas.microsoft.com/office/word/2010/wordprocessingCanvas" xmlns:cx="http://schemas.microsoft.com/office/drawing/2014/chartex" xmlns:cx1="http://schemas.microsoft.com/office/drawing/2015/9/8/chartex" xmlns:cx2="http://schemas.microsoft.com/office/drawing/2015/10/21/chartex" xmlns:cx3="http://schemas.microsoft.com/office/drawing/2016/5/9/chartex" xmlns:cx4="http://schemas.microsoft.com/office/drawing/2016/5/10/chartex" xmlns:cx5="http://schemas.microsoft.com/office/drawing/2016/5/11/chartex" xmlns:cx6="http://schemas.microsoft.com/office/drawing/2016/5/12/chartex" xmlns:cx7="http://schemas.microsoft.com/office/drawing/2016/5/13/chartex" xmlns:cx8="http://schemas.microsoft.com/office/drawing/2016/5/14/chartex" xmlns:mc="http://schemas.openxmlformats.org/markup-compatibility/2006" xmlns:aink="http://schemas.microsoft.com/office/drawing/2016/ink" xmlns:am3d="http://schemas.microsoft.com/office/drawing/2017/model3d" xmlns:o="urn:schemas-microsoft-com:office:office" xmlns:r="http://schemas.openxmlformats.org/officeDocument/2006/relationships" xmlns:m="http://schemas.openxmlformats.org/officeDocument/2006/math" xmlns:v="urn:schemas-microsoft-com:vml" xmlns:wp14="http://schemas.microsoft.com/office/word/2010/wordprocessingDrawing" xmlns:wp="http://schemas.openxmlformats.org/drawingml/2006/wordprocessingDrawing" xmlns:w10="urn:schemas-microsoft-com:office:word" xmlns:w="http://schemas.openxmlformats.org/wordprocessingml/2006/main" xmlns:w14="http://schemas.microsoft.com/office/word/2010/wordml" xmlns:w15="http://schemas.microsoft.com/office/word/2012/wordml" xmlns:w16cex="http://schemas.microsoft.com/office/word/2018/wordml/cex" xmlns:w16cid="http://schemas.microsoft.com/office/word/2016/wordml/cid" xmlns:w16="http://schemas.microsoft.com/office/word/2018/wordml" xmlns:w16sdtdh="http://schemas.microsoft.com/office/word/2020/wordml/sdtdatahash" xmlns:w16se="http://schemas.microsoft.com/office/word/2015/wordml/symex" xmlns:wpg="http://schemas.microsoft.com/office/word/2010/wordprocessingGroup" xmlns:wpi="http://schemas.microsoft.com/office/word/2010/wordprocessingInk" xmlns:wne="http://schemas.microsoft.com/office/word/2006/wordml" xmlns:wps="http://schemas.microsoft.com/office/word/2010/wordprocessingShape" mc:Ignorable="w14 w15 w16se w16cid w16 w16cex w16sdtdh wp14">
+<w:ftr xmlns:wpc="http://schemas.microsoft.com/office/word/2010/wordprocessingCanvas" xmlns:cx="http://schemas.microsoft.com/office/drawing/2014/chartex" xmlns:cx1="http://schemas.microsoft.com/office/drawing/2015/9/8/chartex" xmlns:cx2="http://schemas.microsoft.com/office/drawing/2015/10/21/chartex" xmlns:cx3="http://schemas.microsoft.com/office/drawing/2016/5/9/chartex" xmlns:cx4="http://schemas.microsoft.com/office/drawing/2016/5/10/chartex" xmlns:cx5="http://schemas.microsoft.com/office/drawing/2016/5/11/chartex" xmlns:cx6="http://schemas.microsoft.com/office/drawing/2016/5/12/chartex" xmlns:cx7="http://schemas.microsoft.com/office/drawing/2016/5/13/chartex" xmlns:cx8="http://schemas.microsoft.com/office/drawing/2016/5/14/chartex" xmlns:mc="http://schemas.openxmlformats.org/markup-compatibility/2006" xmlns:aink="http://schemas.microsoft.com/office/drawing/2016/ink" xmlns:am3d="http://schemas.microsoft.com/office/drawing/2017/model3d" xmlns:o="urn:schemas-microsoft-com:office:office" xmlns:oel="http://schemas.microsoft.com/office/2019/extlst" xmlns:r="http://schemas.openxmlformats.org/officeDocument/2006/relationships" xmlns:m="http://schemas.openxmlformats.org/officeDocument/2006/math" xmlns:v="urn:schemas-microsoft-com:vml" xmlns:wp14="http://schemas.microsoft.com/office/word/2010/wordprocessingDrawing" xmlns:wp="http://schemas.openxmlformats.org/drawingml/2006/wordprocessingDrawing" xmlns:w10="urn:schemas-microsoft-com:office:word" xmlns:w="http://schemas.openxmlformats.org/wordprocessingml/2006/main" xmlns:w14="http://schemas.microsoft.com/office/word/2010/wordml" xmlns:w15="http://schemas.microsoft.com/office/word/2012/wordml" xmlns:w16cex="http://schemas.microsoft.com/office/word/2018/wordml/cex" xmlns:w16cid="http://schemas.microsoft.com/office/word/2016/wordml/cid" xmlns:w16="http://schemas.microsoft.com/office/word/2018/wordml" xmlns:w16sdtdh="http://schemas.microsoft.com/office/word/2020/wordml/sdtdatahash" xmlns:w16se="http://schemas.microsoft.com/office/word/2015/wordml/symex" xmlns:wpg="http://schemas.microsoft.com/office/word/2010/wordprocessingGroup" xmlns:wpi="http://schemas.microsoft.com/office/word/2010/wordprocessingInk" xmlns:wne="http://schemas.microsoft.com/office/word/2006/wordml" xmlns:wps="http://schemas.microsoft.com/office/word/2010/wordprocessingShape" mc:Ignorable="w14 w15 w16se w16cid w16 w16cex w16sdtdh wp14">
   <w:p>
     <w:pPr>
       <w:pStyle w:val="Rodap"/>
@@ -5109,7 +6465,7 @@
 </file>
 
 <file path=word/footnotes.xml><?xml version="1.0" encoding="utf-8"?>
-<w:footnotes xmlns:wpc="http://schemas.microsoft.com/office/word/2010/wordprocessingCanvas" xmlns:cx="http://schemas.microsoft.com/office/drawing/2014/chartex" xmlns:cx1="http://schemas.microsoft.com/office/drawing/2015/9/8/chartex" xmlns:cx2="http://schemas.microsoft.com/office/drawing/2015/10/21/chartex" xmlns:cx3="http://schemas.microsoft.com/office/drawing/2016/5/9/chartex" xmlns:cx4="http://schemas.microsoft.com/office/drawing/2016/5/10/chartex" xmlns:cx5="http://schemas.microsoft.com/office/drawing/2016/5/11/chartex" xmlns:cx6="http://schemas.microsoft.com/office/drawing/2016/5/12/chartex" xmlns:cx7="http://schemas.microsoft.com/office/drawing/2016/5/13/chartex" xmlns:cx8="http://schemas.microsoft.com/office/drawing/2016/5/14/chartex" xmlns:mc="http://schemas.openxmlformats.org/markup-compatibility/2006" xmlns:aink="http://schemas.microsoft.com/office/drawing/2016/ink" xmlns:am3d="http://schemas.microsoft.com/office/drawing/2017/model3d" xmlns:o="urn:schemas-microsoft-com:office:office" xmlns:r="http://schemas.openxmlformats.org/officeDocument/2006/relationships" xmlns:m="http://schemas.openxmlformats.org/officeDocument/2006/math" xmlns:v="urn:schemas-microsoft-com:vml" xmlns:wp14="http://schemas.microsoft.com/office/word/2010/wordprocessingDrawing" xmlns:wp="http://schemas.openxmlformats.org/drawingml/2006/wordprocessingDrawing" xmlns:w10="urn:schemas-microsoft-com:office:word" xmlns:w="http://schemas.openxmlformats.org/wordprocessingml/2006/main" xmlns:w14="http://schemas.microsoft.com/office/word/2010/wordml" xmlns:w15="http://schemas.microsoft.com/office/word/2012/wordml" xmlns:w16cex="http://schemas.microsoft.com/office/word/2018/wordml/cex" xmlns:w16cid="http://schemas.microsoft.com/office/word/2016/wordml/cid" xmlns:w16="http://schemas.microsoft.com/office/word/2018/wordml" xmlns:w16sdtdh="http://schemas.microsoft.com/office/word/2020/wordml/sdtdatahash" xmlns:w16se="http://schemas.microsoft.com/office/word/2015/wordml/symex" xmlns:wpg="http://schemas.microsoft.com/office/word/2010/wordprocessingGroup" xmlns:wpi="http://schemas.microsoft.com/office/word/2010/wordprocessingInk" xmlns:wne="http://schemas.microsoft.com/office/word/2006/wordml" xmlns:wps="http://schemas.microsoft.com/office/word/2010/wordprocessingShape" mc:Ignorable="w14 w15 w16se w16cid w16 w16cex w16sdtdh wp14">
+<w:footnotes xmlns:wpc="http://schemas.microsoft.com/office/word/2010/wordprocessingCanvas" xmlns:cx="http://schemas.microsoft.com/office/drawing/2014/chartex" xmlns:cx1="http://schemas.microsoft.com/office/drawing/2015/9/8/chartex" xmlns:cx2="http://schemas.microsoft.com/office/drawing/2015/10/21/chartex" xmlns:cx3="http://schemas.microsoft.com/office/drawing/2016/5/9/chartex" xmlns:cx4="http://schemas.microsoft.com/office/drawing/2016/5/10/chartex" xmlns:cx5="http://schemas.microsoft.com/office/drawing/2016/5/11/chartex" xmlns:cx6="http://schemas.microsoft.com/office/drawing/2016/5/12/chartex" xmlns:cx7="http://schemas.microsoft.com/office/drawing/2016/5/13/chartex" xmlns:cx8="http://schemas.microsoft.com/office/drawing/2016/5/14/chartex" xmlns:mc="http://schemas.openxmlformats.org/markup-compatibility/2006" xmlns:aink="http://schemas.microsoft.com/office/drawing/2016/ink" xmlns:am3d="http://schemas.microsoft.com/office/drawing/2017/model3d" xmlns:o="urn:schemas-microsoft-com:office:office" xmlns:oel="http://schemas.microsoft.com/office/2019/extlst" xmlns:r="http://schemas.openxmlformats.org/officeDocument/2006/relationships" xmlns:m="http://schemas.openxmlformats.org/officeDocument/2006/math" xmlns:v="urn:schemas-microsoft-com:vml" xmlns:wp14="http://schemas.microsoft.com/office/word/2010/wordprocessingDrawing" xmlns:wp="http://schemas.openxmlformats.org/drawingml/2006/wordprocessingDrawing" xmlns:w10="urn:schemas-microsoft-com:office:word" xmlns:w="http://schemas.openxmlformats.org/wordprocessingml/2006/main" xmlns:w14="http://schemas.microsoft.com/office/word/2010/wordml" xmlns:w15="http://schemas.microsoft.com/office/word/2012/wordml" xmlns:w16cex="http://schemas.microsoft.com/office/word/2018/wordml/cex" xmlns:w16cid="http://schemas.microsoft.com/office/word/2016/wordml/cid" xmlns:w16="http://schemas.microsoft.com/office/word/2018/wordml" xmlns:w16sdtdh="http://schemas.microsoft.com/office/word/2020/wordml/sdtdatahash" xmlns:w16se="http://schemas.microsoft.com/office/word/2015/wordml/symex" xmlns:wpg="http://schemas.microsoft.com/office/word/2010/wordprocessingGroup" xmlns:wpi="http://schemas.microsoft.com/office/word/2010/wordprocessingInk" xmlns:wne="http://schemas.microsoft.com/office/word/2006/wordml" xmlns:wps="http://schemas.microsoft.com/office/word/2010/wordprocessingShape" mc:Ignorable="w14 w15 w16se w16cid w16 w16cex w16sdtdh wp14">
   <w:footnote w:type="separator" w:id="-1">
     <w:p>
       <w:pPr>
@@ -5133,33 +6489,8 @@
 </w:footnotes>
 </file>
 
-<file path=word/header1.xml><?xml version="1.0" encoding="utf-8"?>
-<w:hdr xmlns:wpc="http://schemas.microsoft.com/office/word/2010/wordprocessingCanvas" xmlns:cx="http://schemas.microsoft.com/office/drawing/2014/chartex" xmlns:cx1="http://schemas.microsoft.com/office/drawing/2015/9/8/chartex" xmlns:cx2="http://schemas.microsoft.com/office/drawing/2015/10/21/chartex" xmlns:cx3="http://schemas.microsoft.com/office/drawing/2016/5/9/chartex" xmlns:cx4="http://schemas.microsoft.com/office/drawing/2016/5/10/chartex" xmlns:cx5="http://schemas.microsoft.com/office/drawing/2016/5/11/chartex" xmlns:cx6="http://schemas.microsoft.com/office/drawing/2016/5/12/chartex" xmlns:cx7="http://schemas.microsoft.com/office/drawing/2016/5/13/chartex" xmlns:cx8="http://schemas.microsoft.com/office/drawing/2016/5/14/chartex" xmlns:mc="http://schemas.openxmlformats.org/markup-compatibility/2006" xmlns:aink="http://schemas.microsoft.com/office/drawing/2016/ink" xmlns:am3d="http://schemas.microsoft.com/office/drawing/2017/model3d" xmlns:o="urn:schemas-microsoft-com:office:office" xmlns:r="http://schemas.openxmlformats.org/officeDocument/2006/relationships" xmlns:m="http://schemas.openxmlformats.org/officeDocument/2006/math" xmlns:v="urn:schemas-microsoft-com:vml" xmlns:wp14="http://schemas.microsoft.com/office/word/2010/wordprocessingDrawing" xmlns:wp="http://schemas.openxmlformats.org/drawingml/2006/wordprocessingDrawing" xmlns:w10="urn:schemas-microsoft-com:office:word" xmlns:w="http://schemas.openxmlformats.org/wordprocessingml/2006/main" xmlns:w14="http://schemas.microsoft.com/office/word/2010/wordml" xmlns:w15="http://schemas.microsoft.com/office/word/2012/wordml" xmlns:w16cex="http://schemas.microsoft.com/office/word/2018/wordml/cex" xmlns:w16cid="http://schemas.microsoft.com/office/word/2016/wordml/cid" xmlns:w16="http://schemas.microsoft.com/office/word/2018/wordml" xmlns:w16sdtdh="http://schemas.microsoft.com/office/word/2020/wordml/sdtdatahash" xmlns:w16se="http://schemas.microsoft.com/office/word/2015/wordml/symex" xmlns:wpg="http://schemas.microsoft.com/office/word/2010/wordprocessingGroup" xmlns:wpi="http://schemas.microsoft.com/office/word/2010/wordprocessingInk" xmlns:wne="http://schemas.microsoft.com/office/word/2006/wordml" xmlns:wps="http://schemas.microsoft.com/office/word/2010/wordprocessingShape" mc:Ignorable="w14 w15 w16se w16cid w16 w16cex w16sdtdh wp14">
-  <w:p>
-    <w:pPr>
-      <w:pStyle w:val="Cabealho"/>
-      <w:jc w:val="center"/>
-      <w:rPr>
-        <w:sz w:val="20"/>
-        <w:szCs w:val="20"/>
-      </w:rPr>
-    </w:pPr>
-    <w:r>
-      <w:rPr>
-        <w:rFonts w:ascii="Amsi Pro Thin" w:eastAsiaTheme="majorEastAsia" w:hAnsi="Amsi Pro Thin" w:cstheme="majorBidi"/>
-        <w:color w:val="666666"/>
-        <w:sz w:val="18"/>
-        <w:szCs w:val="18"/>
-        <w:lang w:val="en-US"/>
-      </w:rPr>
-      <w:t>Versão para homologação</w:t>
-    </w:r>
-  </w:p>
-</w:hdr>
-</file>
-
 <file path=word/numbering.xml><?xml version="1.0" encoding="utf-8"?>
-<w:numbering xmlns:wpc="http://schemas.microsoft.com/office/word/2010/wordprocessingCanvas" xmlns:cx="http://schemas.microsoft.com/office/drawing/2014/chartex" xmlns:cx1="http://schemas.microsoft.com/office/drawing/2015/9/8/chartex" xmlns:cx2="http://schemas.microsoft.com/office/drawing/2015/10/21/chartex" xmlns:cx3="http://schemas.microsoft.com/office/drawing/2016/5/9/chartex" xmlns:cx4="http://schemas.microsoft.com/office/drawing/2016/5/10/chartex" xmlns:cx5="http://schemas.microsoft.com/office/drawing/2016/5/11/chartex" xmlns:cx6="http://schemas.microsoft.com/office/drawing/2016/5/12/chartex" xmlns:cx7="http://schemas.microsoft.com/office/drawing/2016/5/13/chartex" xmlns:cx8="http://schemas.microsoft.com/office/drawing/2016/5/14/chartex" xmlns:mc="http://schemas.openxmlformats.org/markup-compatibility/2006" xmlns:aink="http://schemas.microsoft.com/office/drawing/2016/ink" xmlns:am3d="http://schemas.microsoft.com/office/drawing/2017/model3d" xmlns:o="urn:schemas-microsoft-com:office:office" xmlns:r="http://schemas.openxmlformats.org/officeDocument/2006/relationships" xmlns:m="http://schemas.openxmlformats.org/officeDocument/2006/math" xmlns:v="urn:schemas-microsoft-com:vml" xmlns:wp14="http://schemas.microsoft.com/office/word/2010/wordprocessingDrawing" xmlns:wp="http://schemas.openxmlformats.org/drawingml/2006/wordprocessingDrawing" xmlns:w10="urn:schemas-microsoft-com:office:word" xmlns:w="http://schemas.openxmlformats.org/wordprocessingml/2006/main" xmlns:w14="http://schemas.microsoft.com/office/word/2010/wordml" xmlns:w15="http://schemas.microsoft.com/office/word/2012/wordml" xmlns:w16cex="http://schemas.microsoft.com/office/word/2018/wordml/cex" xmlns:w16cid="http://schemas.microsoft.com/office/word/2016/wordml/cid" xmlns:w16="http://schemas.microsoft.com/office/word/2018/wordml" xmlns:w16sdtdh="http://schemas.microsoft.com/office/word/2020/wordml/sdtdatahash" xmlns:w16se="http://schemas.microsoft.com/office/word/2015/wordml/symex" xmlns:wpg="http://schemas.microsoft.com/office/word/2010/wordprocessingGroup" xmlns:wpi="http://schemas.microsoft.com/office/word/2010/wordprocessingInk" xmlns:wne="http://schemas.microsoft.com/office/word/2006/wordml" xmlns:wps="http://schemas.microsoft.com/office/word/2010/wordprocessingShape" mc:Ignorable="w14 w15 w16se w16cid w16 w16cex w16sdtdh wp14">
+<w:numbering xmlns:wpc="http://schemas.microsoft.com/office/word/2010/wordprocessingCanvas" xmlns:cx="http://schemas.microsoft.com/office/drawing/2014/chartex" xmlns:cx1="http://schemas.microsoft.com/office/drawing/2015/9/8/chartex" xmlns:cx2="http://schemas.microsoft.com/office/drawing/2015/10/21/chartex" xmlns:cx3="http://schemas.microsoft.com/office/drawing/2016/5/9/chartex" xmlns:cx4="http://schemas.microsoft.com/office/drawing/2016/5/10/chartex" xmlns:cx5="http://schemas.microsoft.com/office/drawing/2016/5/11/chartex" xmlns:cx6="http://schemas.microsoft.com/office/drawing/2016/5/12/chartex" xmlns:cx7="http://schemas.microsoft.com/office/drawing/2016/5/13/chartex" xmlns:cx8="http://schemas.microsoft.com/office/drawing/2016/5/14/chartex" xmlns:mc="http://schemas.openxmlformats.org/markup-compatibility/2006" xmlns:aink="http://schemas.microsoft.com/office/drawing/2016/ink" xmlns:am3d="http://schemas.microsoft.com/office/drawing/2017/model3d" xmlns:o="urn:schemas-microsoft-com:office:office" xmlns:oel="http://schemas.microsoft.com/office/2019/extlst" xmlns:r="http://schemas.openxmlformats.org/officeDocument/2006/relationships" xmlns:m="http://schemas.openxmlformats.org/officeDocument/2006/math" xmlns:v="urn:schemas-microsoft-com:vml" xmlns:wp14="http://schemas.microsoft.com/office/word/2010/wordprocessingDrawing" xmlns:wp="http://schemas.openxmlformats.org/drawingml/2006/wordprocessingDrawing" xmlns:w10="urn:schemas-microsoft-com:office:word" xmlns:w="http://schemas.openxmlformats.org/wordprocessingml/2006/main" xmlns:w14="http://schemas.microsoft.com/office/word/2010/wordml" xmlns:w15="http://schemas.microsoft.com/office/word/2012/wordml" xmlns:w16cex="http://schemas.microsoft.com/office/word/2018/wordml/cex" xmlns:w16cid="http://schemas.microsoft.com/office/word/2016/wordml/cid" xmlns:w16="http://schemas.microsoft.com/office/word/2018/wordml" xmlns:w16sdtdh="http://schemas.microsoft.com/office/word/2020/wordml/sdtdatahash" xmlns:w16se="http://schemas.microsoft.com/office/word/2015/wordml/symex" xmlns:wpg="http://schemas.microsoft.com/office/word/2010/wordprocessingGroup" xmlns:wpi="http://schemas.microsoft.com/office/word/2010/wordprocessingInk" xmlns:wne="http://schemas.microsoft.com/office/word/2006/wordml" xmlns:wps="http://schemas.microsoft.com/office/word/2010/wordprocessingShape" mc:Ignorable="w14 w15 w16se w16cid w16 w16cex w16sdtdh wp14">
   <w:abstractNum w:abstractNumId="0" w15:restartNumberingAfterBreak="0">
     <w:nsid w:val="05426952"/>
     <w:multiLevelType w:val="hybridMultilevel"/>
@@ -6357,31 +7688,31 @@
       </w:rPr>
     </w:lvl>
   </w:abstractNum>
-  <w:num w:numId="1">
+  <w:num w:numId="1" w16cid:durableId="1832406199">
     <w:abstractNumId w:val="8"/>
   </w:num>
-  <w:num w:numId="2">
+  <w:num w:numId="2" w16cid:durableId="1011028258">
     <w:abstractNumId w:val="4"/>
   </w:num>
-  <w:num w:numId="3">
+  <w:num w:numId="3" w16cid:durableId="560091659">
     <w:abstractNumId w:val="1"/>
   </w:num>
-  <w:num w:numId="4">
+  <w:num w:numId="4" w16cid:durableId="850530499">
     <w:abstractNumId w:val="2"/>
   </w:num>
-  <w:num w:numId="5">
+  <w:num w:numId="5" w16cid:durableId="619455242">
     <w:abstractNumId w:val="3"/>
   </w:num>
-  <w:num w:numId="6">
+  <w:num w:numId="6" w16cid:durableId="1169295641">
     <w:abstractNumId w:val="5"/>
   </w:num>
-  <w:num w:numId="7">
+  <w:num w:numId="7" w16cid:durableId="951669939">
     <w:abstractNumId w:val="7"/>
   </w:num>
-  <w:num w:numId="8">
+  <w:num w:numId="8" w16cid:durableId="2002154559">
     <w:abstractNumId w:val="0"/>
   </w:num>
-  <w:num w:numId="9">
+  <w:num w:numId="9" w16cid:durableId="293602198">
     <w:abstractNumId w:val="6"/>
   </w:num>
 </w:numbering>
@@ -8070,7 +9401,7 @@
           </a:pPr>
           <a:r>
             <a:rPr lang="pt-BR" sz="1400">
-              <a:latin typeface="Exo" pitchFamily="2" charset="0"/>
+              <a:latin typeface="Amsi Pro SemiBold" panose="020F0703040100060004" pitchFamily="34" charset="0"/>
             </a:rPr>
             <a:t>1) Para acessar a consulta SQL que foi usada para a construção do indicador, clique aqui</a:t>
           </a:r>
@@ -8123,7 +9454,7 @@
           </a:pPr>
           <a:r>
             <a:rPr lang="pt-BR" sz="1400">
-              <a:latin typeface="Exo" pitchFamily="2" charset="0"/>
+              <a:latin typeface="Amsi Pro SemiBold" panose="020F0703040100060004" pitchFamily="34" charset="0"/>
             </a:rPr>
             <a:t>2) Para acessar os dados resultantes da consulta do item 1, clique aqui</a:t>
           </a:r>
@@ -8172,21 +9503,21 @@
         <a:p>
           <a:r>
             <a:rPr lang="pt-BR" sz="1400">
-              <a:latin typeface="Exo" pitchFamily="2" charset="0"/>
+              <a:latin typeface="Amsi Pro SemiBold" panose="020F0703040100060004" pitchFamily="34" charset="0"/>
             </a:rPr>
             <a:t>3) Para acessar o </a:t>
           </a:r>
           <a:r>
             <a:rPr lang="pt-BR" sz="1400" i="1">
-              <a:latin typeface="Exo" pitchFamily="2" charset="0"/>
+              <a:latin typeface="Amsi Pro SemiBold" panose="020F0703040100060004" pitchFamily="34" charset="0"/>
             </a:rPr>
             <a:t>dashboard</a:t>
           </a:r>
           <a:r>
             <a:rPr lang="pt-BR" sz="1400">
-              <a:latin typeface="Exo" pitchFamily="2" charset="0"/>
+              <a:latin typeface="Amsi Pro SemiBold" panose="020F0703040100060004" pitchFamily="34" charset="0"/>
             </a:rPr>
-            <a:t> interativo, clique aqui</a:t>
+            <a:t>  interativo, clique aqui</a:t>
           </a:r>
         </a:p>
       </dgm:t>
@@ -8407,7 +9738,7 @@
   <dgm:whole/>
   <dgm:extLst>
     <a:ext uri="http://schemas.microsoft.com/office/drawing/2008/diagram">
-      <dsp:dataModelExt xmlns:dsp="http://schemas.microsoft.com/office/drawing/2008/diagram" relId="rId15" minVer="http://schemas.openxmlformats.org/drawingml/2006/diagram"/>
+      <dsp:dataModelExt xmlns:dsp="http://schemas.microsoft.com/office/drawing/2008/diagram" relId="rId14" minVer="http://schemas.openxmlformats.org/drawingml/2006/diagram"/>
     </a:ext>
   </dgm:extLst>
 </dgm:dataModel>
@@ -8493,7 +9824,7 @@
           </a:pPr>
           <a:r>
             <a:rPr lang="pt-BR" sz="1400" kern="1200">
-              <a:latin typeface="Exo" pitchFamily="2" charset="0"/>
+              <a:latin typeface="Amsi Pro SemiBold" panose="020F0703040100060004" pitchFamily="34" charset="0"/>
             </a:rPr>
             <a:t>1) Para acessar a consulta SQL que foi usada para a construção do indicador, clique aqui</a:t>
           </a:r>
@@ -8627,7 +9958,7 @@
           </a:pPr>
           <a:r>
             <a:rPr lang="pt-BR" sz="1400" kern="1200">
-              <a:latin typeface="Exo" pitchFamily="2" charset="0"/>
+              <a:latin typeface="Amsi Pro SemiBold" panose="020F0703040100060004" pitchFamily="34" charset="0"/>
             </a:rPr>
             <a:t>2) Para acessar os dados resultantes da consulta do item 1, clique aqui</a:t>
           </a:r>
@@ -8760,21 +10091,21 @@
           </a:pPr>
           <a:r>
             <a:rPr lang="pt-BR" sz="1400" kern="1200">
-              <a:latin typeface="Exo" pitchFamily="2" charset="0"/>
+              <a:latin typeface="Amsi Pro SemiBold" panose="020F0703040100060004" pitchFamily="34" charset="0"/>
             </a:rPr>
             <a:t>3) Para acessar o </a:t>
           </a:r>
           <a:r>
             <a:rPr lang="pt-BR" sz="1400" i="1" kern="1200">
-              <a:latin typeface="Exo" pitchFamily="2" charset="0"/>
+              <a:latin typeface="Amsi Pro SemiBold" panose="020F0703040100060004" pitchFamily="34" charset="0"/>
             </a:rPr>
             <a:t>dashboard</a:t>
           </a:r>
           <a:r>
             <a:rPr lang="pt-BR" sz="1400" kern="1200">
-              <a:latin typeface="Exo" pitchFamily="2" charset="0"/>
+              <a:latin typeface="Amsi Pro SemiBold" panose="020F0703040100060004" pitchFamily="34" charset="0"/>
             </a:rPr>
-            <a:t> interativo, clique aqui</a:t>
+            <a:t>  interativo, clique aqui</a:t>
           </a:r>
         </a:p>
       </dsp:txBody>
@@ -10080,7 +11411,7 @@
 </file>
 
 <file path=word/glossary/document.xml><?xml version="1.0" encoding="utf-8"?>
-<w:glossaryDocument xmlns:wpc="http://schemas.microsoft.com/office/word/2010/wordprocessingCanvas" xmlns:cx="http://schemas.microsoft.com/office/drawing/2014/chartex" xmlns:cx1="http://schemas.microsoft.com/office/drawing/2015/9/8/chartex" xmlns:cx2="http://schemas.microsoft.com/office/drawing/2015/10/21/chartex" xmlns:cx3="http://schemas.microsoft.com/office/drawing/2016/5/9/chartex" xmlns:cx4="http://schemas.microsoft.com/office/drawing/2016/5/10/chartex" xmlns:cx5="http://schemas.microsoft.com/office/drawing/2016/5/11/chartex" xmlns:cx6="http://schemas.microsoft.com/office/drawing/2016/5/12/chartex" xmlns:cx7="http://schemas.microsoft.com/office/drawing/2016/5/13/chartex" xmlns:cx8="http://schemas.microsoft.com/office/drawing/2016/5/14/chartex" xmlns:mc="http://schemas.openxmlformats.org/markup-compatibility/2006" xmlns:aink="http://schemas.microsoft.com/office/drawing/2016/ink" xmlns:am3d="http://schemas.microsoft.com/office/drawing/2017/model3d" xmlns:o="urn:schemas-microsoft-com:office:office" xmlns:r="http://schemas.openxmlformats.org/officeDocument/2006/relationships" xmlns:m="http://schemas.openxmlformats.org/officeDocument/2006/math" xmlns:v="urn:schemas-microsoft-com:vml" xmlns:wp14="http://schemas.microsoft.com/office/word/2010/wordprocessingDrawing" xmlns:wp="http://schemas.openxmlformats.org/drawingml/2006/wordprocessingDrawing" xmlns:w10="urn:schemas-microsoft-com:office:word" xmlns:w="http://schemas.openxmlformats.org/wordprocessingml/2006/main" xmlns:w14="http://schemas.microsoft.com/office/word/2010/wordml" xmlns:w15="http://schemas.microsoft.com/office/word/2012/wordml" xmlns:w16cex="http://schemas.microsoft.com/office/word/2018/wordml/cex" xmlns:w16cid="http://schemas.microsoft.com/office/word/2016/wordml/cid" xmlns:w16="http://schemas.microsoft.com/office/word/2018/wordml" xmlns:w16sdtdh="http://schemas.microsoft.com/office/word/2020/wordml/sdtdatahash" xmlns:w16se="http://schemas.microsoft.com/office/word/2015/wordml/symex" xmlns:wpg="http://schemas.microsoft.com/office/word/2010/wordprocessingGroup" xmlns:wpi="http://schemas.microsoft.com/office/word/2010/wordprocessingInk" xmlns:wne="http://schemas.microsoft.com/office/word/2006/wordml" xmlns:wps="http://schemas.microsoft.com/office/word/2010/wordprocessingShape" mc:Ignorable="w14 w15 w16se w16cid w16 w16cex w16sdtdh wp14">
+<w:glossaryDocument xmlns:wpc="http://schemas.microsoft.com/office/word/2010/wordprocessingCanvas" xmlns:cx="http://schemas.microsoft.com/office/drawing/2014/chartex" xmlns:cx1="http://schemas.microsoft.com/office/drawing/2015/9/8/chartex" xmlns:cx2="http://schemas.microsoft.com/office/drawing/2015/10/21/chartex" xmlns:cx3="http://schemas.microsoft.com/office/drawing/2016/5/9/chartex" xmlns:cx4="http://schemas.microsoft.com/office/drawing/2016/5/10/chartex" xmlns:cx5="http://schemas.microsoft.com/office/drawing/2016/5/11/chartex" xmlns:cx6="http://schemas.microsoft.com/office/drawing/2016/5/12/chartex" xmlns:cx7="http://schemas.microsoft.com/office/drawing/2016/5/13/chartex" xmlns:cx8="http://schemas.microsoft.com/office/drawing/2016/5/14/chartex" xmlns:mc="http://schemas.openxmlformats.org/markup-compatibility/2006" xmlns:aink="http://schemas.microsoft.com/office/drawing/2016/ink" xmlns:am3d="http://schemas.microsoft.com/office/drawing/2017/model3d" xmlns:o="urn:schemas-microsoft-com:office:office" xmlns:oel="http://schemas.microsoft.com/office/2019/extlst" xmlns:r="http://schemas.openxmlformats.org/officeDocument/2006/relationships" xmlns:m="http://schemas.openxmlformats.org/officeDocument/2006/math" xmlns:v="urn:schemas-microsoft-com:vml" xmlns:wp14="http://schemas.microsoft.com/office/word/2010/wordprocessingDrawing" xmlns:wp="http://schemas.openxmlformats.org/drawingml/2006/wordprocessingDrawing" xmlns:w10="urn:schemas-microsoft-com:office:word" xmlns:w="http://schemas.openxmlformats.org/wordprocessingml/2006/main" xmlns:w14="http://schemas.microsoft.com/office/word/2010/wordml" xmlns:w15="http://schemas.microsoft.com/office/word/2012/wordml" xmlns:w16cex="http://schemas.microsoft.com/office/word/2018/wordml/cex" xmlns:w16cid="http://schemas.microsoft.com/office/word/2016/wordml/cid" xmlns:w16="http://schemas.microsoft.com/office/word/2018/wordml" xmlns:w16sdtdh="http://schemas.microsoft.com/office/word/2020/wordml/sdtdatahash" xmlns:w16se="http://schemas.microsoft.com/office/word/2015/wordml/symex" xmlns:wpg="http://schemas.microsoft.com/office/word/2010/wordprocessingGroup" xmlns:wpi="http://schemas.microsoft.com/office/word/2010/wordprocessingInk" xmlns:wne="http://schemas.microsoft.com/office/word/2006/wordml" xmlns:wps="http://schemas.microsoft.com/office/word/2010/wordprocessingShape" mc:Ignorable="w14 w15 w16se w16cid w16 w16cex w16sdtdh wp14">
   <w:docParts>
     <w:docPart>
       <w:docPartPr>
@@ -10263,23 +11594,25 @@
     <w:charset w:val="00"/>
     <w:family w:val="swiss"/>
     <w:pitch w:val="variable"/>
-    <w:sig w:usb0="E4002EFF" w:usb1="C200247B" w:usb2="00000009" w:usb3="00000000" w:csb0="000001FF" w:csb1="00000000"/>
+    <w:sig w:usb0="E4002EFF" w:usb1="C000247B" w:usb2="00000009" w:usb3="00000000" w:csb0="000001FF" w:csb1="00000000"/>
   </w:font>
   <w:font w:name="Calibri Light">
     <w:panose1 w:val="020F0302020204030204"/>
     <w:charset w:val="00"/>
     <w:family w:val="swiss"/>
     <w:pitch w:val="variable"/>
-    <w:sig w:usb0="E4002EFF" w:usb1="C200247B" w:usb2="00000009" w:usb3="00000000" w:csb0="000001FF" w:csb1="00000000"/>
+    <w:sig w:usb0="E4002EFF" w:usb1="C000247B" w:usb2="00000009" w:usb3="00000000" w:csb0="000001FF" w:csb1="00000000"/>
   </w:font>
   <w:font w:name="Exo">
     <w:altName w:val="Calibri"/>
+    <w:panose1 w:val="00000000000000000000"/>
     <w:charset w:val="00"/>
     <w:family w:val="auto"/>
     <w:pitch w:val="variable"/>
     <w:sig w:usb0="A00000FF" w:usb1="4000204B" w:usb2="00000000" w:usb3="00000000" w:csb0="00000193" w:csb1="00000000"/>
   </w:font>
   <w:font w:name="Montserrat-Light">
+    <w:altName w:val="Montserrat"/>
     <w:panose1 w:val="00000000000000000000"/>
     <w:charset w:val="00"/>
     <w:family w:val="roman"/>
@@ -10288,10 +11621,11 @@
   </w:font>
   <w:font w:name="Montserrat">
     <w:altName w:val="Calibri"/>
+    <w:panose1 w:val="00000000000000000000"/>
     <w:charset w:val="00"/>
     <w:family w:val="auto"/>
     <w:pitch w:val="variable"/>
-    <w:sig w:usb0="2000020F" w:usb1="00000003" w:usb2="00000000" w:usb3="00000000" w:csb0="00000197" w:csb1="00000000"/>
+    <w:sig w:usb0="A00002FF" w:usb1="4000207B" w:usb2="00000000" w:usb3="00000000" w:csb0="00000197" w:csb1="00000000"/>
   </w:font>
   <w:font w:name="Segoe UI">
     <w:panose1 w:val="020B0502040204020203"/>
@@ -10302,6 +11636,14 @@
   </w:font>
   <w:font w:name="Amsi Pro Thin">
     <w:altName w:val="Calibri"/>
+    <w:panose1 w:val="020F0203040100060004"/>
+    <w:charset w:val="00"/>
+    <w:family w:val="swiss"/>
+    <w:pitch w:val="variable"/>
+    <w:sig w:usb0="00000007" w:usb1="00000001" w:usb2="00000000" w:usb3="00000000" w:csb0="00000093" w:csb1="00000000"/>
+  </w:font>
+  <w:font w:name="Amsi Pro SemiBold">
+    <w:panose1 w:val="020F0703040100060004"/>
     <w:charset w:val="00"/>
     <w:family w:val="swiss"/>
     <w:pitch w:val="variable"/>
@@ -10338,7 +11680,9 @@
     <w:rsid w:val="00122B5F"/>
     <w:rsid w:val="00151A7E"/>
     <w:rsid w:val="00174BC4"/>
+    <w:rsid w:val="001F1889"/>
     <w:rsid w:val="00201B4E"/>
+    <w:rsid w:val="002B2825"/>
     <w:rsid w:val="003A1AC8"/>
     <w:rsid w:val="0054675F"/>
     <w:rsid w:val="006428A7"/>
@@ -10353,6 +11697,7 @@
     <w:rsid w:val="00A647F7"/>
     <w:rsid w:val="00AE103D"/>
     <w:rsid w:val="00BA0934"/>
+    <w:rsid w:val="00C449B4"/>
     <w:rsid w:val="00C72CF1"/>
     <w:rsid w:val="00D320C3"/>
     <w:rsid w:val="00D528B6"/>

--- a/01_indicadores/Fichas revisadas pelo Gilson/11_Ficha de indicadores - Razão de leitos UTI - versão final.docx
+++ b/01_indicadores/Fichas revisadas pelo Gilson/11_Ficha de indicadores - Razão de leitos UTI - versão final.docx
@@ -1,6 +1,6 @@
 
 <file path=word/document.xml><?xml version="1.0" encoding="utf-8"?>
-<w:document xmlns:wpc="http://schemas.microsoft.com/office/word/2010/wordprocessingCanvas" xmlns:cx="http://schemas.microsoft.com/office/drawing/2014/chartex" xmlns:cx1="http://schemas.microsoft.com/office/drawing/2015/9/8/chartex" xmlns:cx2="http://schemas.microsoft.com/office/drawing/2015/10/21/chartex" xmlns:cx3="http://schemas.microsoft.com/office/drawing/2016/5/9/chartex" xmlns:cx4="http://schemas.microsoft.com/office/drawing/2016/5/10/chartex" xmlns:cx5="http://schemas.microsoft.com/office/drawing/2016/5/11/chartex" xmlns:cx6="http://schemas.microsoft.com/office/drawing/2016/5/12/chartex" xmlns:cx7="http://schemas.microsoft.com/office/drawing/2016/5/13/chartex" xmlns:cx8="http://schemas.microsoft.com/office/drawing/2016/5/14/chartex" xmlns:mc="http://schemas.openxmlformats.org/markup-compatibility/2006" xmlns:aink="http://schemas.microsoft.com/office/drawing/2016/ink" xmlns:am3d="http://schemas.microsoft.com/office/drawing/2017/model3d" xmlns:o="urn:schemas-microsoft-com:office:office" xmlns:oel="http://schemas.microsoft.com/office/2019/extlst" xmlns:r="http://schemas.openxmlformats.org/officeDocument/2006/relationships" xmlns:m="http://schemas.openxmlformats.org/officeDocument/2006/math" xmlns:v="urn:schemas-microsoft-com:vml" xmlns:wp14="http://schemas.microsoft.com/office/word/2010/wordprocessingDrawing" xmlns:wp="http://schemas.openxmlformats.org/drawingml/2006/wordprocessingDrawing" xmlns:w10="urn:schemas-microsoft-com:office:word" xmlns:w="http://schemas.openxmlformats.org/wordprocessingml/2006/main" xmlns:w14="http://schemas.microsoft.com/office/word/2010/wordml" xmlns:w15="http://schemas.microsoft.com/office/word/2012/wordml" xmlns:w16cex="http://schemas.microsoft.com/office/word/2018/wordml/cex" xmlns:w16cid="http://schemas.microsoft.com/office/word/2016/wordml/cid" xmlns:w16="http://schemas.microsoft.com/office/word/2018/wordml" xmlns:w16sdtdh="http://schemas.microsoft.com/office/word/2020/wordml/sdtdatahash" xmlns:w16se="http://schemas.microsoft.com/office/word/2015/wordml/symex" xmlns:wpg="http://schemas.microsoft.com/office/word/2010/wordprocessingGroup" xmlns:wpi="http://schemas.microsoft.com/office/word/2010/wordprocessingInk" xmlns:wne="http://schemas.microsoft.com/office/word/2006/wordml" xmlns:wps="http://schemas.microsoft.com/office/word/2010/wordprocessingShape" mc:Ignorable="w14 w15 w16se w16cid w16 w16cex w16sdtdh wp14">
+<w:document xmlns:wpc="http://schemas.microsoft.com/office/word/2010/wordprocessingCanvas" xmlns:cx="http://schemas.microsoft.com/office/drawing/2014/chartex" xmlns:cx1="http://schemas.microsoft.com/office/drawing/2015/9/8/chartex" xmlns:cx2="http://schemas.microsoft.com/office/drawing/2015/10/21/chartex" xmlns:cx3="http://schemas.microsoft.com/office/drawing/2016/5/9/chartex" xmlns:cx4="http://schemas.microsoft.com/office/drawing/2016/5/10/chartex" xmlns:cx5="http://schemas.microsoft.com/office/drawing/2016/5/11/chartex" xmlns:cx6="http://schemas.microsoft.com/office/drawing/2016/5/12/chartex" xmlns:cx7="http://schemas.microsoft.com/office/drawing/2016/5/13/chartex" xmlns:cx8="http://schemas.microsoft.com/office/drawing/2016/5/14/chartex" xmlns:mc="http://schemas.openxmlformats.org/markup-compatibility/2006" xmlns:aink="http://schemas.microsoft.com/office/drawing/2016/ink" xmlns:am3d="http://schemas.microsoft.com/office/drawing/2017/model3d" xmlns:o="urn:schemas-microsoft-com:office:office" xmlns:r="http://schemas.openxmlformats.org/officeDocument/2006/relationships" xmlns:m="http://schemas.openxmlformats.org/officeDocument/2006/math" xmlns:v="urn:schemas-microsoft-com:vml" xmlns:wp14="http://schemas.microsoft.com/office/word/2010/wordprocessingDrawing" xmlns:wp="http://schemas.openxmlformats.org/drawingml/2006/wordprocessingDrawing" xmlns:w10="urn:schemas-microsoft-com:office:word" xmlns:w="http://schemas.openxmlformats.org/wordprocessingml/2006/main" xmlns:w14="http://schemas.microsoft.com/office/word/2010/wordml" xmlns:w15="http://schemas.microsoft.com/office/word/2012/wordml" xmlns:w16cex="http://schemas.microsoft.com/office/word/2018/wordml/cex" xmlns:w16cid="http://schemas.microsoft.com/office/word/2016/wordml/cid" xmlns:w16="http://schemas.microsoft.com/office/word/2018/wordml" xmlns:w16sdtdh="http://schemas.microsoft.com/office/word/2020/wordml/sdtdatahash" xmlns:w16se="http://schemas.microsoft.com/office/word/2015/wordml/symex" xmlns:wpg="http://schemas.microsoft.com/office/word/2010/wordprocessingGroup" xmlns:wpi="http://schemas.microsoft.com/office/word/2010/wordprocessingInk" xmlns:wne="http://schemas.microsoft.com/office/word/2006/wordml" xmlns:wps="http://schemas.microsoft.com/office/word/2010/wordprocessingShape" mc:Ignorable="w14 w15 w16se w16cid w16 w16cex w16sdtdh wp14">
   <w:body>
     <w:p>
       <w:pPr>
@@ -1021,21 +1021,12 @@
           <w:szCs w:val="20"/>
         </w:rPr>
       </w:pPr>
-      <w:proofErr w:type="spellStart"/>
       <w:r>
         <w:rPr>
           <w:rFonts w:ascii="Amsi Pro SemiBold" w:hAnsi="Amsi Pro SemiBold"/>
           <w:szCs w:val="20"/>
         </w:rPr>
-        <w:t>Antonio</w:t>
-      </w:r>
-      <w:proofErr w:type="spellEnd"/>
-      <w:r>
-        <w:rPr>
-          <w:rFonts w:ascii="Amsi Pro SemiBold" w:hAnsi="Amsi Pro SemiBold"/>
-          <w:szCs w:val="20"/>
-        </w:rPr>
-        <w:t xml:space="preserve"> Isidro da Silva Filho </w:t>
+        <w:t xml:space="preserve">Antonio Isidro da Silva Filho </w:t>
       </w:r>
     </w:p>
     <w:p>
@@ -1090,21 +1081,12 @@
           <w:szCs w:val="20"/>
         </w:rPr>
       </w:pPr>
-      <w:proofErr w:type="spellStart"/>
       <w:r>
         <w:rPr>
           <w:rFonts w:ascii="Amsi Pro SemiBold" w:hAnsi="Amsi Pro SemiBold"/>
           <w:szCs w:val="20"/>
         </w:rPr>
-        <w:t>Alef</w:t>
-      </w:r>
-      <w:proofErr w:type="spellEnd"/>
-      <w:r>
-        <w:rPr>
-          <w:rFonts w:ascii="Amsi Pro SemiBold" w:hAnsi="Amsi Pro SemiBold"/>
-          <w:szCs w:val="20"/>
-        </w:rPr>
-        <w:t xml:space="preserve"> Oliveira dos Santos</w:t>
+        <w:t>Alef Oliveira dos Santos</w:t>
       </w:r>
     </w:p>
     <w:p>
@@ -1195,21 +1177,12 @@
           <w:szCs w:val="20"/>
         </w:rPr>
       </w:pPr>
-      <w:proofErr w:type="spellStart"/>
       <w:r>
         <w:rPr>
           <w:rFonts w:ascii="Amsi Pro SemiBold" w:hAnsi="Amsi Pro SemiBold"/>
           <w:szCs w:val="20"/>
         </w:rPr>
-        <w:t>Wemerson</w:t>
-      </w:r>
-      <w:proofErr w:type="spellEnd"/>
-      <w:r>
-        <w:rPr>
-          <w:rFonts w:ascii="Amsi Pro SemiBold" w:hAnsi="Amsi Pro SemiBold"/>
-          <w:szCs w:val="20"/>
-        </w:rPr>
-        <w:t xml:space="preserve"> Marques</w:t>
+        <w:t>Wemerson Marques</w:t>
       </w:r>
     </w:p>
     <w:p>
@@ -1361,73 +1334,39 @@
           <w:rFonts w:ascii="Amsi Pro SemiBold" w:hAnsi="Amsi Pro SemiBold"/>
           <w:szCs w:val="20"/>
         </w:rPr>
-        <w:t xml:space="preserve">Camilla Barreto Rodrigues </w:t>
+        <w:t>Camilla Barreto Rodrigues Cochia Caetano</w:t>
       </w:r>
-      <w:proofErr w:type="spellStart"/>
+    </w:p>
+    <w:p>
+      <w:pPr>
+        <w:pStyle w:val="Pretext"/>
+        <w:rPr>
+          <w:rFonts w:ascii="Amsi Pro SemiBold" w:hAnsi="Amsi Pro SemiBold"/>
+          <w:szCs w:val="20"/>
+        </w:rPr>
+      </w:pPr>
       <w:r>
         <w:rPr>
           <w:rFonts w:ascii="Amsi Pro SemiBold" w:hAnsi="Amsi Pro SemiBold"/>
           <w:szCs w:val="20"/>
         </w:rPr>
-        <w:t>Cochia</w:t>
+        <w:t>Carla Novara Monclair</w:t>
       </w:r>
-      <w:proofErr w:type="spellEnd"/>
+    </w:p>
+    <w:p>
+      <w:pPr>
+        <w:pStyle w:val="Pretext"/>
+        <w:rPr>
+          <w:rFonts w:ascii="Amsi Pro SemiBold" w:hAnsi="Amsi Pro SemiBold"/>
+          <w:szCs w:val="20"/>
+        </w:rPr>
+      </w:pPr>
       <w:r>
         <w:rPr>
           <w:rFonts w:ascii="Amsi Pro SemiBold" w:hAnsi="Amsi Pro SemiBold"/>
           <w:szCs w:val="20"/>
         </w:rPr>
-        <w:t xml:space="preserve"> Caetano</w:t>
-      </w:r>
-    </w:p>
-    <w:p>
-      <w:pPr>
-        <w:pStyle w:val="Pretext"/>
-        <w:rPr>
-          <w:rFonts w:ascii="Amsi Pro SemiBold" w:hAnsi="Amsi Pro SemiBold"/>
-          <w:szCs w:val="20"/>
-        </w:rPr>
-      </w:pPr>
-      <w:r>
-        <w:rPr>
-          <w:rFonts w:ascii="Amsi Pro SemiBold" w:hAnsi="Amsi Pro SemiBold"/>
-          <w:szCs w:val="20"/>
-        </w:rPr>
-        <w:t xml:space="preserve">Carla Novara </w:t>
-      </w:r>
-      <w:proofErr w:type="spellStart"/>
-      <w:r>
-        <w:rPr>
-          <w:rFonts w:ascii="Amsi Pro SemiBold" w:hAnsi="Amsi Pro SemiBold"/>
-          <w:szCs w:val="20"/>
-        </w:rPr>
-        <w:t>Monclair</w:t>
-      </w:r>
-      <w:proofErr w:type="spellEnd"/>
-    </w:p>
-    <w:p>
-      <w:pPr>
-        <w:pStyle w:val="Pretext"/>
-        <w:rPr>
-          <w:rFonts w:ascii="Amsi Pro SemiBold" w:hAnsi="Amsi Pro SemiBold"/>
-          <w:szCs w:val="20"/>
-        </w:rPr>
-      </w:pPr>
-      <w:proofErr w:type="spellStart"/>
-      <w:r>
-        <w:rPr>
-          <w:rFonts w:ascii="Amsi Pro SemiBold" w:hAnsi="Amsi Pro SemiBold"/>
-          <w:szCs w:val="20"/>
-        </w:rPr>
-        <w:t>Deivyson</w:t>
-      </w:r>
-      <w:proofErr w:type="spellEnd"/>
-      <w:r>
-        <w:rPr>
-          <w:rFonts w:ascii="Amsi Pro SemiBold" w:hAnsi="Amsi Pro SemiBold"/>
-          <w:szCs w:val="20"/>
-        </w:rPr>
-        <w:t xml:space="preserve"> José Pereira de Araújo</w:t>
+        <w:t>Deivyson José Pereira de Araújo</w:t>
       </w:r>
     </w:p>
     <w:p>
@@ -1571,90 +1510,40 @@
           <w:rFonts w:ascii="Amsi Pro SemiBold" w:hAnsi="Amsi Pro SemiBold"/>
           <w:szCs w:val="20"/>
         </w:rPr>
-        <w:t xml:space="preserve">Silvia </w:t>
+        <w:t>Silvia Lutaif Dolci Carmona</w:t>
       </w:r>
-      <w:proofErr w:type="spellStart"/>
+    </w:p>
+    <w:p>
+      <w:pPr>
+        <w:pStyle w:val="Pretext"/>
+        <w:rPr>
+          <w:rFonts w:ascii="Amsi Pro SemiBold" w:hAnsi="Amsi Pro SemiBold"/>
+          <w:szCs w:val="20"/>
+        </w:rPr>
+      </w:pPr>
       <w:r>
         <w:rPr>
           <w:rFonts w:ascii="Amsi Pro SemiBold" w:hAnsi="Amsi Pro SemiBold"/>
           <w:szCs w:val="20"/>
         </w:rPr>
-        <w:t>Lutaif</w:t>
+        <w:t>Vânia Maria Corrêa Barthmann</w:t>
       </w:r>
-      <w:proofErr w:type="spellEnd"/>
+    </w:p>
+    <w:p>
+      <w:pPr>
+        <w:pStyle w:val="Pretext"/>
+        <w:rPr>
+          <w:rFonts w:ascii="Amsi Pro SemiBold" w:hAnsi="Amsi Pro SemiBold"/>
+          <w:szCs w:val="20"/>
+        </w:rPr>
+      </w:pPr>
       <w:r>
         <w:rPr>
           <w:rFonts w:ascii="Amsi Pro SemiBold" w:hAnsi="Amsi Pro SemiBold"/>
           <w:szCs w:val="20"/>
         </w:rPr>
-        <w:t xml:space="preserve"> </w:t>
+        <w:t>Fernando Canto Michelotti</w:t>
       </w:r>
-      <w:proofErr w:type="spellStart"/>
-      <w:r>
-        <w:rPr>
-          <w:rFonts w:ascii="Amsi Pro SemiBold" w:hAnsi="Amsi Pro SemiBold"/>
-          <w:szCs w:val="20"/>
-        </w:rPr>
-        <w:t>Dolci</w:t>
-      </w:r>
-      <w:proofErr w:type="spellEnd"/>
-      <w:r>
-        <w:rPr>
-          <w:rFonts w:ascii="Amsi Pro SemiBold" w:hAnsi="Amsi Pro SemiBold"/>
-          <w:szCs w:val="20"/>
-        </w:rPr>
-        <w:t xml:space="preserve"> Carmona</w:t>
-      </w:r>
-    </w:p>
-    <w:p>
-      <w:pPr>
-        <w:pStyle w:val="Pretext"/>
-        <w:rPr>
-          <w:rFonts w:ascii="Amsi Pro SemiBold" w:hAnsi="Amsi Pro SemiBold"/>
-          <w:szCs w:val="20"/>
-        </w:rPr>
-      </w:pPr>
-      <w:r>
-        <w:rPr>
-          <w:rFonts w:ascii="Amsi Pro SemiBold" w:hAnsi="Amsi Pro SemiBold"/>
-          <w:szCs w:val="20"/>
-        </w:rPr>
-        <w:t xml:space="preserve">Vânia Maria Corrêa </w:t>
-      </w:r>
-      <w:proofErr w:type="spellStart"/>
-      <w:r>
-        <w:rPr>
-          <w:rFonts w:ascii="Amsi Pro SemiBold" w:hAnsi="Amsi Pro SemiBold"/>
-          <w:szCs w:val="20"/>
-        </w:rPr>
-        <w:t>Barthmann</w:t>
-      </w:r>
-      <w:proofErr w:type="spellEnd"/>
-    </w:p>
-    <w:p>
-      <w:pPr>
-        <w:pStyle w:val="Pretext"/>
-        <w:rPr>
-          <w:rFonts w:ascii="Amsi Pro SemiBold" w:hAnsi="Amsi Pro SemiBold"/>
-          <w:szCs w:val="20"/>
-        </w:rPr>
-      </w:pPr>
-      <w:r>
-        <w:rPr>
-          <w:rFonts w:ascii="Amsi Pro SemiBold" w:hAnsi="Amsi Pro SemiBold"/>
-          <w:szCs w:val="20"/>
-        </w:rPr>
-        <w:t xml:space="preserve">Fernando Canto </w:t>
-      </w:r>
-      <w:proofErr w:type="spellStart"/>
-      <w:r>
-        <w:rPr>
-          <w:rFonts w:ascii="Amsi Pro SemiBold" w:hAnsi="Amsi Pro SemiBold"/>
-          <w:szCs w:val="20"/>
-        </w:rPr>
-        <w:t>Michelotti</w:t>
-      </w:r>
-      <w:proofErr w:type="spellEnd"/>
     </w:p>
     <w:p>
       <w:pPr>
@@ -1861,6 +1750,23 @@
           <w:docGrid w:linePitch="360"/>
         </w:sectPr>
       </w:pPr>
+    </w:p>
+    <w:p>
+      <w:pPr>
+        <w:rPr>
+          <w:rFonts w:ascii="Amsi Pro SemiBold" w:hAnsi="Amsi Pro SemiBold"/>
+          <w:b/>
+          <w:bCs/>
+        </w:rPr>
+      </w:pPr>
+      <w:r>
+        <w:rPr>
+          <w:rFonts w:ascii="Amsi Pro SemiBold" w:hAnsi="Amsi Pro SemiBold"/>
+          <w:b/>
+          <w:bCs/>
+        </w:rPr>
+        <w:br w:type="page"/>
+      </w:r>
     </w:p>
     <w:sdt>
       <w:sdtPr>
@@ -1881,6 +1787,7 @@
           <w:docPartUnique/>
         </w:docPartObj>
       </w:sdtPr>
+      <w:sdtEndPr/>
       <w:sdtContent>
         <w:p>
           <w:pPr>
@@ -2419,95 +2326,7 @@
           <w:sz w:val="24"/>
           <w:szCs w:val="24"/>
         </w:rPr>
-        <w:t xml:space="preserve">Global </w:t>
-      </w:r>
-      <w:proofErr w:type="spellStart"/>
-      <w:r>
-        <w:rPr>
-          <w:rFonts w:ascii="Amsi Pro SemiBold" w:hAnsi="Amsi Pro SemiBold"/>
-          <w:i/>
-          <w:iCs/>
-          <w:sz w:val="24"/>
-          <w:szCs w:val="24"/>
-        </w:rPr>
-        <w:t>Strategy</w:t>
-      </w:r>
-      <w:proofErr w:type="spellEnd"/>
-      <w:r>
-        <w:rPr>
-          <w:rFonts w:ascii="Amsi Pro SemiBold" w:hAnsi="Amsi Pro SemiBold"/>
-          <w:i/>
-          <w:iCs/>
-          <w:sz w:val="24"/>
-          <w:szCs w:val="24"/>
-        </w:rPr>
-        <w:t xml:space="preserve"> for </w:t>
-      </w:r>
-      <w:proofErr w:type="spellStart"/>
-      <w:r>
-        <w:rPr>
-          <w:rFonts w:ascii="Amsi Pro SemiBold" w:hAnsi="Amsi Pro SemiBold"/>
-          <w:i/>
-          <w:iCs/>
-          <w:sz w:val="24"/>
-          <w:szCs w:val="24"/>
-        </w:rPr>
-        <w:t>Human</w:t>
-      </w:r>
-      <w:proofErr w:type="spellEnd"/>
-      <w:r>
-        <w:rPr>
-          <w:rFonts w:ascii="Amsi Pro SemiBold" w:hAnsi="Amsi Pro SemiBold"/>
-          <w:i/>
-          <w:iCs/>
-          <w:sz w:val="24"/>
-          <w:szCs w:val="24"/>
-        </w:rPr>
-        <w:t xml:space="preserve"> </w:t>
-      </w:r>
-      <w:proofErr w:type="spellStart"/>
-      <w:r>
-        <w:rPr>
-          <w:rFonts w:ascii="Amsi Pro SemiBold" w:hAnsi="Amsi Pro SemiBold"/>
-          <w:i/>
-          <w:iCs/>
-          <w:sz w:val="24"/>
-          <w:szCs w:val="24"/>
-        </w:rPr>
-        <w:t>Resources</w:t>
-      </w:r>
-      <w:proofErr w:type="spellEnd"/>
-      <w:r>
-        <w:rPr>
-          <w:rFonts w:ascii="Amsi Pro SemiBold" w:hAnsi="Amsi Pro SemiBold"/>
-          <w:i/>
-          <w:iCs/>
-          <w:sz w:val="24"/>
-          <w:szCs w:val="24"/>
-        </w:rPr>
-        <w:t xml:space="preserve"> for Health: </w:t>
-      </w:r>
-      <w:proofErr w:type="spellStart"/>
-      <w:r>
-        <w:rPr>
-          <w:rFonts w:ascii="Amsi Pro SemiBold" w:hAnsi="Amsi Pro SemiBold"/>
-          <w:i/>
-          <w:iCs/>
-          <w:sz w:val="24"/>
-          <w:szCs w:val="24"/>
-        </w:rPr>
-        <w:t>Workforce</w:t>
-      </w:r>
-      <w:proofErr w:type="spellEnd"/>
-      <w:r>
-        <w:rPr>
-          <w:rFonts w:ascii="Amsi Pro SemiBold" w:hAnsi="Amsi Pro SemiBold"/>
-          <w:i/>
-          <w:iCs/>
-          <w:sz w:val="24"/>
-          <w:szCs w:val="24"/>
-        </w:rPr>
-        <w:t xml:space="preserve"> 2030</w:t>
+        <w:t>Global Strategy for Human Resources for Health: Workforce 2030</w:t>
       </w:r>
       <w:r>
         <w:rPr>
@@ -2530,6 +2349,7 @@
             <w:docPart w:val="4D129DB4D4A0402FB728578A60EEF028"/>
           </w:placeholder>
         </w:sdtPr>
+        <w:sdtEndPr/>
         <w:sdtContent>
           <w:r>
             <w:rPr>
@@ -2588,6 +2408,7 @@
             <w:docPart w:val="E5A7AA2D73E846D19F18645BADCA5642"/>
           </w:placeholder>
         </w:sdtPr>
+        <w:sdtEndPr/>
         <w:sdtContent>
           <w:r>
             <w:rPr>
@@ -2624,6 +2445,7 @@
             <w:docPart w:val="E5A7AA2D73E846D19F18645BADCA5642"/>
           </w:placeholder>
         </w:sdtPr>
+        <w:sdtEndPr/>
         <w:sdtContent>
           <w:r>
             <w:rPr>
@@ -2706,25 +2528,7 @@
           <w:sz w:val="24"/>
           <w:szCs w:val="24"/>
         </w:rPr>
-        <w:t xml:space="preserve">Este é um indicador crucial para avaliar a capacidade de resposta do sistema de saúde às demandas críticas da população. Monitorar esse indicador é essencial para identificar possíveis lacunas na infraestrutura de saúde, permitindo uma alocação mais eficaz dos recursos em </w:t>
-      </w:r>
-      <w:proofErr w:type="gramStart"/>
-      <w:r>
-        <w:rPr>
-          <w:rFonts w:ascii="Amsi Pro SemiBold" w:hAnsi="Amsi Pro SemiBold"/>
-          <w:sz w:val="24"/>
-          <w:szCs w:val="24"/>
-        </w:rPr>
-        <w:t>situações de emergência</w:t>
-      </w:r>
-      <w:proofErr w:type="gramEnd"/>
-      <w:r>
-        <w:rPr>
-          <w:rFonts w:ascii="Amsi Pro SemiBold" w:hAnsi="Amsi Pro SemiBold"/>
-          <w:sz w:val="24"/>
-          <w:szCs w:val="24"/>
-        </w:rPr>
-        <w:t>, como surtos de doenças e pandemias. A análise contínua desse dado permite que gestores de saúde façam ajustes em tempo real, evitando sobrecarga nas unidades de saúde e garantindo o acesso adequado aos cuidados intensivos</w:t>
+        <w:t>Este é um indicador crucial para avaliar a capacidade de resposta do sistema de saúde às demandas críticas da população. Monitorar esse indicador é essencial para identificar possíveis lacunas na infraestrutura de saúde, permitindo uma alocação mais eficaz dos recursos em situações de emergência, como surtos de doenças e pandemias. A análise contínua desse dado permite que gestores de saúde façam ajustes em tempo real, evitando sobrecarga nas unidades de saúde e garantindo o acesso adequado aos cuidados intensivos</w:t>
       </w:r>
       <w:r>
         <w:rPr>
@@ -2747,6 +2551,7 @@
             <w:docPart w:val="B12E57241B454145A493E41BD61B4E22"/>
           </w:placeholder>
         </w:sdtPr>
+        <w:sdtEndPr/>
         <w:sdtContent>
           <w:r>
             <w:rPr>
@@ -2786,7 +2591,6 @@
           <w:sz w:val="24"/>
           <w:szCs w:val="24"/>
         </w:rPr>
-        <w:lastRenderedPageBreak/>
         <w:t>Durante a pandemia de COVID-19, o Brasil experimentou um aumento significativo no número de leitos de UTI, com uma disparidade notável entre os setores público e privado. Existe a necessidade de estratégias para equilibrar essa distribuição, garantindo acesso universal e igualitário aos serviços de saúde intensivos.</w:t>
       </w:r>
       <w:r>
@@ -2826,6 +2630,7 @@
             <w:docPart w:val="499C27727B414A81B2730EC1718993D4"/>
           </w:placeholder>
         </w:sdtPr>
+        <w:sdtEndPr/>
         <w:sdtContent>
           <w:r>
             <w:rPr>
@@ -2865,6 +2670,7 @@
           <w:sz w:val="24"/>
           <w:szCs w:val="24"/>
         </w:rPr>
+        <w:lastRenderedPageBreak/>
         <w:t xml:space="preserve">Este documento está estruturado em três seções, além desta introdução. A seguir, vamos mostrar a ficha de qualificação do indicador, bem como alguns artefatos associados a ela, que são: 1) consulta SQL usada para calcular o indicador; 2) dados resultantes da consulta SQL; 3) </w:t>
       </w:r>
       <w:r>
@@ -3287,23 +3093,7 @@
                 <w:rFonts w:ascii="Amsi Pro SemiBold" w:hAnsi="Amsi Pro SemiBold"/>
                 <w:color w:val="auto"/>
               </w:rPr>
-              <w:t xml:space="preserve">Instituição: Ministério da Saúde, disponibilizado via </w:t>
-            </w:r>
-            <w:proofErr w:type="spellStart"/>
-            <w:r>
-              <w:rPr>
-                <w:rFonts w:ascii="Amsi Pro SemiBold" w:hAnsi="Amsi Pro SemiBold"/>
-                <w:color w:val="auto"/>
-              </w:rPr>
-              <w:t>Datasus</w:t>
-            </w:r>
-            <w:proofErr w:type="spellEnd"/>
-            <w:r>
-              <w:rPr>
-                <w:rFonts w:ascii="Amsi Pro SemiBold" w:hAnsi="Amsi Pro SemiBold"/>
-                <w:color w:val="auto"/>
-              </w:rPr>
-              <w:t>.</w:t>
+              <w:t>Instituição: Ministério da Saúde, disponibilizado via Datasus.</w:t>
             </w:r>
           </w:p>
         </w:tc>
@@ -3394,23 +3184,7 @@
                 <w:rFonts w:ascii="Amsi Pro SemiBold" w:hAnsi="Amsi Pro SemiBold"/>
                 <w:color w:val="auto"/>
               </w:rPr>
-              <w:t>Unidade de Terapia Intensiva (</w:t>
-            </w:r>
-            <w:proofErr w:type="spellStart"/>
-            <w:r>
-              <w:rPr>
-                <w:rFonts w:ascii="Amsi Pro SemiBold" w:hAnsi="Amsi Pro SemiBold"/>
-                <w:color w:val="auto"/>
-              </w:rPr>
-              <w:t>qtd_UTI</w:t>
-            </w:r>
-            <w:proofErr w:type="spellEnd"/>
-            <w:r>
-              <w:rPr>
-                <w:rFonts w:ascii="Amsi Pro SemiBold" w:hAnsi="Amsi Pro SemiBold"/>
-                <w:color w:val="auto"/>
-              </w:rPr>
-              <w:t>)</w:t>
+              <w:t>Unidade de Terapia Intensiva (qtd_UTI)</w:t>
             </w:r>
           </w:p>
           <w:p>
@@ -3451,23 +3225,7 @@
                 <w:rFonts w:ascii="Amsi Pro SemiBold" w:hAnsi="Amsi Pro SemiBold"/>
                 <w:color w:val="auto"/>
               </w:rPr>
-              <w:t>Unidade de Terapia Intensiva Pediátrica (</w:t>
-            </w:r>
-            <w:proofErr w:type="spellStart"/>
-            <w:r>
-              <w:rPr>
-                <w:rFonts w:ascii="Amsi Pro SemiBold" w:hAnsi="Amsi Pro SemiBold"/>
-                <w:color w:val="auto"/>
-              </w:rPr>
-              <w:t>qtd_UTIP</w:t>
-            </w:r>
-            <w:proofErr w:type="spellEnd"/>
-            <w:r>
-              <w:rPr>
-                <w:rFonts w:ascii="Amsi Pro SemiBold" w:hAnsi="Amsi Pro SemiBold"/>
-                <w:color w:val="auto"/>
-              </w:rPr>
-              <w:t>)</w:t>
+              <w:t>Unidade de Terapia Intensiva Pediátrica (qtd_UTIP)</w:t>
             </w:r>
           </w:p>
           <w:p>
@@ -3508,23 +3266,7 @@
                 <w:rFonts w:ascii="Amsi Pro SemiBold" w:hAnsi="Amsi Pro SemiBold"/>
                 <w:color w:val="auto"/>
               </w:rPr>
-              <w:t>Unidade de Terapia Intensiva Neonatal (</w:t>
-            </w:r>
-            <w:proofErr w:type="spellStart"/>
-            <w:r>
-              <w:rPr>
-                <w:rFonts w:ascii="Amsi Pro SemiBold" w:hAnsi="Amsi Pro SemiBold"/>
-                <w:color w:val="auto"/>
-              </w:rPr>
-              <w:t>qtd_UTIN</w:t>
-            </w:r>
-            <w:proofErr w:type="spellEnd"/>
-            <w:r>
-              <w:rPr>
-                <w:rFonts w:ascii="Amsi Pro SemiBold" w:hAnsi="Amsi Pro SemiBold"/>
-                <w:color w:val="auto"/>
-              </w:rPr>
-              <w:t xml:space="preserve">) </w:t>
+              <w:t xml:space="preserve">Unidade de Terapia Intensiva Neonatal (qtd_UTIN) </w:t>
             </w:r>
           </w:p>
           <w:p>
@@ -3561,23 +3303,7 @@
                 <w:rFonts w:ascii="Amsi Pro SemiBold" w:hAnsi="Amsi Pro SemiBold"/>
                 <w:color w:val="auto"/>
               </w:rPr>
-              <w:t xml:space="preserve">Por fim, é feita a soma dos 3 tipos de leitos de UTI e, então, gerada a variável do indicador, chamada de </w:t>
-            </w:r>
-            <w:proofErr w:type="spellStart"/>
-            <w:r>
-              <w:rPr>
-                <w:rFonts w:ascii="Amsi Pro SemiBold" w:hAnsi="Amsi Pro SemiBold"/>
-                <w:color w:val="auto"/>
-              </w:rPr>
-              <w:t>total_leitos_uti</w:t>
-            </w:r>
-            <w:proofErr w:type="spellEnd"/>
-            <w:r>
-              <w:rPr>
-                <w:rFonts w:ascii="Amsi Pro SemiBold" w:hAnsi="Amsi Pro SemiBold"/>
-                <w:color w:val="auto"/>
-              </w:rPr>
-              <w:t>.</w:t>
+              <w:t>Por fim, é feita a soma dos 3 tipos de leitos de UTI e, então, gerada a variável do indicador, chamada de total_leitos_uti.</w:t>
             </w:r>
           </w:p>
         </w:tc>
@@ -4204,23 +3930,7 @@
                 <w:rFonts w:ascii="Amsi Pro SemiBold" w:hAnsi="Amsi Pro SemiBold"/>
                 <w:color w:val="auto"/>
               </w:rPr>
-              <w:t xml:space="preserve">Ferreira SL, Carneiro MDSM, Barbalho EV, Gomes FMA, de Medeiros JMG, Ferreira AR Jr, et al. Capacidade de atendimento hospitalar mediante solicitações de leitos de Unidade de Terapia Intensiva adulto. Res </w:t>
-            </w:r>
-            <w:proofErr w:type="spellStart"/>
-            <w:r>
-              <w:rPr>
-                <w:rFonts w:ascii="Amsi Pro SemiBold" w:hAnsi="Amsi Pro SemiBold"/>
-                <w:color w:val="auto"/>
-              </w:rPr>
-              <w:t>Soc</w:t>
-            </w:r>
-            <w:proofErr w:type="spellEnd"/>
-            <w:r>
-              <w:rPr>
-                <w:rFonts w:ascii="Amsi Pro SemiBold" w:hAnsi="Amsi Pro SemiBold"/>
-                <w:color w:val="auto"/>
-              </w:rPr>
-              <w:t xml:space="preserve"> Dev. 2021;10(8):e2610816572.</w:t>
+              <w:t>Ferreira SL, Carneiro MDSM, Barbalho EV, Gomes FMA, de Medeiros JMG, Ferreira AR Jr, et al. Capacidade de atendimento hospitalar mediante solicitações de leitos de Unidade de Terapia Intensiva adulto. Res Soc Dev. 2021;10(8):e2610816572.</w:t>
             </w:r>
           </w:p>
           <w:p>
@@ -4235,24 +3945,7 @@
                 <w:rFonts w:ascii="Amsi Pro SemiBold" w:hAnsi="Amsi Pro SemiBold"/>
                 <w:sz w:val="20"/>
               </w:rPr>
-              <w:lastRenderedPageBreak/>
-              <w:t xml:space="preserve">Passos JS, Souza EA, Pinto EP Jr, de Oliveira SMA, Pedreira RBS. Distribuição dos leitos de unidades de terapia intensiva adulto na Bahia. </w:t>
-            </w:r>
-            <w:proofErr w:type="spellStart"/>
-            <w:r>
-              <w:rPr>
-                <w:rFonts w:ascii="Amsi Pro SemiBold" w:hAnsi="Amsi Pro SemiBold"/>
-                <w:sz w:val="20"/>
-              </w:rPr>
-              <w:t>Enferm</w:t>
-            </w:r>
-            <w:proofErr w:type="spellEnd"/>
-            <w:r>
-              <w:rPr>
-                <w:rFonts w:ascii="Amsi Pro SemiBold" w:hAnsi="Amsi Pro SemiBold"/>
-                <w:sz w:val="20"/>
-              </w:rPr>
-              <w:t xml:space="preserve"> Brasil. 2018;17(3):266-72.</w:t>
+              <w:t>Passos JS, Souza EA, Pinto EP Jr, de Oliveira SMA, Pedreira RBS. Distribuição dos leitos de unidades de terapia intensiva adulto na Bahia. Enferm Brasil. 2018;17(3):266-72.</w:t>
             </w:r>
           </w:p>
         </w:tc>
@@ -4294,7 +3987,6 @@
                 <w:sz w:val="22"/>
                 <w:szCs w:val="24"/>
               </w:rPr>
-              <w:lastRenderedPageBreak/>
               <w:t>Polaridade</w:t>
             </w:r>
           </w:p>
@@ -4411,32 +4103,30 @@
                 <w:rFonts w:ascii="Amsi Pro SemiBold" w:hAnsi="Amsi Pro SemiBold"/>
                 <w:sz w:val="20"/>
               </w:rPr>
-              <w:t xml:space="preserve">As análises realizadas são limitadas aos dados disponíveis na base do CNES-LT, disponibilizado pelo Ministério da Saúde, via </w:t>
+              <w:t>As análises realizadas são limitadas aos dados disponíveis na base do CNES-LT, disponibilizad</w:t>
             </w:r>
-            <w:proofErr w:type="spellStart"/>
             <w:r>
               <w:rPr>
                 <w:rFonts w:ascii="Amsi Pro SemiBold" w:hAnsi="Amsi Pro SemiBold"/>
                 <w:sz w:val="20"/>
               </w:rPr>
-              <w:t>Datasus</w:t>
+              <w:t>a</w:t>
             </w:r>
-            <w:proofErr w:type="spellEnd"/>
             <w:r>
               <w:rPr>
                 <w:rFonts w:ascii="Amsi Pro SemiBold" w:hAnsi="Amsi Pro SemiBold"/>
                 <w:sz w:val="20"/>
               </w:rPr>
-              <w:t>.</w:t>
+              <w:t xml:space="preserve"> pelo Ministério da Saúde, via Datasus.</w:t>
             </w:r>
           </w:p>
         </w:tc>
       </w:tr>
     </w:tbl>
-    <w:bookmarkEnd w:id="5"/>
-    <w:p>
-      <w:pPr>
-        <w:spacing w:before="100" w:after="0" w:line="360" w:lineRule="auto"/>
+    <w:p>
+      <w:pPr>
+        <w:pStyle w:val="SemEspaamento"/>
+        <w:spacing w:before="100" w:line="360" w:lineRule="auto"/>
         <w:ind w:firstLine="851"/>
         <w:jc w:val="both"/>
         <w:rPr>
@@ -4445,13 +4135,16 @@
           <w:szCs w:val="24"/>
         </w:rPr>
       </w:pPr>
+      <w:bookmarkStart w:id="6" w:name="_Hlk192144583"/>
+      <w:bookmarkEnd w:id="5"/>
       <w:r>
         <w:rPr>
           <w:rFonts w:ascii="Amsi Pro SemiBold" w:hAnsi="Amsi Pro SemiBold"/>
           <w:sz w:val="24"/>
           <w:szCs w:val="24"/>
         </w:rPr>
-        <w:t xml:space="preserve">Como informado acima, existem alguns artefatos que decorrem da criação deste indicador, como o código SQL usado para construir o indicador, o resultado dos cálculos e o </w:t>
+        <w:lastRenderedPageBreak/>
+        <w:t xml:space="preserve">Como informado acima, existem alguns artefatos que decorrem da criação deste indicador, como o código SQL usado para construí-lo, o resultado dos cálculos e o </w:t>
       </w:r>
       <w:r>
         <w:rPr>
@@ -4472,6 +4165,7 @@
         <w:t xml:space="preserve"> interativo. Para acessar estes artefatos, basta clicar nos ícones abaixo.</w:t>
       </w:r>
     </w:p>
+    <w:bookmarkEnd w:id="6"/>
     <w:p>
       <w:pPr>
         <w:pStyle w:val="Legenda"/>
@@ -4568,7 +4262,7 @@
         <w:drawing>
           <wp:inline distT="0" distB="0" distL="0" distR="0" wp14:anchorId="7FD4D1E5" wp14:editId="4DD27962">
             <wp:extent cx="5400040" cy="3150235"/>
-            <wp:effectExtent l="0" t="0" r="86360" b="12065"/>
+            <wp:effectExtent l="0" t="0" r="48260" b="12065"/>
             <wp:docPr id="1822098448" name="Diagrama 2"/>
             <wp:cNvGraphicFramePr/>
             <a:graphic xmlns:a="http://schemas.openxmlformats.org/drawingml/2006/main">
@@ -4620,7 +4314,7 @@
           <w:color w:val="auto"/>
         </w:rPr>
       </w:pPr>
-      <w:bookmarkStart w:id="6" w:name="_Toc188949655"/>
+      <w:bookmarkStart w:id="7" w:name="_Toc188949655"/>
       <w:r>
         <w:rPr>
           <w:rFonts w:ascii="Amsi Pro SemiBold" w:hAnsi="Amsi Pro SemiBold"/>
@@ -4631,7 +4325,7 @@
         <w:lastRenderedPageBreak/>
         <w:t>Exemplo de aplicação</w:t>
       </w:r>
-      <w:bookmarkEnd w:id="6"/>
+      <w:bookmarkEnd w:id="7"/>
     </w:p>
     <w:p>
       <w:pPr>
@@ -4686,7 +4380,7 @@
           <w:rFonts w:ascii="Amsi Pro SemiBold" w:hAnsi="Amsi Pro SemiBold"/>
         </w:rPr>
       </w:pPr>
-      <w:bookmarkStart w:id="7" w:name="_Hlk184288995"/>
+      <w:bookmarkStart w:id="8" w:name="_Hlk184288995"/>
       <w:r>
         <w:rPr>
           <w:rFonts w:ascii="Amsi Pro SemiBold" w:hAnsi="Amsi Pro SemiBold"/>
@@ -4765,7 +4459,7 @@
         </w:rPr>
         <w:t>Fonte: elaborado pelos autores</w:t>
       </w:r>
-      <w:bookmarkEnd w:id="7"/>
+      <w:bookmarkEnd w:id="8"/>
     </w:p>
     <w:p>
       <w:pPr>
@@ -4835,7 +4529,7 @@
           <w:color w:val="auto"/>
         </w:rPr>
       </w:pPr>
-      <w:bookmarkStart w:id="8" w:name="_Toc188949656"/>
+      <w:bookmarkStart w:id="9" w:name="_Toc188949656"/>
       <w:r>
         <w:rPr>
           <w:rFonts w:ascii="Amsi Pro SemiBold" w:hAnsi="Amsi Pro SemiBold"/>
@@ -4846,7 +4540,7 @@
         <w:lastRenderedPageBreak/>
         <w:t>Referências</w:t>
       </w:r>
-      <w:bookmarkEnd w:id="8"/>
+      <w:bookmarkEnd w:id="9"/>
     </w:p>
     <w:sdt>
       <w:sdtPr>
@@ -4860,6 +4554,7 @@
           <w:docPart w:val="DefaultPlaceholder_-1854013440"/>
         </w:placeholder>
       </w:sdtPr>
+      <w:sdtEndPr/>
       <w:sdtContent>
         <w:p>
           <w:pPr>
@@ -4892,147 +4587,7 @@
               <w:szCs w:val="20"/>
             </w:rPr>
             <w:tab/>
-            <w:t xml:space="preserve">World Health </w:t>
-          </w:r>
-          <w:proofErr w:type="spellStart"/>
-          <w:r>
-            <w:rPr>
-              <w:rFonts w:ascii="Amsi Pro SemiBold" w:eastAsia="Times New Roman" w:hAnsi="Amsi Pro SemiBold"/>
-              <w:color w:val="000000"/>
-              <w:sz w:val="20"/>
-              <w:szCs w:val="20"/>
-            </w:rPr>
-            <w:t>Organization</w:t>
-          </w:r>
-          <w:proofErr w:type="spellEnd"/>
-          <w:r>
-            <w:rPr>
-              <w:rFonts w:ascii="Amsi Pro SemiBold" w:eastAsia="Times New Roman" w:hAnsi="Amsi Pro SemiBold"/>
-              <w:color w:val="000000"/>
-              <w:sz w:val="20"/>
-              <w:szCs w:val="20"/>
-            </w:rPr>
-            <w:t xml:space="preserve">. Global </w:t>
-          </w:r>
-          <w:proofErr w:type="spellStart"/>
-          <w:r>
-            <w:rPr>
-              <w:rFonts w:ascii="Amsi Pro SemiBold" w:eastAsia="Times New Roman" w:hAnsi="Amsi Pro SemiBold"/>
-              <w:color w:val="000000"/>
-              <w:sz w:val="20"/>
-              <w:szCs w:val="20"/>
-            </w:rPr>
-            <w:t>strategy</w:t>
-          </w:r>
-          <w:proofErr w:type="spellEnd"/>
-          <w:r>
-            <w:rPr>
-              <w:rFonts w:ascii="Amsi Pro SemiBold" w:eastAsia="Times New Roman" w:hAnsi="Amsi Pro SemiBold"/>
-              <w:color w:val="000000"/>
-              <w:sz w:val="20"/>
-              <w:szCs w:val="20"/>
-            </w:rPr>
-            <w:t xml:space="preserve"> </w:t>
-          </w:r>
-          <w:proofErr w:type="spellStart"/>
-          <w:r>
-            <w:rPr>
-              <w:rFonts w:ascii="Amsi Pro SemiBold" w:eastAsia="Times New Roman" w:hAnsi="Amsi Pro SemiBold"/>
-              <w:color w:val="000000"/>
-              <w:sz w:val="20"/>
-              <w:szCs w:val="20"/>
-            </w:rPr>
-            <w:t>on</w:t>
-          </w:r>
-          <w:proofErr w:type="spellEnd"/>
-          <w:r>
-            <w:rPr>
-              <w:rFonts w:ascii="Amsi Pro SemiBold" w:eastAsia="Times New Roman" w:hAnsi="Amsi Pro SemiBold"/>
-              <w:color w:val="000000"/>
-              <w:sz w:val="20"/>
-              <w:szCs w:val="20"/>
-            </w:rPr>
-            <w:t xml:space="preserve"> </w:t>
-          </w:r>
-          <w:proofErr w:type="spellStart"/>
-          <w:r>
-            <w:rPr>
-              <w:rFonts w:ascii="Amsi Pro SemiBold" w:eastAsia="Times New Roman" w:hAnsi="Amsi Pro SemiBold"/>
-              <w:color w:val="000000"/>
-              <w:sz w:val="20"/>
-              <w:szCs w:val="20"/>
-            </w:rPr>
-            <w:t>human</w:t>
-          </w:r>
-          <w:proofErr w:type="spellEnd"/>
-          <w:r>
-            <w:rPr>
-              <w:rFonts w:ascii="Amsi Pro SemiBold" w:eastAsia="Times New Roman" w:hAnsi="Amsi Pro SemiBold"/>
-              <w:color w:val="000000"/>
-              <w:sz w:val="20"/>
-              <w:szCs w:val="20"/>
-            </w:rPr>
-            <w:t xml:space="preserve"> </w:t>
-          </w:r>
-          <w:proofErr w:type="spellStart"/>
-          <w:r>
-            <w:rPr>
-              <w:rFonts w:ascii="Amsi Pro SemiBold" w:eastAsia="Times New Roman" w:hAnsi="Amsi Pro SemiBold"/>
-              <w:color w:val="000000"/>
-              <w:sz w:val="20"/>
-              <w:szCs w:val="20"/>
-            </w:rPr>
-            <w:t>resources</w:t>
-          </w:r>
-          <w:proofErr w:type="spellEnd"/>
-          <w:r>
-            <w:rPr>
-              <w:rFonts w:ascii="Amsi Pro SemiBold" w:eastAsia="Times New Roman" w:hAnsi="Amsi Pro SemiBold"/>
-              <w:color w:val="000000"/>
-              <w:sz w:val="20"/>
-              <w:szCs w:val="20"/>
-            </w:rPr>
-            <w:t xml:space="preserve"> for </w:t>
-          </w:r>
-          <w:proofErr w:type="spellStart"/>
-          <w:r>
-            <w:rPr>
-              <w:rFonts w:ascii="Amsi Pro SemiBold" w:eastAsia="Times New Roman" w:hAnsi="Amsi Pro SemiBold"/>
-              <w:color w:val="000000"/>
-              <w:sz w:val="20"/>
-              <w:szCs w:val="20"/>
-            </w:rPr>
-            <w:t>health</w:t>
-          </w:r>
-          <w:proofErr w:type="spellEnd"/>
-          <w:r>
-            <w:rPr>
-              <w:rFonts w:ascii="Amsi Pro SemiBold" w:eastAsia="Times New Roman" w:hAnsi="Amsi Pro SemiBold"/>
-              <w:color w:val="000000"/>
-              <w:sz w:val="20"/>
-              <w:szCs w:val="20"/>
-            </w:rPr>
-            <w:t xml:space="preserve">: </w:t>
-          </w:r>
-          <w:proofErr w:type="spellStart"/>
-          <w:r>
-            <w:rPr>
-              <w:rFonts w:ascii="Amsi Pro SemiBold" w:eastAsia="Times New Roman" w:hAnsi="Amsi Pro SemiBold"/>
-              <w:color w:val="000000"/>
-              <w:sz w:val="20"/>
-              <w:szCs w:val="20"/>
-            </w:rPr>
-            <w:t>Workforce</w:t>
-          </w:r>
-          <w:proofErr w:type="spellEnd"/>
-          <w:r>
-            <w:rPr>
-              <w:rFonts w:ascii="Amsi Pro SemiBold" w:eastAsia="Times New Roman" w:hAnsi="Amsi Pro SemiBold"/>
-              <w:color w:val="000000"/>
-              <w:sz w:val="20"/>
-              <w:szCs w:val="20"/>
-            </w:rPr>
-            <w:t xml:space="preserve"> 2030. Geneva: WHO; 2016. </w:t>
+            <w:t xml:space="preserve">World Health Organization. Global strategy on human resources for health: Workforce 2030. Geneva: WHO; 2016. </w:t>
           </w:r>
         </w:p>
         <w:p>
@@ -5066,386 +4621,7 @@
               <w:szCs w:val="20"/>
             </w:rPr>
             <w:tab/>
-          </w:r>
-          <w:proofErr w:type="spellStart"/>
-          <w:r>
-            <w:rPr>
-              <w:rFonts w:ascii="Amsi Pro SemiBold" w:eastAsia="Times New Roman" w:hAnsi="Amsi Pro SemiBold"/>
-              <w:color w:val="000000"/>
-              <w:sz w:val="20"/>
-              <w:szCs w:val="20"/>
-            </w:rPr>
-            <w:t>Najafpour</w:t>
-          </w:r>
-          <w:proofErr w:type="spellEnd"/>
-          <w:r>
-            <w:rPr>
-              <w:rFonts w:ascii="Amsi Pro SemiBold" w:eastAsia="Times New Roman" w:hAnsi="Amsi Pro SemiBold"/>
-              <w:color w:val="000000"/>
-              <w:sz w:val="20"/>
-              <w:szCs w:val="20"/>
-            </w:rPr>
-            <w:t xml:space="preserve"> Z, </w:t>
-          </w:r>
-          <w:proofErr w:type="spellStart"/>
-          <w:r>
-            <w:rPr>
-              <w:rFonts w:ascii="Amsi Pro SemiBold" w:eastAsia="Times New Roman" w:hAnsi="Amsi Pro SemiBold"/>
-              <w:color w:val="000000"/>
-              <w:sz w:val="20"/>
-              <w:szCs w:val="20"/>
-            </w:rPr>
-            <w:t>Arab</w:t>
-          </w:r>
-          <w:proofErr w:type="spellEnd"/>
-          <w:r>
-            <w:rPr>
-              <w:rFonts w:ascii="Amsi Pro SemiBold" w:eastAsia="Times New Roman" w:hAnsi="Amsi Pro SemiBold"/>
-              <w:color w:val="000000"/>
-              <w:sz w:val="20"/>
-              <w:szCs w:val="20"/>
-            </w:rPr>
-            <w:t xml:space="preserve"> M, </w:t>
-          </w:r>
-          <w:proofErr w:type="spellStart"/>
-          <w:r>
-            <w:rPr>
-              <w:rFonts w:ascii="Amsi Pro SemiBold" w:eastAsia="Times New Roman" w:hAnsi="Amsi Pro SemiBold"/>
-              <w:color w:val="000000"/>
-              <w:sz w:val="20"/>
-              <w:szCs w:val="20"/>
-            </w:rPr>
-            <w:t>Shayanfard</w:t>
-          </w:r>
-          <w:proofErr w:type="spellEnd"/>
-          <w:r>
-            <w:rPr>
-              <w:rFonts w:ascii="Amsi Pro SemiBold" w:eastAsia="Times New Roman" w:hAnsi="Amsi Pro SemiBold"/>
-              <w:color w:val="000000"/>
-              <w:sz w:val="20"/>
-              <w:szCs w:val="20"/>
-            </w:rPr>
-            <w:t xml:space="preserve"> K. A </w:t>
-          </w:r>
-          <w:proofErr w:type="spellStart"/>
-          <w:r>
-            <w:rPr>
-              <w:rFonts w:ascii="Amsi Pro SemiBold" w:eastAsia="Times New Roman" w:hAnsi="Amsi Pro SemiBold"/>
-              <w:color w:val="000000"/>
-              <w:sz w:val="20"/>
-              <w:szCs w:val="20"/>
-            </w:rPr>
-            <w:t>multi-phase</w:t>
-          </w:r>
-          <w:proofErr w:type="spellEnd"/>
-          <w:r>
-            <w:rPr>
-              <w:rFonts w:ascii="Amsi Pro SemiBold" w:eastAsia="Times New Roman" w:hAnsi="Amsi Pro SemiBold"/>
-              <w:color w:val="000000"/>
-              <w:sz w:val="20"/>
-              <w:szCs w:val="20"/>
-            </w:rPr>
-            <w:t xml:space="preserve"> approach for </w:t>
-          </w:r>
-          <w:proofErr w:type="spellStart"/>
-          <w:r>
-            <w:rPr>
-              <w:rFonts w:ascii="Amsi Pro SemiBold" w:eastAsia="Times New Roman" w:hAnsi="Amsi Pro SemiBold"/>
-              <w:color w:val="000000"/>
-              <w:sz w:val="20"/>
-              <w:szCs w:val="20"/>
-            </w:rPr>
-            <w:t>developing</w:t>
-          </w:r>
-          <w:proofErr w:type="spellEnd"/>
-          <w:r>
-            <w:rPr>
-              <w:rFonts w:ascii="Amsi Pro SemiBold" w:eastAsia="Times New Roman" w:hAnsi="Amsi Pro SemiBold"/>
-              <w:color w:val="000000"/>
-              <w:sz w:val="20"/>
-              <w:szCs w:val="20"/>
-            </w:rPr>
-            <w:t xml:space="preserve"> a conceptual model for </w:t>
-          </w:r>
-          <w:proofErr w:type="spellStart"/>
-          <w:r>
-            <w:rPr>
-              <w:rFonts w:ascii="Amsi Pro SemiBold" w:eastAsia="Times New Roman" w:hAnsi="Amsi Pro SemiBold"/>
-              <w:color w:val="000000"/>
-              <w:sz w:val="20"/>
-              <w:szCs w:val="20"/>
-            </w:rPr>
-            <w:t>human</w:t>
-          </w:r>
-          <w:proofErr w:type="spellEnd"/>
-          <w:r>
-            <w:rPr>
-              <w:rFonts w:ascii="Amsi Pro SemiBold" w:eastAsia="Times New Roman" w:hAnsi="Amsi Pro SemiBold"/>
-              <w:color w:val="000000"/>
-              <w:sz w:val="20"/>
-              <w:szCs w:val="20"/>
-            </w:rPr>
-            <w:t xml:space="preserve"> </w:t>
-          </w:r>
-          <w:proofErr w:type="spellStart"/>
-          <w:r>
-            <w:rPr>
-              <w:rFonts w:ascii="Amsi Pro SemiBold" w:eastAsia="Times New Roman" w:hAnsi="Amsi Pro SemiBold"/>
-              <w:color w:val="000000"/>
-              <w:sz w:val="20"/>
-              <w:szCs w:val="20"/>
-            </w:rPr>
-            <w:t>resources</w:t>
-          </w:r>
-          <w:proofErr w:type="spellEnd"/>
-          <w:r>
-            <w:rPr>
-              <w:rFonts w:ascii="Amsi Pro SemiBold" w:eastAsia="Times New Roman" w:hAnsi="Amsi Pro SemiBold"/>
-              <w:color w:val="000000"/>
-              <w:sz w:val="20"/>
-              <w:szCs w:val="20"/>
-            </w:rPr>
-            <w:t xml:space="preserve"> for </w:t>
-          </w:r>
-          <w:proofErr w:type="spellStart"/>
-          <w:r>
-            <w:rPr>
-              <w:rFonts w:ascii="Amsi Pro SemiBold" w:eastAsia="Times New Roman" w:hAnsi="Amsi Pro SemiBold"/>
-              <w:color w:val="000000"/>
-              <w:sz w:val="20"/>
-              <w:szCs w:val="20"/>
-            </w:rPr>
-            <w:t>health</w:t>
-          </w:r>
-          <w:proofErr w:type="spellEnd"/>
-          <w:r>
-            <w:rPr>
-              <w:rFonts w:ascii="Amsi Pro SemiBold" w:eastAsia="Times New Roman" w:hAnsi="Amsi Pro SemiBold"/>
-              <w:color w:val="000000"/>
-              <w:sz w:val="20"/>
-              <w:szCs w:val="20"/>
-            </w:rPr>
-            <w:t xml:space="preserve"> </w:t>
-          </w:r>
-          <w:proofErr w:type="spellStart"/>
-          <w:r>
-            <w:rPr>
-              <w:rFonts w:ascii="Amsi Pro SemiBold" w:eastAsia="Times New Roman" w:hAnsi="Amsi Pro SemiBold"/>
-              <w:color w:val="000000"/>
-              <w:sz w:val="20"/>
-              <w:szCs w:val="20"/>
-            </w:rPr>
-            <w:t>observatory</w:t>
-          </w:r>
-          <w:proofErr w:type="spellEnd"/>
-          <w:r>
-            <w:rPr>
-              <w:rFonts w:ascii="Amsi Pro SemiBold" w:eastAsia="Times New Roman" w:hAnsi="Amsi Pro SemiBold"/>
-              <w:color w:val="000000"/>
-              <w:sz w:val="20"/>
-              <w:szCs w:val="20"/>
-            </w:rPr>
-            <w:t xml:space="preserve"> (HRHO) </w:t>
-          </w:r>
-          <w:proofErr w:type="spellStart"/>
-          <w:r>
-            <w:rPr>
-              <w:rFonts w:ascii="Amsi Pro SemiBold" w:eastAsia="Times New Roman" w:hAnsi="Amsi Pro SemiBold"/>
-              <w:color w:val="000000"/>
-              <w:sz w:val="20"/>
-              <w:szCs w:val="20"/>
-            </w:rPr>
-            <w:t>toward</w:t>
-          </w:r>
-          <w:proofErr w:type="spellEnd"/>
-          <w:r>
-            <w:rPr>
-              <w:rFonts w:ascii="Amsi Pro SemiBold" w:eastAsia="Times New Roman" w:hAnsi="Amsi Pro SemiBold"/>
-              <w:color w:val="000000"/>
-              <w:sz w:val="20"/>
-              <w:szCs w:val="20"/>
-            </w:rPr>
-            <w:t xml:space="preserve"> </w:t>
-          </w:r>
-          <w:proofErr w:type="spellStart"/>
-          <w:r>
-            <w:rPr>
-              <w:rFonts w:ascii="Amsi Pro SemiBold" w:eastAsia="Times New Roman" w:hAnsi="Amsi Pro SemiBold"/>
-              <w:color w:val="000000"/>
-              <w:sz w:val="20"/>
-              <w:szCs w:val="20"/>
-            </w:rPr>
-            <w:t>integrating</w:t>
-          </w:r>
-          <w:proofErr w:type="spellEnd"/>
-          <w:r>
-            <w:rPr>
-              <w:rFonts w:ascii="Amsi Pro SemiBold" w:eastAsia="Times New Roman" w:hAnsi="Amsi Pro SemiBold"/>
-              <w:color w:val="000000"/>
-              <w:sz w:val="20"/>
-              <w:szCs w:val="20"/>
-            </w:rPr>
-            <w:t xml:space="preserve"> data </w:t>
-          </w:r>
-          <w:proofErr w:type="spellStart"/>
-          <w:r>
-            <w:rPr>
-              <w:rFonts w:ascii="Amsi Pro SemiBold" w:eastAsia="Times New Roman" w:hAnsi="Amsi Pro SemiBold"/>
-              <w:color w:val="000000"/>
-              <w:sz w:val="20"/>
-              <w:szCs w:val="20"/>
-            </w:rPr>
-            <w:t>and</w:t>
-          </w:r>
-          <w:proofErr w:type="spellEnd"/>
-          <w:r>
-            <w:rPr>
-              <w:rFonts w:ascii="Amsi Pro SemiBold" w:eastAsia="Times New Roman" w:hAnsi="Amsi Pro SemiBold"/>
-              <w:color w:val="000000"/>
-              <w:sz w:val="20"/>
-              <w:szCs w:val="20"/>
-            </w:rPr>
-            <w:t xml:space="preserve"> </w:t>
-          </w:r>
-          <w:proofErr w:type="spellStart"/>
-          <w:r>
-            <w:rPr>
-              <w:rFonts w:ascii="Amsi Pro SemiBold" w:eastAsia="Times New Roman" w:hAnsi="Amsi Pro SemiBold"/>
-              <w:color w:val="000000"/>
-              <w:sz w:val="20"/>
-              <w:szCs w:val="20"/>
-            </w:rPr>
-            <w:t>evidence</w:t>
-          </w:r>
-          <w:proofErr w:type="spellEnd"/>
-          <w:r>
-            <w:rPr>
-              <w:rFonts w:ascii="Amsi Pro SemiBold" w:eastAsia="Times New Roman" w:hAnsi="Amsi Pro SemiBold"/>
-              <w:color w:val="000000"/>
-              <w:sz w:val="20"/>
-              <w:szCs w:val="20"/>
-            </w:rPr>
-            <w:t xml:space="preserve">: a case </w:t>
-          </w:r>
-          <w:proofErr w:type="spellStart"/>
-          <w:r>
-            <w:rPr>
-              <w:rFonts w:ascii="Amsi Pro SemiBold" w:eastAsia="Times New Roman" w:hAnsi="Amsi Pro SemiBold"/>
-              <w:color w:val="000000"/>
-              <w:sz w:val="20"/>
-              <w:szCs w:val="20"/>
-            </w:rPr>
-            <w:t>study</w:t>
-          </w:r>
-          <w:proofErr w:type="spellEnd"/>
-          <w:r>
-            <w:rPr>
-              <w:rFonts w:ascii="Amsi Pro SemiBold" w:eastAsia="Times New Roman" w:hAnsi="Amsi Pro SemiBold"/>
-              <w:color w:val="000000"/>
-              <w:sz w:val="20"/>
-              <w:szCs w:val="20"/>
-            </w:rPr>
-            <w:t xml:space="preserve"> </w:t>
-          </w:r>
-          <w:proofErr w:type="spellStart"/>
-          <w:r>
-            <w:rPr>
-              <w:rFonts w:ascii="Amsi Pro SemiBold" w:eastAsia="Times New Roman" w:hAnsi="Amsi Pro SemiBold"/>
-              <w:color w:val="000000"/>
-              <w:sz w:val="20"/>
-              <w:szCs w:val="20"/>
-            </w:rPr>
-            <w:t>of</w:t>
-          </w:r>
-          <w:proofErr w:type="spellEnd"/>
-          <w:r>
-            <w:rPr>
-              <w:rFonts w:ascii="Amsi Pro SemiBold" w:eastAsia="Times New Roman" w:hAnsi="Amsi Pro SemiBold"/>
-              <w:color w:val="000000"/>
-              <w:sz w:val="20"/>
-              <w:szCs w:val="20"/>
-            </w:rPr>
-            <w:t xml:space="preserve"> Iran. Health Res </w:t>
-          </w:r>
-          <w:proofErr w:type="spellStart"/>
-          <w:r>
-            <w:rPr>
-              <w:rFonts w:ascii="Amsi Pro SemiBold" w:eastAsia="Times New Roman" w:hAnsi="Amsi Pro SemiBold"/>
-              <w:color w:val="000000"/>
-              <w:sz w:val="20"/>
-              <w:szCs w:val="20"/>
-            </w:rPr>
-            <w:t>Policy</w:t>
-          </w:r>
-          <w:proofErr w:type="spellEnd"/>
-          <w:r>
-            <w:rPr>
-              <w:rFonts w:ascii="Amsi Pro SemiBold" w:eastAsia="Times New Roman" w:hAnsi="Amsi Pro SemiBold"/>
-              <w:color w:val="000000"/>
-              <w:sz w:val="20"/>
-              <w:szCs w:val="20"/>
-            </w:rPr>
-            <w:t xml:space="preserve"> </w:t>
-          </w:r>
-          <w:proofErr w:type="spellStart"/>
-          <w:r>
-            <w:rPr>
-              <w:rFonts w:ascii="Amsi Pro SemiBold" w:eastAsia="Times New Roman" w:hAnsi="Amsi Pro SemiBold"/>
-              <w:color w:val="000000"/>
-              <w:sz w:val="20"/>
-              <w:szCs w:val="20"/>
-            </w:rPr>
-            <w:t>Syst</w:t>
-          </w:r>
-          <w:proofErr w:type="spellEnd"/>
-          <w:r>
-            <w:rPr>
-              <w:rFonts w:ascii="Amsi Pro SemiBold" w:eastAsia="Times New Roman" w:hAnsi="Amsi Pro SemiBold"/>
-              <w:color w:val="000000"/>
-              <w:sz w:val="20"/>
-              <w:szCs w:val="20"/>
-            </w:rPr>
-            <w:t xml:space="preserve">. 2023 </w:t>
-          </w:r>
-          <w:proofErr w:type="spellStart"/>
-          <w:r>
-            <w:rPr>
-              <w:rFonts w:ascii="Amsi Pro SemiBold" w:eastAsia="Times New Roman" w:hAnsi="Amsi Pro SemiBold"/>
-              <w:color w:val="000000"/>
-              <w:sz w:val="20"/>
-              <w:szCs w:val="20"/>
-            </w:rPr>
-            <w:t>Jun</w:t>
-          </w:r>
-          <w:proofErr w:type="spellEnd"/>
-          <w:r>
-            <w:rPr>
-              <w:rFonts w:ascii="Amsi Pro SemiBold" w:eastAsia="Times New Roman" w:hAnsi="Amsi Pro SemiBold"/>
-              <w:color w:val="000000"/>
-              <w:sz w:val="20"/>
-              <w:szCs w:val="20"/>
-            </w:rPr>
-            <w:t xml:space="preserve"> 1;21(1):41. </w:t>
-          </w:r>
-          <w:proofErr w:type="spellStart"/>
-          <w:r>
-            <w:rPr>
-              <w:rFonts w:ascii="Amsi Pro SemiBold" w:eastAsia="Times New Roman" w:hAnsi="Amsi Pro SemiBold"/>
-              <w:color w:val="000000"/>
-              <w:sz w:val="20"/>
-              <w:szCs w:val="20"/>
-            </w:rPr>
-            <w:t>doi</w:t>
-          </w:r>
-          <w:proofErr w:type="spellEnd"/>
-          <w:r>
-            <w:rPr>
-              <w:rFonts w:ascii="Amsi Pro SemiBold" w:eastAsia="Times New Roman" w:hAnsi="Amsi Pro SemiBold"/>
-              <w:color w:val="000000"/>
-              <w:sz w:val="20"/>
-              <w:szCs w:val="20"/>
-            </w:rPr>
-            <w:t>: 10.1186/s12961-023-00994-8.</w:t>
+            <w:t>Najafpour Z, Arab M, Shayanfard K. A multi-phase approach for developing a conceptual model for human resources for health observatory (HRHO) toward integrating data and evidence: a case study of Iran. Health Res Policy Syst. 2023 Jun 1;21(1):41. doi: 10.1186/s12961-023-00994-8.</w:t>
           </w:r>
         </w:p>
         <w:p>
@@ -5479,227 +4655,7 @@
               <w:szCs w:val="20"/>
             </w:rPr>
             <w:tab/>
-            <w:t xml:space="preserve">Rees GH, James R, </w:t>
-          </w:r>
-          <w:proofErr w:type="spellStart"/>
-          <w:r>
-            <w:rPr>
-              <w:rFonts w:ascii="Amsi Pro SemiBold" w:eastAsia="Times New Roman" w:hAnsi="Amsi Pro SemiBold"/>
-              <w:color w:val="000000"/>
-              <w:sz w:val="20"/>
-              <w:szCs w:val="20"/>
-            </w:rPr>
-            <w:t>Samadashvili</w:t>
-          </w:r>
-          <w:proofErr w:type="spellEnd"/>
-          <w:r>
-            <w:rPr>
-              <w:rFonts w:ascii="Amsi Pro SemiBold" w:eastAsia="Times New Roman" w:hAnsi="Amsi Pro SemiBold"/>
-              <w:color w:val="000000"/>
-              <w:sz w:val="20"/>
-              <w:szCs w:val="20"/>
-            </w:rPr>
-            <w:t xml:space="preserve"> L, </w:t>
-          </w:r>
-          <w:proofErr w:type="spellStart"/>
-          <w:r>
-            <w:rPr>
-              <w:rFonts w:ascii="Amsi Pro SemiBold" w:eastAsia="Times New Roman" w:hAnsi="Amsi Pro SemiBold"/>
-              <w:color w:val="000000"/>
-              <w:sz w:val="20"/>
-              <w:szCs w:val="20"/>
-            </w:rPr>
-            <w:t>Scotter</w:t>
-          </w:r>
-          <w:proofErr w:type="spellEnd"/>
-          <w:r>
-            <w:rPr>
-              <w:rFonts w:ascii="Amsi Pro SemiBold" w:eastAsia="Times New Roman" w:hAnsi="Amsi Pro SemiBold"/>
-              <w:color w:val="000000"/>
-              <w:sz w:val="20"/>
-              <w:szCs w:val="20"/>
-            </w:rPr>
-            <w:t xml:space="preserve"> C. Are </w:t>
-          </w:r>
-          <w:proofErr w:type="spellStart"/>
-          <w:r>
-            <w:rPr>
-              <w:rFonts w:ascii="Amsi Pro SemiBold" w:eastAsia="Times New Roman" w:hAnsi="Amsi Pro SemiBold"/>
-              <w:color w:val="000000"/>
-              <w:sz w:val="20"/>
-              <w:szCs w:val="20"/>
-            </w:rPr>
-            <w:t>sustainable</w:t>
-          </w:r>
-          <w:proofErr w:type="spellEnd"/>
-          <w:r>
-            <w:rPr>
-              <w:rFonts w:ascii="Amsi Pro SemiBold" w:eastAsia="Times New Roman" w:hAnsi="Amsi Pro SemiBold"/>
-              <w:color w:val="000000"/>
-              <w:sz w:val="20"/>
-              <w:szCs w:val="20"/>
-            </w:rPr>
-            <w:t xml:space="preserve"> </w:t>
-          </w:r>
-          <w:proofErr w:type="spellStart"/>
-          <w:r>
-            <w:rPr>
-              <w:rFonts w:ascii="Amsi Pro SemiBold" w:eastAsia="Times New Roman" w:hAnsi="Amsi Pro SemiBold"/>
-              <w:color w:val="000000"/>
-              <w:sz w:val="20"/>
-              <w:szCs w:val="20"/>
-            </w:rPr>
-            <w:t>health</w:t>
-          </w:r>
-          <w:proofErr w:type="spellEnd"/>
-          <w:r>
-            <w:rPr>
-              <w:rFonts w:ascii="Amsi Pro SemiBold" w:eastAsia="Times New Roman" w:hAnsi="Amsi Pro SemiBold"/>
-              <w:color w:val="000000"/>
-              <w:sz w:val="20"/>
-              <w:szCs w:val="20"/>
-            </w:rPr>
-            <w:t xml:space="preserve"> </w:t>
-          </w:r>
-          <w:proofErr w:type="spellStart"/>
-          <w:r>
-            <w:rPr>
-              <w:rFonts w:ascii="Amsi Pro SemiBold" w:eastAsia="Times New Roman" w:hAnsi="Amsi Pro SemiBold"/>
-              <w:color w:val="000000"/>
-              <w:sz w:val="20"/>
-              <w:szCs w:val="20"/>
-            </w:rPr>
-            <w:t>workforces</w:t>
-          </w:r>
-          <w:proofErr w:type="spellEnd"/>
-          <w:r>
-            <w:rPr>
-              <w:rFonts w:ascii="Amsi Pro SemiBold" w:eastAsia="Times New Roman" w:hAnsi="Amsi Pro SemiBold"/>
-              <w:color w:val="000000"/>
-              <w:sz w:val="20"/>
-              <w:szCs w:val="20"/>
-            </w:rPr>
-            <w:t xml:space="preserve"> </w:t>
-          </w:r>
-          <w:proofErr w:type="spellStart"/>
-          <w:r>
-            <w:rPr>
-              <w:rFonts w:ascii="Amsi Pro SemiBold" w:eastAsia="Times New Roman" w:hAnsi="Amsi Pro SemiBold"/>
-              <w:color w:val="000000"/>
-              <w:sz w:val="20"/>
-              <w:szCs w:val="20"/>
-            </w:rPr>
-            <w:t>possible</w:t>
-          </w:r>
-          <w:proofErr w:type="spellEnd"/>
-          <w:r>
-            <w:rPr>
-              <w:rFonts w:ascii="Amsi Pro SemiBold" w:eastAsia="Times New Roman" w:hAnsi="Amsi Pro SemiBold"/>
-              <w:color w:val="000000"/>
-              <w:sz w:val="20"/>
-              <w:szCs w:val="20"/>
-            </w:rPr>
-            <w:t xml:space="preserve">? </w:t>
-          </w:r>
-          <w:proofErr w:type="spellStart"/>
-          <w:r>
-            <w:rPr>
-              <w:rFonts w:ascii="Amsi Pro SemiBold" w:eastAsia="Times New Roman" w:hAnsi="Amsi Pro SemiBold"/>
-              <w:color w:val="000000"/>
-              <w:sz w:val="20"/>
-              <w:szCs w:val="20"/>
-            </w:rPr>
-            <w:t>Issues</w:t>
-          </w:r>
-          <w:proofErr w:type="spellEnd"/>
-          <w:r>
-            <w:rPr>
-              <w:rFonts w:ascii="Amsi Pro SemiBold" w:eastAsia="Times New Roman" w:hAnsi="Amsi Pro SemiBold"/>
-              <w:color w:val="000000"/>
-              <w:sz w:val="20"/>
-              <w:szCs w:val="20"/>
-            </w:rPr>
-            <w:t xml:space="preserve"> </w:t>
-          </w:r>
-          <w:proofErr w:type="spellStart"/>
-          <w:r>
-            <w:rPr>
-              <w:rFonts w:ascii="Amsi Pro SemiBold" w:eastAsia="Times New Roman" w:hAnsi="Amsi Pro SemiBold"/>
-              <w:color w:val="000000"/>
-              <w:sz w:val="20"/>
-              <w:szCs w:val="20"/>
-            </w:rPr>
-            <w:t>and</w:t>
-          </w:r>
-          <w:proofErr w:type="spellEnd"/>
-          <w:r>
-            <w:rPr>
-              <w:rFonts w:ascii="Amsi Pro SemiBold" w:eastAsia="Times New Roman" w:hAnsi="Amsi Pro SemiBold"/>
-              <w:color w:val="000000"/>
-              <w:sz w:val="20"/>
-              <w:szCs w:val="20"/>
-            </w:rPr>
-            <w:t xml:space="preserve"> a </w:t>
-          </w:r>
-          <w:proofErr w:type="spellStart"/>
-          <w:r>
-            <w:rPr>
-              <w:rFonts w:ascii="Amsi Pro SemiBold" w:eastAsia="Times New Roman" w:hAnsi="Amsi Pro SemiBold"/>
-              <w:color w:val="000000"/>
-              <w:sz w:val="20"/>
-              <w:szCs w:val="20"/>
-            </w:rPr>
-            <w:t>possible</w:t>
-          </w:r>
-          <w:proofErr w:type="spellEnd"/>
-          <w:r>
-            <w:rPr>
-              <w:rFonts w:ascii="Amsi Pro SemiBold" w:eastAsia="Times New Roman" w:hAnsi="Amsi Pro SemiBold"/>
-              <w:color w:val="000000"/>
-              <w:sz w:val="20"/>
-              <w:szCs w:val="20"/>
-            </w:rPr>
-            <w:t xml:space="preserve"> </w:t>
-          </w:r>
-          <w:proofErr w:type="spellStart"/>
-          <w:r>
-            <w:rPr>
-              <w:rFonts w:ascii="Amsi Pro SemiBold" w:eastAsia="Times New Roman" w:hAnsi="Amsi Pro SemiBold"/>
-              <w:color w:val="000000"/>
-              <w:sz w:val="20"/>
-              <w:szCs w:val="20"/>
-            </w:rPr>
-            <w:t>remedy</w:t>
-          </w:r>
-          <w:proofErr w:type="spellEnd"/>
-          <w:r>
-            <w:rPr>
-              <w:rFonts w:ascii="Amsi Pro SemiBold" w:eastAsia="Times New Roman" w:hAnsi="Amsi Pro SemiBold"/>
-              <w:color w:val="000000"/>
-              <w:sz w:val="20"/>
-              <w:szCs w:val="20"/>
-            </w:rPr>
-            <w:t xml:space="preserve">. Sustainability. 2023;15(4):3596. </w:t>
-          </w:r>
-          <w:proofErr w:type="spellStart"/>
-          <w:r>
-            <w:rPr>
-              <w:rFonts w:ascii="Amsi Pro SemiBold" w:eastAsia="Times New Roman" w:hAnsi="Amsi Pro SemiBold"/>
-              <w:color w:val="000000"/>
-              <w:sz w:val="20"/>
-              <w:szCs w:val="20"/>
-            </w:rPr>
-            <w:t>doi</w:t>
-          </w:r>
-          <w:proofErr w:type="spellEnd"/>
-          <w:r>
-            <w:rPr>
-              <w:rFonts w:ascii="Amsi Pro SemiBold" w:eastAsia="Times New Roman" w:hAnsi="Amsi Pro SemiBold"/>
-              <w:color w:val="000000"/>
-              <w:sz w:val="20"/>
-              <w:szCs w:val="20"/>
-            </w:rPr>
-            <w:t>: 10.3390/su15043596.</w:t>
+            <w:t>Rees GH, James R, Samadashvili L, Scotter C. Are sustainable health workforces possible? Issues and a possible remedy. Sustainability. 2023;15(4):3596. doi: 10.3390/su15043596.</w:t>
           </w:r>
         </w:p>
         <w:p>
@@ -5767,27 +4723,7 @@
               <w:szCs w:val="20"/>
             </w:rPr>
             <w:tab/>
-            <w:t xml:space="preserve">Ministério da Saúde. Indicadores de gestão do trabalho em saúde: material de apoio para o Programa de Qualificação e Estruturação da Gestão do Trabalho e da Educação no SUS - </w:t>
-          </w:r>
-          <w:proofErr w:type="spellStart"/>
-          <w:r>
-            <w:rPr>
-              <w:rFonts w:ascii="Amsi Pro SemiBold" w:eastAsia="Times New Roman" w:hAnsi="Amsi Pro SemiBold"/>
-              <w:color w:val="000000"/>
-              <w:sz w:val="20"/>
-              <w:szCs w:val="20"/>
-            </w:rPr>
-            <w:t>ProgeSUS</w:t>
-          </w:r>
-          <w:proofErr w:type="spellEnd"/>
-          <w:r>
-            <w:rPr>
-              <w:rFonts w:ascii="Amsi Pro SemiBold" w:eastAsia="Times New Roman" w:hAnsi="Amsi Pro SemiBold"/>
-              <w:color w:val="000000"/>
-              <w:sz w:val="20"/>
-              <w:szCs w:val="20"/>
-            </w:rPr>
-            <w:t>. Brasília: Editora MS; 2007.</w:t>
+            <w:t>Ministério da Saúde. Indicadores de gestão do trabalho em saúde: material de apoio para o Programa de Qualificação e Estruturação da Gestão do Trabalho e da Educação no SUS - ProgeSUS. Brasília: Editora MS; 2007.</w:t>
           </w:r>
         </w:p>
         <w:p>
@@ -5821,227 +4757,7 @@
               <w:szCs w:val="20"/>
             </w:rPr>
             <w:tab/>
-            <w:t xml:space="preserve">World Health </w:t>
-          </w:r>
-          <w:proofErr w:type="spellStart"/>
-          <w:r>
-            <w:rPr>
-              <w:rFonts w:ascii="Amsi Pro SemiBold" w:eastAsia="Times New Roman" w:hAnsi="Amsi Pro SemiBold"/>
-              <w:color w:val="000000"/>
-              <w:sz w:val="20"/>
-              <w:szCs w:val="20"/>
-            </w:rPr>
-            <w:t>Organization</w:t>
-          </w:r>
-          <w:proofErr w:type="spellEnd"/>
-          <w:r>
-            <w:rPr>
-              <w:rFonts w:ascii="Amsi Pro SemiBold" w:eastAsia="Times New Roman" w:hAnsi="Amsi Pro SemiBold"/>
-              <w:color w:val="000000"/>
-              <w:sz w:val="20"/>
-              <w:szCs w:val="20"/>
-            </w:rPr>
-            <w:t xml:space="preserve">. </w:t>
-          </w:r>
-          <w:proofErr w:type="spellStart"/>
-          <w:r>
-            <w:rPr>
-              <w:rFonts w:ascii="Amsi Pro SemiBold" w:eastAsia="Times New Roman" w:hAnsi="Amsi Pro SemiBold"/>
-              <w:color w:val="000000"/>
-              <w:sz w:val="20"/>
-              <w:szCs w:val="20"/>
-            </w:rPr>
-            <w:t>Strengthening</w:t>
-          </w:r>
-          <w:proofErr w:type="spellEnd"/>
-          <w:r>
-            <w:rPr>
-              <w:rFonts w:ascii="Amsi Pro SemiBold" w:eastAsia="Times New Roman" w:hAnsi="Amsi Pro SemiBold"/>
-              <w:color w:val="000000"/>
-              <w:sz w:val="20"/>
-              <w:szCs w:val="20"/>
-            </w:rPr>
-            <w:t xml:space="preserve"> </w:t>
-          </w:r>
-          <w:proofErr w:type="spellStart"/>
-          <w:r>
-            <w:rPr>
-              <w:rFonts w:ascii="Amsi Pro SemiBold" w:eastAsia="Times New Roman" w:hAnsi="Amsi Pro SemiBold"/>
-              <w:color w:val="000000"/>
-              <w:sz w:val="20"/>
-              <w:szCs w:val="20"/>
-            </w:rPr>
-            <w:t>the</w:t>
-          </w:r>
-          <w:proofErr w:type="spellEnd"/>
-          <w:r>
-            <w:rPr>
-              <w:rFonts w:ascii="Amsi Pro SemiBold" w:eastAsia="Times New Roman" w:hAnsi="Amsi Pro SemiBold"/>
-              <w:color w:val="000000"/>
-              <w:sz w:val="20"/>
-              <w:szCs w:val="20"/>
-            </w:rPr>
-            <w:t xml:space="preserve"> </w:t>
-          </w:r>
-          <w:proofErr w:type="spellStart"/>
-          <w:r>
-            <w:rPr>
-              <w:rFonts w:ascii="Amsi Pro SemiBold" w:eastAsia="Times New Roman" w:hAnsi="Amsi Pro SemiBold"/>
-              <w:color w:val="000000"/>
-              <w:sz w:val="20"/>
-              <w:szCs w:val="20"/>
-            </w:rPr>
-            <w:t>collection</w:t>
-          </w:r>
-          <w:proofErr w:type="spellEnd"/>
-          <w:r>
-            <w:rPr>
-              <w:rFonts w:ascii="Amsi Pro SemiBold" w:eastAsia="Times New Roman" w:hAnsi="Amsi Pro SemiBold"/>
-              <w:color w:val="000000"/>
-              <w:sz w:val="20"/>
-              <w:szCs w:val="20"/>
-            </w:rPr>
-            <w:t xml:space="preserve">, </w:t>
-          </w:r>
-          <w:proofErr w:type="spellStart"/>
-          <w:r>
-            <w:rPr>
-              <w:rFonts w:ascii="Amsi Pro SemiBold" w:eastAsia="Times New Roman" w:hAnsi="Amsi Pro SemiBold"/>
-              <w:color w:val="000000"/>
-              <w:sz w:val="20"/>
-              <w:szCs w:val="20"/>
-            </w:rPr>
-            <w:t>analysis</w:t>
-          </w:r>
-          <w:proofErr w:type="spellEnd"/>
-          <w:r>
-            <w:rPr>
-              <w:rFonts w:ascii="Amsi Pro SemiBold" w:eastAsia="Times New Roman" w:hAnsi="Amsi Pro SemiBold"/>
-              <w:color w:val="000000"/>
-              <w:sz w:val="20"/>
-              <w:szCs w:val="20"/>
-            </w:rPr>
-            <w:t xml:space="preserve"> </w:t>
-          </w:r>
-          <w:proofErr w:type="spellStart"/>
-          <w:r>
-            <w:rPr>
-              <w:rFonts w:ascii="Amsi Pro SemiBold" w:eastAsia="Times New Roman" w:hAnsi="Amsi Pro SemiBold"/>
-              <w:color w:val="000000"/>
-              <w:sz w:val="20"/>
-              <w:szCs w:val="20"/>
-            </w:rPr>
-            <w:t>and</w:t>
-          </w:r>
-          <w:proofErr w:type="spellEnd"/>
-          <w:r>
-            <w:rPr>
-              <w:rFonts w:ascii="Amsi Pro SemiBold" w:eastAsia="Times New Roman" w:hAnsi="Amsi Pro SemiBold"/>
-              <w:color w:val="000000"/>
-              <w:sz w:val="20"/>
-              <w:szCs w:val="20"/>
-            </w:rPr>
-            <w:t xml:space="preserve"> use </w:t>
-          </w:r>
-          <w:proofErr w:type="spellStart"/>
-          <w:r>
-            <w:rPr>
-              <w:rFonts w:ascii="Amsi Pro SemiBold" w:eastAsia="Times New Roman" w:hAnsi="Amsi Pro SemiBold"/>
-              <w:color w:val="000000"/>
-              <w:sz w:val="20"/>
-              <w:szCs w:val="20"/>
-            </w:rPr>
-            <w:t>of</w:t>
-          </w:r>
-          <w:proofErr w:type="spellEnd"/>
-          <w:r>
-            <w:rPr>
-              <w:rFonts w:ascii="Amsi Pro SemiBold" w:eastAsia="Times New Roman" w:hAnsi="Amsi Pro SemiBold"/>
-              <w:color w:val="000000"/>
-              <w:sz w:val="20"/>
-              <w:szCs w:val="20"/>
-            </w:rPr>
-            <w:t xml:space="preserve"> </w:t>
-          </w:r>
-          <w:proofErr w:type="spellStart"/>
-          <w:r>
-            <w:rPr>
-              <w:rFonts w:ascii="Amsi Pro SemiBold" w:eastAsia="Times New Roman" w:hAnsi="Amsi Pro SemiBold"/>
-              <w:color w:val="000000"/>
-              <w:sz w:val="20"/>
-              <w:szCs w:val="20"/>
-            </w:rPr>
-            <w:t>health</w:t>
-          </w:r>
-          <w:proofErr w:type="spellEnd"/>
-          <w:r>
-            <w:rPr>
-              <w:rFonts w:ascii="Amsi Pro SemiBold" w:eastAsia="Times New Roman" w:hAnsi="Amsi Pro SemiBold"/>
-              <w:color w:val="000000"/>
-              <w:sz w:val="20"/>
-              <w:szCs w:val="20"/>
-            </w:rPr>
-            <w:t xml:space="preserve"> </w:t>
-          </w:r>
-          <w:proofErr w:type="spellStart"/>
-          <w:r>
-            <w:rPr>
-              <w:rFonts w:ascii="Amsi Pro SemiBold" w:eastAsia="Times New Roman" w:hAnsi="Amsi Pro SemiBold"/>
-              <w:color w:val="000000"/>
-              <w:sz w:val="20"/>
-              <w:szCs w:val="20"/>
-            </w:rPr>
-            <w:t>workforce</w:t>
-          </w:r>
-          <w:proofErr w:type="spellEnd"/>
-          <w:r>
-            <w:rPr>
-              <w:rFonts w:ascii="Amsi Pro SemiBold" w:eastAsia="Times New Roman" w:hAnsi="Amsi Pro SemiBold"/>
-              <w:color w:val="000000"/>
-              <w:sz w:val="20"/>
-              <w:szCs w:val="20"/>
-            </w:rPr>
-            <w:t xml:space="preserve"> data </w:t>
-          </w:r>
-          <w:proofErr w:type="spellStart"/>
-          <w:r>
-            <w:rPr>
-              <w:rFonts w:ascii="Amsi Pro SemiBold" w:eastAsia="Times New Roman" w:hAnsi="Amsi Pro SemiBold"/>
-              <w:color w:val="000000"/>
-              <w:sz w:val="20"/>
-              <w:szCs w:val="20"/>
-            </w:rPr>
-            <w:t>and</w:t>
-          </w:r>
-          <w:proofErr w:type="spellEnd"/>
-          <w:r>
-            <w:rPr>
-              <w:rFonts w:ascii="Amsi Pro SemiBold" w:eastAsia="Times New Roman" w:hAnsi="Amsi Pro SemiBold"/>
-              <w:color w:val="000000"/>
-              <w:sz w:val="20"/>
-              <w:szCs w:val="20"/>
-            </w:rPr>
-            <w:t xml:space="preserve"> </w:t>
-          </w:r>
-          <w:proofErr w:type="spellStart"/>
-          <w:r>
-            <w:rPr>
-              <w:rFonts w:ascii="Amsi Pro SemiBold" w:eastAsia="Times New Roman" w:hAnsi="Amsi Pro SemiBold"/>
-              <w:color w:val="000000"/>
-              <w:sz w:val="20"/>
-              <w:szCs w:val="20"/>
-            </w:rPr>
-            <w:t>information</w:t>
-          </w:r>
-          <w:proofErr w:type="spellEnd"/>
-          <w:r>
-            <w:rPr>
-              <w:rFonts w:ascii="Amsi Pro SemiBold" w:eastAsia="Times New Roman" w:hAnsi="Amsi Pro SemiBold"/>
-              <w:color w:val="000000"/>
-              <w:sz w:val="20"/>
-              <w:szCs w:val="20"/>
-            </w:rPr>
-            <w:t>: a handbook. Geneva: WHO; 2023.</w:t>
+            <w:t>World Health Organization. Strengthening the collection, analysis and use of health workforce data and information: a handbook. Geneva: WHO; 2023.</w:t>
           </w:r>
         </w:p>
         <w:p>
@@ -6153,47 +4869,7 @@
               <w:sz w:val="20"/>
               <w:szCs w:val="20"/>
             </w:rPr>
-            <w:t xml:space="preserve">, Cabral LMS. Crescimento dos leitos de UTI no país durante a pandemia de Covid-19: desigualdades entre o público x privado e iniquidades regionais. </w:t>
-          </w:r>
-          <w:proofErr w:type="spellStart"/>
-          <w:r>
-            <w:rPr>
-              <w:rFonts w:ascii="Amsi Pro SemiBold" w:eastAsia="Times New Roman" w:hAnsi="Amsi Pro SemiBold"/>
-              <w:color w:val="000000"/>
-              <w:sz w:val="20"/>
-              <w:szCs w:val="20"/>
-            </w:rPr>
-            <w:t>Physis</w:t>
-          </w:r>
-          <w:proofErr w:type="spellEnd"/>
-          <w:r>
-            <w:rPr>
-              <w:rFonts w:ascii="Amsi Pro SemiBold" w:eastAsia="Times New Roman" w:hAnsi="Amsi Pro SemiBold"/>
-              <w:color w:val="000000"/>
-              <w:sz w:val="20"/>
-              <w:szCs w:val="20"/>
-            </w:rPr>
-            <w:t xml:space="preserve">: </w:t>
-          </w:r>
-          <w:proofErr w:type="spellStart"/>
-          <w:r>
-            <w:rPr>
-              <w:rFonts w:ascii="Amsi Pro SemiBold" w:eastAsia="Times New Roman" w:hAnsi="Amsi Pro SemiBold"/>
-              <w:color w:val="000000"/>
-              <w:sz w:val="20"/>
-              <w:szCs w:val="20"/>
-            </w:rPr>
-            <w:t>Rev</w:t>
-          </w:r>
-          <w:proofErr w:type="spellEnd"/>
-          <w:r>
-            <w:rPr>
-              <w:rFonts w:ascii="Amsi Pro SemiBold" w:eastAsia="Times New Roman" w:hAnsi="Amsi Pro SemiBold"/>
-              <w:color w:val="000000"/>
-              <w:sz w:val="20"/>
-              <w:szCs w:val="20"/>
-            </w:rPr>
-            <w:t xml:space="preserve"> de Saúde Coletiva. 2020;30:e300317.</w:t>
+            <w:t>, Cabral LMS. Crescimento dos leitos de UTI no país durante a pandemia de Covid-19: desigualdades entre o público x privado e iniquidades regionais. Physis: Rev de Saúde Coletiva. 2020;30:e300317.</w:t>
           </w:r>
         </w:p>
       </w:sdtContent>
@@ -6283,7 +4959,7 @@
 </file>
 
 <file path=word/endnotes.xml><?xml version="1.0" encoding="utf-8"?>
-<w:endnotes xmlns:wpc="http://schemas.microsoft.com/office/word/2010/wordprocessingCanvas" xmlns:cx="http://schemas.microsoft.com/office/drawing/2014/chartex" xmlns:cx1="http://schemas.microsoft.com/office/drawing/2015/9/8/chartex" xmlns:cx2="http://schemas.microsoft.com/office/drawing/2015/10/21/chartex" xmlns:cx3="http://schemas.microsoft.com/office/drawing/2016/5/9/chartex" xmlns:cx4="http://schemas.microsoft.com/office/drawing/2016/5/10/chartex" xmlns:cx5="http://schemas.microsoft.com/office/drawing/2016/5/11/chartex" xmlns:cx6="http://schemas.microsoft.com/office/drawing/2016/5/12/chartex" xmlns:cx7="http://schemas.microsoft.com/office/drawing/2016/5/13/chartex" xmlns:cx8="http://schemas.microsoft.com/office/drawing/2016/5/14/chartex" xmlns:mc="http://schemas.openxmlformats.org/markup-compatibility/2006" xmlns:aink="http://schemas.microsoft.com/office/drawing/2016/ink" xmlns:am3d="http://schemas.microsoft.com/office/drawing/2017/model3d" xmlns:o="urn:schemas-microsoft-com:office:office" xmlns:oel="http://schemas.microsoft.com/office/2019/extlst" xmlns:r="http://schemas.openxmlformats.org/officeDocument/2006/relationships" xmlns:m="http://schemas.openxmlformats.org/officeDocument/2006/math" xmlns:v="urn:schemas-microsoft-com:vml" xmlns:wp14="http://schemas.microsoft.com/office/word/2010/wordprocessingDrawing" xmlns:wp="http://schemas.openxmlformats.org/drawingml/2006/wordprocessingDrawing" xmlns:w10="urn:schemas-microsoft-com:office:word" xmlns:w="http://schemas.openxmlformats.org/wordprocessingml/2006/main" xmlns:w14="http://schemas.microsoft.com/office/word/2010/wordml" xmlns:w15="http://schemas.microsoft.com/office/word/2012/wordml" xmlns:w16cex="http://schemas.microsoft.com/office/word/2018/wordml/cex" xmlns:w16cid="http://schemas.microsoft.com/office/word/2016/wordml/cid" xmlns:w16="http://schemas.microsoft.com/office/word/2018/wordml" xmlns:w16sdtdh="http://schemas.microsoft.com/office/word/2020/wordml/sdtdatahash" xmlns:w16se="http://schemas.microsoft.com/office/word/2015/wordml/symex" xmlns:wpg="http://schemas.microsoft.com/office/word/2010/wordprocessingGroup" xmlns:wpi="http://schemas.microsoft.com/office/word/2010/wordprocessingInk" xmlns:wne="http://schemas.microsoft.com/office/word/2006/wordml" xmlns:wps="http://schemas.microsoft.com/office/word/2010/wordprocessingShape" mc:Ignorable="w14 w15 w16se w16cid w16 w16cex w16sdtdh wp14">
+<w:endnotes xmlns:wpc="http://schemas.microsoft.com/office/word/2010/wordprocessingCanvas" xmlns:cx="http://schemas.microsoft.com/office/drawing/2014/chartex" xmlns:cx1="http://schemas.microsoft.com/office/drawing/2015/9/8/chartex" xmlns:cx2="http://schemas.microsoft.com/office/drawing/2015/10/21/chartex" xmlns:cx3="http://schemas.microsoft.com/office/drawing/2016/5/9/chartex" xmlns:cx4="http://schemas.microsoft.com/office/drawing/2016/5/10/chartex" xmlns:cx5="http://schemas.microsoft.com/office/drawing/2016/5/11/chartex" xmlns:cx6="http://schemas.microsoft.com/office/drawing/2016/5/12/chartex" xmlns:cx7="http://schemas.microsoft.com/office/drawing/2016/5/13/chartex" xmlns:cx8="http://schemas.microsoft.com/office/drawing/2016/5/14/chartex" xmlns:mc="http://schemas.openxmlformats.org/markup-compatibility/2006" xmlns:aink="http://schemas.microsoft.com/office/drawing/2016/ink" xmlns:am3d="http://schemas.microsoft.com/office/drawing/2017/model3d" xmlns:o="urn:schemas-microsoft-com:office:office" xmlns:r="http://schemas.openxmlformats.org/officeDocument/2006/relationships" xmlns:m="http://schemas.openxmlformats.org/officeDocument/2006/math" xmlns:v="urn:schemas-microsoft-com:vml" xmlns:wp14="http://schemas.microsoft.com/office/word/2010/wordprocessingDrawing" xmlns:wp="http://schemas.openxmlformats.org/drawingml/2006/wordprocessingDrawing" xmlns:w10="urn:schemas-microsoft-com:office:word" xmlns:w="http://schemas.openxmlformats.org/wordprocessingml/2006/main" xmlns:w14="http://schemas.microsoft.com/office/word/2010/wordml" xmlns:w15="http://schemas.microsoft.com/office/word/2012/wordml" xmlns:w16cex="http://schemas.microsoft.com/office/word/2018/wordml/cex" xmlns:w16cid="http://schemas.microsoft.com/office/word/2016/wordml/cid" xmlns:w16="http://schemas.microsoft.com/office/word/2018/wordml" xmlns:w16sdtdh="http://schemas.microsoft.com/office/word/2020/wordml/sdtdatahash" xmlns:w16se="http://schemas.microsoft.com/office/word/2015/wordml/symex" xmlns:wpg="http://schemas.microsoft.com/office/word/2010/wordprocessingGroup" xmlns:wpi="http://schemas.microsoft.com/office/word/2010/wordprocessingInk" xmlns:wne="http://schemas.microsoft.com/office/word/2006/wordml" xmlns:wps="http://schemas.microsoft.com/office/word/2010/wordprocessingShape" mc:Ignorable="w14 w15 w16se w16cid w16 w16cex w16sdtdh wp14">
   <w:endnote w:type="separator" w:id="-1">
     <w:p>
       <w:pPr>
@@ -6308,7 +4984,7 @@
 </file>
 
 <file path=word/footer1.xml><?xml version="1.0" encoding="utf-8"?>
-<w:ftr xmlns:wpc="http://schemas.microsoft.com/office/word/2010/wordprocessingCanvas" xmlns:cx="http://schemas.microsoft.com/office/drawing/2014/chartex" xmlns:cx1="http://schemas.microsoft.com/office/drawing/2015/9/8/chartex" xmlns:cx2="http://schemas.microsoft.com/office/drawing/2015/10/21/chartex" xmlns:cx3="http://schemas.microsoft.com/office/drawing/2016/5/9/chartex" xmlns:cx4="http://schemas.microsoft.com/office/drawing/2016/5/10/chartex" xmlns:cx5="http://schemas.microsoft.com/office/drawing/2016/5/11/chartex" xmlns:cx6="http://schemas.microsoft.com/office/drawing/2016/5/12/chartex" xmlns:cx7="http://schemas.microsoft.com/office/drawing/2016/5/13/chartex" xmlns:cx8="http://schemas.microsoft.com/office/drawing/2016/5/14/chartex" xmlns:mc="http://schemas.openxmlformats.org/markup-compatibility/2006" xmlns:aink="http://schemas.microsoft.com/office/drawing/2016/ink" xmlns:am3d="http://schemas.microsoft.com/office/drawing/2017/model3d" xmlns:o="urn:schemas-microsoft-com:office:office" xmlns:oel="http://schemas.microsoft.com/office/2019/extlst" xmlns:r="http://schemas.openxmlformats.org/officeDocument/2006/relationships" xmlns:m="http://schemas.openxmlformats.org/officeDocument/2006/math" xmlns:v="urn:schemas-microsoft-com:vml" xmlns:wp14="http://schemas.microsoft.com/office/word/2010/wordprocessingDrawing" xmlns:wp="http://schemas.openxmlformats.org/drawingml/2006/wordprocessingDrawing" xmlns:w10="urn:schemas-microsoft-com:office:word" xmlns:w="http://schemas.openxmlformats.org/wordprocessingml/2006/main" xmlns:w14="http://schemas.microsoft.com/office/word/2010/wordml" xmlns:w15="http://schemas.microsoft.com/office/word/2012/wordml" xmlns:w16cex="http://schemas.microsoft.com/office/word/2018/wordml/cex" xmlns:w16cid="http://schemas.microsoft.com/office/word/2016/wordml/cid" xmlns:w16="http://schemas.microsoft.com/office/word/2018/wordml" xmlns:w16sdtdh="http://schemas.microsoft.com/office/word/2020/wordml/sdtdatahash" xmlns:w16se="http://schemas.microsoft.com/office/word/2015/wordml/symex" xmlns:wpg="http://schemas.microsoft.com/office/word/2010/wordprocessingGroup" xmlns:wpi="http://schemas.microsoft.com/office/word/2010/wordprocessingInk" xmlns:wne="http://schemas.microsoft.com/office/word/2006/wordml" xmlns:wps="http://schemas.microsoft.com/office/word/2010/wordprocessingShape" mc:Ignorable="w14 w15 w16se w16cid w16 w16cex w16sdtdh wp14">
+<w:ftr xmlns:wpc="http://schemas.microsoft.com/office/word/2010/wordprocessingCanvas" xmlns:cx="http://schemas.microsoft.com/office/drawing/2014/chartex" xmlns:cx1="http://schemas.microsoft.com/office/drawing/2015/9/8/chartex" xmlns:cx2="http://schemas.microsoft.com/office/drawing/2015/10/21/chartex" xmlns:cx3="http://schemas.microsoft.com/office/drawing/2016/5/9/chartex" xmlns:cx4="http://schemas.microsoft.com/office/drawing/2016/5/10/chartex" xmlns:cx5="http://schemas.microsoft.com/office/drawing/2016/5/11/chartex" xmlns:cx6="http://schemas.microsoft.com/office/drawing/2016/5/12/chartex" xmlns:cx7="http://schemas.microsoft.com/office/drawing/2016/5/13/chartex" xmlns:cx8="http://schemas.microsoft.com/office/drawing/2016/5/14/chartex" xmlns:mc="http://schemas.openxmlformats.org/markup-compatibility/2006" xmlns:aink="http://schemas.microsoft.com/office/drawing/2016/ink" xmlns:am3d="http://schemas.microsoft.com/office/drawing/2017/model3d" xmlns:o="urn:schemas-microsoft-com:office:office" xmlns:r="http://schemas.openxmlformats.org/officeDocument/2006/relationships" xmlns:m="http://schemas.openxmlformats.org/officeDocument/2006/math" xmlns:v="urn:schemas-microsoft-com:vml" xmlns:wp14="http://schemas.microsoft.com/office/word/2010/wordprocessingDrawing" xmlns:wp="http://schemas.openxmlformats.org/drawingml/2006/wordprocessingDrawing" xmlns:w10="urn:schemas-microsoft-com:office:word" xmlns:w="http://schemas.openxmlformats.org/wordprocessingml/2006/main" xmlns:w14="http://schemas.microsoft.com/office/word/2010/wordml" xmlns:w15="http://schemas.microsoft.com/office/word/2012/wordml" xmlns:w16cex="http://schemas.microsoft.com/office/word/2018/wordml/cex" xmlns:w16cid="http://schemas.microsoft.com/office/word/2016/wordml/cid" xmlns:w16="http://schemas.microsoft.com/office/word/2018/wordml" xmlns:w16sdtdh="http://schemas.microsoft.com/office/word/2020/wordml/sdtdatahash" xmlns:w16se="http://schemas.microsoft.com/office/word/2015/wordml/symex" xmlns:wpg="http://schemas.microsoft.com/office/word/2010/wordprocessingGroup" xmlns:wpi="http://schemas.microsoft.com/office/word/2010/wordprocessingInk" xmlns:wne="http://schemas.microsoft.com/office/word/2006/wordml" xmlns:wps="http://schemas.microsoft.com/office/word/2010/wordprocessingShape" mc:Ignorable="w14 w15 w16se w16cid w16 w16cex w16sdtdh wp14">
   <w:p>
     <w:pPr>
       <w:pStyle w:val="Rodap"/>
@@ -6465,7 +5141,7 @@
 </file>
 
 <file path=word/footnotes.xml><?xml version="1.0" encoding="utf-8"?>
-<w:footnotes xmlns:wpc="http://schemas.microsoft.com/office/word/2010/wordprocessingCanvas" xmlns:cx="http://schemas.microsoft.com/office/drawing/2014/chartex" xmlns:cx1="http://schemas.microsoft.com/office/drawing/2015/9/8/chartex" xmlns:cx2="http://schemas.microsoft.com/office/drawing/2015/10/21/chartex" xmlns:cx3="http://schemas.microsoft.com/office/drawing/2016/5/9/chartex" xmlns:cx4="http://schemas.microsoft.com/office/drawing/2016/5/10/chartex" xmlns:cx5="http://schemas.microsoft.com/office/drawing/2016/5/11/chartex" xmlns:cx6="http://schemas.microsoft.com/office/drawing/2016/5/12/chartex" xmlns:cx7="http://schemas.microsoft.com/office/drawing/2016/5/13/chartex" xmlns:cx8="http://schemas.microsoft.com/office/drawing/2016/5/14/chartex" xmlns:mc="http://schemas.openxmlformats.org/markup-compatibility/2006" xmlns:aink="http://schemas.microsoft.com/office/drawing/2016/ink" xmlns:am3d="http://schemas.microsoft.com/office/drawing/2017/model3d" xmlns:o="urn:schemas-microsoft-com:office:office" xmlns:oel="http://schemas.microsoft.com/office/2019/extlst" xmlns:r="http://schemas.openxmlformats.org/officeDocument/2006/relationships" xmlns:m="http://schemas.openxmlformats.org/officeDocument/2006/math" xmlns:v="urn:schemas-microsoft-com:vml" xmlns:wp14="http://schemas.microsoft.com/office/word/2010/wordprocessingDrawing" xmlns:wp="http://schemas.openxmlformats.org/drawingml/2006/wordprocessingDrawing" xmlns:w10="urn:schemas-microsoft-com:office:word" xmlns:w="http://schemas.openxmlformats.org/wordprocessingml/2006/main" xmlns:w14="http://schemas.microsoft.com/office/word/2010/wordml" xmlns:w15="http://schemas.microsoft.com/office/word/2012/wordml" xmlns:w16cex="http://schemas.microsoft.com/office/word/2018/wordml/cex" xmlns:w16cid="http://schemas.microsoft.com/office/word/2016/wordml/cid" xmlns:w16="http://schemas.microsoft.com/office/word/2018/wordml" xmlns:w16sdtdh="http://schemas.microsoft.com/office/word/2020/wordml/sdtdatahash" xmlns:w16se="http://schemas.microsoft.com/office/word/2015/wordml/symex" xmlns:wpg="http://schemas.microsoft.com/office/word/2010/wordprocessingGroup" xmlns:wpi="http://schemas.microsoft.com/office/word/2010/wordprocessingInk" xmlns:wne="http://schemas.microsoft.com/office/word/2006/wordml" xmlns:wps="http://schemas.microsoft.com/office/word/2010/wordprocessingShape" mc:Ignorable="w14 w15 w16se w16cid w16 w16cex w16sdtdh wp14">
+<w:footnotes xmlns:wpc="http://schemas.microsoft.com/office/word/2010/wordprocessingCanvas" xmlns:cx="http://schemas.microsoft.com/office/drawing/2014/chartex" xmlns:cx1="http://schemas.microsoft.com/office/drawing/2015/9/8/chartex" xmlns:cx2="http://schemas.microsoft.com/office/drawing/2015/10/21/chartex" xmlns:cx3="http://schemas.microsoft.com/office/drawing/2016/5/9/chartex" xmlns:cx4="http://schemas.microsoft.com/office/drawing/2016/5/10/chartex" xmlns:cx5="http://schemas.microsoft.com/office/drawing/2016/5/11/chartex" xmlns:cx6="http://schemas.microsoft.com/office/drawing/2016/5/12/chartex" xmlns:cx7="http://schemas.microsoft.com/office/drawing/2016/5/13/chartex" xmlns:cx8="http://schemas.microsoft.com/office/drawing/2016/5/14/chartex" xmlns:mc="http://schemas.openxmlformats.org/markup-compatibility/2006" xmlns:aink="http://schemas.microsoft.com/office/drawing/2016/ink" xmlns:am3d="http://schemas.microsoft.com/office/drawing/2017/model3d" xmlns:o="urn:schemas-microsoft-com:office:office" xmlns:r="http://schemas.openxmlformats.org/officeDocument/2006/relationships" xmlns:m="http://schemas.openxmlformats.org/officeDocument/2006/math" xmlns:v="urn:schemas-microsoft-com:vml" xmlns:wp14="http://schemas.microsoft.com/office/word/2010/wordprocessingDrawing" xmlns:wp="http://schemas.openxmlformats.org/drawingml/2006/wordprocessingDrawing" xmlns:w10="urn:schemas-microsoft-com:office:word" xmlns:w="http://schemas.openxmlformats.org/wordprocessingml/2006/main" xmlns:w14="http://schemas.microsoft.com/office/word/2010/wordml" xmlns:w15="http://schemas.microsoft.com/office/word/2012/wordml" xmlns:w16cex="http://schemas.microsoft.com/office/word/2018/wordml/cex" xmlns:w16cid="http://schemas.microsoft.com/office/word/2016/wordml/cid" xmlns:w16="http://schemas.microsoft.com/office/word/2018/wordml" xmlns:w16sdtdh="http://schemas.microsoft.com/office/word/2020/wordml/sdtdatahash" xmlns:w16se="http://schemas.microsoft.com/office/word/2015/wordml/symex" xmlns:wpg="http://schemas.microsoft.com/office/word/2010/wordprocessingGroup" xmlns:wpi="http://schemas.microsoft.com/office/word/2010/wordprocessingInk" xmlns:wne="http://schemas.microsoft.com/office/word/2006/wordml" xmlns:wps="http://schemas.microsoft.com/office/word/2010/wordprocessingShape" mc:Ignorable="w14 w15 w16se w16cid w16 w16cex w16sdtdh wp14">
   <w:footnote w:type="separator" w:id="-1">
     <w:p>
       <w:pPr>
@@ -6490,7 +5166,7 @@
 </file>
 
 <file path=word/numbering.xml><?xml version="1.0" encoding="utf-8"?>
-<w:numbering xmlns:wpc="http://schemas.microsoft.com/office/word/2010/wordprocessingCanvas" xmlns:cx="http://schemas.microsoft.com/office/drawing/2014/chartex" xmlns:cx1="http://schemas.microsoft.com/office/drawing/2015/9/8/chartex" xmlns:cx2="http://schemas.microsoft.com/office/drawing/2015/10/21/chartex" xmlns:cx3="http://schemas.microsoft.com/office/drawing/2016/5/9/chartex" xmlns:cx4="http://schemas.microsoft.com/office/drawing/2016/5/10/chartex" xmlns:cx5="http://schemas.microsoft.com/office/drawing/2016/5/11/chartex" xmlns:cx6="http://schemas.microsoft.com/office/drawing/2016/5/12/chartex" xmlns:cx7="http://schemas.microsoft.com/office/drawing/2016/5/13/chartex" xmlns:cx8="http://schemas.microsoft.com/office/drawing/2016/5/14/chartex" xmlns:mc="http://schemas.openxmlformats.org/markup-compatibility/2006" xmlns:aink="http://schemas.microsoft.com/office/drawing/2016/ink" xmlns:am3d="http://schemas.microsoft.com/office/drawing/2017/model3d" xmlns:o="urn:schemas-microsoft-com:office:office" xmlns:oel="http://schemas.microsoft.com/office/2019/extlst" xmlns:r="http://schemas.openxmlformats.org/officeDocument/2006/relationships" xmlns:m="http://schemas.openxmlformats.org/officeDocument/2006/math" xmlns:v="urn:schemas-microsoft-com:vml" xmlns:wp14="http://schemas.microsoft.com/office/word/2010/wordprocessingDrawing" xmlns:wp="http://schemas.openxmlformats.org/drawingml/2006/wordprocessingDrawing" xmlns:w10="urn:schemas-microsoft-com:office:word" xmlns:w="http://schemas.openxmlformats.org/wordprocessingml/2006/main" xmlns:w14="http://schemas.microsoft.com/office/word/2010/wordml" xmlns:w15="http://schemas.microsoft.com/office/word/2012/wordml" xmlns:w16cex="http://schemas.microsoft.com/office/word/2018/wordml/cex" xmlns:w16cid="http://schemas.microsoft.com/office/word/2016/wordml/cid" xmlns:w16="http://schemas.microsoft.com/office/word/2018/wordml" xmlns:w16sdtdh="http://schemas.microsoft.com/office/word/2020/wordml/sdtdatahash" xmlns:w16se="http://schemas.microsoft.com/office/word/2015/wordml/symex" xmlns:wpg="http://schemas.microsoft.com/office/word/2010/wordprocessingGroup" xmlns:wpi="http://schemas.microsoft.com/office/word/2010/wordprocessingInk" xmlns:wne="http://schemas.microsoft.com/office/word/2006/wordml" xmlns:wps="http://schemas.microsoft.com/office/word/2010/wordprocessingShape" mc:Ignorable="w14 w15 w16se w16cid w16 w16cex w16sdtdh wp14">
+<w:numbering xmlns:wpc="http://schemas.microsoft.com/office/word/2010/wordprocessingCanvas" xmlns:cx="http://schemas.microsoft.com/office/drawing/2014/chartex" xmlns:cx1="http://schemas.microsoft.com/office/drawing/2015/9/8/chartex" xmlns:cx2="http://schemas.microsoft.com/office/drawing/2015/10/21/chartex" xmlns:cx3="http://schemas.microsoft.com/office/drawing/2016/5/9/chartex" xmlns:cx4="http://schemas.microsoft.com/office/drawing/2016/5/10/chartex" xmlns:cx5="http://schemas.microsoft.com/office/drawing/2016/5/11/chartex" xmlns:cx6="http://schemas.microsoft.com/office/drawing/2016/5/12/chartex" xmlns:cx7="http://schemas.microsoft.com/office/drawing/2016/5/13/chartex" xmlns:cx8="http://schemas.microsoft.com/office/drawing/2016/5/14/chartex" xmlns:mc="http://schemas.openxmlformats.org/markup-compatibility/2006" xmlns:aink="http://schemas.microsoft.com/office/drawing/2016/ink" xmlns:am3d="http://schemas.microsoft.com/office/drawing/2017/model3d" xmlns:o="urn:schemas-microsoft-com:office:office" xmlns:r="http://schemas.openxmlformats.org/officeDocument/2006/relationships" xmlns:m="http://schemas.openxmlformats.org/officeDocument/2006/math" xmlns:v="urn:schemas-microsoft-com:vml" xmlns:wp14="http://schemas.microsoft.com/office/word/2010/wordprocessingDrawing" xmlns:wp="http://schemas.openxmlformats.org/drawingml/2006/wordprocessingDrawing" xmlns:w10="urn:schemas-microsoft-com:office:word" xmlns:w="http://schemas.openxmlformats.org/wordprocessingml/2006/main" xmlns:w14="http://schemas.microsoft.com/office/word/2010/wordml" xmlns:w15="http://schemas.microsoft.com/office/word/2012/wordml" xmlns:w16cex="http://schemas.microsoft.com/office/word/2018/wordml/cex" xmlns:w16cid="http://schemas.microsoft.com/office/word/2016/wordml/cid" xmlns:w16="http://schemas.microsoft.com/office/word/2018/wordml" xmlns:w16sdtdh="http://schemas.microsoft.com/office/word/2020/wordml/sdtdatahash" xmlns:w16se="http://schemas.microsoft.com/office/word/2015/wordml/symex" xmlns:wpg="http://schemas.microsoft.com/office/word/2010/wordprocessingGroup" xmlns:wpi="http://schemas.microsoft.com/office/word/2010/wordprocessingInk" xmlns:wne="http://schemas.microsoft.com/office/word/2006/wordml" xmlns:wps="http://schemas.microsoft.com/office/word/2010/wordprocessingShape" mc:Ignorable="w14 w15 w16se w16cid w16 w16cex w16sdtdh wp14">
   <w:abstractNum w:abstractNumId="0" w15:restartNumberingAfterBreak="0">
     <w:nsid w:val="05426952"/>
     <w:multiLevelType w:val="hybridMultilevel"/>
@@ -7688,31 +6364,31 @@
       </w:rPr>
     </w:lvl>
   </w:abstractNum>
-  <w:num w:numId="1" w16cid:durableId="1832406199">
+  <w:num w:numId="1">
     <w:abstractNumId w:val="8"/>
   </w:num>
-  <w:num w:numId="2" w16cid:durableId="1011028258">
+  <w:num w:numId="2">
     <w:abstractNumId w:val="4"/>
   </w:num>
-  <w:num w:numId="3" w16cid:durableId="560091659">
+  <w:num w:numId="3">
     <w:abstractNumId w:val="1"/>
   </w:num>
-  <w:num w:numId="4" w16cid:durableId="850530499">
+  <w:num w:numId="4">
     <w:abstractNumId w:val="2"/>
   </w:num>
-  <w:num w:numId="5" w16cid:durableId="619455242">
+  <w:num w:numId="5">
     <w:abstractNumId w:val="3"/>
   </w:num>
-  <w:num w:numId="6" w16cid:durableId="1169295641">
+  <w:num w:numId="6">
     <w:abstractNumId w:val="5"/>
   </w:num>
-  <w:num w:numId="7" w16cid:durableId="951669939">
+  <w:num w:numId="7">
     <w:abstractNumId w:val="7"/>
   </w:num>
-  <w:num w:numId="8" w16cid:durableId="2002154559">
+  <w:num w:numId="8">
     <w:abstractNumId w:val="0"/>
   </w:num>
-  <w:num w:numId="9" w16cid:durableId="293602198">
+  <w:num w:numId="9">
     <w:abstractNumId w:val="6"/>
   </w:num>
 </w:numbering>
@@ -11411,7 +10087,7 @@
 </file>
 
 <file path=word/glossary/document.xml><?xml version="1.0" encoding="utf-8"?>
-<w:glossaryDocument xmlns:wpc="http://schemas.microsoft.com/office/word/2010/wordprocessingCanvas" xmlns:cx="http://schemas.microsoft.com/office/drawing/2014/chartex" xmlns:cx1="http://schemas.microsoft.com/office/drawing/2015/9/8/chartex" xmlns:cx2="http://schemas.microsoft.com/office/drawing/2015/10/21/chartex" xmlns:cx3="http://schemas.microsoft.com/office/drawing/2016/5/9/chartex" xmlns:cx4="http://schemas.microsoft.com/office/drawing/2016/5/10/chartex" xmlns:cx5="http://schemas.microsoft.com/office/drawing/2016/5/11/chartex" xmlns:cx6="http://schemas.microsoft.com/office/drawing/2016/5/12/chartex" xmlns:cx7="http://schemas.microsoft.com/office/drawing/2016/5/13/chartex" xmlns:cx8="http://schemas.microsoft.com/office/drawing/2016/5/14/chartex" xmlns:mc="http://schemas.openxmlformats.org/markup-compatibility/2006" xmlns:aink="http://schemas.microsoft.com/office/drawing/2016/ink" xmlns:am3d="http://schemas.microsoft.com/office/drawing/2017/model3d" xmlns:o="urn:schemas-microsoft-com:office:office" xmlns:oel="http://schemas.microsoft.com/office/2019/extlst" xmlns:r="http://schemas.openxmlformats.org/officeDocument/2006/relationships" xmlns:m="http://schemas.openxmlformats.org/officeDocument/2006/math" xmlns:v="urn:schemas-microsoft-com:vml" xmlns:wp14="http://schemas.microsoft.com/office/word/2010/wordprocessingDrawing" xmlns:wp="http://schemas.openxmlformats.org/drawingml/2006/wordprocessingDrawing" xmlns:w10="urn:schemas-microsoft-com:office:word" xmlns:w="http://schemas.openxmlformats.org/wordprocessingml/2006/main" xmlns:w14="http://schemas.microsoft.com/office/word/2010/wordml" xmlns:w15="http://schemas.microsoft.com/office/word/2012/wordml" xmlns:w16cex="http://schemas.microsoft.com/office/word/2018/wordml/cex" xmlns:w16cid="http://schemas.microsoft.com/office/word/2016/wordml/cid" xmlns:w16="http://schemas.microsoft.com/office/word/2018/wordml" xmlns:w16sdtdh="http://schemas.microsoft.com/office/word/2020/wordml/sdtdatahash" xmlns:w16se="http://schemas.microsoft.com/office/word/2015/wordml/symex" xmlns:wpg="http://schemas.microsoft.com/office/word/2010/wordprocessingGroup" xmlns:wpi="http://schemas.microsoft.com/office/word/2010/wordprocessingInk" xmlns:wne="http://schemas.microsoft.com/office/word/2006/wordml" xmlns:wps="http://schemas.microsoft.com/office/word/2010/wordprocessingShape" mc:Ignorable="w14 w15 w16se w16cid w16 w16cex w16sdtdh wp14">
+<w:glossaryDocument xmlns:wpc="http://schemas.microsoft.com/office/word/2010/wordprocessingCanvas" xmlns:cx="http://schemas.microsoft.com/office/drawing/2014/chartex" xmlns:cx1="http://schemas.microsoft.com/office/drawing/2015/9/8/chartex" xmlns:cx2="http://schemas.microsoft.com/office/drawing/2015/10/21/chartex" xmlns:cx3="http://schemas.microsoft.com/office/drawing/2016/5/9/chartex" xmlns:cx4="http://schemas.microsoft.com/office/drawing/2016/5/10/chartex" xmlns:cx5="http://schemas.microsoft.com/office/drawing/2016/5/11/chartex" xmlns:cx6="http://schemas.microsoft.com/office/drawing/2016/5/12/chartex" xmlns:cx7="http://schemas.microsoft.com/office/drawing/2016/5/13/chartex" xmlns:cx8="http://schemas.microsoft.com/office/drawing/2016/5/14/chartex" xmlns:mc="http://schemas.openxmlformats.org/markup-compatibility/2006" xmlns:aink="http://schemas.microsoft.com/office/drawing/2016/ink" xmlns:am3d="http://schemas.microsoft.com/office/drawing/2017/model3d" xmlns:o="urn:schemas-microsoft-com:office:office" xmlns:r="http://schemas.openxmlformats.org/officeDocument/2006/relationships" xmlns:m="http://schemas.openxmlformats.org/officeDocument/2006/math" xmlns:v="urn:schemas-microsoft-com:vml" xmlns:wp14="http://schemas.microsoft.com/office/word/2010/wordprocessingDrawing" xmlns:wp="http://schemas.openxmlformats.org/drawingml/2006/wordprocessingDrawing" xmlns:w10="urn:schemas-microsoft-com:office:word" xmlns:w="http://schemas.openxmlformats.org/wordprocessingml/2006/main" xmlns:w14="http://schemas.microsoft.com/office/word/2010/wordml" xmlns:w15="http://schemas.microsoft.com/office/word/2012/wordml" xmlns:w16cex="http://schemas.microsoft.com/office/word/2018/wordml/cex" xmlns:w16cid="http://schemas.microsoft.com/office/word/2016/wordml/cid" xmlns:w16="http://schemas.microsoft.com/office/word/2018/wordml" xmlns:w16sdtdh="http://schemas.microsoft.com/office/word/2020/wordml/sdtdatahash" xmlns:w16se="http://schemas.microsoft.com/office/word/2015/wordml/symex" xmlns:wpg="http://schemas.microsoft.com/office/word/2010/wordprocessingGroup" xmlns:wpi="http://schemas.microsoft.com/office/word/2010/wordprocessingInk" xmlns:wne="http://schemas.microsoft.com/office/word/2006/wordml" xmlns:wps="http://schemas.microsoft.com/office/word/2010/wordprocessingShape" mc:Ignorable="w14 w15 w16se w16cid w16 w16cex w16sdtdh wp14">
   <w:docParts>
     <w:docPart>
       <w:docPartPr>
@@ -11594,25 +10270,23 @@
     <w:charset w:val="00"/>
     <w:family w:val="swiss"/>
     <w:pitch w:val="variable"/>
-    <w:sig w:usb0="E4002EFF" w:usb1="C000247B" w:usb2="00000009" w:usb3="00000000" w:csb0="000001FF" w:csb1="00000000"/>
+    <w:sig w:usb0="E4002EFF" w:usb1="C200247B" w:usb2="00000009" w:usb3="00000000" w:csb0="000001FF" w:csb1="00000000"/>
   </w:font>
   <w:font w:name="Calibri Light">
     <w:panose1 w:val="020F0302020204030204"/>
     <w:charset w:val="00"/>
     <w:family w:val="swiss"/>
     <w:pitch w:val="variable"/>
-    <w:sig w:usb0="E4002EFF" w:usb1="C000247B" w:usb2="00000009" w:usb3="00000000" w:csb0="000001FF" w:csb1="00000000"/>
+    <w:sig w:usb0="E4002EFF" w:usb1="C200247B" w:usb2="00000009" w:usb3="00000000" w:csb0="000001FF" w:csb1="00000000"/>
   </w:font>
   <w:font w:name="Exo">
     <w:altName w:val="Calibri"/>
-    <w:panose1 w:val="00000000000000000000"/>
     <w:charset w:val="00"/>
     <w:family w:val="auto"/>
     <w:pitch w:val="variable"/>
     <w:sig w:usb0="A00000FF" w:usb1="4000204B" w:usb2="00000000" w:usb3="00000000" w:csb0="00000193" w:csb1="00000000"/>
   </w:font>
   <w:font w:name="Montserrat-Light">
-    <w:altName w:val="Montserrat"/>
     <w:panose1 w:val="00000000000000000000"/>
     <w:charset w:val="00"/>
     <w:family w:val="roman"/>
@@ -11621,11 +10295,10 @@
   </w:font>
   <w:font w:name="Montserrat">
     <w:altName w:val="Calibri"/>
-    <w:panose1 w:val="00000000000000000000"/>
     <w:charset w:val="00"/>
     <w:family w:val="auto"/>
     <w:pitch w:val="variable"/>
-    <w:sig w:usb0="A00002FF" w:usb1="4000207B" w:usb2="00000000" w:usb3="00000000" w:csb0="00000197" w:csb1="00000000"/>
+    <w:sig w:usb0="2000020F" w:usb1="00000003" w:usb2="00000000" w:usb3="00000000" w:csb0="00000197" w:csb1="00000000"/>
   </w:font>
   <w:font w:name="Segoe UI">
     <w:panose1 w:val="020B0502040204020203"/>
@@ -11636,14 +10309,13 @@
   </w:font>
   <w:font w:name="Amsi Pro Thin">
     <w:altName w:val="Calibri"/>
-    <w:panose1 w:val="020F0203040100060004"/>
     <w:charset w:val="00"/>
     <w:family w:val="swiss"/>
     <w:pitch w:val="variable"/>
     <w:sig w:usb0="00000007" w:usb1="00000001" w:usb2="00000000" w:usb3="00000000" w:csb0="00000093" w:csb1="00000000"/>
   </w:font>
   <w:font w:name="Amsi Pro SemiBold">
-    <w:panose1 w:val="020F0703040100060004"/>
+    <w:altName w:val="Calibri"/>
     <w:charset w:val="00"/>
     <w:family w:val="swiss"/>
     <w:pitch w:val="variable"/>
@@ -11701,6 +10373,7 @@
     <w:rsid w:val="00C72CF1"/>
     <w:rsid w:val="00D320C3"/>
     <w:rsid w:val="00D528B6"/>
+    <w:rsid w:val="00E05436"/>
     <w:rsid w:val="00E42894"/>
     <w:rsid w:val="00EB6977"/>
     <w:rsid w:val="00F938DB"/>

--- a/01_indicadores/Fichas revisadas pelo Gilson/11_Ficha de indicadores - Razão de leitos UTI - versão final.docx
+++ b/01_indicadores/Fichas revisadas pelo Gilson/11_Ficha de indicadores - Razão de leitos UTI - versão final.docx
@@ -966,8 +966,17 @@
           <w:rFonts w:ascii="Amsi Pro SemiBold" w:hAnsi="Amsi Pro SemiBold"/>
           <w:szCs w:val="20"/>
         </w:rPr>
-        <w:t>Gustavo Hoff</w:t>
-      </w:r>
+        <w:t xml:space="preserve">Gustavo </w:t>
+      </w:r>
+      <w:proofErr w:type="spellStart"/>
+      <w:r>
+        <w:rPr>
+          <w:rFonts w:ascii="Amsi Pro SemiBold" w:hAnsi="Amsi Pro SemiBold"/>
+          <w:szCs w:val="20"/>
+        </w:rPr>
+        <w:t>Hoff</w:t>
+      </w:r>
+      <w:proofErr w:type="spellEnd"/>
     </w:p>
     <w:p>
       <w:pPr>
@@ -1021,12 +1030,21 @@
           <w:szCs w:val="20"/>
         </w:rPr>
       </w:pPr>
-      <w:r>
-        <w:rPr>
-          <w:rFonts w:ascii="Amsi Pro SemiBold" w:hAnsi="Amsi Pro SemiBold"/>
-          <w:szCs w:val="20"/>
-        </w:rPr>
-        <w:t xml:space="preserve">Antonio Isidro da Silva Filho </w:t>
+      <w:proofErr w:type="spellStart"/>
+      <w:r>
+        <w:rPr>
+          <w:rFonts w:ascii="Amsi Pro SemiBold" w:hAnsi="Amsi Pro SemiBold"/>
+          <w:szCs w:val="20"/>
+        </w:rPr>
+        <w:t>Antonio</w:t>
+      </w:r>
+      <w:proofErr w:type="spellEnd"/>
+      <w:r>
+        <w:rPr>
+          <w:rFonts w:ascii="Amsi Pro SemiBold" w:hAnsi="Amsi Pro SemiBold"/>
+          <w:szCs w:val="20"/>
+        </w:rPr>
+        <w:t xml:space="preserve"> Isidro da Silva Filho </w:t>
       </w:r>
     </w:p>
     <w:p>
@@ -1042,8 +1060,17 @@
           <w:rFonts w:ascii="Amsi Pro SemiBold" w:hAnsi="Amsi Pro SemiBold"/>
           <w:szCs w:val="20"/>
         </w:rPr>
-        <w:t>Daniel do Prado Pagotto</w:t>
-      </w:r>
+        <w:t xml:space="preserve">Daniel do Prado </w:t>
+      </w:r>
+      <w:proofErr w:type="spellStart"/>
+      <w:r>
+        <w:rPr>
+          <w:rFonts w:ascii="Amsi Pro SemiBold" w:hAnsi="Amsi Pro SemiBold"/>
+          <w:szCs w:val="20"/>
+        </w:rPr>
+        <w:t>Pagotto</w:t>
+      </w:r>
+      <w:proofErr w:type="spellEnd"/>
     </w:p>
     <w:p>
       <w:pPr>
@@ -1081,12 +1108,21 @@
           <w:szCs w:val="20"/>
         </w:rPr>
       </w:pPr>
-      <w:r>
-        <w:rPr>
-          <w:rFonts w:ascii="Amsi Pro SemiBold" w:hAnsi="Amsi Pro SemiBold"/>
-          <w:szCs w:val="20"/>
-        </w:rPr>
-        <w:t>Alef Oliveira dos Santos</w:t>
+      <w:proofErr w:type="spellStart"/>
+      <w:r>
+        <w:rPr>
+          <w:rFonts w:ascii="Amsi Pro SemiBold" w:hAnsi="Amsi Pro SemiBold"/>
+          <w:szCs w:val="20"/>
+        </w:rPr>
+        <w:t>Alef</w:t>
+      </w:r>
+      <w:proofErr w:type="spellEnd"/>
+      <w:r>
+        <w:rPr>
+          <w:rFonts w:ascii="Amsi Pro SemiBold" w:hAnsi="Amsi Pro SemiBold"/>
+          <w:szCs w:val="20"/>
+        </w:rPr>
+        <w:t xml:space="preserve"> Oliveira dos Santos</w:t>
       </w:r>
     </w:p>
     <w:p>
@@ -1177,12 +1213,21 @@
           <w:szCs w:val="20"/>
         </w:rPr>
       </w:pPr>
-      <w:r>
-        <w:rPr>
-          <w:rFonts w:ascii="Amsi Pro SemiBold" w:hAnsi="Amsi Pro SemiBold"/>
-          <w:szCs w:val="20"/>
-        </w:rPr>
-        <w:t>Wemerson Marques</w:t>
+      <w:proofErr w:type="spellStart"/>
+      <w:r>
+        <w:rPr>
+          <w:rFonts w:ascii="Amsi Pro SemiBold" w:hAnsi="Amsi Pro SemiBold"/>
+          <w:szCs w:val="20"/>
+        </w:rPr>
+        <w:t>Wemerson</w:t>
+      </w:r>
+      <w:proofErr w:type="spellEnd"/>
+      <w:r>
+        <w:rPr>
+          <w:rFonts w:ascii="Amsi Pro SemiBold" w:hAnsi="Amsi Pro SemiBold"/>
+          <w:szCs w:val="20"/>
+        </w:rPr>
+        <w:t xml:space="preserve"> Marques</w:t>
       </w:r>
     </w:p>
     <w:p>
@@ -1334,7 +1379,23 @@
           <w:rFonts w:ascii="Amsi Pro SemiBold" w:hAnsi="Amsi Pro SemiBold"/>
           <w:szCs w:val="20"/>
         </w:rPr>
-        <w:t>Camilla Barreto Rodrigues Cochia Caetano</w:t>
+        <w:t xml:space="preserve">Camilla Barreto Rodrigues </w:t>
+      </w:r>
+      <w:proofErr w:type="spellStart"/>
+      <w:r>
+        <w:rPr>
+          <w:rFonts w:ascii="Amsi Pro SemiBold" w:hAnsi="Amsi Pro SemiBold"/>
+          <w:szCs w:val="20"/>
+        </w:rPr>
+        <w:t>Cochia</w:t>
+      </w:r>
+      <w:proofErr w:type="spellEnd"/>
+      <w:r>
+        <w:rPr>
+          <w:rFonts w:ascii="Amsi Pro SemiBold" w:hAnsi="Amsi Pro SemiBold"/>
+          <w:szCs w:val="20"/>
+        </w:rPr>
+        <w:t xml:space="preserve"> Caetano</w:t>
       </w:r>
     </w:p>
     <w:p>
@@ -1350,8 +1411,17 @@
           <w:rFonts w:ascii="Amsi Pro SemiBold" w:hAnsi="Amsi Pro SemiBold"/>
           <w:szCs w:val="20"/>
         </w:rPr>
-        <w:t>Carla Novara Monclair</w:t>
-      </w:r>
+        <w:t xml:space="preserve">Carla Novara </w:t>
+      </w:r>
+      <w:proofErr w:type="spellStart"/>
+      <w:r>
+        <w:rPr>
+          <w:rFonts w:ascii="Amsi Pro SemiBold" w:hAnsi="Amsi Pro SemiBold"/>
+          <w:szCs w:val="20"/>
+        </w:rPr>
+        <w:t>Monclair</w:t>
+      </w:r>
+      <w:proofErr w:type="spellEnd"/>
     </w:p>
     <w:p>
       <w:pPr>
@@ -1361,12 +1431,21 @@
           <w:szCs w:val="20"/>
         </w:rPr>
       </w:pPr>
-      <w:r>
-        <w:rPr>
-          <w:rFonts w:ascii="Amsi Pro SemiBold" w:hAnsi="Amsi Pro SemiBold"/>
-          <w:szCs w:val="20"/>
-        </w:rPr>
-        <w:t>Deivyson José Pereira de Araújo</w:t>
+      <w:proofErr w:type="spellStart"/>
+      <w:r>
+        <w:rPr>
+          <w:rFonts w:ascii="Amsi Pro SemiBold" w:hAnsi="Amsi Pro SemiBold"/>
+          <w:szCs w:val="20"/>
+        </w:rPr>
+        <w:t>Deivyson</w:t>
+      </w:r>
+      <w:proofErr w:type="spellEnd"/>
+      <w:r>
+        <w:rPr>
+          <w:rFonts w:ascii="Amsi Pro SemiBold" w:hAnsi="Amsi Pro SemiBold"/>
+          <w:szCs w:val="20"/>
+        </w:rPr>
+        <w:t xml:space="preserve"> José Pereira de Araújo</w:t>
       </w:r>
     </w:p>
     <w:p>
@@ -1377,12 +1456,21 @@
           <w:szCs w:val="20"/>
         </w:rPr>
       </w:pPr>
-      <w:r>
-        <w:rPr>
-          <w:rFonts w:ascii="Amsi Pro SemiBold" w:hAnsi="Amsi Pro SemiBold"/>
-          <w:szCs w:val="20"/>
-        </w:rPr>
-        <w:t>Desirée dos Santos Carvalho</w:t>
+      <w:proofErr w:type="spellStart"/>
+      <w:r>
+        <w:rPr>
+          <w:rFonts w:ascii="Amsi Pro SemiBold" w:hAnsi="Amsi Pro SemiBold"/>
+          <w:szCs w:val="20"/>
+        </w:rPr>
+        <w:t>Desirée</w:t>
+      </w:r>
+      <w:proofErr w:type="spellEnd"/>
+      <w:r>
+        <w:rPr>
+          <w:rFonts w:ascii="Amsi Pro SemiBold" w:hAnsi="Amsi Pro SemiBold"/>
+          <w:szCs w:val="20"/>
+        </w:rPr>
+        <w:t xml:space="preserve"> dos Santos Carvalho</w:t>
       </w:r>
     </w:p>
     <w:p>
@@ -1398,7 +1486,23 @@
           <w:rFonts w:ascii="Amsi Pro SemiBold" w:hAnsi="Amsi Pro SemiBold"/>
           <w:szCs w:val="20"/>
         </w:rPr>
-        <w:t>Elisabet Pereira Lelo Nascimento</w:t>
+        <w:t xml:space="preserve">Elisabet Pereira </w:t>
+      </w:r>
+      <w:proofErr w:type="spellStart"/>
+      <w:r>
+        <w:rPr>
+          <w:rFonts w:ascii="Amsi Pro SemiBold" w:hAnsi="Amsi Pro SemiBold"/>
+          <w:szCs w:val="20"/>
+        </w:rPr>
+        <w:t>Lelo</w:t>
+      </w:r>
+      <w:proofErr w:type="spellEnd"/>
+      <w:r>
+        <w:rPr>
+          <w:rFonts w:ascii="Amsi Pro SemiBold" w:hAnsi="Amsi Pro SemiBold"/>
+          <w:szCs w:val="20"/>
+        </w:rPr>
+        <w:t xml:space="preserve"> Nascimento</w:t>
       </w:r>
     </w:p>
     <w:p>
@@ -1510,7 +1614,39 @@
           <w:rFonts w:ascii="Amsi Pro SemiBold" w:hAnsi="Amsi Pro SemiBold"/>
           <w:szCs w:val="20"/>
         </w:rPr>
-        <w:t>Silvia Lutaif Dolci Carmona</w:t>
+        <w:t xml:space="preserve">Silvia </w:t>
+      </w:r>
+      <w:proofErr w:type="spellStart"/>
+      <w:r>
+        <w:rPr>
+          <w:rFonts w:ascii="Amsi Pro SemiBold" w:hAnsi="Amsi Pro SemiBold"/>
+          <w:szCs w:val="20"/>
+        </w:rPr>
+        <w:t>Lutaif</w:t>
+      </w:r>
+      <w:proofErr w:type="spellEnd"/>
+      <w:r>
+        <w:rPr>
+          <w:rFonts w:ascii="Amsi Pro SemiBold" w:hAnsi="Amsi Pro SemiBold"/>
+          <w:szCs w:val="20"/>
+        </w:rPr>
+        <w:t xml:space="preserve"> </w:t>
+      </w:r>
+      <w:proofErr w:type="spellStart"/>
+      <w:r>
+        <w:rPr>
+          <w:rFonts w:ascii="Amsi Pro SemiBold" w:hAnsi="Amsi Pro SemiBold"/>
+          <w:szCs w:val="20"/>
+        </w:rPr>
+        <w:t>Dolci</w:t>
+      </w:r>
+      <w:proofErr w:type="spellEnd"/>
+      <w:r>
+        <w:rPr>
+          <w:rFonts w:ascii="Amsi Pro SemiBold" w:hAnsi="Amsi Pro SemiBold"/>
+          <w:szCs w:val="20"/>
+        </w:rPr>
+        <w:t xml:space="preserve"> Carmona</w:t>
       </w:r>
     </w:p>
     <w:p>
@@ -1526,8 +1662,17 @@
           <w:rFonts w:ascii="Amsi Pro SemiBold" w:hAnsi="Amsi Pro SemiBold"/>
           <w:szCs w:val="20"/>
         </w:rPr>
-        <w:t>Vânia Maria Corrêa Barthmann</w:t>
-      </w:r>
+        <w:t xml:space="preserve">Vânia Maria Corrêa </w:t>
+      </w:r>
+      <w:proofErr w:type="spellStart"/>
+      <w:r>
+        <w:rPr>
+          <w:rFonts w:ascii="Amsi Pro SemiBold" w:hAnsi="Amsi Pro SemiBold"/>
+          <w:szCs w:val="20"/>
+        </w:rPr>
+        <w:t>Barthmann</w:t>
+      </w:r>
+      <w:proofErr w:type="spellEnd"/>
     </w:p>
     <w:p>
       <w:pPr>
@@ -1542,8 +1687,17 @@
           <w:rFonts w:ascii="Amsi Pro SemiBold" w:hAnsi="Amsi Pro SemiBold"/>
           <w:szCs w:val="20"/>
         </w:rPr>
-        <w:t>Fernando Canto Michelotti</w:t>
-      </w:r>
+        <w:t xml:space="preserve">Fernando Canto </w:t>
+      </w:r>
+      <w:proofErr w:type="spellStart"/>
+      <w:r>
+        <w:rPr>
+          <w:rFonts w:ascii="Amsi Pro SemiBold" w:hAnsi="Amsi Pro SemiBold"/>
+          <w:szCs w:val="20"/>
+        </w:rPr>
+        <w:t>Michelotti</w:t>
+      </w:r>
+      <w:proofErr w:type="spellEnd"/>
     </w:p>
     <w:p>
       <w:pPr>
@@ -2310,6 +2464,7 @@
           <w:szCs w:val="24"/>
         </w:rPr>
       </w:pPr>
+      <w:bookmarkStart w:id="1" w:name="_Hlk190939755"/>
       <w:r>
         <w:rPr>
           <w:rFonts w:ascii="Amsi Pro SemiBold" w:hAnsi="Amsi Pro SemiBold"/>
@@ -2326,15 +2481,111 @@
           <w:sz w:val="24"/>
           <w:szCs w:val="24"/>
         </w:rPr>
-        <w:t>Global Strategy for Human Resources for Health: Workforce 2030</w:t>
-      </w:r>
-      <w:r>
-        <w:rPr>
-          <w:rFonts w:ascii="Amsi Pro SemiBold" w:hAnsi="Amsi Pro SemiBold"/>
+        <w:t xml:space="preserve">Global </w:t>
+      </w:r>
+      <w:proofErr w:type="spellStart"/>
+      <w:r>
+        <w:rPr>
+          <w:rFonts w:ascii="Amsi Pro SemiBold" w:hAnsi="Amsi Pro SemiBold"/>
+          <w:i/>
+          <w:iCs/>
           <w:sz w:val="24"/>
           <w:szCs w:val="24"/>
         </w:rPr>
-        <w:t xml:space="preserve">. A iniciativa se desdobrava em quatro objetivos, sendo o quarto o fortalecimento de estruturas para a consolidação de dados sobre a força de trabalho em saúde e o seu monitoramento em nível regional, nacional e global </w:t>
+        <w:t>Strategy</w:t>
+      </w:r>
+      <w:proofErr w:type="spellEnd"/>
+      <w:r>
+        <w:rPr>
+          <w:rFonts w:ascii="Amsi Pro SemiBold" w:hAnsi="Amsi Pro SemiBold"/>
+          <w:i/>
+          <w:iCs/>
+          <w:sz w:val="24"/>
+          <w:szCs w:val="24"/>
+        </w:rPr>
+        <w:t xml:space="preserve"> for </w:t>
+      </w:r>
+      <w:proofErr w:type="spellStart"/>
+      <w:r>
+        <w:rPr>
+          <w:rFonts w:ascii="Amsi Pro SemiBold" w:hAnsi="Amsi Pro SemiBold"/>
+          <w:i/>
+          <w:iCs/>
+          <w:sz w:val="24"/>
+          <w:szCs w:val="24"/>
+        </w:rPr>
+        <w:t>Human</w:t>
+      </w:r>
+      <w:proofErr w:type="spellEnd"/>
+      <w:r>
+        <w:rPr>
+          <w:rFonts w:ascii="Amsi Pro SemiBold" w:hAnsi="Amsi Pro SemiBold"/>
+          <w:i/>
+          <w:iCs/>
+          <w:sz w:val="24"/>
+          <w:szCs w:val="24"/>
+        </w:rPr>
+        <w:t xml:space="preserve"> </w:t>
+      </w:r>
+      <w:proofErr w:type="spellStart"/>
+      <w:r>
+        <w:rPr>
+          <w:rFonts w:ascii="Amsi Pro SemiBold" w:hAnsi="Amsi Pro SemiBold"/>
+          <w:i/>
+          <w:iCs/>
+          <w:sz w:val="24"/>
+          <w:szCs w:val="24"/>
+        </w:rPr>
+        <w:t>Resources</w:t>
+      </w:r>
+      <w:proofErr w:type="spellEnd"/>
+      <w:r>
+        <w:rPr>
+          <w:rFonts w:ascii="Amsi Pro SemiBold" w:hAnsi="Amsi Pro SemiBold"/>
+          <w:i/>
+          <w:iCs/>
+          <w:sz w:val="24"/>
+          <w:szCs w:val="24"/>
+        </w:rPr>
+        <w:t xml:space="preserve"> for Health: </w:t>
+      </w:r>
+      <w:proofErr w:type="spellStart"/>
+      <w:r>
+        <w:rPr>
+          <w:rFonts w:ascii="Amsi Pro SemiBold" w:hAnsi="Amsi Pro SemiBold"/>
+          <w:i/>
+          <w:iCs/>
+          <w:sz w:val="24"/>
+          <w:szCs w:val="24"/>
+        </w:rPr>
+        <w:t>Workforce</w:t>
+      </w:r>
+      <w:proofErr w:type="spellEnd"/>
+      <w:r>
+        <w:rPr>
+          <w:rFonts w:ascii="Amsi Pro SemiBold" w:hAnsi="Amsi Pro SemiBold"/>
+          <w:i/>
+          <w:iCs/>
+          <w:sz w:val="24"/>
+          <w:szCs w:val="24"/>
+        </w:rPr>
+        <w:t xml:space="preserve"> 2030</w:t>
+      </w:r>
+      <w:r>
+        <w:rPr>
+          <w:rFonts w:ascii="Amsi Pro SemiBold" w:hAnsi="Amsi Pro SemiBold"/>
+          <w:sz w:val="24"/>
+          <w:szCs w:val="24"/>
+        </w:rPr>
+        <w:t>. A iniciativa se desdobrava em quatro objetivos, sendo o quarto o fortalecimento de estruturas para a consolidação de dados sobre a força de trabalho em saúde e o seu monitoramento em nível regional, nacional e global</w:t>
+      </w:r>
+      <w:r>
+        <w:rPr>
+          <w:rFonts w:ascii="Amsi Pro SemiBold" w:hAnsi="Amsi Pro SemiBold"/>
+          <w:sz w:val="24"/>
+          <w:szCs w:val="24"/>
+        </w:rPr>
+        <w:t>.</w:t>
       </w:r>
       <w:sdt>
         <w:sdtPr>
@@ -2346,10 +2597,9 @@
           <w:tag w:val="MENDELEY_CITATION_v3_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"/>
           <w:id w:val="1755935557"/>
           <w:placeholder>
-            <w:docPart w:val="4D129DB4D4A0402FB728578A60EEF028"/>
+            <w:docPart w:val="51CCD35A71614F2983F4C6CE4674466F"/>
           </w:placeholder>
         </w:sdtPr>
-        <w:sdtEndPr/>
         <w:sdtContent>
           <w:r>
             <w:rPr>
@@ -2362,14 +2612,6 @@
           </w:r>
         </w:sdtContent>
       </w:sdt>
-      <w:r>
-        <w:rPr>
-          <w:rFonts w:ascii="Amsi Pro SemiBold" w:hAnsi="Amsi Pro SemiBold"/>
-          <w:sz w:val="24"/>
-          <w:szCs w:val="24"/>
-        </w:rPr>
-        <w:t>.</w:t>
-      </w:r>
     </w:p>
     <w:p>
       <w:pPr>
@@ -2383,15 +2625,23 @@
           <w:szCs w:val="24"/>
         </w:rPr>
       </w:pPr>
-      <w:bookmarkStart w:id="1" w:name="_Hlk188254946"/>
-      <w:bookmarkStart w:id="2" w:name="_Hlk190939740"/>
+      <w:bookmarkStart w:id="2" w:name="_Hlk188254946"/>
+      <w:bookmarkStart w:id="3" w:name="_Hlk190939740"/>
       <w:r>
         <w:rPr>
           <w:rFonts w:ascii="Amsi Pro SemiBold" w:hAnsi="Amsi Pro SemiBold"/>
           <w:sz w:val="24"/>
           <w:szCs w:val="24"/>
         </w:rPr>
-        <w:t xml:space="preserve">A consolidação de um sistema de indicadores sobre a força de trabalho em saúde é um requisito para o amadurecimento de modelos de planejamento da força de trabalho </w:t>
+        <w:t>A consolidação de um sistema de indicadores sobre a força de trabalho em saúde é um requisito para o amadurecimento de modelos de planejamento da força de trabalho</w:t>
+      </w:r>
+      <w:r>
+        <w:rPr>
+          <w:rFonts w:ascii="Amsi Pro SemiBold" w:hAnsi="Amsi Pro SemiBold"/>
+          <w:sz w:val="24"/>
+          <w:szCs w:val="24"/>
+        </w:rPr>
+        <w:t>.</w:t>
       </w:r>
       <w:sdt>
         <w:sdtPr>
@@ -2405,10 +2655,9 @@
           <w:tag w:val="MENDELEY_CITATION_v3_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"/>
           <w:id w:val="214863093"/>
           <w:placeholder>
-            <w:docPart w:val="E5A7AA2D73E846D19F18645BADCA5642"/>
+            <w:docPart w:val="41652E32797B413CBC1E872685505C36"/>
           </w:placeholder>
         </w:sdtPr>
-        <w:sdtEndPr/>
         <w:sdtContent>
           <w:r>
             <w:rPr>
@@ -2428,7 +2677,15 @@
           <w:sz w:val="24"/>
           <w:szCs w:val="24"/>
         </w:rPr>
-        <w:t xml:space="preserve">. Diante disso, este relatório faz parte de uma coletânea sobre indicadores acerca de dinâmicas da força de trabalho em saúde. Para isso, foram levantadas múltiplas referências </w:t>
+        <w:t xml:space="preserve"> Diante disso, este relatório faz parte de uma coletânea sobre indicadores acerca de dinâmicas da força de trabalho em saúde. Para isso, foram levantadas múltiplas referências</w:t>
+      </w:r>
+      <w:r>
+        <w:rPr>
+          <w:rFonts w:ascii="Amsi Pro SemiBold" w:hAnsi="Amsi Pro SemiBold"/>
+          <w:sz w:val="24"/>
+          <w:szCs w:val="24"/>
+        </w:rPr>
+        <w:t>,</w:t>
       </w:r>
       <w:sdt>
         <w:sdtPr>
@@ -2442,10 +2699,9 @@
           <w:tag w:val="MENDELEY_CITATION_v3_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"/>
           <w:id w:val="-109592449"/>
           <w:placeholder>
-            <w:docPart w:val="E5A7AA2D73E846D19F18645BADCA5642"/>
+            <w:docPart w:val="41652E32797B413CBC1E872685505C36"/>
           </w:placeholder>
         </w:sdtPr>
-        <w:sdtEndPr/>
         <w:sdtContent>
           <w:r>
             <w:rPr>
@@ -2459,6 +2715,7 @@
           </w:r>
         </w:sdtContent>
       </w:sdt>
+      <w:bookmarkStart w:id="4" w:name="_Hlk191644856"/>
       <w:r>
         <w:rPr>
           <w:rFonts w:ascii="Amsi Pro SemiBold" w:hAnsi="Amsi Pro SemiBold"/>
@@ -2473,19 +2730,21 @@
           <w:sz w:val="24"/>
           <w:szCs w:val="24"/>
         </w:rPr>
-        <w:t>que resultaram em um compêndio de indicadores das dimensões</w:t>
-      </w:r>
+        <w:t>que resultaram em um compêndio de indicadores das dimensões:</w:t>
+      </w:r>
+      <w:bookmarkEnd w:id="4"/>
       <w:r>
         <w:rPr>
           <w:rFonts w:ascii="Amsi Pro SemiBold" w:hAnsi="Amsi Pro SemiBold"/>
           <w:sz w:val="24"/>
           <w:szCs w:val="24"/>
         </w:rPr>
-        <w:t>: força de trabalho em saúde, educação, infraestrutura, economia, epidemiologia e geografia. Como exemplo de indicadores temos: a) remuneração média de profissionais de saúde; b) retenção de profissionais localizados em região de saúde; c) proporção de vínculos precarizados entre profissionais de saúde; dentre outros.</w:t>
-      </w:r>
-      <w:bookmarkEnd w:id="1"/>
-    </w:p>
-    <w:bookmarkEnd w:id="2"/>
+        <w:t xml:space="preserve"> força de trabalho em saúde, educação, infraestrutura, economia, epidemiologia e geografia. Como exemplo de indicadores temos: a) remuneração média de profissionais de saúde; b) retenção de profissionais localizados em região de saúde; c) proporção de vínculos precarizados entre profissionais de saúde; dentre outros.</w:t>
+      </w:r>
+      <w:bookmarkEnd w:id="2"/>
+    </w:p>
+    <w:bookmarkEnd w:id="1"/>
+    <w:bookmarkEnd w:id="3"/>
     <w:p>
       <w:pPr>
         <w:pStyle w:val="SemEspaamento"/>
@@ -2536,7 +2795,7 @@
           <w:sz w:val="24"/>
           <w:szCs w:val="24"/>
         </w:rPr>
-        <w:t xml:space="preserve"> </w:t>
+        <w:t>.</w:t>
       </w:r>
       <w:sdt>
         <w:sdtPr>
@@ -2564,14 +2823,6 @@
           </w:r>
         </w:sdtContent>
       </w:sdt>
-      <w:r>
-        <w:rPr>
-          <w:rFonts w:ascii="Amsi Pro SemiBold" w:hAnsi="Amsi Pro SemiBold"/>
-          <w:sz w:val="24"/>
-          <w:szCs w:val="24"/>
-        </w:rPr>
-        <w:t>.</w:t>
-      </w:r>
     </w:p>
     <w:p>
       <w:pPr>
@@ -2615,7 +2866,7 @@
           <w:sz w:val="24"/>
           <w:szCs w:val="24"/>
         </w:rPr>
-        <w:t xml:space="preserve"> </w:t>
+        <w:t>.</w:t>
       </w:r>
       <w:sdt>
         <w:sdtPr>
@@ -2643,14 +2894,6 @@
           </w:r>
         </w:sdtContent>
       </w:sdt>
-      <w:r>
-        <w:rPr>
-          <w:rFonts w:ascii="Amsi Pro SemiBold" w:hAnsi="Amsi Pro SemiBold"/>
-          <w:sz w:val="24"/>
-          <w:szCs w:val="24"/>
-        </w:rPr>
-        <w:t>.</w:t>
-      </w:r>
     </w:p>
     <w:p>
       <w:pPr>
@@ -2723,7 +2966,7 @@
         </w:rPr>
         <w:t>do estado de Goiás.</w:t>
       </w:r>
-      <w:bookmarkStart w:id="3" w:name="_Toc188883215"/>
+      <w:bookmarkStart w:id="5" w:name="_Toc188883215"/>
       <w:r>
         <w:rPr>
           <w:rFonts w:ascii="Amsi Pro SemiBold" w:hAnsi="Amsi Pro SemiBold"/>
@@ -2742,7 +2985,7 @@
           <w:rFonts w:ascii="Amsi Pro SemiBold" w:hAnsi="Amsi Pro SemiBold"/>
         </w:rPr>
       </w:pPr>
-      <w:bookmarkStart w:id="4" w:name="_Toc188949654"/>
+      <w:bookmarkStart w:id="6" w:name="_Toc188949654"/>
       <w:r>
         <w:rPr>
           <w:rFonts w:ascii="Amsi Pro SemiBold" w:hAnsi="Amsi Pro SemiBold"/>
@@ -2753,8 +2996,8 @@
         <w:lastRenderedPageBreak/>
         <w:t>Ficha de qualificação do indicador</w:t>
       </w:r>
-      <w:bookmarkEnd w:id="3"/>
-      <w:bookmarkEnd w:id="4"/>
+      <w:bookmarkEnd w:id="5"/>
+      <w:bookmarkEnd w:id="6"/>
     </w:p>
     <w:tbl>
       <w:tblPr>
@@ -2792,7 +3035,7 @@
                 <w:szCs w:val="24"/>
               </w:rPr>
             </w:pPr>
-            <w:bookmarkStart w:id="5" w:name="_Hlk179444916"/>
+            <w:bookmarkStart w:id="7" w:name="_Hlk179444916"/>
             <w:r>
               <w:rPr>
                 <w:rFonts w:ascii="Amsi Pro SemiBold" w:hAnsi="Amsi Pro SemiBold"/>
@@ -3093,7 +3336,23 @@
                 <w:rFonts w:ascii="Amsi Pro SemiBold" w:hAnsi="Amsi Pro SemiBold"/>
                 <w:color w:val="auto"/>
               </w:rPr>
-              <w:t>Instituição: Ministério da Saúde, disponibilizado via Datasus.</w:t>
+              <w:t xml:space="preserve">Instituição: Ministério da Saúde, disponibilizado via </w:t>
+            </w:r>
+            <w:proofErr w:type="spellStart"/>
+            <w:r>
+              <w:rPr>
+                <w:rFonts w:ascii="Amsi Pro SemiBold" w:hAnsi="Amsi Pro SemiBold"/>
+                <w:color w:val="auto"/>
+              </w:rPr>
+              <w:t>Datasus</w:t>
+            </w:r>
+            <w:proofErr w:type="spellEnd"/>
+            <w:r>
+              <w:rPr>
+                <w:rFonts w:ascii="Amsi Pro SemiBold" w:hAnsi="Amsi Pro SemiBold"/>
+                <w:color w:val="auto"/>
+              </w:rPr>
+              <w:t>.</w:t>
             </w:r>
           </w:p>
         </w:tc>
@@ -3184,7 +3443,23 @@
                 <w:rFonts w:ascii="Amsi Pro SemiBold" w:hAnsi="Amsi Pro SemiBold"/>
                 <w:color w:val="auto"/>
               </w:rPr>
-              <w:t>Unidade de Terapia Intensiva (qtd_UTI)</w:t>
+              <w:t>Unidade de Terapia Intensiva (</w:t>
+            </w:r>
+            <w:proofErr w:type="spellStart"/>
+            <w:r>
+              <w:rPr>
+                <w:rFonts w:ascii="Amsi Pro SemiBold" w:hAnsi="Amsi Pro SemiBold"/>
+                <w:color w:val="auto"/>
+              </w:rPr>
+              <w:t>qtd_UTI</w:t>
+            </w:r>
+            <w:proofErr w:type="spellEnd"/>
+            <w:r>
+              <w:rPr>
+                <w:rFonts w:ascii="Amsi Pro SemiBold" w:hAnsi="Amsi Pro SemiBold"/>
+                <w:color w:val="auto"/>
+              </w:rPr>
+              <w:t>)</w:t>
             </w:r>
           </w:p>
           <w:p>
@@ -3225,7 +3500,23 @@
                 <w:rFonts w:ascii="Amsi Pro SemiBold" w:hAnsi="Amsi Pro SemiBold"/>
                 <w:color w:val="auto"/>
               </w:rPr>
-              <w:t>Unidade de Terapia Intensiva Pediátrica (qtd_UTIP)</w:t>
+              <w:t>Unidade de Terapia Intensiva Pediátrica (</w:t>
+            </w:r>
+            <w:proofErr w:type="spellStart"/>
+            <w:r>
+              <w:rPr>
+                <w:rFonts w:ascii="Amsi Pro SemiBold" w:hAnsi="Amsi Pro SemiBold"/>
+                <w:color w:val="auto"/>
+              </w:rPr>
+              <w:t>qtd_UTIP</w:t>
+            </w:r>
+            <w:proofErr w:type="spellEnd"/>
+            <w:r>
+              <w:rPr>
+                <w:rFonts w:ascii="Amsi Pro SemiBold" w:hAnsi="Amsi Pro SemiBold"/>
+                <w:color w:val="auto"/>
+              </w:rPr>
+              <w:t>)</w:t>
             </w:r>
           </w:p>
           <w:p>
@@ -3266,7 +3557,23 @@
                 <w:rFonts w:ascii="Amsi Pro SemiBold" w:hAnsi="Amsi Pro SemiBold"/>
                 <w:color w:val="auto"/>
               </w:rPr>
-              <w:t xml:space="preserve">Unidade de Terapia Intensiva Neonatal (qtd_UTIN) </w:t>
+              <w:t>Unidade de Terapia Intensiva Neonatal (</w:t>
+            </w:r>
+            <w:proofErr w:type="spellStart"/>
+            <w:r>
+              <w:rPr>
+                <w:rFonts w:ascii="Amsi Pro SemiBold" w:hAnsi="Amsi Pro SemiBold"/>
+                <w:color w:val="auto"/>
+              </w:rPr>
+              <w:t>qtd_UTIN</w:t>
+            </w:r>
+            <w:proofErr w:type="spellEnd"/>
+            <w:r>
+              <w:rPr>
+                <w:rFonts w:ascii="Amsi Pro SemiBold" w:hAnsi="Amsi Pro SemiBold"/>
+                <w:color w:val="auto"/>
+              </w:rPr>
+              <w:t xml:space="preserve">) </w:t>
             </w:r>
           </w:p>
           <w:p>
@@ -3303,7 +3610,23 @@
                 <w:rFonts w:ascii="Amsi Pro SemiBold" w:hAnsi="Amsi Pro SemiBold"/>
                 <w:color w:val="auto"/>
               </w:rPr>
-              <w:t>Por fim, é feita a soma dos 3 tipos de leitos de UTI e, então, gerada a variável do indicador, chamada de total_leitos_uti.</w:t>
+              <w:t xml:space="preserve">Por fim, é feita a soma dos 3 tipos de leitos de UTI e, então, gerada a variável do indicador, chamada de </w:t>
+            </w:r>
+            <w:proofErr w:type="spellStart"/>
+            <w:r>
+              <w:rPr>
+                <w:rFonts w:ascii="Amsi Pro SemiBold" w:hAnsi="Amsi Pro SemiBold"/>
+                <w:color w:val="auto"/>
+              </w:rPr>
+              <w:t>total_leitos_uti</w:t>
+            </w:r>
+            <w:proofErr w:type="spellEnd"/>
+            <w:r>
+              <w:rPr>
+                <w:rFonts w:ascii="Amsi Pro SemiBold" w:hAnsi="Amsi Pro SemiBold"/>
+                <w:color w:val="auto"/>
+              </w:rPr>
+              <w:t>.</w:t>
             </w:r>
           </w:p>
         </w:tc>
@@ -3930,7 +4253,23 @@
                 <w:rFonts w:ascii="Amsi Pro SemiBold" w:hAnsi="Amsi Pro SemiBold"/>
                 <w:color w:val="auto"/>
               </w:rPr>
-              <w:t>Ferreira SL, Carneiro MDSM, Barbalho EV, Gomes FMA, de Medeiros JMG, Ferreira AR Jr, et al. Capacidade de atendimento hospitalar mediante solicitações de leitos de Unidade de Terapia Intensiva adulto. Res Soc Dev. 2021;10(8):e2610816572.</w:t>
+              <w:t xml:space="preserve">Ferreira SL, Carneiro MDSM, Barbalho EV, Gomes FMA, de Medeiros JMG, Ferreira AR Jr, et al. Capacidade de atendimento hospitalar mediante solicitações de leitos de Unidade de Terapia Intensiva adulto. Res </w:t>
+            </w:r>
+            <w:proofErr w:type="spellStart"/>
+            <w:r>
+              <w:rPr>
+                <w:rFonts w:ascii="Amsi Pro SemiBold" w:hAnsi="Amsi Pro SemiBold"/>
+                <w:color w:val="auto"/>
+              </w:rPr>
+              <w:t>Soc</w:t>
+            </w:r>
+            <w:proofErr w:type="spellEnd"/>
+            <w:r>
+              <w:rPr>
+                <w:rFonts w:ascii="Amsi Pro SemiBold" w:hAnsi="Amsi Pro SemiBold"/>
+                <w:color w:val="auto"/>
+              </w:rPr>
+              <w:t xml:space="preserve"> Dev. 2021;10(8):e2610816572.</w:t>
             </w:r>
           </w:p>
           <w:p>
@@ -3945,7 +4284,23 @@
                 <w:rFonts w:ascii="Amsi Pro SemiBold" w:hAnsi="Amsi Pro SemiBold"/>
                 <w:sz w:val="20"/>
               </w:rPr>
-              <w:t>Passos JS, Souza EA, Pinto EP Jr, de Oliveira SMA, Pedreira RBS. Distribuição dos leitos de unidades de terapia intensiva adulto na Bahia. Enferm Brasil. 2018;17(3):266-72.</w:t>
+              <w:t xml:space="preserve">Passos JS, Souza EA, Pinto EP Jr, de Oliveira SMA, Pedreira RBS. Distribuição dos leitos de unidades de terapia intensiva adulto na Bahia. </w:t>
+            </w:r>
+            <w:proofErr w:type="spellStart"/>
+            <w:r>
+              <w:rPr>
+                <w:rFonts w:ascii="Amsi Pro SemiBold" w:hAnsi="Amsi Pro SemiBold"/>
+                <w:sz w:val="20"/>
+              </w:rPr>
+              <w:t>Enferm</w:t>
+            </w:r>
+            <w:proofErr w:type="spellEnd"/>
+            <w:r>
+              <w:rPr>
+                <w:rFonts w:ascii="Amsi Pro SemiBold" w:hAnsi="Amsi Pro SemiBold"/>
+                <w:sz w:val="20"/>
+              </w:rPr>
+              <w:t xml:space="preserve"> Brasil. 2018;17(3):266-72.</w:t>
             </w:r>
           </w:p>
         </w:tc>
@@ -4117,7 +4472,23 @@
                 <w:rFonts w:ascii="Amsi Pro SemiBold" w:hAnsi="Amsi Pro SemiBold"/>
                 <w:sz w:val="20"/>
               </w:rPr>
-              <w:t xml:space="preserve"> pelo Ministério da Saúde, via Datasus.</w:t>
+              <w:t xml:space="preserve"> pelo Ministério da Saúde, via </w:t>
+            </w:r>
+            <w:proofErr w:type="spellStart"/>
+            <w:r>
+              <w:rPr>
+                <w:rFonts w:ascii="Amsi Pro SemiBold" w:hAnsi="Amsi Pro SemiBold"/>
+                <w:sz w:val="20"/>
+              </w:rPr>
+              <w:t>Datasus</w:t>
+            </w:r>
+            <w:proofErr w:type="spellEnd"/>
+            <w:r>
+              <w:rPr>
+                <w:rFonts w:ascii="Amsi Pro SemiBold" w:hAnsi="Amsi Pro SemiBold"/>
+                <w:sz w:val="20"/>
+              </w:rPr>
+              <w:t>.</w:t>
             </w:r>
           </w:p>
         </w:tc>
@@ -4135,8 +4506,8 @@
           <w:szCs w:val="24"/>
         </w:rPr>
       </w:pPr>
-      <w:bookmarkStart w:id="6" w:name="_Hlk192144583"/>
-      <w:bookmarkEnd w:id="5"/>
+      <w:bookmarkStart w:id="8" w:name="_Hlk192144583"/>
+      <w:bookmarkEnd w:id="7"/>
       <w:r>
         <w:rPr>
           <w:rFonts w:ascii="Amsi Pro SemiBold" w:hAnsi="Amsi Pro SemiBold"/>
@@ -4165,7 +4536,7 @@
         <w:t xml:space="preserve"> interativo. Para acessar estes artefatos, basta clicar nos ícones abaixo.</w:t>
       </w:r>
     </w:p>
-    <w:bookmarkEnd w:id="6"/>
+    <w:bookmarkEnd w:id="8"/>
     <w:p>
       <w:pPr>
         <w:pStyle w:val="Legenda"/>
@@ -4314,7 +4685,7 @@
           <w:color w:val="auto"/>
         </w:rPr>
       </w:pPr>
-      <w:bookmarkStart w:id="7" w:name="_Toc188949655"/>
+      <w:bookmarkStart w:id="9" w:name="_Toc188949655"/>
       <w:r>
         <w:rPr>
           <w:rFonts w:ascii="Amsi Pro SemiBold" w:hAnsi="Amsi Pro SemiBold"/>
@@ -4325,7 +4696,7 @@
         <w:lastRenderedPageBreak/>
         <w:t>Exemplo de aplicação</w:t>
       </w:r>
-      <w:bookmarkEnd w:id="7"/>
+      <w:bookmarkEnd w:id="9"/>
     </w:p>
     <w:p>
       <w:pPr>
@@ -4380,7 +4751,7 @@
           <w:rFonts w:ascii="Amsi Pro SemiBold" w:hAnsi="Amsi Pro SemiBold"/>
         </w:rPr>
       </w:pPr>
-      <w:bookmarkStart w:id="8" w:name="_Hlk184288995"/>
+      <w:bookmarkStart w:id="10" w:name="_Hlk184288995"/>
       <w:r>
         <w:rPr>
           <w:rFonts w:ascii="Amsi Pro SemiBold" w:hAnsi="Amsi Pro SemiBold"/>
@@ -4459,7 +4830,7 @@
         </w:rPr>
         <w:t>Fonte: elaborado pelos autores</w:t>
       </w:r>
-      <w:bookmarkEnd w:id="8"/>
+      <w:bookmarkEnd w:id="10"/>
     </w:p>
     <w:p>
       <w:pPr>
@@ -4529,7 +4900,7 @@
           <w:color w:val="auto"/>
         </w:rPr>
       </w:pPr>
-      <w:bookmarkStart w:id="9" w:name="_Toc188949656"/>
+      <w:bookmarkStart w:id="11" w:name="_Toc188949656"/>
       <w:r>
         <w:rPr>
           <w:rFonts w:ascii="Amsi Pro SemiBold" w:hAnsi="Amsi Pro SemiBold"/>
@@ -4540,7 +4911,7 @@
         <w:lastRenderedPageBreak/>
         <w:t>Referências</w:t>
       </w:r>
-      <w:bookmarkEnd w:id="9"/>
+      <w:bookmarkEnd w:id="11"/>
     </w:p>
     <w:sdt>
       <w:sdtPr>
@@ -4587,7 +4958,147 @@
               <w:szCs w:val="20"/>
             </w:rPr>
             <w:tab/>
-            <w:t xml:space="preserve">World Health Organization. Global strategy on human resources for health: Workforce 2030. Geneva: WHO; 2016. </w:t>
+            <w:t xml:space="preserve">World Health </w:t>
+          </w:r>
+          <w:proofErr w:type="spellStart"/>
+          <w:r>
+            <w:rPr>
+              <w:rFonts w:ascii="Amsi Pro SemiBold" w:eastAsia="Times New Roman" w:hAnsi="Amsi Pro SemiBold"/>
+              <w:color w:val="000000"/>
+              <w:sz w:val="20"/>
+              <w:szCs w:val="20"/>
+            </w:rPr>
+            <w:t>Organization</w:t>
+          </w:r>
+          <w:proofErr w:type="spellEnd"/>
+          <w:r>
+            <w:rPr>
+              <w:rFonts w:ascii="Amsi Pro SemiBold" w:eastAsia="Times New Roman" w:hAnsi="Amsi Pro SemiBold"/>
+              <w:color w:val="000000"/>
+              <w:sz w:val="20"/>
+              <w:szCs w:val="20"/>
+            </w:rPr>
+            <w:t xml:space="preserve">. Global </w:t>
+          </w:r>
+          <w:proofErr w:type="spellStart"/>
+          <w:r>
+            <w:rPr>
+              <w:rFonts w:ascii="Amsi Pro SemiBold" w:eastAsia="Times New Roman" w:hAnsi="Amsi Pro SemiBold"/>
+              <w:color w:val="000000"/>
+              <w:sz w:val="20"/>
+              <w:szCs w:val="20"/>
+            </w:rPr>
+            <w:t>strategy</w:t>
+          </w:r>
+          <w:proofErr w:type="spellEnd"/>
+          <w:r>
+            <w:rPr>
+              <w:rFonts w:ascii="Amsi Pro SemiBold" w:eastAsia="Times New Roman" w:hAnsi="Amsi Pro SemiBold"/>
+              <w:color w:val="000000"/>
+              <w:sz w:val="20"/>
+              <w:szCs w:val="20"/>
+            </w:rPr>
+            <w:t xml:space="preserve"> </w:t>
+          </w:r>
+          <w:proofErr w:type="spellStart"/>
+          <w:r>
+            <w:rPr>
+              <w:rFonts w:ascii="Amsi Pro SemiBold" w:eastAsia="Times New Roman" w:hAnsi="Amsi Pro SemiBold"/>
+              <w:color w:val="000000"/>
+              <w:sz w:val="20"/>
+              <w:szCs w:val="20"/>
+            </w:rPr>
+            <w:t>on</w:t>
+          </w:r>
+          <w:proofErr w:type="spellEnd"/>
+          <w:r>
+            <w:rPr>
+              <w:rFonts w:ascii="Amsi Pro SemiBold" w:eastAsia="Times New Roman" w:hAnsi="Amsi Pro SemiBold"/>
+              <w:color w:val="000000"/>
+              <w:sz w:val="20"/>
+              <w:szCs w:val="20"/>
+            </w:rPr>
+            <w:t xml:space="preserve"> </w:t>
+          </w:r>
+          <w:proofErr w:type="spellStart"/>
+          <w:r>
+            <w:rPr>
+              <w:rFonts w:ascii="Amsi Pro SemiBold" w:eastAsia="Times New Roman" w:hAnsi="Amsi Pro SemiBold"/>
+              <w:color w:val="000000"/>
+              <w:sz w:val="20"/>
+              <w:szCs w:val="20"/>
+            </w:rPr>
+            <w:t>human</w:t>
+          </w:r>
+          <w:proofErr w:type="spellEnd"/>
+          <w:r>
+            <w:rPr>
+              <w:rFonts w:ascii="Amsi Pro SemiBold" w:eastAsia="Times New Roman" w:hAnsi="Amsi Pro SemiBold"/>
+              <w:color w:val="000000"/>
+              <w:sz w:val="20"/>
+              <w:szCs w:val="20"/>
+            </w:rPr>
+            <w:t xml:space="preserve"> </w:t>
+          </w:r>
+          <w:proofErr w:type="spellStart"/>
+          <w:r>
+            <w:rPr>
+              <w:rFonts w:ascii="Amsi Pro SemiBold" w:eastAsia="Times New Roman" w:hAnsi="Amsi Pro SemiBold"/>
+              <w:color w:val="000000"/>
+              <w:sz w:val="20"/>
+              <w:szCs w:val="20"/>
+            </w:rPr>
+            <w:t>resources</w:t>
+          </w:r>
+          <w:proofErr w:type="spellEnd"/>
+          <w:r>
+            <w:rPr>
+              <w:rFonts w:ascii="Amsi Pro SemiBold" w:eastAsia="Times New Roman" w:hAnsi="Amsi Pro SemiBold"/>
+              <w:color w:val="000000"/>
+              <w:sz w:val="20"/>
+              <w:szCs w:val="20"/>
+            </w:rPr>
+            <w:t xml:space="preserve"> for </w:t>
+          </w:r>
+          <w:proofErr w:type="spellStart"/>
+          <w:r>
+            <w:rPr>
+              <w:rFonts w:ascii="Amsi Pro SemiBold" w:eastAsia="Times New Roman" w:hAnsi="Amsi Pro SemiBold"/>
+              <w:color w:val="000000"/>
+              <w:sz w:val="20"/>
+              <w:szCs w:val="20"/>
+            </w:rPr>
+            <w:t>health</w:t>
+          </w:r>
+          <w:proofErr w:type="spellEnd"/>
+          <w:r>
+            <w:rPr>
+              <w:rFonts w:ascii="Amsi Pro SemiBold" w:eastAsia="Times New Roman" w:hAnsi="Amsi Pro SemiBold"/>
+              <w:color w:val="000000"/>
+              <w:sz w:val="20"/>
+              <w:szCs w:val="20"/>
+            </w:rPr>
+            <w:t xml:space="preserve">: </w:t>
+          </w:r>
+          <w:proofErr w:type="spellStart"/>
+          <w:r>
+            <w:rPr>
+              <w:rFonts w:ascii="Amsi Pro SemiBold" w:eastAsia="Times New Roman" w:hAnsi="Amsi Pro SemiBold"/>
+              <w:color w:val="000000"/>
+              <w:sz w:val="20"/>
+              <w:szCs w:val="20"/>
+            </w:rPr>
+            <w:t>Workforce</w:t>
+          </w:r>
+          <w:proofErr w:type="spellEnd"/>
+          <w:r>
+            <w:rPr>
+              <w:rFonts w:ascii="Amsi Pro SemiBold" w:eastAsia="Times New Roman" w:hAnsi="Amsi Pro SemiBold"/>
+              <w:color w:val="000000"/>
+              <w:sz w:val="20"/>
+              <w:szCs w:val="20"/>
+            </w:rPr>
+            <w:t xml:space="preserve"> 2030. Geneva: WHO; 2016. </w:t>
           </w:r>
         </w:p>
         <w:p>
@@ -4621,7 +5132,386 @@
               <w:szCs w:val="20"/>
             </w:rPr>
             <w:tab/>
-            <w:t>Najafpour Z, Arab M, Shayanfard K. A multi-phase approach for developing a conceptual model for human resources for health observatory (HRHO) toward integrating data and evidence: a case study of Iran. Health Res Policy Syst. 2023 Jun 1;21(1):41. doi: 10.1186/s12961-023-00994-8.</w:t>
+          </w:r>
+          <w:proofErr w:type="spellStart"/>
+          <w:r>
+            <w:rPr>
+              <w:rFonts w:ascii="Amsi Pro SemiBold" w:eastAsia="Times New Roman" w:hAnsi="Amsi Pro SemiBold"/>
+              <w:color w:val="000000"/>
+              <w:sz w:val="20"/>
+              <w:szCs w:val="20"/>
+            </w:rPr>
+            <w:t>Najafpour</w:t>
+          </w:r>
+          <w:proofErr w:type="spellEnd"/>
+          <w:r>
+            <w:rPr>
+              <w:rFonts w:ascii="Amsi Pro SemiBold" w:eastAsia="Times New Roman" w:hAnsi="Amsi Pro SemiBold"/>
+              <w:color w:val="000000"/>
+              <w:sz w:val="20"/>
+              <w:szCs w:val="20"/>
+            </w:rPr>
+            <w:t xml:space="preserve"> Z, </w:t>
+          </w:r>
+          <w:proofErr w:type="spellStart"/>
+          <w:r>
+            <w:rPr>
+              <w:rFonts w:ascii="Amsi Pro SemiBold" w:eastAsia="Times New Roman" w:hAnsi="Amsi Pro SemiBold"/>
+              <w:color w:val="000000"/>
+              <w:sz w:val="20"/>
+              <w:szCs w:val="20"/>
+            </w:rPr>
+            <w:t>Arab</w:t>
+          </w:r>
+          <w:proofErr w:type="spellEnd"/>
+          <w:r>
+            <w:rPr>
+              <w:rFonts w:ascii="Amsi Pro SemiBold" w:eastAsia="Times New Roman" w:hAnsi="Amsi Pro SemiBold"/>
+              <w:color w:val="000000"/>
+              <w:sz w:val="20"/>
+              <w:szCs w:val="20"/>
+            </w:rPr>
+            <w:t xml:space="preserve"> M, </w:t>
+          </w:r>
+          <w:proofErr w:type="spellStart"/>
+          <w:r>
+            <w:rPr>
+              <w:rFonts w:ascii="Amsi Pro SemiBold" w:eastAsia="Times New Roman" w:hAnsi="Amsi Pro SemiBold"/>
+              <w:color w:val="000000"/>
+              <w:sz w:val="20"/>
+              <w:szCs w:val="20"/>
+            </w:rPr>
+            <w:t>Shayanfard</w:t>
+          </w:r>
+          <w:proofErr w:type="spellEnd"/>
+          <w:r>
+            <w:rPr>
+              <w:rFonts w:ascii="Amsi Pro SemiBold" w:eastAsia="Times New Roman" w:hAnsi="Amsi Pro SemiBold"/>
+              <w:color w:val="000000"/>
+              <w:sz w:val="20"/>
+              <w:szCs w:val="20"/>
+            </w:rPr>
+            <w:t xml:space="preserve"> K. A </w:t>
+          </w:r>
+          <w:proofErr w:type="spellStart"/>
+          <w:r>
+            <w:rPr>
+              <w:rFonts w:ascii="Amsi Pro SemiBold" w:eastAsia="Times New Roman" w:hAnsi="Amsi Pro SemiBold"/>
+              <w:color w:val="000000"/>
+              <w:sz w:val="20"/>
+              <w:szCs w:val="20"/>
+            </w:rPr>
+            <w:t>multi-phase</w:t>
+          </w:r>
+          <w:proofErr w:type="spellEnd"/>
+          <w:r>
+            <w:rPr>
+              <w:rFonts w:ascii="Amsi Pro SemiBold" w:eastAsia="Times New Roman" w:hAnsi="Amsi Pro SemiBold"/>
+              <w:color w:val="000000"/>
+              <w:sz w:val="20"/>
+              <w:szCs w:val="20"/>
+            </w:rPr>
+            <w:t xml:space="preserve"> approach for </w:t>
+          </w:r>
+          <w:proofErr w:type="spellStart"/>
+          <w:r>
+            <w:rPr>
+              <w:rFonts w:ascii="Amsi Pro SemiBold" w:eastAsia="Times New Roman" w:hAnsi="Amsi Pro SemiBold"/>
+              <w:color w:val="000000"/>
+              <w:sz w:val="20"/>
+              <w:szCs w:val="20"/>
+            </w:rPr>
+            <w:t>developing</w:t>
+          </w:r>
+          <w:proofErr w:type="spellEnd"/>
+          <w:r>
+            <w:rPr>
+              <w:rFonts w:ascii="Amsi Pro SemiBold" w:eastAsia="Times New Roman" w:hAnsi="Amsi Pro SemiBold"/>
+              <w:color w:val="000000"/>
+              <w:sz w:val="20"/>
+              <w:szCs w:val="20"/>
+            </w:rPr>
+            <w:t xml:space="preserve"> a conceptual model for </w:t>
+          </w:r>
+          <w:proofErr w:type="spellStart"/>
+          <w:r>
+            <w:rPr>
+              <w:rFonts w:ascii="Amsi Pro SemiBold" w:eastAsia="Times New Roman" w:hAnsi="Amsi Pro SemiBold"/>
+              <w:color w:val="000000"/>
+              <w:sz w:val="20"/>
+              <w:szCs w:val="20"/>
+            </w:rPr>
+            <w:t>human</w:t>
+          </w:r>
+          <w:proofErr w:type="spellEnd"/>
+          <w:r>
+            <w:rPr>
+              <w:rFonts w:ascii="Amsi Pro SemiBold" w:eastAsia="Times New Roman" w:hAnsi="Amsi Pro SemiBold"/>
+              <w:color w:val="000000"/>
+              <w:sz w:val="20"/>
+              <w:szCs w:val="20"/>
+            </w:rPr>
+            <w:t xml:space="preserve"> </w:t>
+          </w:r>
+          <w:proofErr w:type="spellStart"/>
+          <w:r>
+            <w:rPr>
+              <w:rFonts w:ascii="Amsi Pro SemiBold" w:eastAsia="Times New Roman" w:hAnsi="Amsi Pro SemiBold"/>
+              <w:color w:val="000000"/>
+              <w:sz w:val="20"/>
+              <w:szCs w:val="20"/>
+            </w:rPr>
+            <w:t>resources</w:t>
+          </w:r>
+          <w:proofErr w:type="spellEnd"/>
+          <w:r>
+            <w:rPr>
+              <w:rFonts w:ascii="Amsi Pro SemiBold" w:eastAsia="Times New Roman" w:hAnsi="Amsi Pro SemiBold"/>
+              <w:color w:val="000000"/>
+              <w:sz w:val="20"/>
+              <w:szCs w:val="20"/>
+            </w:rPr>
+            <w:t xml:space="preserve"> for </w:t>
+          </w:r>
+          <w:proofErr w:type="spellStart"/>
+          <w:r>
+            <w:rPr>
+              <w:rFonts w:ascii="Amsi Pro SemiBold" w:eastAsia="Times New Roman" w:hAnsi="Amsi Pro SemiBold"/>
+              <w:color w:val="000000"/>
+              <w:sz w:val="20"/>
+              <w:szCs w:val="20"/>
+            </w:rPr>
+            <w:t>health</w:t>
+          </w:r>
+          <w:proofErr w:type="spellEnd"/>
+          <w:r>
+            <w:rPr>
+              <w:rFonts w:ascii="Amsi Pro SemiBold" w:eastAsia="Times New Roman" w:hAnsi="Amsi Pro SemiBold"/>
+              <w:color w:val="000000"/>
+              <w:sz w:val="20"/>
+              <w:szCs w:val="20"/>
+            </w:rPr>
+            <w:t xml:space="preserve"> </w:t>
+          </w:r>
+          <w:proofErr w:type="spellStart"/>
+          <w:r>
+            <w:rPr>
+              <w:rFonts w:ascii="Amsi Pro SemiBold" w:eastAsia="Times New Roman" w:hAnsi="Amsi Pro SemiBold"/>
+              <w:color w:val="000000"/>
+              <w:sz w:val="20"/>
+              <w:szCs w:val="20"/>
+            </w:rPr>
+            <w:t>observatory</w:t>
+          </w:r>
+          <w:proofErr w:type="spellEnd"/>
+          <w:r>
+            <w:rPr>
+              <w:rFonts w:ascii="Amsi Pro SemiBold" w:eastAsia="Times New Roman" w:hAnsi="Amsi Pro SemiBold"/>
+              <w:color w:val="000000"/>
+              <w:sz w:val="20"/>
+              <w:szCs w:val="20"/>
+            </w:rPr>
+            <w:t xml:space="preserve"> (HRHO) </w:t>
+          </w:r>
+          <w:proofErr w:type="spellStart"/>
+          <w:r>
+            <w:rPr>
+              <w:rFonts w:ascii="Amsi Pro SemiBold" w:eastAsia="Times New Roman" w:hAnsi="Amsi Pro SemiBold"/>
+              <w:color w:val="000000"/>
+              <w:sz w:val="20"/>
+              <w:szCs w:val="20"/>
+            </w:rPr>
+            <w:t>toward</w:t>
+          </w:r>
+          <w:proofErr w:type="spellEnd"/>
+          <w:r>
+            <w:rPr>
+              <w:rFonts w:ascii="Amsi Pro SemiBold" w:eastAsia="Times New Roman" w:hAnsi="Amsi Pro SemiBold"/>
+              <w:color w:val="000000"/>
+              <w:sz w:val="20"/>
+              <w:szCs w:val="20"/>
+            </w:rPr>
+            <w:t xml:space="preserve"> </w:t>
+          </w:r>
+          <w:proofErr w:type="spellStart"/>
+          <w:r>
+            <w:rPr>
+              <w:rFonts w:ascii="Amsi Pro SemiBold" w:eastAsia="Times New Roman" w:hAnsi="Amsi Pro SemiBold"/>
+              <w:color w:val="000000"/>
+              <w:sz w:val="20"/>
+              <w:szCs w:val="20"/>
+            </w:rPr>
+            <w:t>integrating</w:t>
+          </w:r>
+          <w:proofErr w:type="spellEnd"/>
+          <w:r>
+            <w:rPr>
+              <w:rFonts w:ascii="Amsi Pro SemiBold" w:eastAsia="Times New Roman" w:hAnsi="Amsi Pro SemiBold"/>
+              <w:color w:val="000000"/>
+              <w:sz w:val="20"/>
+              <w:szCs w:val="20"/>
+            </w:rPr>
+            <w:t xml:space="preserve"> data </w:t>
+          </w:r>
+          <w:proofErr w:type="spellStart"/>
+          <w:r>
+            <w:rPr>
+              <w:rFonts w:ascii="Amsi Pro SemiBold" w:eastAsia="Times New Roman" w:hAnsi="Amsi Pro SemiBold"/>
+              <w:color w:val="000000"/>
+              <w:sz w:val="20"/>
+              <w:szCs w:val="20"/>
+            </w:rPr>
+            <w:t>and</w:t>
+          </w:r>
+          <w:proofErr w:type="spellEnd"/>
+          <w:r>
+            <w:rPr>
+              <w:rFonts w:ascii="Amsi Pro SemiBold" w:eastAsia="Times New Roman" w:hAnsi="Amsi Pro SemiBold"/>
+              <w:color w:val="000000"/>
+              <w:sz w:val="20"/>
+              <w:szCs w:val="20"/>
+            </w:rPr>
+            <w:t xml:space="preserve"> </w:t>
+          </w:r>
+          <w:proofErr w:type="spellStart"/>
+          <w:r>
+            <w:rPr>
+              <w:rFonts w:ascii="Amsi Pro SemiBold" w:eastAsia="Times New Roman" w:hAnsi="Amsi Pro SemiBold"/>
+              <w:color w:val="000000"/>
+              <w:sz w:val="20"/>
+              <w:szCs w:val="20"/>
+            </w:rPr>
+            <w:t>evidence</w:t>
+          </w:r>
+          <w:proofErr w:type="spellEnd"/>
+          <w:r>
+            <w:rPr>
+              <w:rFonts w:ascii="Amsi Pro SemiBold" w:eastAsia="Times New Roman" w:hAnsi="Amsi Pro SemiBold"/>
+              <w:color w:val="000000"/>
+              <w:sz w:val="20"/>
+              <w:szCs w:val="20"/>
+            </w:rPr>
+            <w:t xml:space="preserve">: a case </w:t>
+          </w:r>
+          <w:proofErr w:type="spellStart"/>
+          <w:r>
+            <w:rPr>
+              <w:rFonts w:ascii="Amsi Pro SemiBold" w:eastAsia="Times New Roman" w:hAnsi="Amsi Pro SemiBold"/>
+              <w:color w:val="000000"/>
+              <w:sz w:val="20"/>
+              <w:szCs w:val="20"/>
+            </w:rPr>
+            <w:t>study</w:t>
+          </w:r>
+          <w:proofErr w:type="spellEnd"/>
+          <w:r>
+            <w:rPr>
+              <w:rFonts w:ascii="Amsi Pro SemiBold" w:eastAsia="Times New Roman" w:hAnsi="Amsi Pro SemiBold"/>
+              <w:color w:val="000000"/>
+              <w:sz w:val="20"/>
+              <w:szCs w:val="20"/>
+            </w:rPr>
+            <w:t xml:space="preserve"> </w:t>
+          </w:r>
+          <w:proofErr w:type="spellStart"/>
+          <w:r>
+            <w:rPr>
+              <w:rFonts w:ascii="Amsi Pro SemiBold" w:eastAsia="Times New Roman" w:hAnsi="Amsi Pro SemiBold"/>
+              <w:color w:val="000000"/>
+              <w:sz w:val="20"/>
+              <w:szCs w:val="20"/>
+            </w:rPr>
+            <w:t>of</w:t>
+          </w:r>
+          <w:proofErr w:type="spellEnd"/>
+          <w:r>
+            <w:rPr>
+              <w:rFonts w:ascii="Amsi Pro SemiBold" w:eastAsia="Times New Roman" w:hAnsi="Amsi Pro SemiBold"/>
+              <w:color w:val="000000"/>
+              <w:sz w:val="20"/>
+              <w:szCs w:val="20"/>
+            </w:rPr>
+            <w:t xml:space="preserve"> Iran. Health Res </w:t>
+          </w:r>
+          <w:proofErr w:type="spellStart"/>
+          <w:r>
+            <w:rPr>
+              <w:rFonts w:ascii="Amsi Pro SemiBold" w:eastAsia="Times New Roman" w:hAnsi="Amsi Pro SemiBold"/>
+              <w:color w:val="000000"/>
+              <w:sz w:val="20"/>
+              <w:szCs w:val="20"/>
+            </w:rPr>
+            <w:t>Policy</w:t>
+          </w:r>
+          <w:proofErr w:type="spellEnd"/>
+          <w:r>
+            <w:rPr>
+              <w:rFonts w:ascii="Amsi Pro SemiBold" w:eastAsia="Times New Roman" w:hAnsi="Amsi Pro SemiBold"/>
+              <w:color w:val="000000"/>
+              <w:sz w:val="20"/>
+              <w:szCs w:val="20"/>
+            </w:rPr>
+            <w:t xml:space="preserve"> </w:t>
+          </w:r>
+          <w:proofErr w:type="spellStart"/>
+          <w:r>
+            <w:rPr>
+              <w:rFonts w:ascii="Amsi Pro SemiBold" w:eastAsia="Times New Roman" w:hAnsi="Amsi Pro SemiBold"/>
+              <w:color w:val="000000"/>
+              <w:sz w:val="20"/>
+              <w:szCs w:val="20"/>
+            </w:rPr>
+            <w:t>Syst</w:t>
+          </w:r>
+          <w:proofErr w:type="spellEnd"/>
+          <w:r>
+            <w:rPr>
+              <w:rFonts w:ascii="Amsi Pro SemiBold" w:eastAsia="Times New Roman" w:hAnsi="Amsi Pro SemiBold"/>
+              <w:color w:val="000000"/>
+              <w:sz w:val="20"/>
+              <w:szCs w:val="20"/>
+            </w:rPr>
+            <w:t xml:space="preserve">. 2023 </w:t>
+          </w:r>
+          <w:proofErr w:type="spellStart"/>
+          <w:r>
+            <w:rPr>
+              <w:rFonts w:ascii="Amsi Pro SemiBold" w:eastAsia="Times New Roman" w:hAnsi="Amsi Pro SemiBold"/>
+              <w:color w:val="000000"/>
+              <w:sz w:val="20"/>
+              <w:szCs w:val="20"/>
+            </w:rPr>
+            <w:t>Jun</w:t>
+          </w:r>
+          <w:proofErr w:type="spellEnd"/>
+          <w:r>
+            <w:rPr>
+              <w:rFonts w:ascii="Amsi Pro SemiBold" w:eastAsia="Times New Roman" w:hAnsi="Amsi Pro SemiBold"/>
+              <w:color w:val="000000"/>
+              <w:sz w:val="20"/>
+              <w:szCs w:val="20"/>
+            </w:rPr>
+            <w:t xml:space="preserve"> 1;21(1):41. </w:t>
+          </w:r>
+          <w:proofErr w:type="spellStart"/>
+          <w:r>
+            <w:rPr>
+              <w:rFonts w:ascii="Amsi Pro SemiBold" w:eastAsia="Times New Roman" w:hAnsi="Amsi Pro SemiBold"/>
+              <w:color w:val="000000"/>
+              <w:sz w:val="20"/>
+              <w:szCs w:val="20"/>
+            </w:rPr>
+            <w:t>doi</w:t>
+          </w:r>
+          <w:proofErr w:type="spellEnd"/>
+          <w:r>
+            <w:rPr>
+              <w:rFonts w:ascii="Amsi Pro SemiBold" w:eastAsia="Times New Roman" w:hAnsi="Amsi Pro SemiBold"/>
+              <w:color w:val="000000"/>
+              <w:sz w:val="20"/>
+              <w:szCs w:val="20"/>
+            </w:rPr>
+            <w:t>: 10.1186/s12961-023-00994-8.</w:t>
           </w:r>
         </w:p>
         <w:p>
@@ -4655,7 +5545,266 @@
               <w:szCs w:val="20"/>
             </w:rPr>
             <w:tab/>
-            <w:t>Rees GH, James R, Samadashvili L, Scotter C. Are sustainable health workforces possible? Issues and a possible remedy. Sustainability. 2023;15(4):3596. doi: 10.3390/su15043596.</w:t>
+          </w:r>
+          <w:proofErr w:type="spellStart"/>
+          <w:r>
+            <w:rPr>
+              <w:rFonts w:ascii="Amsi Pro SemiBold" w:eastAsia="Times New Roman" w:hAnsi="Amsi Pro SemiBold"/>
+              <w:color w:val="000000"/>
+              <w:sz w:val="20"/>
+              <w:szCs w:val="20"/>
+            </w:rPr>
+            <w:t>Rees</w:t>
+          </w:r>
+          <w:proofErr w:type="spellEnd"/>
+          <w:r>
+            <w:rPr>
+              <w:rFonts w:ascii="Amsi Pro SemiBold" w:eastAsia="Times New Roman" w:hAnsi="Amsi Pro SemiBold"/>
+              <w:color w:val="000000"/>
+              <w:sz w:val="20"/>
+              <w:szCs w:val="20"/>
+            </w:rPr>
+            <w:t xml:space="preserve"> GH, James R, </w:t>
+          </w:r>
+          <w:proofErr w:type="spellStart"/>
+          <w:r>
+            <w:rPr>
+              <w:rFonts w:ascii="Amsi Pro SemiBold" w:eastAsia="Times New Roman" w:hAnsi="Amsi Pro SemiBold"/>
+              <w:color w:val="000000"/>
+              <w:sz w:val="20"/>
+              <w:szCs w:val="20"/>
+            </w:rPr>
+            <w:t>Samadashvili</w:t>
+          </w:r>
+          <w:proofErr w:type="spellEnd"/>
+          <w:r>
+            <w:rPr>
+              <w:rFonts w:ascii="Amsi Pro SemiBold" w:eastAsia="Times New Roman" w:hAnsi="Amsi Pro SemiBold"/>
+              <w:color w:val="000000"/>
+              <w:sz w:val="20"/>
+              <w:szCs w:val="20"/>
+            </w:rPr>
+            <w:t xml:space="preserve"> L, </w:t>
+          </w:r>
+          <w:proofErr w:type="spellStart"/>
+          <w:r>
+            <w:rPr>
+              <w:rFonts w:ascii="Amsi Pro SemiBold" w:eastAsia="Times New Roman" w:hAnsi="Amsi Pro SemiBold"/>
+              <w:color w:val="000000"/>
+              <w:sz w:val="20"/>
+              <w:szCs w:val="20"/>
+            </w:rPr>
+            <w:t>Scotter</w:t>
+          </w:r>
+          <w:proofErr w:type="spellEnd"/>
+          <w:r>
+            <w:rPr>
+              <w:rFonts w:ascii="Amsi Pro SemiBold" w:eastAsia="Times New Roman" w:hAnsi="Amsi Pro SemiBold"/>
+              <w:color w:val="000000"/>
+              <w:sz w:val="20"/>
+              <w:szCs w:val="20"/>
+            </w:rPr>
+            <w:t xml:space="preserve"> C. Are </w:t>
+          </w:r>
+          <w:proofErr w:type="spellStart"/>
+          <w:r>
+            <w:rPr>
+              <w:rFonts w:ascii="Amsi Pro SemiBold" w:eastAsia="Times New Roman" w:hAnsi="Amsi Pro SemiBold"/>
+              <w:color w:val="000000"/>
+              <w:sz w:val="20"/>
+              <w:szCs w:val="20"/>
+            </w:rPr>
+            <w:t>sustainable</w:t>
+          </w:r>
+          <w:proofErr w:type="spellEnd"/>
+          <w:r>
+            <w:rPr>
+              <w:rFonts w:ascii="Amsi Pro SemiBold" w:eastAsia="Times New Roman" w:hAnsi="Amsi Pro SemiBold"/>
+              <w:color w:val="000000"/>
+              <w:sz w:val="20"/>
+              <w:szCs w:val="20"/>
+            </w:rPr>
+            <w:t xml:space="preserve"> </w:t>
+          </w:r>
+          <w:proofErr w:type="spellStart"/>
+          <w:r>
+            <w:rPr>
+              <w:rFonts w:ascii="Amsi Pro SemiBold" w:eastAsia="Times New Roman" w:hAnsi="Amsi Pro SemiBold"/>
+              <w:color w:val="000000"/>
+              <w:sz w:val="20"/>
+              <w:szCs w:val="20"/>
+            </w:rPr>
+            <w:t>health</w:t>
+          </w:r>
+          <w:proofErr w:type="spellEnd"/>
+          <w:r>
+            <w:rPr>
+              <w:rFonts w:ascii="Amsi Pro SemiBold" w:eastAsia="Times New Roman" w:hAnsi="Amsi Pro SemiBold"/>
+              <w:color w:val="000000"/>
+              <w:sz w:val="20"/>
+              <w:szCs w:val="20"/>
+            </w:rPr>
+            <w:t xml:space="preserve"> </w:t>
+          </w:r>
+          <w:proofErr w:type="spellStart"/>
+          <w:r>
+            <w:rPr>
+              <w:rFonts w:ascii="Amsi Pro SemiBold" w:eastAsia="Times New Roman" w:hAnsi="Amsi Pro SemiBold"/>
+              <w:color w:val="000000"/>
+              <w:sz w:val="20"/>
+              <w:szCs w:val="20"/>
+            </w:rPr>
+            <w:t>workforces</w:t>
+          </w:r>
+          <w:proofErr w:type="spellEnd"/>
+          <w:r>
+            <w:rPr>
+              <w:rFonts w:ascii="Amsi Pro SemiBold" w:eastAsia="Times New Roman" w:hAnsi="Amsi Pro SemiBold"/>
+              <w:color w:val="000000"/>
+              <w:sz w:val="20"/>
+              <w:szCs w:val="20"/>
+            </w:rPr>
+            <w:t xml:space="preserve"> </w:t>
+          </w:r>
+          <w:proofErr w:type="spellStart"/>
+          <w:r>
+            <w:rPr>
+              <w:rFonts w:ascii="Amsi Pro SemiBold" w:eastAsia="Times New Roman" w:hAnsi="Amsi Pro SemiBold"/>
+              <w:color w:val="000000"/>
+              <w:sz w:val="20"/>
+              <w:szCs w:val="20"/>
+            </w:rPr>
+            <w:t>possible</w:t>
+          </w:r>
+          <w:proofErr w:type="spellEnd"/>
+          <w:r>
+            <w:rPr>
+              <w:rFonts w:ascii="Amsi Pro SemiBold" w:eastAsia="Times New Roman" w:hAnsi="Amsi Pro SemiBold"/>
+              <w:color w:val="000000"/>
+              <w:sz w:val="20"/>
+              <w:szCs w:val="20"/>
+            </w:rPr>
+            <w:t xml:space="preserve">? </w:t>
+          </w:r>
+          <w:proofErr w:type="spellStart"/>
+          <w:r>
+            <w:rPr>
+              <w:rFonts w:ascii="Amsi Pro SemiBold" w:eastAsia="Times New Roman" w:hAnsi="Amsi Pro SemiBold"/>
+              <w:color w:val="000000"/>
+              <w:sz w:val="20"/>
+              <w:szCs w:val="20"/>
+            </w:rPr>
+            <w:t>Issues</w:t>
+          </w:r>
+          <w:proofErr w:type="spellEnd"/>
+          <w:r>
+            <w:rPr>
+              <w:rFonts w:ascii="Amsi Pro SemiBold" w:eastAsia="Times New Roman" w:hAnsi="Amsi Pro SemiBold"/>
+              <w:color w:val="000000"/>
+              <w:sz w:val="20"/>
+              <w:szCs w:val="20"/>
+            </w:rPr>
+            <w:t xml:space="preserve"> </w:t>
+          </w:r>
+          <w:proofErr w:type="spellStart"/>
+          <w:r>
+            <w:rPr>
+              <w:rFonts w:ascii="Amsi Pro SemiBold" w:eastAsia="Times New Roman" w:hAnsi="Amsi Pro SemiBold"/>
+              <w:color w:val="000000"/>
+              <w:sz w:val="20"/>
+              <w:szCs w:val="20"/>
+            </w:rPr>
+            <w:t>and</w:t>
+          </w:r>
+          <w:proofErr w:type="spellEnd"/>
+          <w:r>
+            <w:rPr>
+              <w:rFonts w:ascii="Amsi Pro SemiBold" w:eastAsia="Times New Roman" w:hAnsi="Amsi Pro SemiBold"/>
+              <w:color w:val="000000"/>
+              <w:sz w:val="20"/>
+              <w:szCs w:val="20"/>
+            </w:rPr>
+            <w:t xml:space="preserve"> a </w:t>
+          </w:r>
+          <w:proofErr w:type="spellStart"/>
+          <w:r>
+            <w:rPr>
+              <w:rFonts w:ascii="Amsi Pro SemiBold" w:eastAsia="Times New Roman" w:hAnsi="Amsi Pro SemiBold"/>
+              <w:color w:val="000000"/>
+              <w:sz w:val="20"/>
+              <w:szCs w:val="20"/>
+            </w:rPr>
+            <w:t>possible</w:t>
+          </w:r>
+          <w:proofErr w:type="spellEnd"/>
+          <w:r>
+            <w:rPr>
+              <w:rFonts w:ascii="Amsi Pro SemiBold" w:eastAsia="Times New Roman" w:hAnsi="Amsi Pro SemiBold"/>
+              <w:color w:val="000000"/>
+              <w:sz w:val="20"/>
+              <w:szCs w:val="20"/>
+            </w:rPr>
+            <w:t xml:space="preserve"> </w:t>
+          </w:r>
+          <w:proofErr w:type="spellStart"/>
+          <w:r>
+            <w:rPr>
+              <w:rFonts w:ascii="Amsi Pro SemiBold" w:eastAsia="Times New Roman" w:hAnsi="Amsi Pro SemiBold"/>
+              <w:color w:val="000000"/>
+              <w:sz w:val="20"/>
+              <w:szCs w:val="20"/>
+            </w:rPr>
+            <w:t>remedy</w:t>
+          </w:r>
+          <w:proofErr w:type="spellEnd"/>
+          <w:r>
+            <w:rPr>
+              <w:rFonts w:ascii="Amsi Pro SemiBold" w:eastAsia="Times New Roman" w:hAnsi="Amsi Pro SemiBold"/>
+              <w:color w:val="000000"/>
+              <w:sz w:val="20"/>
+              <w:szCs w:val="20"/>
+            </w:rPr>
+            <w:t xml:space="preserve">. </w:t>
+          </w:r>
+          <w:proofErr w:type="spellStart"/>
+          <w:r>
+            <w:rPr>
+              <w:rFonts w:ascii="Amsi Pro SemiBold" w:eastAsia="Times New Roman" w:hAnsi="Amsi Pro SemiBold"/>
+              <w:color w:val="000000"/>
+              <w:sz w:val="20"/>
+              <w:szCs w:val="20"/>
+            </w:rPr>
+            <w:t>Sustainability</w:t>
+          </w:r>
+          <w:proofErr w:type="spellEnd"/>
+          <w:r>
+            <w:rPr>
+              <w:rFonts w:ascii="Amsi Pro SemiBold" w:eastAsia="Times New Roman" w:hAnsi="Amsi Pro SemiBold"/>
+              <w:color w:val="000000"/>
+              <w:sz w:val="20"/>
+              <w:szCs w:val="20"/>
+            </w:rPr>
+            <w:t xml:space="preserve">. 2023;15(4):3596. </w:t>
+          </w:r>
+          <w:proofErr w:type="spellStart"/>
+          <w:r>
+            <w:rPr>
+              <w:rFonts w:ascii="Amsi Pro SemiBold" w:eastAsia="Times New Roman" w:hAnsi="Amsi Pro SemiBold"/>
+              <w:color w:val="000000"/>
+              <w:sz w:val="20"/>
+              <w:szCs w:val="20"/>
+            </w:rPr>
+            <w:t>doi</w:t>
+          </w:r>
+          <w:proofErr w:type="spellEnd"/>
+          <w:r>
+            <w:rPr>
+              <w:rFonts w:ascii="Amsi Pro SemiBold" w:eastAsia="Times New Roman" w:hAnsi="Amsi Pro SemiBold"/>
+              <w:color w:val="000000"/>
+              <w:sz w:val="20"/>
+              <w:szCs w:val="20"/>
+            </w:rPr>
+            <w:t>: 10.3390/su15043596.</w:t>
           </w:r>
         </w:p>
         <w:p>
@@ -4723,7 +5872,27 @@
               <w:szCs w:val="20"/>
             </w:rPr>
             <w:tab/>
-            <w:t>Ministério da Saúde. Indicadores de gestão do trabalho em saúde: material de apoio para o Programa de Qualificação e Estruturação da Gestão do Trabalho e da Educação no SUS - ProgeSUS. Brasília: Editora MS; 2007.</w:t>
+            <w:t xml:space="preserve">Ministério da Saúde. Indicadores de gestão do trabalho em saúde: material de apoio para o Programa de Qualificação e Estruturação da Gestão do Trabalho e da Educação no SUS - </w:t>
+          </w:r>
+          <w:proofErr w:type="spellStart"/>
+          <w:r>
+            <w:rPr>
+              <w:rFonts w:ascii="Amsi Pro SemiBold" w:eastAsia="Times New Roman" w:hAnsi="Amsi Pro SemiBold"/>
+              <w:color w:val="000000"/>
+              <w:sz w:val="20"/>
+              <w:szCs w:val="20"/>
+            </w:rPr>
+            <w:t>ProgeSUS</w:t>
+          </w:r>
+          <w:proofErr w:type="spellEnd"/>
+          <w:r>
+            <w:rPr>
+              <w:rFonts w:ascii="Amsi Pro SemiBold" w:eastAsia="Times New Roman" w:hAnsi="Amsi Pro SemiBold"/>
+              <w:color w:val="000000"/>
+              <w:sz w:val="20"/>
+              <w:szCs w:val="20"/>
+            </w:rPr>
+            <w:t>. Brasília: Editora MS; 2007.</w:t>
           </w:r>
         </w:p>
         <w:p>
@@ -4757,7 +5926,227 @@
               <w:szCs w:val="20"/>
             </w:rPr>
             <w:tab/>
-            <w:t>World Health Organization. Strengthening the collection, analysis and use of health workforce data and information: a handbook. Geneva: WHO; 2023.</w:t>
+            <w:t xml:space="preserve">World Health </w:t>
+          </w:r>
+          <w:proofErr w:type="spellStart"/>
+          <w:r>
+            <w:rPr>
+              <w:rFonts w:ascii="Amsi Pro SemiBold" w:eastAsia="Times New Roman" w:hAnsi="Amsi Pro SemiBold"/>
+              <w:color w:val="000000"/>
+              <w:sz w:val="20"/>
+              <w:szCs w:val="20"/>
+            </w:rPr>
+            <w:t>Organization</w:t>
+          </w:r>
+          <w:proofErr w:type="spellEnd"/>
+          <w:r>
+            <w:rPr>
+              <w:rFonts w:ascii="Amsi Pro SemiBold" w:eastAsia="Times New Roman" w:hAnsi="Amsi Pro SemiBold"/>
+              <w:color w:val="000000"/>
+              <w:sz w:val="20"/>
+              <w:szCs w:val="20"/>
+            </w:rPr>
+            <w:t xml:space="preserve">. </w:t>
+          </w:r>
+          <w:proofErr w:type="spellStart"/>
+          <w:r>
+            <w:rPr>
+              <w:rFonts w:ascii="Amsi Pro SemiBold" w:eastAsia="Times New Roman" w:hAnsi="Amsi Pro SemiBold"/>
+              <w:color w:val="000000"/>
+              <w:sz w:val="20"/>
+              <w:szCs w:val="20"/>
+            </w:rPr>
+            <w:t>Strengthening</w:t>
+          </w:r>
+          <w:proofErr w:type="spellEnd"/>
+          <w:r>
+            <w:rPr>
+              <w:rFonts w:ascii="Amsi Pro SemiBold" w:eastAsia="Times New Roman" w:hAnsi="Amsi Pro SemiBold"/>
+              <w:color w:val="000000"/>
+              <w:sz w:val="20"/>
+              <w:szCs w:val="20"/>
+            </w:rPr>
+            <w:t xml:space="preserve"> </w:t>
+          </w:r>
+          <w:proofErr w:type="spellStart"/>
+          <w:r>
+            <w:rPr>
+              <w:rFonts w:ascii="Amsi Pro SemiBold" w:eastAsia="Times New Roman" w:hAnsi="Amsi Pro SemiBold"/>
+              <w:color w:val="000000"/>
+              <w:sz w:val="20"/>
+              <w:szCs w:val="20"/>
+            </w:rPr>
+            <w:t>the</w:t>
+          </w:r>
+          <w:proofErr w:type="spellEnd"/>
+          <w:r>
+            <w:rPr>
+              <w:rFonts w:ascii="Amsi Pro SemiBold" w:eastAsia="Times New Roman" w:hAnsi="Amsi Pro SemiBold"/>
+              <w:color w:val="000000"/>
+              <w:sz w:val="20"/>
+              <w:szCs w:val="20"/>
+            </w:rPr>
+            <w:t xml:space="preserve"> </w:t>
+          </w:r>
+          <w:proofErr w:type="spellStart"/>
+          <w:r>
+            <w:rPr>
+              <w:rFonts w:ascii="Amsi Pro SemiBold" w:eastAsia="Times New Roman" w:hAnsi="Amsi Pro SemiBold"/>
+              <w:color w:val="000000"/>
+              <w:sz w:val="20"/>
+              <w:szCs w:val="20"/>
+            </w:rPr>
+            <w:t>collection</w:t>
+          </w:r>
+          <w:proofErr w:type="spellEnd"/>
+          <w:r>
+            <w:rPr>
+              <w:rFonts w:ascii="Amsi Pro SemiBold" w:eastAsia="Times New Roman" w:hAnsi="Amsi Pro SemiBold"/>
+              <w:color w:val="000000"/>
+              <w:sz w:val="20"/>
+              <w:szCs w:val="20"/>
+            </w:rPr>
+            <w:t xml:space="preserve">, </w:t>
+          </w:r>
+          <w:proofErr w:type="spellStart"/>
+          <w:r>
+            <w:rPr>
+              <w:rFonts w:ascii="Amsi Pro SemiBold" w:eastAsia="Times New Roman" w:hAnsi="Amsi Pro SemiBold"/>
+              <w:color w:val="000000"/>
+              <w:sz w:val="20"/>
+              <w:szCs w:val="20"/>
+            </w:rPr>
+            <w:t>analysis</w:t>
+          </w:r>
+          <w:proofErr w:type="spellEnd"/>
+          <w:r>
+            <w:rPr>
+              <w:rFonts w:ascii="Amsi Pro SemiBold" w:eastAsia="Times New Roman" w:hAnsi="Amsi Pro SemiBold"/>
+              <w:color w:val="000000"/>
+              <w:sz w:val="20"/>
+              <w:szCs w:val="20"/>
+            </w:rPr>
+            <w:t xml:space="preserve"> </w:t>
+          </w:r>
+          <w:proofErr w:type="spellStart"/>
+          <w:r>
+            <w:rPr>
+              <w:rFonts w:ascii="Amsi Pro SemiBold" w:eastAsia="Times New Roman" w:hAnsi="Amsi Pro SemiBold"/>
+              <w:color w:val="000000"/>
+              <w:sz w:val="20"/>
+              <w:szCs w:val="20"/>
+            </w:rPr>
+            <w:t>and</w:t>
+          </w:r>
+          <w:proofErr w:type="spellEnd"/>
+          <w:r>
+            <w:rPr>
+              <w:rFonts w:ascii="Amsi Pro SemiBold" w:eastAsia="Times New Roman" w:hAnsi="Amsi Pro SemiBold"/>
+              <w:color w:val="000000"/>
+              <w:sz w:val="20"/>
+              <w:szCs w:val="20"/>
+            </w:rPr>
+            <w:t xml:space="preserve"> use </w:t>
+          </w:r>
+          <w:proofErr w:type="spellStart"/>
+          <w:r>
+            <w:rPr>
+              <w:rFonts w:ascii="Amsi Pro SemiBold" w:eastAsia="Times New Roman" w:hAnsi="Amsi Pro SemiBold"/>
+              <w:color w:val="000000"/>
+              <w:sz w:val="20"/>
+              <w:szCs w:val="20"/>
+            </w:rPr>
+            <w:t>of</w:t>
+          </w:r>
+          <w:proofErr w:type="spellEnd"/>
+          <w:r>
+            <w:rPr>
+              <w:rFonts w:ascii="Amsi Pro SemiBold" w:eastAsia="Times New Roman" w:hAnsi="Amsi Pro SemiBold"/>
+              <w:color w:val="000000"/>
+              <w:sz w:val="20"/>
+              <w:szCs w:val="20"/>
+            </w:rPr>
+            <w:t xml:space="preserve"> </w:t>
+          </w:r>
+          <w:proofErr w:type="spellStart"/>
+          <w:r>
+            <w:rPr>
+              <w:rFonts w:ascii="Amsi Pro SemiBold" w:eastAsia="Times New Roman" w:hAnsi="Amsi Pro SemiBold"/>
+              <w:color w:val="000000"/>
+              <w:sz w:val="20"/>
+              <w:szCs w:val="20"/>
+            </w:rPr>
+            <w:t>health</w:t>
+          </w:r>
+          <w:proofErr w:type="spellEnd"/>
+          <w:r>
+            <w:rPr>
+              <w:rFonts w:ascii="Amsi Pro SemiBold" w:eastAsia="Times New Roman" w:hAnsi="Amsi Pro SemiBold"/>
+              <w:color w:val="000000"/>
+              <w:sz w:val="20"/>
+              <w:szCs w:val="20"/>
+            </w:rPr>
+            <w:t xml:space="preserve"> </w:t>
+          </w:r>
+          <w:proofErr w:type="spellStart"/>
+          <w:r>
+            <w:rPr>
+              <w:rFonts w:ascii="Amsi Pro SemiBold" w:eastAsia="Times New Roman" w:hAnsi="Amsi Pro SemiBold"/>
+              <w:color w:val="000000"/>
+              <w:sz w:val="20"/>
+              <w:szCs w:val="20"/>
+            </w:rPr>
+            <w:t>workforce</w:t>
+          </w:r>
+          <w:proofErr w:type="spellEnd"/>
+          <w:r>
+            <w:rPr>
+              <w:rFonts w:ascii="Amsi Pro SemiBold" w:eastAsia="Times New Roman" w:hAnsi="Amsi Pro SemiBold"/>
+              <w:color w:val="000000"/>
+              <w:sz w:val="20"/>
+              <w:szCs w:val="20"/>
+            </w:rPr>
+            <w:t xml:space="preserve"> data </w:t>
+          </w:r>
+          <w:proofErr w:type="spellStart"/>
+          <w:r>
+            <w:rPr>
+              <w:rFonts w:ascii="Amsi Pro SemiBold" w:eastAsia="Times New Roman" w:hAnsi="Amsi Pro SemiBold"/>
+              <w:color w:val="000000"/>
+              <w:sz w:val="20"/>
+              <w:szCs w:val="20"/>
+            </w:rPr>
+            <w:t>and</w:t>
+          </w:r>
+          <w:proofErr w:type="spellEnd"/>
+          <w:r>
+            <w:rPr>
+              <w:rFonts w:ascii="Amsi Pro SemiBold" w:eastAsia="Times New Roman" w:hAnsi="Amsi Pro SemiBold"/>
+              <w:color w:val="000000"/>
+              <w:sz w:val="20"/>
+              <w:szCs w:val="20"/>
+            </w:rPr>
+            <w:t xml:space="preserve"> </w:t>
+          </w:r>
+          <w:proofErr w:type="spellStart"/>
+          <w:r>
+            <w:rPr>
+              <w:rFonts w:ascii="Amsi Pro SemiBold" w:eastAsia="Times New Roman" w:hAnsi="Amsi Pro SemiBold"/>
+              <w:color w:val="000000"/>
+              <w:sz w:val="20"/>
+              <w:szCs w:val="20"/>
+            </w:rPr>
+            <w:t>information</w:t>
+          </w:r>
+          <w:proofErr w:type="spellEnd"/>
+          <w:r>
+            <w:rPr>
+              <w:rFonts w:ascii="Amsi Pro SemiBold" w:eastAsia="Times New Roman" w:hAnsi="Amsi Pro SemiBold"/>
+              <w:color w:val="000000"/>
+              <w:sz w:val="20"/>
+              <w:szCs w:val="20"/>
+            </w:rPr>
+            <w:t>: a handbook. Geneva: WHO; 2023.</w:t>
           </w:r>
         </w:p>
         <w:p>
@@ -4869,7 +6258,47 @@
               <w:sz w:val="20"/>
               <w:szCs w:val="20"/>
             </w:rPr>
-            <w:t>, Cabral LMS. Crescimento dos leitos de UTI no país durante a pandemia de Covid-19: desigualdades entre o público x privado e iniquidades regionais. Physis: Rev de Saúde Coletiva. 2020;30:e300317.</w:t>
+            <w:t xml:space="preserve">, Cabral LMS. Crescimento dos leitos de UTI no país durante a pandemia de Covid-19: desigualdades entre o público x privado e iniquidades regionais. </w:t>
+          </w:r>
+          <w:proofErr w:type="spellStart"/>
+          <w:r>
+            <w:rPr>
+              <w:rFonts w:ascii="Amsi Pro SemiBold" w:eastAsia="Times New Roman" w:hAnsi="Amsi Pro SemiBold"/>
+              <w:color w:val="000000"/>
+              <w:sz w:val="20"/>
+              <w:szCs w:val="20"/>
+            </w:rPr>
+            <w:t>Physis</w:t>
+          </w:r>
+          <w:proofErr w:type="spellEnd"/>
+          <w:r>
+            <w:rPr>
+              <w:rFonts w:ascii="Amsi Pro SemiBold" w:eastAsia="Times New Roman" w:hAnsi="Amsi Pro SemiBold"/>
+              <w:color w:val="000000"/>
+              <w:sz w:val="20"/>
+              <w:szCs w:val="20"/>
+            </w:rPr>
+            <w:t xml:space="preserve">: </w:t>
+          </w:r>
+          <w:proofErr w:type="spellStart"/>
+          <w:r>
+            <w:rPr>
+              <w:rFonts w:ascii="Amsi Pro SemiBold" w:eastAsia="Times New Roman" w:hAnsi="Amsi Pro SemiBold"/>
+              <w:color w:val="000000"/>
+              <w:sz w:val="20"/>
+              <w:szCs w:val="20"/>
+            </w:rPr>
+            <w:t>Rev</w:t>
+          </w:r>
+          <w:proofErr w:type="spellEnd"/>
+          <w:r>
+            <w:rPr>
+              <w:rFonts w:ascii="Amsi Pro SemiBold" w:eastAsia="Times New Roman" w:hAnsi="Amsi Pro SemiBold"/>
+              <w:color w:val="000000"/>
+              <w:sz w:val="20"/>
+              <w:szCs w:val="20"/>
+            </w:rPr>
+            <w:t xml:space="preserve"> de Saúde Coletiva. 2020;30:e300317.</w:t>
           </w:r>
         </w:p>
       </w:sdtContent>
@@ -10175,7 +11604,7 @@
     </w:docPart>
     <w:docPart>
       <w:docPartPr>
-        <w:name w:val="4D129DB4D4A0402FB728578A60EEF028"/>
+        <w:name w:val="51CCD35A71614F2983F4C6CE4674466F"/>
         <w:category>
           <w:name w:val="Geral"/>
           <w:gallery w:val="placeholder"/>
@@ -10186,12 +11615,12 @@
         <w:behaviors>
           <w:behavior w:val="content"/>
         </w:behaviors>
-        <w:guid w:val="{B2CD53A0-F6A5-4F91-9D31-5193DC01D1E9}"/>
+        <w:guid w:val="{294453DC-C796-4031-AD65-00EBB889B518}"/>
       </w:docPartPr>
       <w:docPartBody>
         <w:p>
           <w:pPr>
-            <w:pStyle w:val="4D129DB4D4A0402FB728578A60EEF028"/>
+            <w:pStyle w:val="51CCD35A71614F2983F4C6CE4674466F"/>
           </w:pPr>
           <w:r>
             <w:rPr>
@@ -10204,7 +11633,7 @@
     </w:docPart>
     <w:docPart>
       <w:docPartPr>
-        <w:name w:val="E5A7AA2D73E846D19F18645BADCA5642"/>
+        <w:name w:val="41652E32797B413CBC1E872685505C36"/>
         <w:category>
           <w:name w:val="Geral"/>
           <w:gallery w:val="placeholder"/>
@@ -10215,12 +11644,12 @@
         <w:behaviors>
           <w:behavior w:val="content"/>
         </w:behaviors>
-        <w:guid w:val="{585FF34C-C863-4EA0-825D-96F01F490D4C}"/>
+        <w:guid w:val="{8CA12476-5646-47EA-B81D-333C0CE99898}"/>
       </w:docPartPr>
       <w:docPartBody>
         <w:p>
           <w:pPr>
-            <w:pStyle w:val="E5A7AA2D73E846D19F18645BADCA5642"/>
+            <w:pStyle w:val="41652E32797B413CBC1E872685505C36"/>
           </w:pPr>
           <w:r>
             <w:rPr>
@@ -10348,6 +11777,7 @@
   </w:compat>
   <w:rsids>
     <w:rsidRoot w:val="009A2513"/>
+    <w:rsid w:val="00053E98"/>
     <w:rsid w:val="000725E0"/>
     <w:rsid w:val="00122B5F"/>
     <w:rsid w:val="00151A7E"/>
@@ -10371,6 +11801,7 @@
     <w:rsid w:val="00BA0934"/>
     <w:rsid w:val="00C449B4"/>
     <w:rsid w:val="00C72CF1"/>
+    <w:rsid w:val="00CC7667"/>
     <w:rsid w:val="00D320C3"/>
     <w:rsid w:val="00D528B6"/>
     <w:rsid w:val="00E05436"/>
@@ -10830,7 +12261,7 @@
     <w:basedOn w:val="Fontepargpadro"/>
     <w:uiPriority w:val="99"/>
     <w:semiHidden/>
-    <w:rsid w:val="00957ED2"/>
+    <w:rsid w:val="00053E98"/>
     <w:rPr>
       <w:color w:val="808080"/>
     </w:rPr>
@@ -10850,6 +12281,14 @@
   <w:style w:type="paragraph" w:customStyle="1" w:styleId="E5A7AA2D73E846D19F18645BADCA5642">
     <w:name w:val="E5A7AA2D73E846D19F18645BADCA5642"/>
     <w:rsid w:val="00957ED2"/>
+  </w:style>
+  <w:style w:type="paragraph" w:customStyle="1" w:styleId="51CCD35A71614F2983F4C6CE4674466F">
+    <w:name w:val="51CCD35A71614F2983F4C6CE4674466F"/>
+    <w:rsid w:val="00053E98"/>
+  </w:style>
+  <w:style w:type="paragraph" w:customStyle="1" w:styleId="41652E32797B413CBC1E872685505C36">
+    <w:name w:val="41652E32797B413CBC1E872685505C36"/>
+    <w:rsid w:val="00053E98"/>
   </w:style>
 </w:styles>
 </file>
